--- a/Algebra-2/ch08/Algebra 2 - Chapter 8.docx
+++ b/Algebra-2/ch08/Algebra 2 - Chapter 8.docx
@@ -1004,7 +1004,21 @@
         <w:rPr>
           <w:rFonts w:ascii="Cambria Math" w:eastAsiaTheme="minorEastAsia" w:hAnsi="Cambria Math"/>
         </w:rPr>
-        <w:t xml:space="preserve">A recursive formula has two parts. First there is the base case, where the first value (or the first few values) of the sequence are given. Second, there is the </w:t>
+        <w:t xml:space="preserve">A recursive formula has two parts. First there is the base case, where the first value (or the first few values) of the sequence </w:t>
+      </w:r>
+      <w:proofErr w:type="gramStart"/>
+      <w:r>
+        <w:rPr>
+          <w:rFonts w:ascii="Cambria Math" w:eastAsiaTheme="minorEastAsia" w:hAnsi="Cambria Math"/>
+        </w:rPr>
+        <w:t>are</w:t>
+      </w:r>
+      <w:proofErr w:type="gramEnd"/>
+      <w:r>
+        <w:rPr>
+          <w:rFonts w:ascii="Cambria Math" w:eastAsiaTheme="minorEastAsia" w:hAnsi="Cambria Math"/>
+        </w:rPr>
+        <w:t xml:space="preserve"> given. Second, there is the </w:t>
       </w:r>
       <w:r>
         <w:rPr>
@@ -3251,8 +3265,16 @@
         <w:rPr>
           <w:rFonts w:eastAsiaTheme="minorEastAsia"/>
         </w:rPr>
-        <w:t xml:space="preserve"> term of sequence 7, 11, 15, 19, … .</w:t>
-      </w:r>
+        <w:t xml:space="preserve"> term of sequence 7, 11, 15, 19, </w:t>
+      </w:r>
+      <w:proofErr w:type="gramStart"/>
+      <w:r>
+        <w:rPr>
+          <w:rFonts w:eastAsiaTheme="minorEastAsia"/>
+        </w:rPr>
+        <w:t>… .</w:t>
+      </w:r>
+      <w:proofErr w:type="gramEnd"/>
     </w:p>
     <w:p>
       <w:pPr>
@@ -3435,8 +3457,16 @@
         <w:rPr>
           <w:rFonts w:eastAsiaTheme="minorEastAsia"/>
         </w:rPr>
-        <w:t xml:space="preserve"> term of sequence 7, 28, 112, 448, … .</w:t>
-      </w:r>
+        <w:t xml:space="preserve"> term of sequence 7, 28, 112, 448, </w:t>
+      </w:r>
+      <w:proofErr w:type="gramStart"/>
+      <w:r>
+        <w:rPr>
+          <w:rFonts w:eastAsiaTheme="minorEastAsia"/>
+        </w:rPr>
+        <w:t>… .</w:t>
+      </w:r>
+      <w:proofErr w:type="gramEnd"/>
     </w:p>
     <w:p>
       <w:pPr>
@@ -4022,6 +4052,9 @@
             <m:t>-3=-3</m:t>
           </m:r>
           <m:r>
+            <m:rPr>
+              <m:sty m:val="p"/>
+            </m:rPr>
             <w:br/>
           </m:r>
         </m:oMath>
@@ -4044,6 +4077,9 @@
             </m:e>
           </m:d>
           <m:r>
+            <m:rPr>
+              <m:sty m:val="p"/>
+            </m:rPr>
             <w:rPr>
               <w:rFonts w:eastAsiaTheme="minorEastAsia"/>
             </w:rPr>
@@ -4067,6 +4103,9 @@
       <m:oMathPara>
         <m:oMath>
           <m:r>
+            <m:rPr>
+              <m:sty m:val="p"/>
+            </m:rPr>
             <w:br/>
           </m:r>
         </m:oMath>
@@ -4177,6 +4216,9 @@
             <m:t>+1=+1</m:t>
           </m:r>
           <m:r>
+            <m:rPr>
+              <m:sty m:val="p"/>
+            </m:rPr>
             <w:rPr>
               <w:rFonts w:eastAsiaTheme="minorEastAsia"/>
             </w:rPr>
@@ -4324,7 +4366,21 @@
         <w:rPr>
           <w:rFonts w:eastAsiaTheme="minorEastAsia"/>
         </w:rPr>
-        <w:t>The formula for calculating the sum of a finite geometric series is given in the reference sheet of the Regents booklet. The formula is show here.</w:t>
+        <w:t xml:space="preserve">The formula for calculating the sum of a finite geometric series is given in the reference sheet of the Regents booklet. The formula is </w:t>
+      </w:r>
+      <w:proofErr w:type="gramStart"/>
+      <w:r>
+        <w:rPr>
+          <w:rFonts w:eastAsiaTheme="minorEastAsia"/>
+        </w:rPr>
+        <w:t>show</w:t>
+      </w:r>
+      <w:proofErr w:type="gramEnd"/>
+      <w:r>
+        <w:rPr>
+          <w:rFonts w:eastAsiaTheme="minorEastAsia"/>
+        </w:rPr>
+        <w:t xml:space="preserve"> here.</w:t>
       </w:r>
     </w:p>
     <w:p>
@@ -5109,6 +5165,9 @@
             <m:t>=5,050</m:t>
           </m:r>
           <m:r>
+            <m:rPr>
+              <m:sty m:val="p"/>
+            </m:rPr>
             <w:rPr>
               <w:rFonts w:eastAsiaTheme="minorEastAsia"/>
             </w:rPr>
@@ -5119,9 +5178,4646 @@
     </w:p>
     <w:p>
       <w:pPr>
+        <w:pStyle w:val="Heading3"/>
         <w:rPr>
           <w:rFonts w:eastAsiaTheme="minorEastAsia"/>
         </w:rPr>
+      </w:pPr>
+      <w:r>
+        <w:rPr>
+          <w:rFonts w:eastAsiaTheme="minorEastAsia"/>
+        </w:rPr>
+        <w:t>Check Your Understanding of Section 8.1</w:t>
+      </w:r>
+    </w:p>
+    <w:p>
+      <w:pPr>
+        <w:pStyle w:val="ListParagraph"/>
+        <w:numPr>
+          <w:ilvl w:val="0"/>
+          <w:numId w:val="47"/>
+        </w:numPr>
+        <w:rPr>
+          <w:i/>
+          <w:iCs/>
+        </w:rPr>
+      </w:pPr>
+      <w:r>
+        <w:rPr>
+          <w:i/>
+          <w:iCs/>
+        </w:rPr>
+        <w:t>Multiple-Choice</w:t>
+      </w:r>
+    </w:p>
+    <w:p>
+      <w:pPr>
+        <w:pStyle w:val="Multiple-Choice"/>
+        <w:rPr>
+          <w:rFonts w:eastAsiaTheme="minorHAnsi"/>
+          <w:b/>
+          <w:bCs/>
+        </w:rPr>
+      </w:pPr>
+      <w:r>
+        <w:t xml:space="preserve">What are the first four terms of the sequence defined by </w:t>
+      </w:r>
+      <m:oMath>
+        <m:sSub>
+          <m:sSubPr>
+            <m:ctrlPr>
+              <w:rPr>
+                <w:rFonts w:ascii="Cambria Math" w:hAnsi="Cambria Math"/>
+                <w:i/>
+              </w:rPr>
+            </m:ctrlPr>
+          </m:sSubPr>
+          <m:e>
+            <m:r>
+              <w:rPr>
+                <w:rFonts w:ascii="Cambria Math" w:hAnsi="Cambria Math"/>
+              </w:rPr>
+              <m:t>a</m:t>
+            </m:r>
+          </m:e>
+          <m:sub>
+            <m:r>
+              <w:rPr>
+                <w:rFonts w:ascii="Cambria Math" w:hAnsi="Cambria Math"/>
+              </w:rPr>
+              <m:t>1</m:t>
+            </m:r>
+          </m:sub>
+        </m:sSub>
+        <m:r>
+          <w:rPr>
+            <w:rFonts w:ascii="Cambria Math" w:hAnsi="Cambria Math"/>
+          </w:rPr>
+          <m:t xml:space="preserve">=5, </m:t>
+        </m:r>
+        <m:sSub>
+          <m:sSubPr>
+            <m:ctrlPr>
+              <w:rPr>
+                <w:rFonts w:ascii="Cambria Math" w:hAnsi="Cambria Math"/>
+                <w:i/>
+              </w:rPr>
+            </m:ctrlPr>
+          </m:sSubPr>
+          <m:e>
+            <m:r>
+              <w:rPr>
+                <w:rFonts w:ascii="Cambria Math" w:hAnsi="Cambria Math"/>
+              </w:rPr>
+              <m:t>a</m:t>
+            </m:r>
+          </m:e>
+          <m:sub>
+            <m:r>
+              <w:rPr>
+                <w:rFonts w:ascii="Cambria Math" w:hAnsi="Cambria Math"/>
+              </w:rPr>
+              <m:t>n</m:t>
+            </m:r>
+          </m:sub>
+        </m:sSub>
+        <m:r>
+          <w:rPr>
+            <w:rFonts w:ascii="Cambria Math" w:hAnsi="Cambria Math"/>
+          </w:rPr>
+          <m:t>=3+</m:t>
+        </m:r>
+        <m:sSub>
+          <m:sSubPr>
+            <m:ctrlPr>
+              <w:rPr>
+                <w:rFonts w:ascii="Cambria Math" w:eastAsiaTheme="minorHAnsi" w:hAnsi="Cambria Math"/>
+                <w:i/>
+              </w:rPr>
+            </m:ctrlPr>
+          </m:sSubPr>
+          <m:e>
+            <m:r>
+              <w:rPr>
+                <w:rFonts w:ascii="Cambria Math" w:hAnsi="Cambria Math"/>
+              </w:rPr>
+              <m:t>a</m:t>
+            </m:r>
+          </m:e>
+          <m:sub>
+            <m:r>
+              <w:rPr>
+                <w:rFonts w:ascii="Cambria Math" w:hAnsi="Cambria Math"/>
+              </w:rPr>
+              <m:t>n-1</m:t>
+            </m:r>
+          </m:sub>
+        </m:sSub>
+      </m:oMath>
+      <w:r>
+        <w:t xml:space="preserve"> for </w:t>
+      </w:r>
+      <m:oMath>
+        <m:r>
+          <w:rPr>
+            <w:rFonts w:ascii="Cambria Math" w:hAnsi="Cambria Math"/>
+          </w:rPr>
+          <m:t>n&gt;1</m:t>
+        </m:r>
+      </m:oMath>
+      <w:r>
+        <w:t>?</w:t>
+      </w:r>
+      <w:r>
+        <w:br/>
+      </w:r>
+      <w:r>
+        <w:rPr>
+          <w:b/>
+          <w:bCs/>
+        </w:rPr>
+        <w:t>(1) 5, 8, 11, 14</w:t>
+      </w:r>
+    </w:p>
+    <w:p>
+      <w:pPr>
+        <w:pStyle w:val="Multiple-Choice"/>
+        <w:rPr>
+          <w:rFonts w:eastAsiaTheme="minorHAnsi"/>
+          <w:b/>
+          <w:bCs/>
+        </w:rPr>
+      </w:pPr>
+      <w:r>
+        <w:t>The sequence 3, 12, 48, 192, … can be defined by which of the following?</w:t>
+      </w:r>
+      <w:r>
+        <w:br/>
+      </w:r>
+      <w:r>
+        <w:rPr>
+          <w:b/>
+          <w:bCs/>
+        </w:rPr>
+        <w:t xml:space="preserve">(2) </w:t>
+      </w:r>
+      <m:oMath>
+        <m:sSub>
+          <m:sSubPr>
+            <m:ctrlPr>
+              <w:rPr>
+                <w:rFonts w:ascii="Cambria Math" w:hAnsi="Cambria Math"/>
+                <w:b/>
+                <w:bCs/>
+                <w:i/>
+              </w:rPr>
+            </m:ctrlPr>
+          </m:sSubPr>
+          <m:e>
+            <m:r>
+              <m:rPr>
+                <m:sty m:val="bi"/>
+              </m:rPr>
+              <w:rPr>
+                <w:rFonts w:ascii="Cambria Math" w:hAnsi="Cambria Math"/>
+              </w:rPr>
+              <m:t>a</m:t>
+            </m:r>
+          </m:e>
+          <m:sub>
+            <m:r>
+              <m:rPr>
+                <m:sty m:val="bi"/>
+              </m:rPr>
+              <w:rPr>
+                <w:rFonts w:ascii="Cambria Math" w:hAnsi="Cambria Math"/>
+              </w:rPr>
+              <m:t>1</m:t>
+            </m:r>
+          </m:sub>
+        </m:sSub>
+        <m:r>
+          <m:rPr>
+            <m:sty m:val="bi"/>
+          </m:rPr>
+          <w:rPr>
+            <w:rFonts w:ascii="Cambria Math" w:hAnsi="Cambria Math"/>
+          </w:rPr>
+          <m:t xml:space="preserve">=3, </m:t>
+        </m:r>
+        <m:sSub>
+          <m:sSubPr>
+            <m:ctrlPr>
+              <w:rPr>
+                <w:rFonts w:ascii="Cambria Math" w:hAnsi="Cambria Math"/>
+                <w:b/>
+                <w:bCs/>
+                <w:i/>
+              </w:rPr>
+            </m:ctrlPr>
+          </m:sSubPr>
+          <m:e>
+            <m:r>
+              <m:rPr>
+                <m:sty m:val="bi"/>
+              </m:rPr>
+              <w:rPr>
+                <w:rFonts w:ascii="Cambria Math" w:hAnsi="Cambria Math"/>
+              </w:rPr>
+              <m:t>a</m:t>
+            </m:r>
+          </m:e>
+          <m:sub>
+            <m:r>
+              <m:rPr>
+                <m:sty m:val="bi"/>
+              </m:rPr>
+              <w:rPr>
+                <w:rFonts w:ascii="Cambria Math" w:hAnsi="Cambria Math"/>
+              </w:rPr>
+              <m:t>n</m:t>
+            </m:r>
+          </m:sub>
+        </m:sSub>
+        <m:r>
+          <m:rPr>
+            <m:sty m:val="bi"/>
+          </m:rPr>
+          <w:rPr>
+            <w:rFonts w:ascii="Cambria Math" w:hAnsi="Cambria Math"/>
+          </w:rPr>
+          <m:t>=4</m:t>
+        </m:r>
+        <m:sSub>
+          <m:sSubPr>
+            <m:ctrlPr>
+              <w:rPr>
+                <w:rFonts w:ascii="Cambria Math" w:hAnsi="Cambria Math"/>
+                <w:b/>
+                <w:bCs/>
+                <w:i/>
+              </w:rPr>
+            </m:ctrlPr>
+          </m:sSubPr>
+          <m:e>
+            <m:r>
+              <m:rPr>
+                <m:sty m:val="bi"/>
+              </m:rPr>
+              <w:rPr>
+                <w:rFonts w:ascii="Cambria Math" w:hAnsi="Cambria Math"/>
+              </w:rPr>
+              <m:t>a</m:t>
+            </m:r>
+          </m:e>
+          <m:sub>
+            <m:r>
+              <m:rPr>
+                <m:sty m:val="bi"/>
+              </m:rPr>
+              <w:rPr>
+                <w:rFonts w:ascii="Cambria Math" w:hAnsi="Cambria Math"/>
+              </w:rPr>
+              <m:t>n-1</m:t>
+            </m:r>
+          </m:sub>
+        </m:sSub>
+        <m:r>
+          <m:rPr>
+            <m:sty m:val="bi"/>
+          </m:rPr>
+          <w:rPr>
+            <w:rFonts w:ascii="Cambria Math" w:hAnsi="Cambria Math"/>
+          </w:rPr>
+          <m:t xml:space="preserve">, </m:t>
+        </m:r>
+        <m:r>
+          <m:rPr>
+            <m:sty m:val="b"/>
+          </m:rPr>
+          <w:rPr>
+            <w:rFonts w:ascii="Cambria Math" w:hAnsi="Cambria Math"/>
+          </w:rPr>
+          <m:t>for</m:t>
+        </m:r>
+        <m:r>
+          <m:rPr>
+            <m:sty m:val="bi"/>
+          </m:rPr>
+          <w:rPr>
+            <w:rFonts w:ascii="Cambria Math" w:hAnsi="Cambria Math"/>
+          </w:rPr>
+          <m:t xml:space="preserve"> n&gt;1</m:t>
+        </m:r>
+      </m:oMath>
+    </w:p>
+    <w:p>
+      <w:pPr>
+        <w:pStyle w:val="Multiple-Choice"/>
+        <w:rPr>
+          <w:b/>
+          <w:bCs/>
+        </w:rPr>
+      </w:pPr>
+      <w:r>
+        <w:t>What is the twentieth term of the sequence 4, 11, 18, 25, …?</w:t>
+      </w:r>
+      <w:r>
+        <w:br/>
+      </w:r>
+      <m:oMathPara>
+        <m:oMath>
+          <m:sSub>
+            <m:sSubPr>
+              <m:ctrlPr>
+                <w:rPr>
+                  <w:rFonts w:ascii="Cambria Math" w:hAnsi="Cambria Math"/>
+                  <w:i/>
+                </w:rPr>
+              </m:ctrlPr>
+            </m:sSubPr>
+            <m:e>
+              <m:r>
+                <w:rPr>
+                  <w:rFonts w:ascii="Cambria Math" w:hAnsi="Cambria Math"/>
+                </w:rPr>
+                <m:t>a</m:t>
+              </m:r>
+            </m:e>
+            <m:sub>
+              <m:r>
+                <w:rPr>
+                  <w:rFonts w:ascii="Cambria Math" w:hAnsi="Cambria Math"/>
+                </w:rPr>
+                <m:t>n</m:t>
+              </m:r>
+            </m:sub>
+          </m:sSub>
+          <m:r>
+            <w:rPr>
+              <w:rFonts w:ascii="Cambria Math" w:hAnsi="Cambria Math"/>
+            </w:rPr>
+            <m:t>=4+7</m:t>
+          </m:r>
+          <m:d>
+            <m:dPr>
+              <m:ctrlPr>
+                <w:rPr>
+                  <w:rFonts w:ascii="Cambria Math" w:hAnsi="Cambria Math"/>
+                  <w:i/>
+                </w:rPr>
+              </m:ctrlPr>
+            </m:dPr>
+            <m:e>
+              <m:r>
+                <w:rPr>
+                  <w:rFonts w:ascii="Cambria Math" w:hAnsi="Cambria Math"/>
+                </w:rPr>
+                <m:t>n-1</m:t>
+              </m:r>
+            </m:e>
+          </m:d>
+          <m:r>
+            <w:br/>
+          </m:r>
+        </m:oMath>
+        <m:oMath>
+          <m:sSub>
+            <m:sSubPr>
+              <m:ctrlPr>
+                <w:rPr>
+                  <w:rFonts w:ascii="Cambria Math" w:hAnsi="Cambria Math"/>
+                  <w:i/>
+                </w:rPr>
+              </m:ctrlPr>
+            </m:sSubPr>
+            <m:e>
+              <m:r>
+                <w:rPr>
+                  <w:rFonts w:ascii="Cambria Math" w:hAnsi="Cambria Math"/>
+                </w:rPr>
+                <m:t>a</m:t>
+              </m:r>
+            </m:e>
+            <m:sub>
+              <m:r>
+                <w:rPr>
+                  <w:rFonts w:ascii="Cambria Math" w:hAnsi="Cambria Math"/>
+                </w:rPr>
+                <m:t>20</m:t>
+              </m:r>
+            </m:sub>
+          </m:sSub>
+          <m:r>
+            <w:rPr>
+              <w:rFonts w:ascii="Cambria Math" w:hAnsi="Cambria Math"/>
+            </w:rPr>
+            <m:t>=4+7</m:t>
+          </m:r>
+          <m:d>
+            <m:dPr>
+              <m:ctrlPr>
+                <w:rPr>
+                  <w:rFonts w:ascii="Cambria Math" w:hAnsi="Cambria Math"/>
+                  <w:i/>
+                </w:rPr>
+              </m:ctrlPr>
+            </m:dPr>
+            <m:e>
+              <m:r>
+                <w:rPr>
+                  <w:rFonts w:ascii="Cambria Math" w:hAnsi="Cambria Math"/>
+                </w:rPr>
+                <m:t>20-1</m:t>
+              </m:r>
+            </m:e>
+          </m:d>
+          <m:r>
+            <w:rPr>
+              <w:rFonts w:ascii="Cambria Math" w:hAnsi="Cambria Math"/>
+            </w:rPr>
+            <m:t>=4+7</m:t>
+          </m:r>
+          <m:d>
+            <m:dPr>
+              <m:ctrlPr>
+                <w:rPr>
+                  <w:rFonts w:ascii="Cambria Math" w:hAnsi="Cambria Math"/>
+                  <w:i/>
+                </w:rPr>
+              </m:ctrlPr>
+            </m:dPr>
+            <m:e>
+              <m:r>
+                <w:rPr>
+                  <w:rFonts w:ascii="Cambria Math" w:hAnsi="Cambria Math"/>
+                </w:rPr>
+                <m:t>19</m:t>
+              </m:r>
+            </m:e>
+          </m:d>
+          <m:r>
+            <w:rPr>
+              <w:rFonts w:ascii="Cambria Math" w:hAnsi="Cambria Math"/>
+            </w:rPr>
+            <m:t>=137</m:t>
+          </m:r>
+          <m:r>
+            <w:rPr>
+              <w:rFonts w:ascii="Cambria Math" w:hAnsi="Cambria Math"/>
+            </w:rPr>
+            <w:br/>
+          </m:r>
+        </m:oMath>
+      </m:oMathPara>
+      <w:r>
+        <w:rPr>
+          <w:b/>
+          <w:bCs/>
+        </w:rPr>
+        <w:t>(2) 137</w:t>
+      </w:r>
+    </w:p>
+    <w:p>
+      <w:pPr>
+        <w:pStyle w:val="Multiple-Choice"/>
+        <w:rPr>
+          <w:b/>
+          <w:bCs/>
+        </w:rPr>
+      </w:pPr>
+      <w:r>
+        <w:t>What position is the number 247 in the sequence 4, 13, 22, 31, …?</w:t>
+      </w:r>
+      <w:r>
+        <w:br/>
+      </w:r>
+      <m:oMathPara>
+        <m:oMath>
+          <m:sSub>
+            <m:sSubPr>
+              <m:ctrlPr>
+                <w:rPr>
+                  <w:rFonts w:ascii="Cambria Math" w:hAnsi="Cambria Math"/>
+                  <w:i/>
+                </w:rPr>
+              </m:ctrlPr>
+            </m:sSubPr>
+            <m:e>
+              <m:r>
+                <w:rPr>
+                  <w:rFonts w:ascii="Cambria Math" w:hAnsi="Cambria Math"/>
+                </w:rPr>
+                <m:t>a</m:t>
+              </m:r>
+            </m:e>
+            <m:sub>
+              <m:r>
+                <w:rPr>
+                  <w:rFonts w:ascii="Cambria Math" w:hAnsi="Cambria Math"/>
+                </w:rPr>
+                <m:t>n</m:t>
+              </m:r>
+            </m:sub>
+          </m:sSub>
+          <m:r>
+            <w:rPr>
+              <w:rFonts w:ascii="Cambria Math" w:hAnsi="Cambria Math"/>
+            </w:rPr>
+            <m:t>=4+9</m:t>
+          </m:r>
+          <m:d>
+            <m:dPr>
+              <m:ctrlPr>
+                <w:rPr>
+                  <w:rFonts w:ascii="Cambria Math" w:hAnsi="Cambria Math"/>
+                  <w:i/>
+                </w:rPr>
+              </m:ctrlPr>
+            </m:dPr>
+            <m:e>
+              <m:r>
+                <w:rPr>
+                  <w:rFonts w:ascii="Cambria Math" w:hAnsi="Cambria Math"/>
+                </w:rPr>
+                <m:t>n-1</m:t>
+              </m:r>
+            </m:e>
+          </m:d>
+          <m:r>
+            <w:rPr>
+              <w:rFonts w:ascii="Cambria Math" w:hAnsi="Cambria Math"/>
+            </w:rPr>
+            <w:br/>
+          </m:r>
+        </m:oMath>
+        <m:oMath>
+          <m:r>
+            <w:rPr>
+              <w:rFonts w:ascii="Cambria Math" w:hAnsi="Cambria Math"/>
+            </w:rPr>
+            <m:t>247=4+9</m:t>
+          </m:r>
+          <m:d>
+            <m:dPr>
+              <m:ctrlPr>
+                <w:rPr>
+                  <w:rFonts w:ascii="Cambria Math" w:hAnsi="Cambria Math"/>
+                  <w:i/>
+                </w:rPr>
+              </m:ctrlPr>
+            </m:dPr>
+            <m:e>
+              <m:r>
+                <w:rPr>
+                  <w:rFonts w:ascii="Cambria Math" w:hAnsi="Cambria Math"/>
+                </w:rPr>
+                <m:t>n-1</m:t>
+              </m:r>
+            </m:e>
+          </m:d>
+          <m:r>
+            <w:rPr>
+              <w:rFonts w:ascii="Cambria Math" w:hAnsi="Cambria Math"/>
+            </w:rPr>
+            <w:br/>
+          </m:r>
+        </m:oMath>
+        <m:oMath>
+          <m:r>
+            <w:rPr>
+              <w:rFonts w:ascii="Cambria Math" w:hAnsi="Cambria Math"/>
+            </w:rPr>
+            <m:t>243=9</m:t>
+          </m:r>
+          <m:d>
+            <m:dPr>
+              <m:ctrlPr>
+                <w:rPr>
+                  <w:rFonts w:ascii="Cambria Math" w:hAnsi="Cambria Math"/>
+                  <w:i/>
+                </w:rPr>
+              </m:ctrlPr>
+            </m:dPr>
+            <m:e>
+              <m:r>
+                <w:rPr>
+                  <w:rFonts w:ascii="Cambria Math" w:hAnsi="Cambria Math"/>
+                </w:rPr>
+                <m:t>n-1</m:t>
+              </m:r>
+            </m:e>
+          </m:d>
+          <m:r>
+            <w:rPr>
+              <w:rFonts w:ascii="Cambria Math" w:hAnsi="Cambria Math"/>
+            </w:rPr>
+            <w:br/>
+          </m:r>
+        </m:oMath>
+        <m:oMath>
+          <m:r>
+            <w:rPr>
+              <w:rFonts w:ascii="Cambria Math" w:hAnsi="Cambria Math"/>
+            </w:rPr>
+            <m:t>n-1=27</m:t>
+          </m:r>
+          <m:r>
+            <w:rPr>
+              <w:rFonts w:ascii="Cambria Math" w:hAnsi="Cambria Math"/>
+            </w:rPr>
+            <w:br/>
+          </m:r>
+        </m:oMath>
+        <m:oMath>
+          <m:r>
+            <w:rPr>
+              <w:rFonts w:ascii="Cambria Math" w:hAnsi="Cambria Math"/>
+            </w:rPr>
+            <m:t>n=28</m:t>
+          </m:r>
+          <m:r>
+            <w:br/>
+          </m:r>
+        </m:oMath>
+      </m:oMathPara>
+      <w:r>
+        <w:rPr>
+          <w:b/>
+          <w:bCs/>
+        </w:rPr>
+        <w:t>(3) 28</w:t>
+      </w:r>
+    </w:p>
+    <w:p>
+      <w:pPr>
+        <w:pStyle w:val="Multiple-Choice"/>
+        <w:rPr>
+          <w:b/>
+          <w:bCs/>
+        </w:rPr>
+      </w:pPr>
+      <w:r>
+        <w:t>What is the 10</w:t>
+      </w:r>
+      <w:r>
+        <w:rPr>
+          <w:vertAlign w:val="superscript"/>
+        </w:rPr>
+        <w:t>th</w:t>
+      </w:r>
+      <w:r>
+        <w:t xml:space="preserve"> term of the sequence 4, 20, 100, 500, …?</w:t>
+      </w:r>
+      <w:r>
+        <w:br/>
+      </w:r>
+      <m:oMathPara>
+        <m:oMath>
+          <m:sSub>
+            <m:sSubPr>
+              <m:ctrlPr>
+                <w:rPr>
+                  <w:rFonts w:ascii="Cambria Math" w:hAnsi="Cambria Math"/>
+                  <w:i/>
+                </w:rPr>
+              </m:ctrlPr>
+            </m:sSubPr>
+            <m:e>
+              <m:r>
+                <w:rPr>
+                  <w:rFonts w:ascii="Cambria Math" w:hAnsi="Cambria Math"/>
+                </w:rPr>
+                <m:t>a</m:t>
+              </m:r>
+            </m:e>
+            <m:sub>
+              <m:r>
+                <w:rPr>
+                  <w:rFonts w:ascii="Cambria Math" w:hAnsi="Cambria Math"/>
+                </w:rPr>
+                <m:t>n</m:t>
+              </m:r>
+            </m:sub>
+          </m:sSub>
+          <m:r>
+            <w:rPr>
+              <w:rFonts w:ascii="Cambria Math" w:hAnsi="Cambria Math"/>
+            </w:rPr>
+            <m:t>=</m:t>
+          </m:r>
+          <m:r>
+            <w:rPr>
+              <w:rFonts w:ascii="Cambria Math" w:hAnsi="Cambria Math"/>
+            </w:rPr>
+            <m:t>4⋅</m:t>
+          </m:r>
+          <m:sSup>
+            <m:sSupPr>
+              <m:ctrlPr>
+                <w:rPr>
+                  <w:rFonts w:ascii="Cambria Math" w:hAnsi="Cambria Math"/>
+                  <w:i/>
+                </w:rPr>
+              </m:ctrlPr>
+            </m:sSupPr>
+            <m:e>
+              <m:r>
+                <w:rPr>
+                  <w:rFonts w:ascii="Cambria Math" w:hAnsi="Cambria Math"/>
+                </w:rPr>
+                <m:t>5</m:t>
+              </m:r>
+            </m:e>
+            <m:sup>
+              <m:r>
+                <w:rPr>
+                  <w:rFonts w:ascii="Cambria Math" w:hAnsi="Cambria Math"/>
+                </w:rPr>
+                <m:t>n-1</m:t>
+              </m:r>
+            </m:sup>
+          </m:sSup>
+          <m:r>
+            <w:rPr>
+              <w:rFonts w:ascii="Cambria Math" w:hAnsi="Cambria Math"/>
+            </w:rPr>
+            <w:br/>
+          </m:r>
+        </m:oMath>
+        <m:oMath>
+          <m:sSub>
+            <m:sSubPr>
+              <m:ctrlPr>
+                <w:rPr>
+                  <w:rFonts w:ascii="Cambria Math" w:hAnsi="Cambria Math"/>
+                  <w:i/>
+                </w:rPr>
+              </m:ctrlPr>
+            </m:sSubPr>
+            <m:e>
+              <m:r>
+                <w:rPr>
+                  <w:rFonts w:ascii="Cambria Math" w:hAnsi="Cambria Math"/>
+                </w:rPr>
+                <m:t>a</m:t>
+              </m:r>
+            </m:e>
+            <m:sub>
+              <m:r>
+                <w:rPr>
+                  <w:rFonts w:ascii="Cambria Math" w:hAnsi="Cambria Math"/>
+                </w:rPr>
+                <m:t>10</m:t>
+              </m:r>
+            </m:sub>
+          </m:sSub>
+          <m:r>
+            <w:rPr>
+              <w:rFonts w:ascii="Cambria Math" w:hAnsi="Cambria Math"/>
+            </w:rPr>
+            <m:t>=4⋅</m:t>
+          </m:r>
+          <m:sSup>
+            <m:sSupPr>
+              <m:ctrlPr>
+                <w:rPr>
+                  <w:rFonts w:ascii="Cambria Math" w:hAnsi="Cambria Math"/>
+                  <w:i/>
+                </w:rPr>
+              </m:ctrlPr>
+            </m:sSupPr>
+            <m:e>
+              <m:r>
+                <w:rPr>
+                  <w:rFonts w:ascii="Cambria Math" w:hAnsi="Cambria Math"/>
+                </w:rPr>
+                <m:t>5</m:t>
+              </m:r>
+            </m:e>
+            <m:sup>
+              <m:r>
+                <w:rPr>
+                  <w:rFonts w:ascii="Cambria Math" w:hAnsi="Cambria Math"/>
+                </w:rPr>
+                <m:t>9</m:t>
+              </m:r>
+            </m:sup>
+          </m:sSup>
+          <m:r>
+            <w:rPr>
+              <w:rFonts w:ascii="Cambria Math" w:hAnsi="Cambria Math"/>
+            </w:rPr>
+            <m:t>=4⋅1,953,125</m:t>
+          </m:r>
+          <m:r>
+            <w:rPr>
+              <w:rFonts w:ascii="Cambria Math" w:hAnsi="Cambria Math"/>
+            </w:rPr>
+            <w:br/>
+          </m:r>
+        </m:oMath>
+        <m:oMath>
+          <m:sSub>
+            <m:sSubPr>
+              <m:ctrlPr>
+                <w:rPr>
+                  <w:rFonts w:ascii="Cambria Math" w:hAnsi="Cambria Math"/>
+                  <w:i/>
+                </w:rPr>
+              </m:ctrlPr>
+            </m:sSubPr>
+            <m:e>
+              <m:r>
+                <w:rPr>
+                  <w:rFonts w:ascii="Cambria Math" w:hAnsi="Cambria Math"/>
+                </w:rPr>
+                <m:t>a</m:t>
+              </m:r>
+            </m:e>
+            <m:sub>
+              <m:r>
+                <w:rPr>
+                  <w:rFonts w:ascii="Cambria Math" w:hAnsi="Cambria Math"/>
+                </w:rPr>
+                <m:t>10</m:t>
+              </m:r>
+            </m:sub>
+          </m:sSub>
+          <m:r>
+            <w:rPr>
+              <w:rFonts w:ascii="Cambria Math" w:hAnsi="Cambria Math"/>
+            </w:rPr>
+            <m:t>=7,812,500</m:t>
+          </m:r>
+          <m:r>
+            <w:rPr>
+              <w:rFonts w:ascii="Cambria Math" w:hAnsi="Cambria Math"/>
+            </w:rPr>
+            <w:br/>
+          </m:r>
+        </m:oMath>
+      </m:oMathPara>
+      <w:r>
+        <w:rPr>
+          <w:b/>
+          <w:bCs/>
+        </w:rPr>
+        <w:t>(1) 7,812,500</w:t>
+      </w:r>
+    </w:p>
+    <w:p>
+      <w:pPr>
+        <w:pStyle w:val="Multiple-Choice"/>
+        <w:rPr>
+          <w:b/>
+          <w:bCs/>
+        </w:rPr>
+      </w:pPr>
+      <w:r>
+        <w:br w:type="column"/>
+      </w:r>
+      <w:r>
+        <w:t xml:space="preserve">What is the sum of the series </w:t>
+      </w:r>
+      <w:r>
+        <w:br/>
+      </w:r>
+      <m:oMath>
+        <m:r>
+          <w:rPr>
+            <w:rFonts w:ascii="Cambria Math" w:hAnsi="Cambria Math"/>
+          </w:rPr>
+          <m:t>5+13+21+29+</m:t>
+        </m:r>
+        <m:r>
+          <w:rPr>
+            <w:rFonts w:ascii="Cambria Math" w:hAnsi="Cambria Math"/>
+          </w:rPr>
+          <m:t>…</m:t>
+        </m:r>
+        <m:r>
+          <w:rPr>
+            <w:rFonts w:ascii="Cambria Math" w:hAnsi="Cambria Math"/>
+          </w:rPr>
+          <m:t>+317</m:t>
+        </m:r>
+      </m:oMath>
+      <w:r>
+        <w:t>?</w:t>
+      </w:r>
+      <w:r>
+        <w:br/>
+      </w:r>
+      <m:oMathPara>
+        <m:oMath>
+          <m:sSub>
+            <m:sSubPr>
+              <m:ctrlPr>
+                <w:rPr>
+                  <w:rFonts w:ascii="Cambria Math" w:hAnsi="Cambria Math"/>
+                  <w:i/>
+                </w:rPr>
+              </m:ctrlPr>
+            </m:sSubPr>
+            <m:e>
+              <m:r>
+                <w:rPr>
+                  <w:rFonts w:ascii="Cambria Math" w:hAnsi="Cambria Math"/>
+                </w:rPr>
+                <m:t>a</m:t>
+              </m:r>
+            </m:e>
+            <m:sub>
+              <m:r>
+                <w:rPr>
+                  <w:rFonts w:ascii="Cambria Math" w:hAnsi="Cambria Math"/>
+                </w:rPr>
+                <m:t>n</m:t>
+              </m:r>
+            </m:sub>
+          </m:sSub>
+          <m:r>
+            <w:rPr>
+              <w:rFonts w:ascii="Cambria Math" w:hAnsi="Cambria Math"/>
+            </w:rPr>
+            <m:t>=5+8</m:t>
+          </m:r>
+          <m:d>
+            <m:dPr>
+              <m:ctrlPr>
+                <w:rPr>
+                  <w:rFonts w:ascii="Cambria Math" w:hAnsi="Cambria Math"/>
+                  <w:i/>
+                </w:rPr>
+              </m:ctrlPr>
+            </m:dPr>
+            <m:e>
+              <m:r>
+                <w:rPr>
+                  <w:rFonts w:ascii="Cambria Math" w:hAnsi="Cambria Math"/>
+                </w:rPr>
+                <m:t>n-1</m:t>
+              </m:r>
+            </m:e>
+          </m:d>
+          <m:r>
+            <w:br/>
+          </m:r>
+        </m:oMath>
+        <m:oMath>
+          <m:sSub>
+            <m:sSubPr>
+              <m:ctrlPr>
+                <w:rPr>
+                  <w:rFonts w:ascii="Cambria Math" w:hAnsi="Cambria Math"/>
+                  <w:i/>
+                </w:rPr>
+              </m:ctrlPr>
+            </m:sSubPr>
+            <m:e>
+              <m:r>
+                <w:rPr>
+                  <w:rFonts w:ascii="Cambria Math" w:hAnsi="Cambria Math"/>
+                </w:rPr>
+                <m:t>a</m:t>
+              </m:r>
+            </m:e>
+            <m:sub>
+              <m:r>
+                <w:rPr>
+                  <w:rFonts w:ascii="Cambria Math" w:hAnsi="Cambria Math"/>
+                </w:rPr>
+                <m:t>1</m:t>
+              </m:r>
+            </m:sub>
+          </m:sSub>
+          <m:r>
+            <w:rPr>
+              <w:rFonts w:ascii="Cambria Math" w:hAnsi="Cambria Math"/>
+            </w:rPr>
+            <m:t>=1</m:t>
+          </m:r>
+          <m:r>
+            <w:br/>
+          </m:r>
+        </m:oMath>
+        <m:oMath>
+          <m:r>
+            <w:rPr>
+              <w:rFonts w:ascii="Cambria Math" w:hAnsi="Cambria Math"/>
+            </w:rPr>
+            <m:t>317=5+8</m:t>
+          </m:r>
+          <m:d>
+            <m:dPr>
+              <m:ctrlPr>
+                <w:rPr>
+                  <w:rFonts w:ascii="Cambria Math" w:hAnsi="Cambria Math"/>
+                  <w:i/>
+                </w:rPr>
+              </m:ctrlPr>
+            </m:dPr>
+            <m:e>
+              <m:r>
+                <w:rPr>
+                  <w:rFonts w:ascii="Cambria Math" w:hAnsi="Cambria Math"/>
+                </w:rPr>
+                <m:t>n-1</m:t>
+              </m:r>
+            </m:e>
+          </m:d>
+          <m:r>
+            <w:rPr>
+              <w:rFonts w:ascii="Cambria Math" w:hAnsi="Cambria Math"/>
+            </w:rPr>
+            <w:br/>
+          </m:r>
+        </m:oMath>
+        <m:oMath>
+          <m:r>
+            <w:rPr>
+              <w:rFonts w:ascii="Cambria Math" w:hAnsi="Cambria Math"/>
+            </w:rPr>
+            <m:t>8</m:t>
+          </m:r>
+          <m:d>
+            <m:dPr>
+              <m:ctrlPr>
+                <w:rPr>
+                  <w:rFonts w:ascii="Cambria Math" w:hAnsi="Cambria Math"/>
+                  <w:i/>
+                </w:rPr>
+              </m:ctrlPr>
+            </m:dPr>
+            <m:e>
+              <m:r>
+                <w:rPr>
+                  <w:rFonts w:ascii="Cambria Math" w:hAnsi="Cambria Math"/>
+                </w:rPr>
+                <m:t>n-1</m:t>
+              </m:r>
+            </m:e>
+          </m:d>
+          <m:r>
+            <w:rPr>
+              <w:rFonts w:ascii="Cambria Math" w:hAnsi="Cambria Math"/>
+            </w:rPr>
+            <m:t>=312</m:t>
+          </m:r>
+          <m:r>
+            <w:rPr>
+              <w:rFonts w:ascii="Cambria Math" w:hAnsi="Cambria Math"/>
+            </w:rPr>
+            <w:br/>
+          </m:r>
+        </m:oMath>
+        <m:oMath>
+          <m:r>
+            <w:rPr>
+              <w:rFonts w:ascii="Cambria Math" w:hAnsi="Cambria Math"/>
+            </w:rPr>
+            <m:t>n-1=39</m:t>
+          </m:r>
+          <m:r>
+            <w:rPr>
+              <w:rFonts w:ascii="Cambria Math" w:hAnsi="Cambria Math"/>
+            </w:rPr>
+            <w:br/>
+          </m:r>
+        </m:oMath>
+        <m:oMath>
+          <m:r>
+            <w:rPr>
+              <w:rFonts w:ascii="Cambria Math" w:hAnsi="Cambria Math"/>
+            </w:rPr>
+            <m:t>n=40</m:t>
+          </m:r>
+          <m:r>
+            <w:br/>
+          </m:r>
+        </m:oMath>
+        <m:oMath>
+          <m:sSub>
+            <m:sSubPr>
+              <m:ctrlPr>
+                <w:rPr>
+                  <w:rFonts w:ascii="Cambria Math" w:hAnsi="Cambria Math"/>
+                  <w:i/>
+                </w:rPr>
+              </m:ctrlPr>
+            </m:sSubPr>
+            <m:e>
+              <m:r>
+                <w:rPr>
+                  <w:rFonts w:ascii="Cambria Math" w:hAnsi="Cambria Math"/>
+                </w:rPr>
+                <m:t>S</m:t>
+              </m:r>
+            </m:e>
+            <m:sub>
+              <m:r>
+                <w:rPr>
+                  <w:rFonts w:ascii="Cambria Math" w:hAnsi="Cambria Math"/>
+                </w:rPr>
+                <m:t>n</m:t>
+              </m:r>
+            </m:sub>
+          </m:sSub>
+          <m:r>
+            <w:rPr>
+              <w:rFonts w:ascii="Cambria Math" w:hAnsi="Cambria Math"/>
+            </w:rPr>
+            <m:t>=</m:t>
+          </m:r>
+          <m:f>
+            <m:fPr>
+              <m:ctrlPr>
+                <w:rPr>
+                  <w:rFonts w:ascii="Cambria Math" w:hAnsi="Cambria Math"/>
+                  <w:i/>
+                </w:rPr>
+              </m:ctrlPr>
+            </m:fPr>
+            <m:num>
+              <m:r>
+                <w:rPr>
+                  <w:rFonts w:ascii="Cambria Math" w:hAnsi="Cambria Math"/>
+                </w:rPr>
+                <m:t>n</m:t>
+              </m:r>
+              <m:d>
+                <m:dPr>
+                  <m:ctrlPr>
+                    <w:rPr>
+                      <w:rFonts w:ascii="Cambria Math" w:hAnsi="Cambria Math"/>
+                      <w:i/>
+                    </w:rPr>
+                  </m:ctrlPr>
+                </m:dPr>
+                <m:e>
+                  <m:sSub>
+                    <m:sSubPr>
+                      <m:ctrlPr>
+                        <w:rPr>
+                          <w:rFonts w:ascii="Cambria Math" w:hAnsi="Cambria Math"/>
+                          <w:i/>
+                        </w:rPr>
+                      </m:ctrlPr>
+                    </m:sSubPr>
+                    <m:e>
+                      <m:r>
+                        <w:rPr>
+                          <w:rFonts w:ascii="Cambria Math" w:hAnsi="Cambria Math"/>
+                        </w:rPr>
+                        <m:t>a</m:t>
+                      </m:r>
+                    </m:e>
+                    <m:sub>
+                      <m:r>
+                        <w:rPr>
+                          <w:rFonts w:ascii="Cambria Math" w:hAnsi="Cambria Math"/>
+                        </w:rPr>
+                        <m:t>1</m:t>
+                      </m:r>
+                    </m:sub>
+                  </m:sSub>
+                  <m:r>
+                    <w:rPr>
+                      <w:rFonts w:ascii="Cambria Math" w:hAnsi="Cambria Math"/>
+                    </w:rPr>
+                    <m:t>+</m:t>
+                  </m:r>
+                  <m:sSub>
+                    <m:sSubPr>
+                      <m:ctrlPr>
+                        <w:rPr>
+                          <w:rFonts w:ascii="Cambria Math" w:hAnsi="Cambria Math"/>
+                          <w:i/>
+                        </w:rPr>
+                      </m:ctrlPr>
+                    </m:sSubPr>
+                    <m:e>
+                      <m:r>
+                        <w:rPr>
+                          <w:rFonts w:ascii="Cambria Math" w:hAnsi="Cambria Math"/>
+                        </w:rPr>
+                        <m:t>a</m:t>
+                      </m:r>
+                    </m:e>
+                    <m:sub>
+                      <m:r>
+                        <w:rPr>
+                          <w:rFonts w:ascii="Cambria Math" w:hAnsi="Cambria Math"/>
+                        </w:rPr>
+                        <m:t>n</m:t>
+                      </m:r>
+                    </m:sub>
+                  </m:sSub>
+                </m:e>
+              </m:d>
+            </m:num>
+            <m:den>
+              <m:r>
+                <w:rPr>
+                  <w:rFonts w:ascii="Cambria Math" w:hAnsi="Cambria Math"/>
+                </w:rPr>
+                <m:t>2</m:t>
+              </m:r>
+            </m:den>
+          </m:f>
+          <m:r>
+            <w:br/>
+          </m:r>
+        </m:oMath>
+        <m:oMath>
+          <m:sSub>
+            <m:sSubPr>
+              <m:ctrlPr>
+                <w:rPr>
+                  <w:rFonts w:ascii="Cambria Math" w:hAnsi="Cambria Math"/>
+                  <w:i/>
+                </w:rPr>
+              </m:ctrlPr>
+            </m:sSubPr>
+            <m:e>
+              <m:r>
+                <w:rPr>
+                  <w:rFonts w:ascii="Cambria Math" w:hAnsi="Cambria Math"/>
+                </w:rPr>
+                <m:t>S</m:t>
+              </m:r>
+            </m:e>
+            <m:sub>
+              <m:r>
+                <w:rPr>
+                  <w:rFonts w:ascii="Cambria Math" w:hAnsi="Cambria Math"/>
+                </w:rPr>
+                <m:t>40</m:t>
+              </m:r>
+            </m:sub>
+          </m:sSub>
+          <m:r>
+            <w:rPr>
+              <w:rFonts w:ascii="Cambria Math" w:hAnsi="Cambria Math"/>
+            </w:rPr>
+            <m:t>=</m:t>
+          </m:r>
+          <m:f>
+            <m:fPr>
+              <m:ctrlPr>
+                <w:rPr>
+                  <w:rFonts w:ascii="Cambria Math" w:hAnsi="Cambria Math"/>
+                  <w:i/>
+                </w:rPr>
+              </m:ctrlPr>
+            </m:fPr>
+            <m:num>
+              <m:r>
+                <w:rPr>
+                  <w:rFonts w:ascii="Cambria Math" w:hAnsi="Cambria Math"/>
+                </w:rPr>
+                <m:t>40</m:t>
+              </m:r>
+              <m:d>
+                <m:dPr>
+                  <m:ctrlPr>
+                    <w:rPr>
+                      <w:rFonts w:ascii="Cambria Math" w:hAnsi="Cambria Math"/>
+                      <w:i/>
+                    </w:rPr>
+                  </m:ctrlPr>
+                </m:dPr>
+                <m:e>
+                  <m:r>
+                    <w:rPr>
+                      <w:rFonts w:ascii="Cambria Math" w:hAnsi="Cambria Math"/>
+                    </w:rPr>
+                    <m:t>5+317</m:t>
+                  </m:r>
+                </m:e>
+              </m:d>
+            </m:num>
+            <m:den>
+              <m:r>
+                <w:rPr>
+                  <w:rFonts w:ascii="Cambria Math" w:hAnsi="Cambria Math"/>
+                </w:rPr>
+                <m:t>2</m:t>
+              </m:r>
+            </m:den>
+          </m:f>
+          <m:r>
+            <w:rPr>
+              <w:rFonts w:ascii="Cambria Math" w:hAnsi="Cambria Math"/>
+            </w:rPr>
+            <m:t>=</m:t>
+          </m:r>
+          <m:f>
+            <m:fPr>
+              <m:ctrlPr>
+                <w:rPr>
+                  <w:rFonts w:ascii="Cambria Math" w:hAnsi="Cambria Math"/>
+                  <w:i/>
+                </w:rPr>
+              </m:ctrlPr>
+            </m:fPr>
+            <m:num>
+              <m:r>
+                <w:rPr>
+                  <w:rFonts w:ascii="Cambria Math" w:hAnsi="Cambria Math"/>
+                </w:rPr>
+                <m:t>40</m:t>
+              </m:r>
+              <m:d>
+                <m:dPr>
+                  <m:ctrlPr>
+                    <w:rPr>
+                      <w:rFonts w:ascii="Cambria Math" w:hAnsi="Cambria Math"/>
+                      <w:i/>
+                    </w:rPr>
+                  </m:ctrlPr>
+                </m:dPr>
+                <m:e>
+                  <m:r>
+                    <w:rPr>
+                      <w:rFonts w:ascii="Cambria Math" w:hAnsi="Cambria Math"/>
+                    </w:rPr>
+                    <m:t>322</m:t>
+                  </m:r>
+                </m:e>
+              </m:d>
+            </m:num>
+            <m:den>
+              <m:r>
+                <w:rPr>
+                  <w:rFonts w:ascii="Cambria Math" w:hAnsi="Cambria Math"/>
+                </w:rPr>
+                <m:t>2</m:t>
+              </m:r>
+            </m:den>
+          </m:f>
+          <m:r>
+            <w:rPr>
+              <w:rFonts w:ascii="Cambria Math" w:hAnsi="Cambria Math"/>
+            </w:rPr>
+            <w:br/>
+          </m:r>
+        </m:oMath>
+        <m:oMath>
+          <m:sSub>
+            <m:sSubPr>
+              <m:ctrlPr>
+                <w:rPr>
+                  <w:rFonts w:ascii="Cambria Math" w:hAnsi="Cambria Math"/>
+                  <w:i/>
+                </w:rPr>
+              </m:ctrlPr>
+            </m:sSubPr>
+            <m:e>
+              <m:r>
+                <w:rPr>
+                  <w:rFonts w:ascii="Cambria Math" w:hAnsi="Cambria Math"/>
+                </w:rPr>
+                <m:t>S</m:t>
+              </m:r>
+            </m:e>
+            <m:sub>
+              <m:r>
+                <w:rPr>
+                  <w:rFonts w:ascii="Cambria Math" w:hAnsi="Cambria Math"/>
+                </w:rPr>
+                <m:t>40</m:t>
+              </m:r>
+            </m:sub>
+          </m:sSub>
+          <m:r>
+            <w:rPr>
+              <w:rFonts w:ascii="Cambria Math" w:hAnsi="Cambria Math"/>
+            </w:rPr>
+            <m:t>=</m:t>
+          </m:r>
+          <m:f>
+            <m:fPr>
+              <m:ctrlPr>
+                <w:rPr>
+                  <w:rFonts w:ascii="Cambria Math" w:hAnsi="Cambria Math"/>
+                  <w:i/>
+                </w:rPr>
+              </m:ctrlPr>
+            </m:fPr>
+            <m:num>
+              <m:r>
+                <w:rPr>
+                  <w:rFonts w:ascii="Cambria Math" w:hAnsi="Cambria Math"/>
+                </w:rPr>
+                <m:t>12,880</m:t>
+              </m:r>
+            </m:num>
+            <m:den>
+              <m:r>
+                <w:rPr>
+                  <w:rFonts w:ascii="Cambria Math" w:hAnsi="Cambria Math"/>
+                </w:rPr>
+                <m:t>2</m:t>
+              </m:r>
+            </m:den>
+          </m:f>
+          <m:r>
+            <w:rPr>
+              <w:rFonts w:ascii="Cambria Math" w:hAnsi="Cambria Math"/>
+            </w:rPr>
+            <m:t>=6,440</m:t>
+          </m:r>
+          <m:r>
+            <w:br/>
+          </m:r>
+        </m:oMath>
+      </m:oMathPara>
+      <w:r>
+        <w:rPr>
+          <w:b/>
+          <w:bCs/>
+        </w:rPr>
+        <w:t>(4) 6,440</w:t>
+      </w:r>
+    </w:p>
+    <w:p>
+      <w:pPr>
+        <w:pStyle w:val="Multiple-Choice"/>
+        <w:rPr>
+          <w:b/>
+          <w:bCs/>
+        </w:rPr>
+      </w:pPr>
+      <w:r>
+        <w:t xml:space="preserve">What is the sum of the series </w:t>
+      </w:r>
+      <w:r>
+        <w:br/>
+      </w:r>
+      <m:oMath>
+        <m:r>
+          <m:rPr>
+            <m:sty m:val="p"/>
+          </m:rPr>
+          <w:rPr>
+            <w:rFonts w:ascii="Cambria Math" w:hAnsi="Cambria Math"/>
+          </w:rPr>
+          <m:t>2+2⋅3+2⋅</m:t>
+        </m:r>
+        <m:sSup>
+          <m:sSupPr>
+            <m:ctrlPr>
+              <w:rPr>
+                <w:rFonts w:ascii="Cambria Math" w:hAnsi="Cambria Math"/>
+              </w:rPr>
+            </m:ctrlPr>
+          </m:sSupPr>
+          <m:e>
+            <m:r>
+              <m:rPr>
+                <m:sty m:val="p"/>
+              </m:rPr>
+              <w:rPr>
+                <w:rFonts w:ascii="Cambria Math" w:hAnsi="Cambria Math"/>
+              </w:rPr>
+              <m:t>3</m:t>
+            </m:r>
+          </m:e>
+          <m:sup>
+            <m:r>
+              <m:rPr>
+                <m:sty m:val="p"/>
+              </m:rPr>
+              <w:rPr>
+                <w:rFonts w:ascii="Cambria Math" w:hAnsi="Cambria Math"/>
+              </w:rPr>
+              <m:t>2</m:t>
+            </m:r>
+          </m:sup>
+        </m:sSup>
+        <m:r>
+          <m:rPr>
+            <m:sty m:val="p"/>
+          </m:rPr>
+          <w:rPr>
+            <w:rFonts w:ascii="Cambria Math" w:hAnsi="Cambria Math"/>
+          </w:rPr>
+          <m:t>+2⋅</m:t>
+        </m:r>
+        <m:sSup>
+          <m:sSupPr>
+            <m:ctrlPr>
+              <w:rPr>
+                <w:rFonts w:ascii="Cambria Math" w:hAnsi="Cambria Math"/>
+              </w:rPr>
+            </m:ctrlPr>
+          </m:sSupPr>
+          <m:e>
+            <m:r>
+              <m:rPr>
+                <m:sty m:val="p"/>
+              </m:rPr>
+              <w:rPr>
+                <w:rFonts w:ascii="Cambria Math" w:hAnsi="Cambria Math"/>
+              </w:rPr>
+              <m:t>3</m:t>
+            </m:r>
+          </m:e>
+          <m:sup>
+            <m:r>
+              <m:rPr>
+                <m:sty m:val="p"/>
+              </m:rPr>
+              <w:rPr>
+                <w:rFonts w:ascii="Cambria Math" w:hAnsi="Cambria Math"/>
+              </w:rPr>
+              <m:t>3</m:t>
+            </m:r>
+          </m:sup>
+        </m:sSup>
+        <m:r>
+          <m:rPr>
+            <m:sty m:val="p"/>
+          </m:rPr>
+          <w:rPr>
+            <w:rFonts w:ascii="Cambria Math" w:hAnsi="Cambria Math"/>
+          </w:rPr>
+          <m:t>+ …+2⋅</m:t>
+        </m:r>
+        <m:sSup>
+          <m:sSupPr>
+            <m:ctrlPr>
+              <w:rPr>
+                <w:rFonts w:ascii="Cambria Math" w:hAnsi="Cambria Math"/>
+              </w:rPr>
+            </m:ctrlPr>
+          </m:sSupPr>
+          <m:e>
+            <m:r>
+              <m:rPr>
+                <m:sty m:val="p"/>
+              </m:rPr>
+              <w:rPr>
+                <w:rFonts w:ascii="Cambria Math" w:hAnsi="Cambria Math"/>
+              </w:rPr>
+              <m:t>3</m:t>
+            </m:r>
+          </m:e>
+          <m:sup>
+            <m:r>
+              <m:rPr>
+                <m:sty m:val="p"/>
+              </m:rPr>
+              <w:rPr>
+                <w:rFonts w:ascii="Cambria Math" w:hAnsi="Cambria Math"/>
+              </w:rPr>
+              <m:t>15</m:t>
+            </m:r>
+          </m:sup>
+        </m:sSup>
+      </m:oMath>
+      <w:r>
+        <w:t>?</w:t>
+      </w:r>
+      <w:r>
+        <w:br/>
+      </w:r>
+      <m:oMathPara>
+        <m:oMath>
+          <m:r>
+            <w:rPr>
+              <w:rFonts w:ascii="Cambria Math" w:hAnsi="Cambria Math"/>
+            </w:rPr>
+            <m:t>n</m:t>
+          </m:r>
+          <m:r>
+            <m:rPr>
+              <m:sty m:val="p"/>
+            </m:rPr>
+            <w:rPr>
+              <w:rFonts w:ascii="Cambria Math" w:hAnsi="Cambria Math"/>
+            </w:rPr>
+            <m:t xml:space="preserve">=16, </m:t>
+          </m:r>
+          <m:sSub>
+            <m:sSubPr>
+              <m:ctrlPr>
+                <w:rPr>
+                  <w:rFonts w:ascii="Cambria Math" w:hAnsi="Cambria Math"/>
+                </w:rPr>
+              </m:ctrlPr>
+            </m:sSubPr>
+            <m:e>
+              <m:r>
+                <w:rPr>
+                  <w:rFonts w:ascii="Cambria Math" w:hAnsi="Cambria Math"/>
+                </w:rPr>
+                <m:t>a</m:t>
+              </m:r>
+            </m:e>
+            <m:sub>
+              <m:r>
+                <m:rPr>
+                  <m:sty m:val="p"/>
+                </m:rPr>
+                <w:rPr>
+                  <w:rFonts w:ascii="Cambria Math" w:hAnsi="Cambria Math"/>
+                </w:rPr>
+                <m:t>1</m:t>
+              </m:r>
+            </m:sub>
+          </m:sSub>
+          <m:r>
+            <m:rPr>
+              <m:sty m:val="p"/>
+            </m:rPr>
+            <w:rPr>
+              <w:rFonts w:ascii="Cambria Math" w:hAnsi="Cambria Math"/>
+            </w:rPr>
+            <m:t xml:space="preserve">=2, </m:t>
+          </m:r>
+          <m:sSub>
+            <m:sSubPr>
+              <m:ctrlPr>
+                <w:rPr>
+                  <w:rFonts w:ascii="Cambria Math" w:hAnsi="Cambria Math"/>
+                </w:rPr>
+              </m:ctrlPr>
+            </m:sSubPr>
+            <m:e>
+              <m:r>
+                <w:rPr>
+                  <w:rFonts w:ascii="Cambria Math" w:hAnsi="Cambria Math"/>
+                </w:rPr>
+                <m:t>a</m:t>
+              </m:r>
+            </m:e>
+            <m:sub>
+              <m:r>
+                <w:rPr>
+                  <w:rFonts w:ascii="Cambria Math" w:hAnsi="Cambria Math"/>
+                </w:rPr>
+                <m:t>n</m:t>
+              </m:r>
+            </m:sub>
+          </m:sSub>
+          <m:r>
+            <m:rPr>
+              <m:sty m:val="p"/>
+            </m:rPr>
+            <w:rPr>
+              <w:rFonts w:ascii="Cambria Math" w:hAnsi="Cambria Math"/>
+            </w:rPr>
+            <m:t>=</m:t>
+          </m:r>
+          <m:sSub>
+            <m:sSubPr>
+              <m:ctrlPr>
+                <w:rPr>
+                  <w:rFonts w:ascii="Cambria Math" w:hAnsi="Cambria Math"/>
+                </w:rPr>
+              </m:ctrlPr>
+            </m:sSubPr>
+            <m:e>
+              <m:r>
+                <w:rPr>
+                  <w:rFonts w:ascii="Cambria Math" w:hAnsi="Cambria Math"/>
+                </w:rPr>
+                <m:t>a</m:t>
+              </m:r>
+            </m:e>
+            <m:sub>
+              <m:r>
+                <m:rPr>
+                  <m:sty m:val="p"/>
+                </m:rPr>
+                <w:rPr>
+                  <w:rFonts w:ascii="Cambria Math" w:hAnsi="Cambria Math"/>
+                </w:rPr>
+                <m:t>1</m:t>
+              </m:r>
+            </m:sub>
+          </m:sSub>
+          <m:r>
+            <m:rPr>
+              <m:sty m:val="p"/>
+            </m:rPr>
+            <w:rPr>
+              <w:rFonts w:ascii="Cambria Math" w:hAnsi="Cambria Math"/>
+            </w:rPr>
+            <m:t>⋅</m:t>
+          </m:r>
+          <m:sSup>
+            <m:sSupPr>
+              <m:ctrlPr>
+                <w:rPr>
+                  <w:rFonts w:ascii="Cambria Math" w:hAnsi="Cambria Math"/>
+                </w:rPr>
+              </m:ctrlPr>
+            </m:sSupPr>
+            <m:e>
+              <m:r>
+                <m:rPr>
+                  <m:sty m:val="p"/>
+                </m:rPr>
+                <w:rPr>
+                  <w:rFonts w:ascii="Cambria Math" w:hAnsi="Cambria Math"/>
+                </w:rPr>
+                <m:t>3</m:t>
+              </m:r>
+            </m:e>
+            <m:sup>
+              <m:r>
+                <w:rPr>
+                  <w:rFonts w:ascii="Cambria Math" w:hAnsi="Cambria Math"/>
+                </w:rPr>
+                <m:t>n</m:t>
+              </m:r>
+              <m:r>
+                <m:rPr>
+                  <m:sty m:val="p"/>
+                </m:rPr>
+                <w:rPr>
+                  <w:rFonts w:ascii="Cambria Math" w:hAnsi="Cambria Math"/>
+                </w:rPr>
+                <m:t>-1</m:t>
+              </m:r>
+            </m:sup>
+          </m:sSup>
+          <m:r>
+            <w:br/>
+          </m:r>
+        </m:oMath>
+        <m:oMath>
+          <m:sSub>
+            <m:sSubPr>
+              <m:ctrlPr>
+                <w:rPr>
+                  <w:rFonts w:ascii="Cambria Math" w:hAnsi="Cambria Math"/>
+                </w:rPr>
+              </m:ctrlPr>
+            </m:sSubPr>
+            <m:e>
+              <m:r>
+                <w:rPr>
+                  <w:rFonts w:ascii="Cambria Math" w:hAnsi="Cambria Math"/>
+                </w:rPr>
+                <m:t>S</m:t>
+              </m:r>
+            </m:e>
+            <m:sub>
+              <m:r>
+                <w:rPr>
+                  <w:rFonts w:ascii="Cambria Math" w:hAnsi="Cambria Math"/>
+                </w:rPr>
+                <m:t>n</m:t>
+              </m:r>
+            </m:sub>
+          </m:sSub>
+          <m:r>
+            <m:rPr>
+              <m:sty m:val="p"/>
+            </m:rPr>
+            <w:rPr>
+              <w:rFonts w:ascii="Cambria Math" w:hAnsi="Cambria Math"/>
+            </w:rPr>
+            <m:t>=</m:t>
+          </m:r>
+          <m:f>
+            <m:fPr>
+              <m:ctrlPr>
+                <w:rPr>
+                  <w:rFonts w:ascii="Cambria Math" w:hAnsi="Cambria Math"/>
+                </w:rPr>
+              </m:ctrlPr>
+            </m:fPr>
+            <m:num>
+              <m:sSub>
+                <m:sSubPr>
+                  <m:ctrlPr>
+                    <w:rPr>
+                      <w:rFonts w:ascii="Cambria Math" w:hAnsi="Cambria Math"/>
+                    </w:rPr>
+                  </m:ctrlPr>
+                </m:sSubPr>
+                <m:e>
+                  <m:r>
+                    <w:rPr>
+                      <w:rFonts w:ascii="Cambria Math" w:hAnsi="Cambria Math"/>
+                    </w:rPr>
+                    <m:t>a</m:t>
+                  </m:r>
+                </m:e>
+                <m:sub>
+                  <m:r>
+                    <m:rPr>
+                      <m:sty m:val="p"/>
+                    </m:rPr>
+                    <w:rPr>
+                      <w:rFonts w:ascii="Cambria Math" w:hAnsi="Cambria Math"/>
+                    </w:rPr>
+                    <m:t>1</m:t>
+                  </m:r>
+                </m:sub>
+              </m:sSub>
+              <m:r>
+                <m:rPr>
+                  <m:sty m:val="p"/>
+                </m:rPr>
+                <w:rPr>
+                  <w:rFonts w:ascii="Cambria Math" w:hAnsi="Cambria Math"/>
+                </w:rPr>
+                <m:t>-</m:t>
+              </m:r>
+              <m:sSub>
+                <m:sSubPr>
+                  <m:ctrlPr>
+                    <w:rPr>
+                      <w:rFonts w:ascii="Cambria Math" w:hAnsi="Cambria Math"/>
+                    </w:rPr>
+                  </m:ctrlPr>
+                </m:sSubPr>
+                <m:e>
+                  <m:r>
+                    <w:rPr>
+                      <w:rFonts w:ascii="Cambria Math" w:hAnsi="Cambria Math"/>
+                    </w:rPr>
+                    <m:t>a</m:t>
+                  </m:r>
+                </m:e>
+                <m:sub>
+                  <m:r>
+                    <m:rPr>
+                      <m:sty m:val="p"/>
+                    </m:rPr>
+                    <w:rPr>
+                      <w:rFonts w:ascii="Cambria Math" w:hAnsi="Cambria Math"/>
+                    </w:rPr>
+                    <m:t>1</m:t>
+                  </m:r>
+                </m:sub>
+              </m:sSub>
+              <m:sSup>
+                <m:sSupPr>
+                  <m:ctrlPr>
+                    <w:rPr>
+                      <w:rFonts w:ascii="Cambria Math" w:hAnsi="Cambria Math"/>
+                    </w:rPr>
+                  </m:ctrlPr>
+                </m:sSupPr>
+                <m:e>
+                  <m:r>
+                    <w:rPr>
+                      <w:rFonts w:ascii="Cambria Math" w:hAnsi="Cambria Math"/>
+                    </w:rPr>
+                    <m:t>r</m:t>
+                  </m:r>
+                </m:e>
+                <m:sup>
+                  <m:r>
+                    <w:rPr>
+                      <w:rFonts w:ascii="Cambria Math" w:hAnsi="Cambria Math"/>
+                    </w:rPr>
+                    <m:t>n</m:t>
+                  </m:r>
+                </m:sup>
+              </m:sSup>
+            </m:num>
+            <m:den>
+              <m:r>
+                <m:rPr>
+                  <m:sty m:val="p"/>
+                </m:rPr>
+                <w:rPr>
+                  <w:rFonts w:ascii="Cambria Math" w:hAnsi="Cambria Math"/>
+                </w:rPr>
+                <m:t>1-</m:t>
+              </m:r>
+              <m:r>
+                <w:rPr>
+                  <w:rFonts w:ascii="Cambria Math" w:hAnsi="Cambria Math"/>
+                </w:rPr>
+                <m:t>r</m:t>
+              </m:r>
+            </m:den>
+          </m:f>
+          <m:r>
+            <m:rPr>
+              <m:sty m:val="p"/>
+            </m:rPr>
+            <w:rPr>
+              <w:rFonts w:ascii="Cambria Math" w:hAnsi="Cambria Math"/>
+            </w:rPr>
+            <m:t>=</m:t>
+          </m:r>
+          <m:f>
+            <m:fPr>
+              <m:ctrlPr>
+                <w:rPr>
+                  <w:rFonts w:ascii="Cambria Math" w:hAnsi="Cambria Math"/>
+                </w:rPr>
+              </m:ctrlPr>
+            </m:fPr>
+            <m:num>
+              <m:sSub>
+                <m:sSubPr>
+                  <m:ctrlPr>
+                    <w:rPr>
+                      <w:rFonts w:ascii="Cambria Math" w:hAnsi="Cambria Math"/>
+                    </w:rPr>
+                  </m:ctrlPr>
+                </m:sSubPr>
+                <m:e>
+                  <m:r>
+                    <w:rPr>
+                      <w:rFonts w:ascii="Cambria Math" w:hAnsi="Cambria Math"/>
+                    </w:rPr>
+                    <m:t>a</m:t>
+                  </m:r>
+                </m:e>
+                <m:sub>
+                  <m:r>
+                    <m:rPr>
+                      <m:sty m:val="p"/>
+                    </m:rPr>
+                    <w:rPr>
+                      <w:rFonts w:ascii="Cambria Math" w:hAnsi="Cambria Math"/>
+                    </w:rPr>
+                    <m:t>1</m:t>
+                  </m:r>
+                </m:sub>
+              </m:sSub>
+              <m:d>
+                <m:dPr>
+                  <m:ctrlPr>
+                    <w:rPr>
+                      <w:rFonts w:ascii="Cambria Math" w:hAnsi="Cambria Math"/>
+                    </w:rPr>
+                  </m:ctrlPr>
+                </m:dPr>
+                <m:e>
+                  <m:r>
+                    <m:rPr>
+                      <m:sty m:val="p"/>
+                    </m:rPr>
+                    <w:rPr>
+                      <w:rFonts w:ascii="Cambria Math" w:hAnsi="Cambria Math"/>
+                    </w:rPr>
+                    <m:t>1-</m:t>
+                  </m:r>
+                  <m:sSup>
+                    <m:sSupPr>
+                      <m:ctrlPr>
+                        <w:rPr>
+                          <w:rFonts w:ascii="Cambria Math" w:hAnsi="Cambria Math"/>
+                        </w:rPr>
+                      </m:ctrlPr>
+                    </m:sSupPr>
+                    <m:e>
+                      <m:r>
+                        <w:rPr>
+                          <w:rFonts w:ascii="Cambria Math" w:hAnsi="Cambria Math"/>
+                        </w:rPr>
+                        <m:t>r</m:t>
+                      </m:r>
+                    </m:e>
+                    <m:sup>
+                      <m:r>
+                        <w:rPr>
+                          <w:rFonts w:ascii="Cambria Math" w:hAnsi="Cambria Math"/>
+                        </w:rPr>
+                        <m:t>n</m:t>
+                      </m:r>
+                    </m:sup>
+                  </m:sSup>
+                </m:e>
+              </m:d>
+            </m:num>
+            <m:den>
+              <m:r>
+                <m:rPr>
+                  <m:sty m:val="p"/>
+                </m:rPr>
+                <w:rPr>
+                  <w:rFonts w:ascii="Cambria Math" w:hAnsi="Cambria Math"/>
+                </w:rPr>
+                <m:t>1</m:t>
+              </m:r>
+            </m:den>
+          </m:f>
+          <m:r>
+            <w:br/>
+          </m:r>
+        </m:oMath>
+        <m:oMath>
+          <m:sSub>
+            <m:sSubPr>
+              <m:ctrlPr>
+                <w:rPr>
+                  <w:rFonts w:ascii="Cambria Math" w:hAnsi="Cambria Math"/>
+                </w:rPr>
+              </m:ctrlPr>
+            </m:sSubPr>
+            <m:e>
+              <m:r>
+                <w:rPr>
+                  <w:rFonts w:ascii="Cambria Math" w:hAnsi="Cambria Math"/>
+                </w:rPr>
+                <m:t>S</m:t>
+              </m:r>
+            </m:e>
+            <m:sub>
+              <m:r>
+                <m:rPr>
+                  <m:sty m:val="p"/>
+                </m:rPr>
+                <w:rPr>
+                  <w:rFonts w:ascii="Cambria Math" w:hAnsi="Cambria Math"/>
+                </w:rPr>
+                <m:t>16</m:t>
+              </m:r>
+            </m:sub>
+          </m:sSub>
+          <m:r>
+            <m:rPr>
+              <m:sty m:val="p"/>
+            </m:rPr>
+            <w:rPr>
+              <w:rFonts w:ascii="Cambria Math" w:hAnsi="Cambria Math"/>
+            </w:rPr>
+            <m:t>=</m:t>
+          </m:r>
+          <m:f>
+            <m:fPr>
+              <m:ctrlPr>
+                <w:rPr>
+                  <w:rFonts w:ascii="Cambria Math" w:hAnsi="Cambria Math"/>
+                </w:rPr>
+              </m:ctrlPr>
+            </m:fPr>
+            <m:num>
+              <m:r>
+                <m:rPr>
+                  <m:sty m:val="p"/>
+                </m:rPr>
+                <w:rPr>
+                  <w:rFonts w:ascii="Cambria Math" w:hAnsi="Cambria Math"/>
+                </w:rPr>
+                <m:t>2(1-</m:t>
+              </m:r>
+              <m:sSup>
+                <m:sSupPr>
+                  <m:ctrlPr>
+                    <w:rPr>
+                      <w:rFonts w:ascii="Cambria Math" w:hAnsi="Cambria Math"/>
+                    </w:rPr>
+                  </m:ctrlPr>
+                </m:sSupPr>
+                <m:e>
+                  <m:r>
+                    <m:rPr>
+                      <m:sty m:val="p"/>
+                    </m:rPr>
+                    <w:rPr>
+                      <w:rFonts w:ascii="Cambria Math" w:hAnsi="Cambria Math"/>
+                    </w:rPr>
+                    <m:t>3</m:t>
+                  </m:r>
+                </m:e>
+                <m:sup>
+                  <m:r>
+                    <m:rPr>
+                      <m:sty m:val="p"/>
+                    </m:rPr>
+                    <w:rPr>
+                      <w:rFonts w:ascii="Cambria Math" w:hAnsi="Cambria Math"/>
+                    </w:rPr>
+                    <m:t>16</m:t>
+                  </m:r>
+                </m:sup>
+              </m:sSup>
+              <m:r>
+                <m:rPr>
+                  <m:sty m:val="p"/>
+                </m:rPr>
+                <w:rPr>
+                  <w:rFonts w:ascii="Cambria Math" w:hAnsi="Cambria Math"/>
+                </w:rPr>
+                <m:t>)</m:t>
+              </m:r>
+            </m:num>
+            <m:den>
+              <m:r>
+                <m:rPr>
+                  <m:sty m:val="p"/>
+                </m:rPr>
+                <w:rPr>
+                  <w:rFonts w:ascii="Cambria Math" w:hAnsi="Cambria Math"/>
+                </w:rPr>
+                <m:t>1-3</m:t>
+              </m:r>
+            </m:den>
+          </m:f>
+          <m:r>
+            <w:br/>
+          </m:r>
+        </m:oMath>
+      </m:oMathPara>
+      <w:r>
+        <w:rPr>
+          <w:b/>
+          <w:bCs/>
+        </w:rPr>
+        <w:t xml:space="preserve">(4) </w:t>
+      </w:r>
+      <m:oMath>
+        <m:f>
+          <m:fPr>
+            <m:ctrlPr>
+              <w:rPr>
+                <w:rFonts w:ascii="Cambria Math" w:hAnsi="Cambria Math"/>
+                <w:b/>
+                <w:bCs/>
+              </w:rPr>
+            </m:ctrlPr>
+          </m:fPr>
+          <m:num>
+            <m:r>
+              <m:rPr>
+                <m:sty m:val="b"/>
+              </m:rPr>
+              <w:rPr>
+                <w:rFonts w:ascii="Cambria Math" w:hAnsi="Cambria Math"/>
+              </w:rPr>
+              <m:t>2(1-</m:t>
+            </m:r>
+            <m:sSup>
+              <m:sSupPr>
+                <m:ctrlPr>
+                  <w:rPr>
+                    <w:rFonts w:ascii="Cambria Math" w:hAnsi="Cambria Math"/>
+                    <w:b/>
+                    <w:bCs/>
+                  </w:rPr>
+                </m:ctrlPr>
+              </m:sSupPr>
+              <m:e>
+                <m:r>
+                  <m:rPr>
+                    <m:sty m:val="b"/>
+                  </m:rPr>
+                  <w:rPr>
+                    <w:rFonts w:ascii="Cambria Math" w:hAnsi="Cambria Math"/>
+                  </w:rPr>
+                  <m:t>3</m:t>
+                </m:r>
+              </m:e>
+              <m:sup>
+                <m:r>
+                  <m:rPr>
+                    <m:sty m:val="b"/>
+                  </m:rPr>
+                  <w:rPr>
+                    <w:rFonts w:ascii="Cambria Math" w:hAnsi="Cambria Math"/>
+                  </w:rPr>
+                  <m:t>16</m:t>
+                </m:r>
+              </m:sup>
+            </m:sSup>
+            <m:r>
+              <m:rPr>
+                <m:sty m:val="b"/>
+              </m:rPr>
+              <w:rPr>
+                <w:rFonts w:ascii="Cambria Math" w:hAnsi="Cambria Math"/>
+              </w:rPr>
+              <m:t>)</m:t>
+            </m:r>
+          </m:num>
+          <m:den>
+            <m:r>
+              <m:rPr>
+                <m:sty m:val="b"/>
+              </m:rPr>
+              <w:rPr>
+                <w:rFonts w:ascii="Cambria Math" w:hAnsi="Cambria Math"/>
+              </w:rPr>
+              <m:t>1-3</m:t>
+            </m:r>
+          </m:den>
+        </m:f>
+      </m:oMath>
+    </w:p>
+    <w:p>
+      <w:pPr>
+        <w:pStyle w:val="Multiple-Choice"/>
+        <w:rPr>
+          <w:b/>
+          <w:bCs/>
+        </w:rPr>
+      </w:pPr>
+      <w:r>
+        <w:t xml:space="preserve">A series is defined as </w:t>
+      </w:r>
+      <w:r>
+        <w:br/>
+      </w:r>
+      <m:oMath>
+        <m:sSub>
+          <m:sSubPr>
+            <m:ctrlPr>
+              <w:rPr>
+                <w:rFonts w:ascii="Cambria Math" w:hAnsi="Cambria Math"/>
+                <w:i/>
+              </w:rPr>
+            </m:ctrlPr>
+          </m:sSubPr>
+          <m:e>
+            <m:r>
+              <w:rPr>
+                <w:rFonts w:ascii="Cambria Math" w:hAnsi="Cambria Math"/>
+              </w:rPr>
+              <m:t>d</m:t>
+            </m:r>
+          </m:e>
+          <m:sub>
+            <m:r>
+              <w:rPr>
+                <w:rFonts w:ascii="Cambria Math" w:hAnsi="Cambria Math"/>
+              </w:rPr>
+              <m:t>1</m:t>
+            </m:r>
+          </m:sub>
+        </m:sSub>
+        <m:r>
+          <w:rPr>
+            <w:rFonts w:ascii="Cambria Math" w:hAnsi="Cambria Math"/>
+          </w:rPr>
+          <m:t xml:space="preserve">=0, </m:t>
+        </m:r>
+        <m:sSub>
+          <m:sSubPr>
+            <m:ctrlPr>
+              <w:rPr>
+                <w:rFonts w:ascii="Cambria Math" w:hAnsi="Cambria Math"/>
+                <w:i/>
+              </w:rPr>
+            </m:ctrlPr>
+          </m:sSubPr>
+          <m:e>
+            <m:r>
+              <w:rPr>
+                <w:rFonts w:ascii="Cambria Math" w:hAnsi="Cambria Math"/>
+              </w:rPr>
+              <m:t>d</m:t>
+            </m:r>
+          </m:e>
+          <m:sub>
+            <m:r>
+              <w:rPr>
+                <w:rFonts w:ascii="Cambria Math" w:hAnsi="Cambria Math"/>
+              </w:rPr>
+              <m:t>2</m:t>
+            </m:r>
+          </m:sub>
+        </m:sSub>
+        <m:r>
+          <w:rPr>
+            <w:rFonts w:ascii="Cambria Math" w:hAnsi="Cambria Math"/>
+          </w:rPr>
+          <m:t xml:space="preserve">=1, </m:t>
+        </m:r>
+        <m:sSub>
+          <m:sSubPr>
+            <m:ctrlPr>
+              <w:rPr>
+                <w:rFonts w:ascii="Cambria Math" w:hAnsi="Cambria Math"/>
+                <w:i/>
+              </w:rPr>
+            </m:ctrlPr>
+          </m:sSubPr>
+          <m:e>
+            <m:r>
+              <w:rPr>
+                <w:rFonts w:ascii="Cambria Math" w:hAnsi="Cambria Math"/>
+              </w:rPr>
+              <m:t>d</m:t>
+            </m:r>
+          </m:e>
+          <m:sub>
+            <m:r>
+              <w:rPr>
+                <w:rFonts w:ascii="Cambria Math" w:hAnsi="Cambria Math"/>
+              </w:rPr>
+              <m:t>n</m:t>
+            </m:r>
+          </m:sub>
+        </m:sSub>
+        <m:r>
+          <w:rPr>
+            <w:rFonts w:ascii="Cambria Math" w:hAnsi="Cambria Math"/>
+          </w:rPr>
+          <m:t>=</m:t>
+        </m:r>
+        <m:d>
+          <m:dPr>
+            <m:ctrlPr>
+              <w:rPr>
+                <w:rFonts w:ascii="Cambria Math" w:hAnsi="Cambria Math"/>
+                <w:i/>
+              </w:rPr>
+            </m:ctrlPr>
+          </m:dPr>
+          <m:e>
+            <m:r>
+              <w:rPr>
+                <w:rFonts w:ascii="Cambria Math" w:hAnsi="Cambria Math"/>
+              </w:rPr>
+              <m:t>n-1</m:t>
+            </m:r>
+          </m:e>
+        </m:d>
+        <m:d>
+          <m:dPr>
+            <m:ctrlPr>
+              <w:rPr>
+                <w:rFonts w:ascii="Cambria Math" w:hAnsi="Cambria Math"/>
+                <w:i/>
+              </w:rPr>
+            </m:ctrlPr>
+          </m:dPr>
+          <m:e>
+            <m:sSub>
+              <m:sSubPr>
+                <m:ctrlPr>
+                  <w:rPr>
+                    <w:rFonts w:ascii="Cambria Math" w:hAnsi="Cambria Math"/>
+                    <w:i/>
+                  </w:rPr>
+                </m:ctrlPr>
+              </m:sSubPr>
+              <m:e>
+                <m:r>
+                  <w:rPr>
+                    <w:rFonts w:ascii="Cambria Math" w:hAnsi="Cambria Math"/>
+                  </w:rPr>
+                  <m:t>d</m:t>
+                </m:r>
+              </m:e>
+              <m:sub>
+                <m:r>
+                  <w:rPr>
+                    <w:rFonts w:ascii="Cambria Math" w:hAnsi="Cambria Math"/>
+                  </w:rPr>
+                  <m:t>n-2</m:t>
+                </m:r>
+              </m:sub>
+            </m:sSub>
+            <m:r>
+              <w:rPr>
+                <w:rFonts w:ascii="Cambria Math" w:hAnsi="Cambria Math"/>
+              </w:rPr>
+              <m:t>+</m:t>
+            </m:r>
+            <m:sSub>
+              <m:sSubPr>
+                <m:ctrlPr>
+                  <w:rPr>
+                    <w:rFonts w:ascii="Cambria Math" w:hAnsi="Cambria Math"/>
+                    <w:i/>
+                  </w:rPr>
+                </m:ctrlPr>
+              </m:sSubPr>
+              <m:e>
+                <m:r>
+                  <w:rPr>
+                    <w:rFonts w:ascii="Cambria Math" w:hAnsi="Cambria Math"/>
+                  </w:rPr>
+                  <m:t>d</m:t>
+                </m:r>
+              </m:e>
+              <m:sub>
+                <m:r>
+                  <w:rPr>
+                    <w:rFonts w:ascii="Cambria Math" w:hAnsi="Cambria Math"/>
+                  </w:rPr>
+                  <m:t>n-1</m:t>
+                </m:r>
+              </m:sub>
+            </m:sSub>
+          </m:e>
+        </m:d>
+      </m:oMath>
+      <w:r>
+        <w:t xml:space="preserve"> for </w:t>
+      </w:r>
+      <m:oMath>
+        <m:r>
+          <w:rPr>
+            <w:rFonts w:ascii="Cambria Math" w:hAnsi="Cambria Math"/>
+          </w:rPr>
+          <m:t>n&gt;2</m:t>
+        </m:r>
+      </m:oMath>
+      <w:r>
+        <w:t xml:space="preserve">. What is the value of </w:t>
+      </w:r>
+      <m:oMath>
+        <m:sSub>
+          <m:sSubPr>
+            <m:ctrlPr>
+              <w:rPr>
+                <w:rFonts w:ascii="Cambria Math" w:hAnsi="Cambria Math"/>
+                <w:i/>
+              </w:rPr>
+            </m:ctrlPr>
+          </m:sSubPr>
+          <m:e>
+            <m:r>
+              <w:rPr>
+                <w:rFonts w:ascii="Cambria Math" w:hAnsi="Cambria Math"/>
+              </w:rPr>
+              <m:t>d</m:t>
+            </m:r>
+          </m:e>
+          <m:sub>
+            <m:r>
+              <w:rPr>
+                <w:rFonts w:ascii="Cambria Math" w:hAnsi="Cambria Math"/>
+              </w:rPr>
+              <m:t>5</m:t>
+            </m:r>
+          </m:sub>
+        </m:sSub>
+      </m:oMath>
+      <w:r>
+        <w:t>?</w:t>
+      </w:r>
+      <w:r>
+        <w:br/>
+      </w:r>
+      <m:oMathPara>
+        <m:oMath>
+          <m:sSub>
+            <m:sSubPr>
+              <m:ctrlPr>
+                <w:rPr>
+                  <w:rFonts w:ascii="Cambria Math" w:hAnsi="Cambria Math"/>
+                  <w:i/>
+                </w:rPr>
+              </m:ctrlPr>
+            </m:sSubPr>
+            <m:e>
+              <m:r>
+                <w:rPr>
+                  <w:rFonts w:ascii="Cambria Math" w:hAnsi="Cambria Math"/>
+                </w:rPr>
+                <m:t>d</m:t>
+              </m:r>
+            </m:e>
+            <m:sub>
+              <m:r>
+                <w:rPr>
+                  <w:rFonts w:ascii="Cambria Math" w:hAnsi="Cambria Math"/>
+                </w:rPr>
+                <m:t>3</m:t>
+              </m:r>
+            </m:sub>
+          </m:sSub>
+          <m:r>
+            <w:rPr>
+              <w:rFonts w:ascii="Cambria Math" w:hAnsi="Cambria Math"/>
+            </w:rPr>
+            <m:t>=</m:t>
+          </m:r>
+          <m:d>
+            <m:dPr>
+              <m:ctrlPr>
+                <w:rPr>
+                  <w:rFonts w:ascii="Cambria Math" w:hAnsi="Cambria Math"/>
+                  <w:i/>
+                </w:rPr>
+              </m:ctrlPr>
+            </m:dPr>
+            <m:e>
+              <m:r>
+                <w:rPr>
+                  <w:rFonts w:ascii="Cambria Math" w:hAnsi="Cambria Math"/>
+                </w:rPr>
+                <m:t>3-1</m:t>
+              </m:r>
+            </m:e>
+          </m:d>
+          <m:d>
+            <m:dPr>
+              <m:ctrlPr>
+                <w:rPr>
+                  <w:rFonts w:ascii="Cambria Math" w:hAnsi="Cambria Math"/>
+                  <w:i/>
+                </w:rPr>
+              </m:ctrlPr>
+            </m:dPr>
+            <m:e>
+              <m:r>
+                <w:rPr>
+                  <w:rFonts w:ascii="Cambria Math" w:hAnsi="Cambria Math"/>
+                </w:rPr>
+                <m:t>0+1</m:t>
+              </m:r>
+            </m:e>
+          </m:d>
+          <m:r>
+            <w:rPr>
+              <w:rFonts w:ascii="Cambria Math" w:hAnsi="Cambria Math"/>
+            </w:rPr>
+            <m:t>=2</m:t>
+          </m:r>
+          <m:d>
+            <m:dPr>
+              <m:ctrlPr>
+                <w:rPr>
+                  <w:rFonts w:ascii="Cambria Math" w:hAnsi="Cambria Math"/>
+                  <w:i/>
+                </w:rPr>
+              </m:ctrlPr>
+            </m:dPr>
+            <m:e>
+              <m:r>
+                <w:rPr>
+                  <w:rFonts w:ascii="Cambria Math" w:hAnsi="Cambria Math"/>
+                </w:rPr>
+                <m:t>1</m:t>
+              </m:r>
+            </m:e>
+          </m:d>
+          <m:r>
+            <w:rPr>
+              <w:rFonts w:ascii="Cambria Math" w:hAnsi="Cambria Math"/>
+            </w:rPr>
+            <m:t>=2</m:t>
+          </m:r>
+          <m:r>
+            <w:rPr>
+              <w:rFonts w:ascii="Cambria Math" w:hAnsi="Cambria Math"/>
+            </w:rPr>
+            <w:br/>
+          </m:r>
+        </m:oMath>
+        <m:oMath>
+          <m:sSub>
+            <m:sSubPr>
+              <m:ctrlPr>
+                <w:rPr>
+                  <w:rFonts w:ascii="Cambria Math" w:hAnsi="Cambria Math"/>
+                  <w:i/>
+                </w:rPr>
+              </m:ctrlPr>
+            </m:sSubPr>
+            <m:e>
+              <m:r>
+                <w:rPr>
+                  <w:rFonts w:ascii="Cambria Math" w:hAnsi="Cambria Math"/>
+                </w:rPr>
+                <m:t>d</m:t>
+              </m:r>
+            </m:e>
+            <m:sub>
+              <m:r>
+                <w:rPr>
+                  <w:rFonts w:ascii="Cambria Math" w:hAnsi="Cambria Math"/>
+                </w:rPr>
+                <m:t>4</m:t>
+              </m:r>
+            </m:sub>
+          </m:sSub>
+          <m:r>
+            <w:rPr>
+              <w:rFonts w:ascii="Cambria Math" w:hAnsi="Cambria Math"/>
+            </w:rPr>
+            <m:t>=</m:t>
+          </m:r>
+          <m:d>
+            <m:dPr>
+              <m:ctrlPr>
+                <w:rPr>
+                  <w:rFonts w:ascii="Cambria Math" w:hAnsi="Cambria Math"/>
+                  <w:i/>
+                </w:rPr>
+              </m:ctrlPr>
+            </m:dPr>
+            <m:e>
+              <m:r>
+                <w:rPr>
+                  <w:rFonts w:ascii="Cambria Math" w:hAnsi="Cambria Math"/>
+                </w:rPr>
+                <m:t>4-1</m:t>
+              </m:r>
+            </m:e>
+          </m:d>
+          <m:d>
+            <m:dPr>
+              <m:ctrlPr>
+                <w:rPr>
+                  <w:rFonts w:ascii="Cambria Math" w:hAnsi="Cambria Math"/>
+                  <w:i/>
+                </w:rPr>
+              </m:ctrlPr>
+            </m:dPr>
+            <m:e>
+              <m:r>
+                <w:rPr>
+                  <w:rFonts w:ascii="Cambria Math" w:hAnsi="Cambria Math"/>
+                </w:rPr>
+                <m:t>1+2</m:t>
+              </m:r>
+            </m:e>
+          </m:d>
+          <m:r>
+            <w:rPr>
+              <w:rFonts w:ascii="Cambria Math" w:hAnsi="Cambria Math"/>
+            </w:rPr>
+            <m:t>=3</m:t>
+          </m:r>
+          <m:d>
+            <m:dPr>
+              <m:ctrlPr>
+                <w:rPr>
+                  <w:rFonts w:ascii="Cambria Math" w:hAnsi="Cambria Math"/>
+                  <w:i/>
+                </w:rPr>
+              </m:ctrlPr>
+            </m:dPr>
+            <m:e>
+              <m:r>
+                <w:rPr>
+                  <w:rFonts w:ascii="Cambria Math" w:hAnsi="Cambria Math"/>
+                </w:rPr>
+                <m:t>3</m:t>
+              </m:r>
+            </m:e>
+          </m:d>
+          <m:r>
+            <w:rPr>
+              <w:rFonts w:ascii="Cambria Math" w:hAnsi="Cambria Math"/>
+            </w:rPr>
+            <m:t>=9</m:t>
+          </m:r>
+          <m:r>
+            <w:rPr>
+              <w:rFonts w:ascii="Cambria Math" w:hAnsi="Cambria Math"/>
+            </w:rPr>
+            <w:br/>
+          </m:r>
+        </m:oMath>
+        <m:oMath>
+          <m:sSub>
+            <m:sSubPr>
+              <m:ctrlPr>
+                <w:rPr>
+                  <w:rFonts w:ascii="Cambria Math" w:hAnsi="Cambria Math"/>
+                  <w:i/>
+                </w:rPr>
+              </m:ctrlPr>
+            </m:sSubPr>
+            <m:e>
+              <m:r>
+                <w:rPr>
+                  <w:rFonts w:ascii="Cambria Math" w:hAnsi="Cambria Math"/>
+                </w:rPr>
+                <m:t>d</m:t>
+              </m:r>
+            </m:e>
+            <m:sub>
+              <m:r>
+                <w:rPr>
+                  <w:rFonts w:ascii="Cambria Math" w:hAnsi="Cambria Math"/>
+                </w:rPr>
+                <m:t>5</m:t>
+              </m:r>
+            </m:sub>
+          </m:sSub>
+          <m:r>
+            <w:rPr>
+              <w:rFonts w:ascii="Cambria Math" w:hAnsi="Cambria Math"/>
+            </w:rPr>
+            <m:t>=</m:t>
+          </m:r>
+          <m:d>
+            <m:dPr>
+              <m:ctrlPr>
+                <w:rPr>
+                  <w:rFonts w:ascii="Cambria Math" w:hAnsi="Cambria Math"/>
+                  <w:i/>
+                </w:rPr>
+              </m:ctrlPr>
+            </m:dPr>
+            <m:e>
+              <m:r>
+                <w:rPr>
+                  <w:rFonts w:ascii="Cambria Math" w:hAnsi="Cambria Math"/>
+                </w:rPr>
+                <m:t>5-1</m:t>
+              </m:r>
+            </m:e>
+          </m:d>
+          <m:d>
+            <m:dPr>
+              <m:ctrlPr>
+                <w:rPr>
+                  <w:rFonts w:ascii="Cambria Math" w:hAnsi="Cambria Math"/>
+                  <w:i/>
+                </w:rPr>
+              </m:ctrlPr>
+            </m:dPr>
+            <m:e>
+              <m:r>
+                <w:rPr>
+                  <w:rFonts w:ascii="Cambria Math" w:hAnsi="Cambria Math"/>
+                </w:rPr>
+                <m:t>2+9</m:t>
+              </m:r>
+            </m:e>
+          </m:d>
+          <m:r>
+            <w:rPr>
+              <w:rFonts w:ascii="Cambria Math" w:hAnsi="Cambria Math"/>
+            </w:rPr>
+            <m:t>=4</m:t>
+          </m:r>
+          <m:d>
+            <m:dPr>
+              <m:ctrlPr>
+                <w:rPr>
+                  <w:rFonts w:ascii="Cambria Math" w:hAnsi="Cambria Math"/>
+                  <w:i/>
+                </w:rPr>
+              </m:ctrlPr>
+            </m:dPr>
+            <m:e>
+              <m:r>
+                <w:rPr>
+                  <w:rFonts w:ascii="Cambria Math" w:hAnsi="Cambria Math"/>
+                </w:rPr>
+                <m:t>11</m:t>
+              </m:r>
+            </m:e>
+          </m:d>
+          <m:r>
+            <w:rPr>
+              <w:rFonts w:ascii="Cambria Math" w:hAnsi="Cambria Math"/>
+            </w:rPr>
+            <m:t>=</m:t>
+          </m:r>
+          <m:r>
+            <w:rPr>
+              <w:rFonts w:ascii="Cambria Math" w:hAnsi="Cambria Math"/>
+            </w:rPr>
+            <m:t>44</m:t>
+          </m:r>
+          <m:r>
+            <w:br/>
+          </m:r>
+        </m:oMath>
+      </m:oMathPara>
+      <w:r>
+        <w:rPr>
+          <w:b/>
+          <w:bCs/>
+        </w:rPr>
+        <w:t>(3) 44</w:t>
+      </w:r>
+    </w:p>
+    <w:p>
+      <w:pPr>
+        <w:pStyle w:val="Multiple-Choice"/>
+        <w:rPr>
+          <w:b/>
+          <w:bCs/>
+        </w:rPr>
+      </w:pPr>
+      <w:r>
+        <w:t xml:space="preserve">What is the sum of the first 20 terms of </w:t>
+      </w:r>
+      <w:r>
+        <w:br/>
+      </w:r>
+      <m:oMath>
+        <m:r>
+          <w:rPr>
+            <w:rFonts w:ascii="Cambria Math" w:hAnsi="Cambria Math"/>
+          </w:rPr>
+          <m:t>2-6+18-54+162-486+</m:t>
+        </m:r>
+        <m:r>
+          <w:rPr>
+            <w:rFonts w:ascii="Cambria Math" w:hAnsi="Cambria Math"/>
+          </w:rPr>
+          <m:t>…</m:t>
+        </m:r>
+      </m:oMath>
+      <w:r>
+        <w:t>?</w:t>
+      </w:r>
+      <w:r>
+        <w:br/>
+      </w:r>
+      <m:oMathPara>
+        <m:oMath>
+          <m:sSub>
+            <m:sSubPr>
+              <m:ctrlPr>
+                <w:rPr>
+                  <w:rFonts w:ascii="Cambria Math" w:hAnsi="Cambria Math"/>
+                  <w:i/>
+                </w:rPr>
+              </m:ctrlPr>
+            </m:sSubPr>
+            <m:e>
+              <m:r>
+                <w:rPr>
+                  <w:rFonts w:ascii="Cambria Math" w:hAnsi="Cambria Math"/>
+                </w:rPr>
+                <m:t>a</m:t>
+              </m:r>
+            </m:e>
+            <m:sub>
+              <m:r>
+                <w:rPr>
+                  <w:rFonts w:ascii="Cambria Math" w:hAnsi="Cambria Math"/>
+                </w:rPr>
+                <m:t>1</m:t>
+              </m:r>
+            </m:sub>
+          </m:sSub>
+          <m:r>
+            <w:rPr>
+              <w:rFonts w:ascii="Cambria Math" w:hAnsi="Cambria Math"/>
+            </w:rPr>
+            <m:t xml:space="preserve">=2,r=-3, </m:t>
+          </m:r>
+          <m:sSub>
+            <m:sSubPr>
+              <m:ctrlPr>
+                <w:rPr>
+                  <w:rFonts w:ascii="Cambria Math" w:hAnsi="Cambria Math"/>
+                  <w:i/>
+                </w:rPr>
+              </m:ctrlPr>
+            </m:sSubPr>
+            <m:e>
+              <m:r>
+                <w:rPr>
+                  <w:rFonts w:ascii="Cambria Math" w:hAnsi="Cambria Math"/>
+                </w:rPr>
+                <m:t>a</m:t>
+              </m:r>
+            </m:e>
+            <m:sub>
+              <m:r>
+                <w:rPr>
+                  <w:rFonts w:ascii="Cambria Math" w:hAnsi="Cambria Math"/>
+                </w:rPr>
+                <m:t>n</m:t>
+              </m:r>
+            </m:sub>
+          </m:sSub>
+          <m:r>
+            <w:rPr>
+              <w:rFonts w:ascii="Cambria Math" w:hAnsi="Cambria Math"/>
+            </w:rPr>
+            <m:t>=2⋅</m:t>
+          </m:r>
+          <m:sSup>
+            <m:sSupPr>
+              <m:ctrlPr>
+                <w:rPr>
+                  <w:rFonts w:ascii="Cambria Math" w:hAnsi="Cambria Math"/>
+                  <w:i/>
+                </w:rPr>
+              </m:ctrlPr>
+            </m:sSupPr>
+            <m:e>
+              <m:d>
+                <m:dPr>
+                  <m:ctrlPr>
+                    <w:rPr>
+                      <w:rFonts w:ascii="Cambria Math" w:hAnsi="Cambria Math"/>
+                      <w:i/>
+                    </w:rPr>
+                  </m:ctrlPr>
+                </m:dPr>
+                <m:e>
+                  <m:r>
+                    <w:rPr>
+                      <w:rFonts w:ascii="Cambria Math" w:hAnsi="Cambria Math"/>
+                    </w:rPr>
+                    <m:t>-3</m:t>
+                  </m:r>
+                </m:e>
+              </m:d>
+            </m:e>
+            <m:sup>
+              <m:r>
+                <w:rPr>
+                  <w:rFonts w:ascii="Cambria Math" w:hAnsi="Cambria Math"/>
+                </w:rPr>
+                <m:t>n-1</m:t>
+              </m:r>
+            </m:sup>
+          </m:sSup>
+          <m:r>
+            <w:br/>
+          </m:r>
+        </m:oMath>
+        <m:oMath>
+          <m:sSub>
+            <m:sSubPr>
+              <m:ctrlPr>
+                <w:rPr>
+                  <w:rFonts w:ascii="Cambria Math" w:hAnsi="Cambria Math"/>
+                  <w:i/>
+                </w:rPr>
+              </m:ctrlPr>
+            </m:sSubPr>
+            <m:e>
+              <m:r>
+                <w:rPr>
+                  <w:rFonts w:ascii="Cambria Math" w:hAnsi="Cambria Math"/>
+                </w:rPr>
+                <m:t>a</m:t>
+              </m:r>
+            </m:e>
+            <m:sub>
+              <m:r>
+                <w:rPr>
+                  <w:rFonts w:ascii="Cambria Math" w:hAnsi="Cambria Math"/>
+                </w:rPr>
+                <m:t>n</m:t>
+              </m:r>
+            </m:sub>
+          </m:sSub>
+          <m:r>
+            <w:rPr>
+              <w:rFonts w:ascii="Cambria Math" w:hAnsi="Cambria Math"/>
+            </w:rPr>
+            <m:t>=2⋅</m:t>
+          </m:r>
+          <m:sSup>
+            <m:sSupPr>
+              <m:ctrlPr>
+                <w:rPr>
+                  <w:rFonts w:ascii="Cambria Math" w:hAnsi="Cambria Math"/>
+                  <w:i/>
+                </w:rPr>
+              </m:ctrlPr>
+            </m:sSupPr>
+            <m:e>
+              <m:d>
+                <m:dPr>
+                  <m:ctrlPr>
+                    <w:rPr>
+                      <w:rFonts w:ascii="Cambria Math" w:hAnsi="Cambria Math"/>
+                      <w:i/>
+                    </w:rPr>
+                  </m:ctrlPr>
+                </m:dPr>
+                <m:e>
+                  <m:r>
+                    <w:rPr>
+                      <w:rFonts w:ascii="Cambria Math" w:hAnsi="Cambria Math"/>
+                    </w:rPr>
+                    <m:t>-3</m:t>
+                  </m:r>
+                </m:e>
+              </m:d>
+            </m:e>
+            <m:sup>
+              <m:r>
+                <w:rPr>
+                  <w:rFonts w:ascii="Cambria Math" w:hAnsi="Cambria Math"/>
+                </w:rPr>
+                <m:t>n-1</m:t>
+              </m:r>
+            </m:sup>
+          </m:sSup>
+          <m:r>
+            <w:br/>
+          </m:r>
+        </m:oMath>
+        <m:oMath>
+          <m:sSub>
+            <m:sSubPr>
+              <m:ctrlPr>
+                <w:rPr>
+                  <w:rFonts w:ascii="Cambria Math" w:hAnsi="Cambria Math"/>
+                  <w:i/>
+                </w:rPr>
+              </m:ctrlPr>
+            </m:sSubPr>
+            <m:e>
+              <m:r>
+                <w:rPr>
+                  <w:rFonts w:ascii="Cambria Math" w:hAnsi="Cambria Math"/>
+                </w:rPr>
+                <m:t>a</m:t>
+              </m:r>
+            </m:e>
+            <m:sub>
+              <m:r>
+                <w:rPr>
+                  <w:rFonts w:ascii="Cambria Math" w:hAnsi="Cambria Math"/>
+                </w:rPr>
+                <m:t>20</m:t>
+              </m:r>
+            </m:sub>
+          </m:sSub>
+          <m:r>
+            <w:rPr>
+              <w:rFonts w:ascii="Cambria Math" w:hAnsi="Cambria Math"/>
+            </w:rPr>
+            <m:t>=2⋅</m:t>
+          </m:r>
+          <m:sSup>
+            <m:sSupPr>
+              <m:ctrlPr>
+                <w:rPr>
+                  <w:rFonts w:ascii="Cambria Math" w:hAnsi="Cambria Math"/>
+                  <w:i/>
+                </w:rPr>
+              </m:ctrlPr>
+            </m:sSupPr>
+            <m:e>
+              <m:d>
+                <m:dPr>
+                  <m:ctrlPr>
+                    <w:rPr>
+                      <w:rFonts w:ascii="Cambria Math" w:hAnsi="Cambria Math"/>
+                      <w:i/>
+                    </w:rPr>
+                  </m:ctrlPr>
+                </m:dPr>
+                <m:e>
+                  <m:r>
+                    <w:rPr>
+                      <w:rFonts w:ascii="Cambria Math" w:hAnsi="Cambria Math"/>
+                    </w:rPr>
+                    <m:t>-3</m:t>
+                  </m:r>
+                </m:e>
+              </m:d>
+            </m:e>
+            <m:sup>
+              <m:r>
+                <w:rPr>
+                  <w:rFonts w:ascii="Cambria Math" w:hAnsi="Cambria Math"/>
+                </w:rPr>
+                <m:t>20-1</m:t>
+              </m:r>
+            </m:sup>
+          </m:sSup>
+          <m:r>
+            <w:rPr>
+              <w:rFonts w:ascii="Cambria Math" w:hAnsi="Cambria Math"/>
+            </w:rPr>
+            <m:t>=2⋅</m:t>
+          </m:r>
+          <m:sSup>
+            <m:sSupPr>
+              <m:ctrlPr>
+                <w:rPr>
+                  <w:rFonts w:ascii="Cambria Math" w:hAnsi="Cambria Math"/>
+                  <w:i/>
+                </w:rPr>
+              </m:ctrlPr>
+            </m:sSupPr>
+            <m:e>
+              <m:d>
+                <m:dPr>
+                  <m:ctrlPr>
+                    <w:rPr>
+                      <w:rFonts w:ascii="Cambria Math" w:hAnsi="Cambria Math"/>
+                      <w:i/>
+                    </w:rPr>
+                  </m:ctrlPr>
+                </m:dPr>
+                <m:e>
+                  <m:r>
+                    <w:rPr>
+                      <w:rFonts w:ascii="Cambria Math" w:hAnsi="Cambria Math"/>
+                    </w:rPr>
+                    <m:t>-3</m:t>
+                  </m:r>
+                </m:e>
+              </m:d>
+            </m:e>
+            <m:sup>
+              <m:r>
+                <w:rPr>
+                  <w:rFonts w:ascii="Cambria Math" w:hAnsi="Cambria Math"/>
+                </w:rPr>
+                <m:t>19</m:t>
+              </m:r>
+            </m:sup>
+          </m:sSup>
+          <m:r>
+            <w:br/>
+          </m:r>
+        </m:oMath>
+        <m:oMath>
+          <m:sSub>
+            <m:sSubPr>
+              <m:ctrlPr>
+                <w:rPr>
+                  <w:rFonts w:ascii="Cambria Math" w:hAnsi="Cambria Math"/>
+                  <w:i/>
+                </w:rPr>
+              </m:ctrlPr>
+            </m:sSubPr>
+            <m:e>
+              <m:r>
+                <w:rPr>
+                  <w:rFonts w:ascii="Cambria Math" w:hAnsi="Cambria Math"/>
+                </w:rPr>
+                <m:t>a</m:t>
+              </m:r>
+            </m:e>
+            <m:sub>
+              <m:r>
+                <w:rPr>
+                  <w:rFonts w:ascii="Cambria Math" w:hAnsi="Cambria Math"/>
+                </w:rPr>
+                <m:t>20</m:t>
+              </m:r>
+            </m:sub>
+          </m:sSub>
+          <m:r>
+            <w:rPr>
+              <w:rFonts w:ascii="Cambria Math" w:hAnsi="Cambria Math"/>
+            </w:rPr>
+            <m:t>=2⋅-1,162,261,467</m:t>
+          </m:r>
+          <m:r>
+            <w:rPr>
+              <w:rFonts w:ascii="Cambria Math" w:hAnsi="Cambria Math"/>
+            </w:rPr>
+            <w:br/>
+          </m:r>
+        </m:oMath>
+        <m:oMath>
+          <m:sSub>
+            <m:sSubPr>
+              <m:ctrlPr>
+                <w:rPr>
+                  <w:rFonts w:ascii="Cambria Math" w:hAnsi="Cambria Math"/>
+                  <w:i/>
+                </w:rPr>
+              </m:ctrlPr>
+            </m:sSubPr>
+            <m:e>
+              <m:r>
+                <w:rPr>
+                  <w:rFonts w:ascii="Cambria Math" w:hAnsi="Cambria Math"/>
+                </w:rPr>
+                <m:t>a</m:t>
+              </m:r>
+            </m:e>
+            <m:sub>
+              <m:r>
+                <w:rPr>
+                  <w:rFonts w:ascii="Cambria Math" w:hAnsi="Cambria Math"/>
+                </w:rPr>
+                <m:t>20</m:t>
+              </m:r>
+            </m:sub>
+          </m:sSub>
+          <m:r>
+            <w:rPr>
+              <w:rFonts w:ascii="Cambria Math" w:hAnsi="Cambria Math"/>
+            </w:rPr>
+            <m:t>=-2,324,522,934</m:t>
+          </m:r>
+          <m:r>
+            <w:br/>
+          </m:r>
+        </m:oMath>
+        <m:oMath>
+          <m:sSub>
+            <m:sSubPr>
+              <m:ctrlPr>
+                <w:rPr>
+                  <w:rFonts w:ascii="Cambria Math" w:hAnsi="Cambria Math"/>
+                  <w:i/>
+                </w:rPr>
+              </m:ctrlPr>
+            </m:sSubPr>
+            <m:e>
+              <m:r>
+                <w:rPr>
+                  <w:rFonts w:ascii="Cambria Math" w:hAnsi="Cambria Math"/>
+                </w:rPr>
+                <m:t>S</m:t>
+              </m:r>
+            </m:e>
+            <m:sub>
+              <m:r>
+                <w:rPr>
+                  <w:rFonts w:ascii="Cambria Math" w:hAnsi="Cambria Math"/>
+                </w:rPr>
+                <m:t>n</m:t>
+              </m:r>
+            </m:sub>
+          </m:sSub>
+          <m:r>
+            <w:rPr>
+              <w:rFonts w:ascii="Cambria Math" w:hAnsi="Cambria Math"/>
+            </w:rPr>
+            <m:t>=</m:t>
+          </m:r>
+          <m:f>
+            <m:fPr>
+              <m:ctrlPr>
+                <w:rPr>
+                  <w:rFonts w:ascii="Cambria Math" w:hAnsi="Cambria Math"/>
+                  <w:i/>
+                </w:rPr>
+              </m:ctrlPr>
+            </m:fPr>
+            <m:num>
+              <m:sSub>
+                <m:sSubPr>
+                  <m:ctrlPr>
+                    <w:rPr>
+                      <w:rFonts w:ascii="Cambria Math" w:hAnsi="Cambria Math"/>
+                      <w:i/>
+                    </w:rPr>
+                  </m:ctrlPr>
+                </m:sSubPr>
+                <m:e>
+                  <m:r>
+                    <w:rPr>
+                      <w:rFonts w:ascii="Cambria Math" w:hAnsi="Cambria Math"/>
+                    </w:rPr>
+                    <m:t>a</m:t>
+                  </m:r>
+                </m:e>
+                <m:sub>
+                  <m:r>
+                    <w:rPr>
+                      <w:rFonts w:ascii="Cambria Math" w:hAnsi="Cambria Math"/>
+                    </w:rPr>
+                    <m:t>1</m:t>
+                  </m:r>
+                </m:sub>
+              </m:sSub>
+              <m:d>
+                <m:dPr>
+                  <m:ctrlPr>
+                    <w:rPr>
+                      <w:rFonts w:ascii="Cambria Math" w:hAnsi="Cambria Math"/>
+                      <w:i/>
+                    </w:rPr>
+                  </m:ctrlPr>
+                </m:dPr>
+                <m:e>
+                  <m:r>
+                    <w:rPr>
+                      <w:rFonts w:ascii="Cambria Math" w:hAnsi="Cambria Math"/>
+                    </w:rPr>
+                    <m:t>1-</m:t>
+                  </m:r>
+                  <m:sSup>
+                    <m:sSupPr>
+                      <m:ctrlPr>
+                        <w:rPr>
+                          <w:rFonts w:ascii="Cambria Math" w:hAnsi="Cambria Math"/>
+                          <w:i/>
+                        </w:rPr>
+                      </m:ctrlPr>
+                    </m:sSupPr>
+                    <m:e>
+                      <m:r>
+                        <w:rPr>
+                          <w:rFonts w:ascii="Cambria Math" w:hAnsi="Cambria Math"/>
+                        </w:rPr>
+                        <m:t>r</m:t>
+                      </m:r>
+                    </m:e>
+                    <m:sup>
+                      <m:r>
+                        <w:rPr>
+                          <w:rFonts w:ascii="Cambria Math" w:hAnsi="Cambria Math"/>
+                        </w:rPr>
+                        <m:t>n</m:t>
+                      </m:r>
+                    </m:sup>
+                  </m:sSup>
+                </m:e>
+              </m:d>
+            </m:num>
+            <m:den>
+              <m:r>
+                <w:rPr>
+                  <w:rFonts w:ascii="Cambria Math" w:hAnsi="Cambria Math"/>
+                </w:rPr>
+                <m:t>1-r</m:t>
+              </m:r>
+            </m:den>
+          </m:f>
+          <m:r>
+            <w:br/>
+          </m:r>
+        </m:oMath>
+        <m:oMath>
+          <m:sSub>
+            <m:sSubPr>
+              <m:ctrlPr>
+                <w:rPr>
+                  <w:rFonts w:ascii="Cambria Math" w:hAnsi="Cambria Math"/>
+                  <w:i/>
+                </w:rPr>
+              </m:ctrlPr>
+            </m:sSubPr>
+            <m:e>
+              <m:r>
+                <w:rPr>
+                  <w:rFonts w:ascii="Cambria Math" w:hAnsi="Cambria Math"/>
+                </w:rPr>
+                <m:t>S</m:t>
+              </m:r>
+            </m:e>
+            <m:sub>
+              <m:r>
+                <w:rPr>
+                  <w:rFonts w:ascii="Cambria Math" w:hAnsi="Cambria Math"/>
+                </w:rPr>
+                <m:t>20</m:t>
+              </m:r>
+            </m:sub>
+          </m:sSub>
+          <m:r>
+            <w:rPr>
+              <w:rFonts w:ascii="Cambria Math" w:hAnsi="Cambria Math"/>
+            </w:rPr>
+            <m:t>=(</m:t>
+          </m:r>
+          <m:f>
+            <m:fPr>
+              <m:ctrlPr>
+                <w:rPr>
+                  <w:rFonts w:ascii="Cambria Math" w:hAnsi="Cambria Math"/>
+                  <w:i/>
+                </w:rPr>
+              </m:ctrlPr>
+            </m:fPr>
+            <m:num>
+              <m:r>
+                <w:rPr>
+                  <w:rFonts w:ascii="Cambria Math" w:hAnsi="Cambria Math"/>
+                </w:rPr>
+                <m:t>2</m:t>
+              </m:r>
+              <m:d>
+                <m:dPr>
+                  <m:ctrlPr>
+                    <w:rPr>
+                      <w:rFonts w:ascii="Cambria Math" w:hAnsi="Cambria Math"/>
+                      <w:i/>
+                    </w:rPr>
+                  </m:ctrlPr>
+                </m:dPr>
+                <m:e>
+                  <m:r>
+                    <w:rPr>
+                      <w:rFonts w:ascii="Cambria Math" w:hAnsi="Cambria Math"/>
+                    </w:rPr>
+                    <m:t>1-</m:t>
+                  </m:r>
+                  <m:sSup>
+                    <m:sSupPr>
+                      <m:ctrlPr>
+                        <w:rPr>
+                          <w:rFonts w:ascii="Cambria Math" w:hAnsi="Cambria Math"/>
+                          <w:i/>
+                        </w:rPr>
+                      </m:ctrlPr>
+                    </m:sSupPr>
+                    <m:e>
+                      <m:d>
+                        <m:dPr>
+                          <m:ctrlPr>
+                            <w:rPr>
+                              <w:rFonts w:ascii="Cambria Math" w:hAnsi="Cambria Math"/>
+                              <w:i/>
+                            </w:rPr>
+                          </m:ctrlPr>
+                        </m:dPr>
+                        <m:e>
+                          <m:r>
+                            <w:rPr>
+                              <w:rFonts w:ascii="Cambria Math" w:hAnsi="Cambria Math"/>
+                            </w:rPr>
+                            <m:t>-3</m:t>
+                          </m:r>
+                        </m:e>
+                      </m:d>
+                    </m:e>
+                    <m:sup>
+                      <m:r>
+                        <w:rPr>
+                          <w:rFonts w:ascii="Cambria Math" w:hAnsi="Cambria Math"/>
+                        </w:rPr>
+                        <m:t>20</m:t>
+                      </m:r>
+                    </m:sup>
+                  </m:sSup>
+                </m:e>
+              </m:d>
+            </m:num>
+            <m:den>
+              <m:r>
+                <w:rPr>
+                  <w:rFonts w:ascii="Cambria Math" w:hAnsi="Cambria Math"/>
+                </w:rPr>
+                <m:t>1-</m:t>
+              </m:r>
+              <m:d>
+                <m:dPr>
+                  <m:ctrlPr>
+                    <w:rPr>
+                      <w:rFonts w:ascii="Cambria Math" w:hAnsi="Cambria Math"/>
+                      <w:i/>
+                    </w:rPr>
+                  </m:ctrlPr>
+                </m:dPr>
+                <m:e>
+                  <m:r>
+                    <w:rPr>
+                      <w:rFonts w:ascii="Cambria Math" w:hAnsi="Cambria Math"/>
+                    </w:rPr>
+                    <m:t>-3</m:t>
+                  </m:r>
+                </m:e>
+              </m:d>
+            </m:den>
+          </m:f>
+          <m:r>
+            <w:rPr>
+              <w:rFonts w:ascii="Cambria Math" w:hAnsi="Cambria Math"/>
+            </w:rPr>
+            <w:br/>
+          </m:r>
+        </m:oMath>
+        <m:oMath>
+          <m:sSub>
+            <m:sSubPr>
+              <m:ctrlPr>
+                <w:rPr>
+                  <w:rFonts w:ascii="Cambria Math" w:hAnsi="Cambria Math"/>
+                  <w:i/>
+                </w:rPr>
+              </m:ctrlPr>
+            </m:sSubPr>
+            <m:e>
+              <m:r>
+                <w:rPr>
+                  <w:rFonts w:ascii="Cambria Math" w:hAnsi="Cambria Math"/>
+                </w:rPr>
+                <m:t>S</m:t>
+              </m:r>
+            </m:e>
+            <m:sub>
+              <m:r>
+                <w:rPr>
+                  <w:rFonts w:ascii="Cambria Math" w:hAnsi="Cambria Math"/>
+                </w:rPr>
+                <m:t>20</m:t>
+              </m:r>
+            </m:sub>
+          </m:sSub>
+          <m:r>
+            <w:rPr>
+              <w:rFonts w:ascii="Cambria Math" w:hAnsi="Cambria Math"/>
+            </w:rPr>
+            <m:t>=</m:t>
+          </m:r>
+          <m:f>
+            <m:fPr>
+              <m:ctrlPr>
+                <w:rPr>
+                  <w:rFonts w:ascii="Cambria Math" w:hAnsi="Cambria Math"/>
+                  <w:i/>
+                </w:rPr>
+              </m:ctrlPr>
+            </m:fPr>
+            <m:num>
+              <m:r>
+                <w:rPr>
+                  <w:rFonts w:ascii="Cambria Math" w:hAnsi="Cambria Math"/>
+                </w:rPr>
+                <m:t>2</m:t>
+              </m:r>
+              <m:d>
+                <m:dPr>
+                  <m:ctrlPr>
+                    <w:rPr>
+                      <w:rFonts w:ascii="Cambria Math" w:hAnsi="Cambria Math"/>
+                      <w:i/>
+                    </w:rPr>
+                  </m:ctrlPr>
+                </m:dPr>
+                <m:e>
+                  <m:r>
+                    <w:rPr>
+                      <w:rFonts w:ascii="Cambria Math" w:hAnsi="Cambria Math"/>
+                    </w:rPr>
+                    <m:t>1-</m:t>
+                  </m:r>
+                  <m:r>
+                    <w:rPr>
+                      <w:rFonts w:ascii="Cambria Math" w:hAnsi="Cambria Math"/>
+                    </w:rPr>
+                    <m:t>1,162,261,467</m:t>
+                  </m:r>
+                </m:e>
+              </m:d>
+            </m:num>
+            <m:den>
+              <m:r>
+                <w:rPr>
+                  <w:rFonts w:ascii="Cambria Math" w:hAnsi="Cambria Math"/>
+                </w:rPr>
+                <m:t>1+3</m:t>
+              </m:r>
+            </m:den>
+          </m:f>
+          <m:r>
+            <w:rPr>
+              <w:rFonts w:ascii="Cambria Math" w:hAnsi="Cambria Math"/>
+            </w:rPr>
+            <w:br/>
+          </m:r>
+        </m:oMath>
+        <m:oMath>
+          <m:sSub>
+            <m:sSubPr>
+              <m:ctrlPr>
+                <w:rPr>
+                  <w:rFonts w:ascii="Cambria Math" w:hAnsi="Cambria Math"/>
+                  <w:i/>
+                </w:rPr>
+              </m:ctrlPr>
+            </m:sSubPr>
+            <m:e>
+              <m:r>
+                <w:rPr>
+                  <w:rFonts w:ascii="Cambria Math" w:hAnsi="Cambria Math"/>
+                </w:rPr>
+                <m:t>S</m:t>
+              </m:r>
+            </m:e>
+            <m:sub>
+              <m:r>
+                <w:rPr>
+                  <w:rFonts w:ascii="Cambria Math" w:hAnsi="Cambria Math"/>
+                </w:rPr>
+                <m:t>20</m:t>
+              </m:r>
+            </m:sub>
+          </m:sSub>
+          <m:r>
+            <w:rPr>
+              <w:rFonts w:ascii="Cambria Math" w:hAnsi="Cambria Math"/>
+            </w:rPr>
+            <m:t>=</m:t>
+          </m:r>
+          <m:f>
+            <m:fPr>
+              <m:ctrlPr>
+                <w:rPr>
+                  <w:rFonts w:ascii="Cambria Math" w:hAnsi="Cambria Math"/>
+                  <w:i/>
+                </w:rPr>
+              </m:ctrlPr>
+            </m:fPr>
+            <m:num>
+              <m:r>
+                <w:rPr>
+                  <w:rFonts w:ascii="Cambria Math" w:hAnsi="Cambria Math"/>
+                </w:rPr>
+                <m:t>2</m:t>
+              </m:r>
+              <m:d>
+                <m:dPr>
+                  <m:ctrlPr>
+                    <w:rPr>
+                      <w:rFonts w:ascii="Cambria Math" w:hAnsi="Cambria Math"/>
+                      <w:i/>
+                    </w:rPr>
+                  </m:ctrlPr>
+                </m:dPr>
+                <m:e>
+                  <m:r>
+                    <w:rPr>
+                      <w:rFonts w:ascii="Cambria Math" w:hAnsi="Cambria Math"/>
+                    </w:rPr>
+                    <m:t>-3,486,784,400</m:t>
+                  </m:r>
+                </m:e>
+              </m:d>
+            </m:num>
+            <m:den>
+              <m:r>
+                <w:rPr>
+                  <w:rFonts w:ascii="Cambria Math" w:hAnsi="Cambria Math"/>
+                </w:rPr>
+                <m:t>4</m:t>
+              </m:r>
+            </m:den>
+          </m:f>
+          <m:r>
+            <w:br/>
+          </m:r>
+        </m:oMath>
+        <m:oMath>
+          <m:sSub>
+            <m:sSubPr>
+              <m:ctrlPr>
+                <w:rPr>
+                  <w:rFonts w:ascii="Cambria Math" w:hAnsi="Cambria Math"/>
+                  <w:i/>
+                </w:rPr>
+              </m:ctrlPr>
+            </m:sSubPr>
+            <m:e>
+              <m:r>
+                <w:rPr>
+                  <w:rFonts w:ascii="Cambria Math" w:hAnsi="Cambria Math"/>
+                </w:rPr>
+                <m:t>S</m:t>
+              </m:r>
+            </m:e>
+            <m:sub>
+              <m:r>
+                <w:rPr>
+                  <w:rFonts w:ascii="Cambria Math" w:hAnsi="Cambria Math"/>
+                </w:rPr>
+                <m:t>20</m:t>
+              </m:r>
+            </m:sub>
+          </m:sSub>
+          <m:r>
+            <w:rPr>
+              <w:rFonts w:ascii="Cambria Math" w:hAnsi="Cambria Math"/>
+            </w:rPr>
+            <m:t>=-</m:t>
+          </m:r>
+          <m:r>
+            <w:rPr>
+              <w:rFonts w:ascii="Cambria Math" w:hAnsi="Cambria Math"/>
+            </w:rPr>
+            <m:t>1,743,392,200</m:t>
+          </m:r>
+          <m:r>
+            <w:br/>
+          </m:r>
+        </m:oMath>
+      </m:oMathPara>
+      <w:r>
+        <w:rPr>
+          <w:b/>
+          <w:bCs/>
+        </w:rPr>
+        <w:t xml:space="preserve">(3) </w:t>
+      </w:r>
+      <m:oMath>
+        <m:r>
+          <m:rPr>
+            <m:sty m:val="bi"/>
+          </m:rPr>
+          <w:rPr>
+            <w:rFonts w:ascii="Cambria Math" w:hAnsi="Cambria Math"/>
+          </w:rPr>
+          <m:t>-1,743,392,200</m:t>
+        </m:r>
+      </m:oMath>
+    </w:p>
+    <w:p>
+      <w:pPr>
+        <w:pStyle w:val="Multiple-Choice"/>
+        <w:rPr>
+          <w:b/>
+          <w:bCs/>
+        </w:rPr>
+      </w:pPr>
+      <w:r>
+        <w:br w:type="column"/>
+      </w:r>
+      <m:oMath>
+        <m:f>
+          <m:fPr>
+            <m:ctrlPr>
+              <w:rPr>
+                <w:rFonts w:ascii="Cambria Math" w:hAnsi="Cambria Math"/>
+                <w:i/>
+              </w:rPr>
+            </m:ctrlPr>
+          </m:fPr>
+          <m:num>
+            <m:r>
+              <w:rPr>
+                <w:rFonts w:ascii="Cambria Math" w:hAnsi="Cambria Math"/>
+              </w:rPr>
+              <m:t>1</m:t>
+            </m:r>
+          </m:num>
+          <m:den>
+            <m:r>
+              <w:rPr>
+                <w:rFonts w:ascii="Cambria Math" w:hAnsi="Cambria Math"/>
+              </w:rPr>
+              <m:t>2</m:t>
+            </m:r>
+          </m:den>
+        </m:f>
+        <m:r>
+          <w:rPr>
+            <w:rFonts w:ascii="Cambria Math" w:hAnsi="Cambria Math"/>
+          </w:rPr>
+          <m:t>+</m:t>
+        </m:r>
+        <m:f>
+          <m:fPr>
+            <m:ctrlPr>
+              <w:rPr>
+                <w:rFonts w:ascii="Cambria Math" w:hAnsi="Cambria Math"/>
+                <w:i/>
+              </w:rPr>
+            </m:ctrlPr>
+          </m:fPr>
+          <m:num>
+            <m:r>
+              <w:rPr>
+                <w:rFonts w:ascii="Cambria Math" w:hAnsi="Cambria Math"/>
+              </w:rPr>
+              <m:t>1</m:t>
+            </m:r>
+          </m:num>
+          <m:den>
+            <m:r>
+              <w:rPr>
+                <w:rFonts w:ascii="Cambria Math" w:hAnsi="Cambria Math"/>
+              </w:rPr>
+              <m:t>4</m:t>
+            </m:r>
+          </m:den>
+        </m:f>
+        <m:r>
+          <w:rPr>
+            <w:rFonts w:ascii="Cambria Math" w:hAnsi="Cambria Math"/>
+          </w:rPr>
+          <m:t>+</m:t>
+        </m:r>
+        <m:f>
+          <m:fPr>
+            <m:ctrlPr>
+              <w:rPr>
+                <w:rFonts w:ascii="Cambria Math" w:hAnsi="Cambria Math"/>
+                <w:i/>
+              </w:rPr>
+            </m:ctrlPr>
+          </m:fPr>
+          <m:num>
+            <m:r>
+              <w:rPr>
+                <w:rFonts w:ascii="Cambria Math" w:hAnsi="Cambria Math"/>
+              </w:rPr>
+              <m:t>1</m:t>
+            </m:r>
+          </m:num>
+          <m:den>
+            <m:r>
+              <w:rPr>
+                <w:rFonts w:ascii="Cambria Math" w:hAnsi="Cambria Math"/>
+              </w:rPr>
+              <m:t>8</m:t>
+            </m:r>
+          </m:den>
+        </m:f>
+        <m:r>
+          <w:rPr>
+            <w:rFonts w:ascii="Cambria Math" w:hAnsi="Cambria Math"/>
+          </w:rPr>
+          <m:t>+</m:t>
+        </m:r>
+        <m:f>
+          <m:fPr>
+            <m:ctrlPr>
+              <w:rPr>
+                <w:rFonts w:ascii="Cambria Math" w:hAnsi="Cambria Math"/>
+                <w:i/>
+              </w:rPr>
+            </m:ctrlPr>
+          </m:fPr>
+          <m:num>
+            <m:r>
+              <w:rPr>
+                <w:rFonts w:ascii="Cambria Math" w:hAnsi="Cambria Math"/>
+              </w:rPr>
+              <m:t>1</m:t>
+            </m:r>
+          </m:num>
+          <m:den>
+            <m:r>
+              <w:rPr>
+                <w:rFonts w:ascii="Cambria Math" w:hAnsi="Cambria Math"/>
+              </w:rPr>
+              <m:t>16</m:t>
+            </m:r>
+          </m:den>
+        </m:f>
+        <m:r>
+          <w:rPr>
+            <w:rFonts w:ascii="Cambria Math" w:hAnsi="Cambria Math"/>
+          </w:rPr>
+          <m:t>+</m:t>
+        </m:r>
+        <m:r>
+          <w:rPr>
+            <w:rFonts w:ascii="Cambria Math" w:hAnsi="Cambria Math"/>
+          </w:rPr>
+          <m:t>…</m:t>
+        </m:r>
+        <m:r>
+          <w:rPr>
+            <w:rFonts w:ascii="Cambria Math" w:hAnsi="Cambria Math"/>
+          </w:rPr>
+          <m:t>+</m:t>
+        </m:r>
+        <m:f>
+          <m:fPr>
+            <m:ctrlPr>
+              <w:rPr>
+                <w:rFonts w:ascii="Cambria Math" w:hAnsi="Cambria Math"/>
+                <w:i/>
+              </w:rPr>
+            </m:ctrlPr>
+          </m:fPr>
+          <m:num>
+            <m:r>
+              <w:rPr>
+                <w:rFonts w:ascii="Cambria Math" w:hAnsi="Cambria Math"/>
+              </w:rPr>
+              <m:t>1</m:t>
+            </m:r>
+          </m:num>
+          <m:den>
+            <m:sSup>
+              <m:sSupPr>
+                <m:ctrlPr>
+                  <w:rPr>
+                    <w:rFonts w:ascii="Cambria Math" w:hAnsi="Cambria Math"/>
+                    <w:i/>
+                  </w:rPr>
+                </m:ctrlPr>
+              </m:sSupPr>
+              <m:e>
+                <m:r>
+                  <w:rPr>
+                    <w:rFonts w:ascii="Cambria Math" w:hAnsi="Cambria Math"/>
+                  </w:rPr>
+                  <m:t>2</m:t>
+                </m:r>
+              </m:e>
+              <m:sup>
+                <m:r>
+                  <w:rPr>
+                    <w:rFonts w:ascii="Cambria Math" w:hAnsi="Cambria Math"/>
+                  </w:rPr>
+                  <m:t>20</m:t>
+                </m:r>
+              </m:sup>
+            </m:sSup>
+          </m:den>
+        </m:f>
+      </m:oMath>
+      <w:r>
+        <w:t xml:space="preserve"> is closest to the following?</w:t>
+      </w:r>
+      <w:r>
+        <w:br/>
+      </w:r>
+      <m:oMathPara>
+        <m:oMath>
+          <m:sSub>
+            <m:sSubPr>
+              <m:ctrlPr>
+                <w:rPr>
+                  <w:rFonts w:ascii="Cambria Math" w:hAnsi="Cambria Math"/>
+                  <w:i/>
+                </w:rPr>
+              </m:ctrlPr>
+            </m:sSubPr>
+            <m:e>
+              <m:r>
+                <w:rPr>
+                  <w:rFonts w:ascii="Cambria Math" w:hAnsi="Cambria Math"/>
+                </w:rPr>
+                <m:t>a</m:t>
+              </m:r>
+            </m:e>
+            <m:sub>
+              <m:r>
+                <w:rPr>
+                  <w:rFonts w:ascii="Cambria Math" w:hAnsi="Cambria Math"/>
+                </w:rPr>
+                <m:t>1</m:t>
+              </m:r>
+            </m:sub>
+          </m:sSub>
+          <m:r>
+            <w:rPr>
+              <w:rFonts w:ascii="Cambria Math" w:hAnsi="Cambria Math"/>
+            </w:rPr>
+            <m:t>=</m:t>
+          </m:r>
+          <m:f>
+            <m:fPr>
+              <m:ctrlPr>
+                <w:rPr>
+                  <w:rFonts w:ascii="Cambria Math" w:hAnsi="Cambria Math"/>
+                  <w:i/>
+                </w:rPr>
+              </m:ctrlPr>
+            </m:fPr>
+            <m:num>
+              <m:r>
+                <w:rPr>
+                  <w:rFonts w:ascii="Cambria Math" w:hAnsi="Cambria Math"/>
+                </w:rPr>
+                <m:t>1</m:t>
+              </m:r>
+            </m:num>
+            <m:den>
+              <m:r>
+                <w:rPr>
+                  <w:rFonts w:ascii="Cambria Math" w:hAnsi="Cambria Math"/>
+                </w:rPr>
+                <m:t>2</m:t>
+              </m:r>
+            </m:den>
+          </m:f>
+          <m:r>
+            <w:rPr>
+              <w:rFonts w:ascii="Cambria Math" w:hAnsi="Cambria Math"/>
+            </w:rPr>
+            <m:t xml:space="preserve">, n=20, </m:t>
+          </m:r>
+          <m:sSub>
+            <m:sSubPr>
+              <m:ctrlPr>
+                <w:rPr>
+                  <w:rFonts w:ascii="Cambria Math" w:hAnsi="Cambria Math"/>
+                  <w:i/>
+                </w:rPr>
+              </m:ctrlPr>
+            </m:sSubPr>
+            <m:e>
+              <m:r>
+                <w:rPr>
+                  <w:rFonts w:ascii="Cambria Math" w:hAnsi="Cambria Math"/>
+                </w:rPr>
+                <m:t>a</m:t>
+              </m:r>
+            </m:e>
+            <m:sub>
+              <m:r>
+                <w:rPr>
+                  <w:rFonts w:ascii="Cambria Math" w:hAnsi="Cambria Math"/>
+                </w:rPr>
+                <m:t>n</m:t>
+              </m:r>
+            </m:sub>
+          </m:sSub>
+          <m:r>
+            <w:rPr>
+              <w:rFonts w:ascii="Cambria Math" w:hAnsi="Cambria Math"/>
+            </w:rPr>
+            <m:t>=</m:t>
+          </m:r>
+          <m:sSup>
+            <m:sSupPr>
+              <m:ctrlPr>
+                <w:rPr>
+                  <w:rFonts w:ascii="Cambria Math" w:hAnsi="Cambria Math"/>
+                  <w:i/>
+                </w:rPr>
+              </m:ctrlPr>
+            </m:sSupPr>
+            <m:e>
+              <m:d>
+                <m:dPr>
+                  <m:ctrlPr>
+                    <w:rPr>
+                      <w:rFonts w:ascii="Cambria Math" w:hAnsi="Cambria Math"/>
+                      <w:i/>
+                    </w:rPr>
+                  </m:ctrlPr>
+                </m:dPr>
+                <m:e>
+                  <m:f>
+                    <m:fPr>
+                      <m:ctrlPr>
+                        <w:rPr>
+                          <w:rFonts w:ascii="Cambria Math" w:hAnsi="Cambria Math"/>
+                          <w:i/>
+                        </w:rPr>
+                      </m:ctrlPr>
+                    </m:fPr>
+                    <m:num>
+                      <m:r>
+                        <w:rPr>
+                          <w:rFonts w:ascii="Cambria Math" w:hAnsi="Cambria Math"/>
+                        </w:rPr>
+                        <m:t>1</m:t>
+                      </m:r>
+                    </m:num>
+                    <m:den>
+                      <m:r>
+                        <w:rPr>
+                          <w:rFonts w:ascii="Cambria Math" w:hAnsi="Cambria Math"/>
+                        </w:rPr>
+                        <m:t>2</m:t>
+                      </m:r>
+                    </m:den>
+                  </m:f>
+                </m:e>
+              </m:d>
+            </m:e>
+            <m:sup>
+              <m:r>
+                <w:rPr>
+                  <w:rFonts w:ascii="Cambria Math" w:hAnsi="Cambria Math"/>
+                </w:rPr>
+                <m:t>n</m:t>
+              </m:r>
+            </m:sup>
+          </m:sSup>
+          <m:r>
+            <w:rPr>
+              <w:rFonts w:ascii="Cambria Math" w:hAnsi="Cambria Math"/>
+            </w:rPr>
+            <m:t>, r=</m:t>
+          </m:r>
+          <m:f>
+            <m:fPr>
+              <m:ctrlPr>
+                <w:rPr>
+                  <w:rFonts w:ascii="Cambria Math" w:hAnsi="Cambria Math"/>
+                  <w:i/>
+                </w:rPr>
+              </m:ctrlPr>
+            </m:fPr>
+            <m:num>
+              <m:r>
+                <w:rPr>
+                  <w:rFonts w:ascii="Cambria Math" w:hAnsi="Cambria Math"/>
+                </w:rPr>
+                <m:t>1</m:t>
+              </m:r>
+            </m:num>
+            <m:den>
+              <m:r>
+                <w:rPr>
+                  <w:rFonts w:ascii="Cambria Math" w:hAnsi="Cambria Math"/>
+                </w:rPr>
+                <m:t>2</m:t>
+              </m:r>
+            </m:den>
+          </m:f>
+          <m:r>
+            <w:br/>
+          </m:r>
+        </m:oMath>
+        <m:oMath>
+          <m:sSub>
+            <m:sSubPr>
+              <m:ctrlPr>
+                <w:rPr>
+                  <w:rFonts w:ascii="Cambria Math" w:hAnsi="Cambria Math"/>
+                  <w:i/>
+                </w:rPr>
+              </m:ctrlPr>
+            </m:sSubPr>
+            <m:e>
+              <m:r>
+                <w:rPr>
+                  <w:rFonts w:ascii="Cambria Math" w:hAnsi="Cambria Math"/>
+                </w:rPr>
+                <m:t>S</m:t>
+              </m:r>
+            </m:e>
+            <m:sub>
+              <m:r>
+                <w:rPr>
+                  <w:rFonts w:ascii="Cambria Math" w:hAnsi="Cambria Math"/>
+                </w:rPr>
+                <m:t>n</m:t>
+              </m:r>
+            </m:sub>
+          </m:sSub>
+          <m:r>
+            <w:rPr>
+              <w:rFonts w:ascii="Cambria Math" w:hAnsi="Cambria Math"/>
+            </w:rPr>
+            <m:t>=</m:t>
+          </m:r>
+          <m:f>
+            <m:fPr>
+              <m:ctrlPr>
+                <w:rPr>
+                  <w:rFonts w:ascii="Cambria Math" w:hAnsi="Cambria Math"/>
+                  <w:i/>
+                </w:rPr>
+              </m:ctrlPr>
+            </m:fPr>
+            <m:num>
+              <m:sSub>
+                <m:sSubPr>
+                  <m:ctrlPr>
+                    <w:rPr>
+                      <w:rFonts w:ascii="Cambria Math" w:hAnsi="Cambria Math"/>
+                      <w:i/>
+                    </w:rPr>
+                  </m:ctrlPr>
+                </m:sSubPr>
+                <m:e>
+                  <m:r>
+                    <w:rPr>
+                      <w:rFonts w:ascii="Cambria Math" w:hAnsi="Cambria Math"/>
+                    </w:rPr>
+                    <m:t>a</m:t>
+                  </m:r>
+                </m:e>
+                <m:sub>
+                  <m:r>
+                    <w:rPr>
+                      <w:rFonts w:ascii="Cambria Math" w:hAnsi="Cambria Math"/>
+                    </w:rPr>
+                    <m:t>1</m:t>
+                  </m:r>
+                </m:sub>
+              </m:sSub>
+              <m:d>
+                <m:dPr>
+                  <m:ctrlPr>
+                    <w:rPr>
+                      <w:rFonts w:ascii="Cambria Math" w:hAnsi="Cambria Math"/>
+                      <w:i/>
+                    </w:rPr>
+                  </m:ctrlPr>
+                </m:dPr>
+                <m:e>
+                  <m:r>
+                    <w:rPr>
+                      <w:rFonts w:ascii="Cambria Math" w:hAnsi="Cambria Math"/>
+                    </w:rPr>
+                    <m:t>1-</m:t>
+                  </m:r>
+                  <m:sSup>
+                    <m:sSupPr>
+                      <m:ctrlPr>
+                        <w:rPr>
+                          <w:rFonts w:ascii="Cambria Math" w:hAnsi="Cambria Math"/>
+                          <w:i/>
+                        </w:rPr>
+                      </m:ctrlPr>
+                    </m:sSupPr>
+                    <m:e>
+                      <m:r>
+                        <w:rPr>
+                          <w:rFonts w:ascii="Cambria Math" w:hAnsi="Cambria Math"/>
+                        </w:rPr>
+                        <m:t>r</m:t>
+                      </m:r>
+                    </m:e>
+                    <m:sup>
+                      <m:r>
+                        <w:rPr>
+                          <w:rFonts w:ascii="Cambria Math" w:hAnsi="Cambria Math"/>
+                        </w:rPr>
+                        <m:t>n</m:t>
+                      </m:r>
+                    </m:sup>
+                  </m:sSup>
+                </m:e>
+              </m:d>
+            </m:num>
+            <m:den>
+              <m:r>
+                <w:rPr>
+                  <w:rFonts w:ascii="Cambria Math" w:hAnsi="Cambria Math"/>
+                </w:rPr>
+                <m:t>1-r</m:t>
+              </m:r>
+            </m:den>
+          </m:f>
+          <m:r>
+            <w:br/>
+          </m:r>
+        </m:oMath>
+        <m:oMath>
+          <m:sSub>
+            <m:sSubPr>
+              <m:ctrlPr>
+                <w:rPr>
+                  <w:rFonts w:ascii="Cambria Math" w:hAnsi="Cambria Math"/>
+                  <w:i/>
+                </w:rPr>
+              </m:ctrlPr>
+            </m:sSubPr>
+            <m:e>
+              <m:r>
+                <w:rPr>
+                  <w:rFonts w:ascii="Cambria Math" w:hAnsi="Cambria Math"/>
+                </w:rPr>
+                <m:t>S</m:t>
+              </m:r>
+            </m:e>
+            <m:sub>
+              <m:r>
+                <w:rPr>
+                  <w:rFonts w:ascii="Cambria Math" w:hAnsi="Cambria Math"/>
+                </w:rPr>
+                <m:t>20</m:t>
+              </m:r>
+            </m:sub>
+          </m:sSub>
+          <m:r>
+            <w:rPr>
+              <w:rFonts w:ascii="Cambria Math" w:hAnsi="Cambria Math"/>
+            </w:rPr>
+            <m:t>=</m:t>
+          </m:r>
+          <m:f>
+            <m:fPr>
+              <m:ctrlPr>
+                <w:rPr>
+                  <w:rFonts w:ascii="Cambria Math" w:hAnsi="Cambria Math"/>
+                  <w:i/>
+                </w:rPr>
+              </m:ctrlPr>
+            </m:fPr>
+            <m:num>
+              <m:d>
+                <m:dPr>
+                  <m:ctrlPr>
+                    <w:rPr>
+                      <w:rFonts w:ascii="Cambria Math" w:hAnsi="Cambria Math"/>
+                      <w:i/>
+                    </w:rPr>
+                  </m:ctrlPr>
+                </m:dPr>
+                <m:e>
+                  <m:f>
+                    <m:fPr>
+                      <m:ctrlPr>
+                        <w:rPr>
+                          <w:rFonts w:ascii="Cambria Math" w:hAnsi="Cambria Math"/>
+                          <w:i/>
+                        </w:rPr>
+                      </m:ctrlPr>
+                    </m:fPr>
+                    <m:num>
+                      <m:r>
+                        <w:rPr>
+                          <w:rFonts w:ascii="Cambria Math" w:hAnsi="Cambria Math"/>
+                        </w:rPr>
+                        <m:t>1</m:t>
+                      </m:r>
+                    </m:num>
+                    <m:den>
+                      <m:r>
+                        <w:rPr>
+                          <w:rFonts w:ascii="Cambria Math" w:hAnsi="Cambria Math"/>
+                        </w:rPr>
+                        <m:t>2</m:t>
+                      </m:r>
+                    </m:den>
+                  </m:f>
+                  <m:r>
+                    <w:rPr>
+                      <w:rFonts w:ascii="Cambria Math" w:hAnsi="Cambria Math"/>
+                    </w:rPr>
+                    <m:t>⋅(1-</m:t>
+                  </m:r>
+                  <m:sSup>
+                    <m:sSupPr>
+                      <m:ctrlPr>
+                        <w:rPr>
+                          <w:rFonts w:ascii="Cambria Math" w:hAnsi="Cambria Math"/>
+                          <w:i/>
+                        </w:rPr>
+                      </m:ctrlPr>
+                    </m:sSupPr>
+                    <m:e>
+                      <m:d>
+                        <m:dPr>
+                          <m:ctrlPr>
+                            <w:rPr>
+                              <w:rFonts w:ascii="Cambria Math" w:hAnsi="Cambria Math"/>
+                              <w:i/>
+                            </w:rPr>
+                          </m:ctrlPr>
+                        </m:dPr>
+                        <m:e>
+                          <m:f>
+                            <m:fPr>
+                              <m:ctrlPr>
+                                <w:rPr>
+                                  <w:rFonts w:ascii="Cambria Math" w:hAnsi="Cambria Math"/>
+                                  <w:i/>
+                                </w:rPr>
+                              </m:ctrlPr>
+                            </m:fPr>
+                            <m:num>
+                              <m:r>
+                                <w:rPr>
+                                  <w:rFonts w:ascii="Cambria Math" w:hAnsi="Cambria Math"/>
+                                </w:rPr>
+                                <m:t>1</m:t>
+                              </m:r>
+                            </m:num>
+                            <m:den>
+                              <m:r>
+                                <w:rPr>
+                                  <w:rFonts w:ascii="Cambria Math" w:hAnsi="Cambria Math"/>
+                                </w:rPr>
+                                <m:t>2</m:t>
+                              </m:r>
+                            </m:den>
+                          </m:f>
+                        </m:e>
+                      </m:d>
+                    </m:e>
+                    <m:sup>
+                      <m:r>
+                        <w:rPr>
+                          <w:rFonts w:ascii="Cambria Math" w:hAnsi="Cambria Math"/>
+                        </w:rPr>
+                        <m:t>20</m:t>
+                      </m:r>
+                    </m:sup>
+                  </m:sSup>
+                </m:e>
+              </m:d>
+            </m:num>
+            <m:den>
+              <m:d>
+                <m:dPr>
+                  <m:ctrlPr>
+                    <w:rPr>
+                      <w:rFonts w:ascii="Cambria Math" w:hAnsi="Cambria Math"/>
+                      <w:i/>
+                    </w:rPr>
+                  </m:ctrlPr>
+                </m:dPr>
+                <m:e>
+                  <m:r>
+                    <w:rPr>
+                      <w:rFonts w:ascii="Cambria Math" w:hAnsi="Cambria Math"/>
+                    </w:rPr>
+                    <m:t>1-</m:t>
+                  </m:r>
+                  <m:f>
+                    <m:fPr>
+                      <m:ctrlPr>
+                        <w:rPr>
+                          <w:rFonts w:ascii="Cambria Math" w:hAnsi="Cambria Math"/>
+                          <w:i/>
+                        </w:rPr>
+                      </m:ctrlPr>
+                    </m:fPr>
+                    <m:num>
+                      <m:r>
+                        <w:rPr>
+                          <w:rFonts w:ascii="Cambria Math" w:hAnsi="Cambria Math"/>
+                        </w:rPr>
+                        <m:t>1</m:t>
+                      </m:r>
+                    </m:num>
+                    <m:den>
+                      <m:r>
+                        <w:rPr>
+                          <w:rFonts w:ascii="Cambria Math" w:hAnsi="Cambria Math"/>
+                        </w:rPr>
+                        <m:t>2</m:t>
+                      </m:r>
+                    </m:den>
+                  </m:f>
+                </m:e>
+              </m:d>
+            </m:den>
+          </m:f>
+          <m:r>
+            <w:rPr>
+              <w:rFonts w:ascii="Cambria Math" w:hAnsi="Cambria Math"/>
+            </w:rPr>
+            <w:br/>
+          </m:r>
+        </m:oMath>
+        <m:oMath>
+          <m:sSub>
+            <m:sSubPr>
+              <m:ctrlPr>
+                <w:rPr>
+                  <w:rFonts w:ascii="Cambria Math" w:hAnsi="Cambria Math"/>
+                  <w:i/>
+                </w:rPr>
+              </m:ctrlPr>
+            </m:sSubPr>
+            <m:e>
+              <m:r>
+                <w:rPr>
+                  <w:rFonts w:ascii="Cambria Math" w:hAnsi="Cambria Math"/>
+                </w:rPr>
+                <m:t>S</m:t>
+              </m:r>
+            </m:e>
+            <m:sub>
+              <m:r>
+                <w:rPr>
+                  <w:rFonts w:ascii="Cambria Math" w:hAnsi="Cambria Math"/>
+                </w:rPr>
+                <m:t>20</m:t>
+              </m:r>
+            </m:sub>
+          </m:sSub>
+          <m:r>
+            <w:rPr>
+              <w:rFonts w:ascii="Cambria Math" w:hAnsi="Cambria Math"/>
+            </w:rPr>
+            <m:t>=</m:t>
+          </m:r>
+          <m:d>
+            <m:dPr>
+              <m:ctrlPr>
+                <w:rPr>
+                  <w:rFonts w:ascii="Cambria Math" w:hAnsi="Cambria Math"/>
+                  <w:i/>
+                </w:rPr>
+              </m:ctrlPr>
+            </m:dPr>
+            <m:e>
+              <m:f>
+                <m:fPr>
+                  <m:ctrlPr>
+                    <w:rPr>
+                      <w:rFonts w:ascii="Cambria Math" w:hAnsi="Cambria Math"/>
+                      <w:i/>
+                    </w:rPr>
+                  </m:ctrlPr>
+                </m:fPr>
+                <m:num>
+                  <m:r>
+                    <w:rPr>
+                      <w:rFonts w:ascii="Cambria Math" w:hAnsi="Cambria Math"/>
+                    </w:rPr>
+                    <m:t>1</m:t>
+                  </m:r>
+                </m:num>
+                <m:den>
+                  <m:r>
+                    <w:rPr>
+                      <w:rFonts w:ascii="Cambria Math" w:hAnsi="Cambria Math"/>
+                    </w:rPr>
+                    <m:t>2</m:t>
+                  </m:r>
+                </m:den>
+              </m:f>
+              <m:r>
+                <w:rPr>
+                  <w:rFonts w:ascii="Cambria Math" w:hAnsi="Cambria Math"/>
+                </w:rPr>
+                <m:t>⋅(1-</m:t>
+              </m:r>
+              <m:r>
+                <w:rPr>
+                  <w:rFonts w:ascii="Cambria Math" w:hAnsi="Cambria Math"/>
+                </w:rPr>
+                <m:t>0.00000095367</m:t>
+              </m:r>
+            </m:e>
+          </m:d>
+          <m:r>
+            <w:rPr>
+              <w:rFonts w:ascii="Cambria Math" w:hAnsi="Cambria Math"/>
+            </w:rPr>
+            <m:t>/</m:t>
+          </m:r>
+          <m:d>
+            <m:dPr>
+              <m:ctrlPr>
+                <w:rPr>
+                  <w:rFonts w:ascii="Cambria Math" w:hAnsi="Cambria Math"/>
+                  <w:i/>
+                </w:rPr>
+              </m:ctrlPr>
+            </m:dPr>
+            <m:e>
+              <m:f>
+                <m:fPr>
+                  <m:ctrlPr>
+                    <w:rPr>
+                      <w:rFonts w:ascii="Cambria Math" w:hAnsi="Cambria Math"/>
+                      <w:i/>
+                    </w:rPr>
+                  </m:ctrlPr>
+                </m:fPr>
+                <m:num>
+                  <m:r>
+                    <w:rPr>
+                      <w:rFonts w:ascii="Cambria Math" w:hAnsi="Cambria Math"/>
+                    </w:rPr>
+                    <m:t>1</m:t>
+                  </m:r>
+                </m:num>
+                <m:den>
+                  <m:r>
+                    <w:rPr>
+                      <w:rFonts w:ascii="Cambria Math" w:hAnsi="Cambria Math"/>
+                    </w:rPr>
+                    <m:t>2</m:t>
+                  </m:r>
+                </m:den>
+              </m:f>
+            </m:e>
+          </m:d>
+          <m:r>
+            <w:br/>
+          </m:r>
+        </m:oMath>
+        <m:oMath>
+          <m:sSub>
+            <m:sSubPr>
+              <m:ctrlPr>
+                <w:rPr>
+                  <w:rFonts w:ascii="Cambria Math" w:hAnsi="Cambria Math"/>
+                  <w:i/>
+                </w:rPr>
+              </m:ctrlPr>
+            </m:sSubPr>
+            <m:e>
+              <m:r>
+                <w:rPr>
+                  <w:rFonts w:ascii="Cambria Math" w:hAnsi="Cambria Math"/>
+                </w:rPr>
+                <m:t>S</m:t>
+              </m:r>
+            </m:e>
+            <m:sub>
+              <m:r>
+                <w:rPr>
+                  <w:rFonts w:ascii="Cambria Math" w:hAnsi="Cambria Math"/>
+                </w:rPr>
+                <m:t>20</m:t>
+              </m:r>
+            </m:sub>
+          </m:sSub>
+          <m:r>
+            <w:rPr>
+              <w:rFonts w:ascii="Cambria Math" w:hAnsi="Cambria Math"/>
+            </w:rPr>
+            <m:t>=</m:t>
+          </m:r>
+          <m:r>
+            <w:rPr>
+              <w:rFonts w:ascii="Cambria Math" w:hAnsi="Cambria Math"/>
+            </w:rPr>
+            <m:t>0.99999904632568359375</m:t>
+          </m:r>
+          <m:r>
+            <w:br/>
+          </m:r>
+        </m:oMath>
+      </m:oMathPara>
+      <w:r>
+        <w:rPr>
+          <w:b/>
+          <w:bCs/>
+        </w:rPr>
+        <w:t>(3) 0.9999995</w:t>
+      </w:r>
+    </w:p>
+    <w:p>
+      <w:pPr>
+        <w:pStyle w:val="Multiple-Choice"/>
+        <w:numPr>
+          <w:ilvl w:val="0"/>
+          <w:numId w:val="0"/>
+        </w:numPr>
+        <w:ind w:left="720" w:hanging="360"/>
       </w:pPr>
     </w:p>
     <w:p/>
@@ -6172,6 +10868,92 @@
     </w:lvl>
   </w:abstractNum>
   <w:abstractNum w:abstractNumId="11" w15:restartNumberingAfterBreak="0">
+    <w:nsid w:val="1ACD625E"/>
+    <w:multiLevelType w:val="hybridMultilevel"/>
+    <w:tmpl w:val="FCFC0694"/>
+    <w:lvl w:ilvl="0" w:tplc="0409000F">
+      <w:start w:val="1"/>
+      <w:numFmt w:val="decimal"/>
+      <w:lvlText w:val="%1."/>
+      <w:lvlJc w:val="left"/>
+      <w:pPr>
+        <w:ind w:left="1080" w:hanging="360"/>
+      </w:pPr>
+    </w:lvl>
+    <w:lvl w:ilvl="1" w:tplc="04090019" w:tentative="1">
+      <w:start w:val="1"/>
+      <w:numFmt w:val="lowerLetter"/>
+      <w:lvlText w:val="%2."/>
+      <w:lvlJc w:val="left"/>
+      <w:pPr>
+        <w:ind w:left="1800" w:hanging="360"/>
+      </w:pPr>
+    </w:lvl>
+    <w:lvl w:ilvl="2" w:tplc="0409001B" w:tentative="1">
+      <w:start w:val="1"/>
+      <w:numFmt w:val="lowerRoman"/>
+      <w:lvlText w:val="%3."/>
+      <w:lvlJc w:val="right"/>
+      <w:pPr>
+        <w:ind w:left="2520" w:hanging="180"/>
+      </w:pPr>
+    </w:lvl>
+    <w:lvl w:ilvl="3" w:tplc="0409000F" w:tentative="1">
+      <w:start w:val="1"/>
+      <w:numFmt w:val="decimal"/>
+      <w:lvlText w:val="%4."/>
+      <w:lvlJc w:val="left"/>
+      <w:pPr>
+        <w:ind w:left="3240" w:hanging="360"/>
+      </w:pPr>
+    </w:lvl>
+    <w:lvl w:ilvl="4" w:tplc="04090019" w:tentative="1">
+      <w:start w:val="1"/>
+      <w:numFmt w:val="lowerLetter"/>
+      <w:lvlText w:val="%5."/>
+      <w:lvlJc w:val="left"/>
+      <w:pPr>
+        <w:ind w:left="3960" w:hanging="360"/>
+      </w:pPr>
+    </w:lvl>
+    <w:lvl w:ilvl="5" w:tplc="0409001B" w:tentative="1">
+      <w:start w:val="1"/>
+      <w:numFmt w:val="lowerRoman"/>
+      <w:lvlText w:val="%6."/>
+      <w:lvlJc w:val="right"/>
+      <w:pPr>
+        <w:ind w:left="4680" w:hanging="180"/>
+      </w:pPr>
+    </w:lvl>
+    <w:lvl w:ilvl="6" w:tplc="0409000F" w:tentative="1">
+      <w:start w:val="1"/>
+      <w:numFmt w:val="decimal"/>
+      <w:lvlText w:val="%7."/>
+      <w:lvlJc w:val="left"/>
+      <w:pPr>
+        <w:ind w:left="5400" w:hanging="360"/>
+      </w:pPr>
+    </w:lvl>
+    <w:lvl w:ilvl="7" w:tplc="04090019" w:tentative="1">
+      <w:start w:val="1"/>
+      <w:numFmt w:val="lowerLetter"/>
+      <w:lvlText w:val="%8."/>
+      <w:lvlJc w:val="left"/>
+      <w:pPr>
+        <w:ind w:left="6120" w:hanging="360"/>
+      </w:pPr>
+    </w:lvl>
+    <w:lvl w:ilvl="8" w:tplc="0409001B" w:tentative="1">
+      <w:start w:val="1"/>
+      <w:numFmt w:val="lowerRoman"/>
+      <w:lvlText w:val="%9."/>
+      <w:lvlJc w:val="right"/>
+      <w:pPr>
+        <w:ind w:left="6840" w:hanging="180"/>
+      </w:pPr>
+    </w:lvl>
+  </w:abstractNum>
+  <w:abstractNum w:abstractNumId="12" w15:restartNumberingAfterBreak="0">
     <w:nsid w:val="1B386E13"/>
     <w:multiLevelType w:val="hybridMultilevel"/>
     <w:tmpl w:val="3294AD66"/>
@@ -6257,7 +11039,7 @@
       </w:pPr>
     </w:lvl>
   </w:abstractNum>
-  <w:abstractNum w:abstractNumId="12" w15:restartNumberingAfterBreak="0">
+  <w:abstractNum w:abstractNumId="13" w15:restartNumberingAfterBreak="0">
     <w:nsid w:val="1D0A4D6D"/>
     <w:multiLevelType w:val="hybridMultilevel"/>
     <w:tmpl w:val="B532DC5A"/>
@@ -6348,7 +11130,7 @@
       </w:pPr>
     </w:lvl>
   </w:abstractNum>
-  <w:abstractNum w:abstractNumId="13" w15:restartNumberingAfterBreak="0">
+  <w:abstractNum w:abstractNumId="14" w15:restartNumberingAfterBreak="0">
     <w:nsid w:val="1DFA499E"/>
     <w:multiLevelType w:val="hybridMultilevel"/>
     <w:tmpl w:val="0F0CB012"/>
@@ -6434,7 +11216,7 @@
       </w:pPr>
     </w:lvl>
   </w:abstractNum>
-  <w:abstractNum w:abstractNumId="14" w15:restartNumberingAfterBreak="0">
+  <w:abstractNum w:abstractNumId="15" w15:restartNumberingAfterBreak="0">
     <w:nsid w:val="20E057DD"/>
     <w:multiLevelType w:val="hybridMultilevel"/>
     <w:tmpl w:val="F18E7A9A"/>
@@ -6523,7 +11305,7 @@
       </w:pPr>
     </w:lvl>
   </w:abstractNum>
-  <w:abstractNum w:abstractNumId="15" w15:restartNumberingAfterBreak="0">
+  <w:abstractNum w:abstractNumId="16" w15:restartNumberingAfterBreak="0">
     <w:nsid w:val="20F86FCD"/>
     <w:multiLevelType w:val="hybridMultilevel"/>
     <w:tmpl w:val="9AC0380E"/>
@@ -6613,7 +11395,7 @@
       </w:pPr>
     </w:lvl>
   </w:abstractNum>
-  <w:abstractNum w:abstractNumId="16" w15:restartNumberingAfterBreak="0">
+  <w:abstractNum w:abstractNumId="17" w15:restartNumberingAfterBreak="0">
     <w:nsid w:val="264C736A"/>
     <w:multiLevelType w:val="hybridMultilevel"/>
     <w:tmpl w:val="B810C032"/>
@@ -6704,7 +11486,7 @@
       </w:pPr>
     </w:lvl>
   </w:abstractNum>
-  <w:abstractNum w:abstractNumId="17" w15:restartNumberingAfterBreak="0">
+  <w:abstractNum w:abstractNumId="18" w15:restartNumberingAfterBreak="0">
     <w:nsid w:val="26CA3F23"/>
     <w:multiLevelType w:val="hybridMultilevel"/>
     <w:tmpl w:val="654ED1D6"/>
@@ -6793,7 +11575,7 @@
       </w:pPr>
     </w:lvl>
   </w:abstractNum>
-  <w:abstractNum w:abstractNumId="18" w15:restartNumberingAfterBreak="0">
+  <w:abstractNum w:abstractNumId="19" w15:restartNumberingAfterBreak="0">
     <w:nsid w:val="273D00FA"/>
     <w:multiLevelType w:val="hybridMultilevel"/>
     <w:tmpl w:val="498255FA"/>
@@ -6882,7 +11664,7 @@
       </w:pPr>
     </w:lvl>
   </w:abstractNum>
-  <w:abstractNum w:abstractNumId="19" w15:restartNumberingAfterBreak="0">
+  <w:abstractNum w:abstractNumId="20" w15:restartNumberingAfterBreak="0">
     <w:nsid w:val="2AFC3AF5"/>
     <w:multiLevelType w:val="hybridMultilevel"/>
     <w:tmpl w:val="D526B388"/>
@@ -6973,7 +11755,7 @@
       </w:pPr>
     </w:lvl>
   </w:abstractNum>
-  <w:abstractNum w:abstractNumId="20" w15:restartNumberingAfterBreak="0">
+  <w:abstractNum w:abstractNumId="21" w15:restartNumberingAfterBreak="0">
     <w:nsid w:val="2C545507"/>
     <w:multiLevelType w:val="hybridMultilevel"/>
     <w:tmpl w:val="358A6FBE"/>
@@ -7062,7 +11844,7 @@
       </w:pPr>
     </w:lvl>
   </w:abstractNum>
-  <w:abstractNum w:abstractNumId="21" w15:restartNumberingAfterBreak="0">
+  <w:abstractNum w:abstractNumId="22" w15:restartNumberingAfterBreak="0">
     <w:nsid w:val="2CFE39D7"/>
     <w:multiLevelType w:val="hybridMultilevel"/>
     <w:tmpl w:val="7E0AB338"/>
@@ -7151,7 +11933,7 @@
       </w:pPr>
     </w:lvl>
   </w:abstractNum>
-  <w:abstractNum w:abstractNumId="22" w15:restartNumberingAfterBreak="0">
+  <w:abstractNum w:abstractNumId="23" w15:restartNumberingAfterBreak="0">
     <w:nsid w:val="2DB22F91"/>
     <w:multiLevelType w:val="hybridMultilevel"/>
     <w:tmpl w:val="0E320E54"/>
@@ -7237,7 +12019,7 @@
       </w:pPr>
     </w:lvl>
   </w:abstractNum>
-  <w:abstractNum w:abstractNumId="23" w15:restartNumberingAfterBreak="0">
+  <w:abstractNum w:abstractNumId="24" w15:restartNumberingAfterBreak="0">
     <w:nsid w:val="34195DC4"/>
     <w:multiLevelType w:val="hybridMultilevel"/>
     <w:tmpl w:val="4B52E4C8"/>
@@ -7328,7 +12110,7 @@
       </w:pPr>
     </w:lvl>
   </w:abstractNum>
-  <w:abstractNum w:abstractNumId="24" w15:restartNumberingAfterBreak="0">
+  <w:abstractNum w:abstractNumId="25" w15:restartNumberingAfterBreak="0">
     <w:nsid w:val="35CD30E4"/>
     <w:multiLevelType w:val="hybridMultilevel"/>
     <w:tmpl w:val="64B2635A"/>
@@ -7417,7 +12199,7 @@
       </w:pPr>
     </w:lvl>
   </w:abstractNum>
-  <w:abstractNum w:abstractNumId="25" w15:restartNumberingAfterBreak="0">
+  <w:abstractNum w:abstractNumId="26" w15:restartNumberingAfterBreak="0">
     <w:nsid w:val="3BE15F8F"/>
     <w:multiLevelType w:val="hybridMultilevel"/>
     <w:tmpl w:val="39BC593A"/>
@@ -7506,7 +12288,7 @@
       </w:pPr>
     </w:lvl>
   </w:abstractNum>
-  <w:abstractNum w:abstractNumId="26" w15:restartNumberingAfterBreak="0">
+  <w:abstractNum w:abstractNumId="27" w15:restartNumberingAfterBreak="0">
     <w:nsid w:val="3D2D27E4"/>
     <w:multiLevelType w:val="hybridMultilevel"/>
     <w:tmpl w:val="97A4DDEC"/>
@@ -7595,7 +12377,7 @@
       </w:pPr>
     </w:lvl>
   </w:abstractNum>
-  <w:abstractNum w:abstractNumId="27" w15:restartNumberingAfterBreak="0">
+  <w:abstractNum w:abstractNumId="28" w15:restartNumberingAfterBreak="0">
     <w:nsid w:val="3E5B7795"/>
     <w:multiLevelType w:val="hybridMultilevel"/>
     <w:tmpl w:val="2D740A28"/>
@@ -7684,7 +12466,7 @@
       </w:pPr>
     </w:lvl>
   </w:abstractNum>
-  <w:abstractNum w:abstractNumId="28" w15:restartNumberingAfterBreak="0">
+  <w:abstractNum w:abstractNumId="29" w15:restartNumberingAfterBreak="0">
     <w:nsid w:val="40F37E49"/>
     <w:multiLevelType w:val="hybridMultilevel"/>
     <w:tmpl w:val="9BC2FCEA"/>
@@ -7770,7 +12552,7 @@
       </w:pPr>
     </w:lvl>
   </w:abstractNum>
-  <w:abstractNum w:abstractNumId="29" w15:restartNumberingAfterBreak="0">
+  <w:abstractNum w:abstractNumId="30" w15:restartNumberingAfterBreak="0">
     <w:nsid w:val="41CF6F6F"/>
     <w:multiLevelType w:val="hybridMultilevel"/>
     <w:tmpl w:val="F85208F8"/>
@@ -7856,7 +12638,7 @@
       </w:pPr>
     </w:lvl>
   </w:abstractNum>
-  <w:abstractNum w:abstractNumId="30" w15:restartNumberingAfterBreak="0">
+  <w:abstractNum w:abstractNumId="31" w15:restartNumberingAfterBreak="0">
     <w:nsid w:val="468516F9"/>
     <w:multiLevelType w:val="hybridMultilevel"/>
     <w:tmpl w:val="360E1960"/>
@@ -7945,7 +12727,7 @@
       </w:pPr>
     </w:lvl>
   </w:abstractNum>
-  <w:abstractNum w:abstractNumId="31" w15:restartNumberingAfterBreak="0">
+  <w:abstractNum w:abstractNumId="32" w15:restartNumberingAfterBreak="0">
     <w:nsid w:val="4CBE51C3"/>
     <w:multiLevelType w:val="hybridMultilevel"/>
     <w:tmpl w:val="08C02216"/>
@@ -8034,7 +12816,7 @@
       </w:pPr>
     </w:lvl>
   </w:abstractNum>
-  <w:abstractNum w:abstractNumId="32" w15:restartNumberingAfterBreak="0">
+  <w:abstractNum w:abstractNumId="33" w15:restartNumberingAfterBreak="0">
     <w:nsid w:val="50854A89"/>
     <w:multiLevelType w:val="hybridMultilevel"/>
     <w:tmpl w:val="5922EDFA"/>
@@ -8120,7 +12902,7 @@
       </w:pPr>
     </w:lvl>
   </w:abstractNum>
-  <w:abstractNum w:abstractNumId="33" w15:restartNumberingAfterBreak="0">
+  <w:abstractNum w:abstractNumId="34" w15:restartNumberingAfterBreak="0">
     <w:nsid w:val="50DF441B"/>
     <w:multiLevelType w:val="hybridMultilevel"/>
     <w:tmpl w:val="FEEC6C4E"/>
@@ -8209,7 +12991,7 @@
       </w:pPr>
     </w:lvl>
   </w:abstractNum>
-  <w:abstractNum w:abstractNumId="34" w15:restartNumberingAfterBreak="0">
+  <w:abstractNum w:abstractNumId="35" w15:restartNumberingAfterBreak="0">
     <w:nsid w:val="535934BA"/>
     <w:multiLevelType w:val="hybridMultilevel"/>
     <w:tmpl w:val="494C742E"/>
@@ -8298,7 +13080,7 @@
       </w:pPr>
     </w:lvl>
   </w:abstractNum>
-  <w:abstractNum w:abstractNumId="35" w15:restartNumberingAfterBreak="0">
+  <w:abstractNum w:abstractNumId="36" w15:restartNumberingAfterBreak="0">
     <w:nsid w:val="542D1019"/>
     <w:multiLevelType w:val="hybridMultilevel"/>
     <w:tmpl w:val="A64ADA3A"/>
@@ -8384,7 +13166,7 @@
       </w:pPr>
     </w:lvl>
   </w:abstractNum>
-  <w:abstractNum w:abstractNumId="36" w15:restartNumberingAfterBreak="0">
+  <w:abstractNum w:abstractNumId="37" w15:restartNumberingAfterBreak="0">
     <w:nsid w:val="54AA4BBE"/>
     <w:multiLevelType w:val="hybridMultilevel"/>
     <w:tmpl w:val="1D7A1E7A"/>
@@ -8470,7 +13252,7 @@
       </w:pPr>
     </w:lvl>
   </w:abstractNum>
-  <w:abstractNum w:abstractNumId="37" w15:restartNumberingAfterBreak="0">
+  <w:abstractNum w:abstractNumId="38" w15:restartNumberingAfterBreak="0">
     <w:nsid w:val="565B3B5F"/>
     <w:multiLevelType w:val="hybridMultilevel"/>
     <w:tmpl w:val="C25CF020"/>
@@ -8556,7 +13338,7 @@
       </w:pPr>
     </w:lvl>
   </w:abstractNum>
-  <w:abstractNum w:abstractNumId="38" w15:restartNumberingAfterBreak="0">
+  <w:abstractNum w:abstractNumId="39" w15:restartNumberingAfterBreak="0">
     <w:nsid w:val="582B237B"/>
     <w:multiLevelType w:val="hybridMultilevel"/>
     <w:tmpl w:val="F7B2F010"/>
@@ -8645,7 +13427,7 @@
       </w:pPr>
     </w:lvl>
   </w:abstractNum>
-  <w:abstractNum w:abstractNumId="39" w15:restartNumberingAfterBreak="0">
+  <w:abstractNum w:abstractNumId="40" w15:restartNumberingAfterBreak="0">
     <w:nsid w:val="590C5B9F"/>
     <w:multiLevelType w:val="hybridMultilevel"/>
     <w:tmpl w:val="4760AA92"/>
@@ -8731,7 +13513,7 @@
       </w:pPr>
     </w:lvl>
   </w:abstractNum>
-  <w:abstractNum w:abstractNumId="40" w15:restartNumberingAfterBreak="0">
+  <w:abstractNum w:abstractNumId="41" w15:restartNumberingAfterBreak="0">
     <w:nsid w:val="5C1028A5"/>
     <w:multiLevelType w:val="hybridMultilevel"/>
     <w:tmpl w:val="01F67B0E"/>
@@ -8820,7 +13602,93 @@
       </w:pPr>
     </w:lvl>
   </w:abstractNum>
-  <w:abstractNum w:abstractNumId="41" w15:restartNumberingAfterBreak="0">
+  <w:abstractNum w:abstractNumId="42" w15:restartNumberingAfterBreak="0">
+    <w:nsid w:val="6D7155B3"/>
+    <w:multiLevelType w:val="hybridMultilevel"/>
+    <w:tmpl w:val="D9148E56"/>
+    <w:lvl w:ilvl="0" w:tplc="04090015">
+      <w:start w:val="1"/>
+      <w:numFmt w:val="upperLetter"/>
+      <w:lvlText w:val="%1."/>
+      <w:lvlJc w:val="left"/>
+      <w:pPr>
+        <w:ind w:left="360" w:hanging="360"/>
+      </w:pPr>
+    </w:lvl>
+    <w:lvl w:ilvl="1" w:tplc="04090019" w:tentative="1">
+      <w:start w:val="1"/>
+      <w:numFmt w:val="lowerLetter"/>
+      <w:lvlText w:val="%2."/>
+      <w:lvlJc w:val="left"/>
+      <w:pPr>
+        <w:ind w:left="1080" w:hanging="360"/>
+      </w:pPr>
+    </w:lvl>
+    <w:lvl w:ilvl="2" w:tplc="0409001B" w:tentative="1">
+      <w:start w:val="1"/>
+      <w:numFmt w:val="lowerRoman"/>
+      <w:lvlText w:val="%3."/>
+      <w:lvlJc w:val="right"/>
+      <w:pPr>
+        <w:ind w:left="1800" w:hanging="180"/>
+      </w:pPr>
+    </w:lvl>
+    <w:lvl w:ilvl="3" w:tplc="0409000F" w:tentative="1">
+      <w:start w:val="1"/>
+      <w:numFmt w:val="decimal"/>
+      <w:lvlText w:val="%4."/>
+      <w:lvlJc w:val="left"/>
+      <w:pPr>
+        <w:ind w:left="2520" w:hanging="360"/>
+      </w:pPr>
+    </w:lvl>
+    <w:lvl w:ilvl="4" w:tplc="04090019" w:tentative="1">
+      <w:start w:val="1"/>
+      <w:numFmt w:val="lowerLetter"/>
+      <w:lvlText w:val="%5."/>
+      <w:lvlJc w:val="left"/>
+      <w:pPr>
+        <w:ind w:left="3240" w:hanging="360"/>
+      </w:pPr>
+    </w:lvl>
+    <w:lvl w:ilvl="5" w:tplc="0409001B" w:tentative="1">
+      <w:start w:val="1"/>
+      <w:numFmt w:val="lowerRoman"/>
+      <w:lvlText w:val="%6."/>
+      <w:lvlJc w:val="right"/>
+      <w:pPr>
+        <w:ind w:left="3960" w:hanging="180"/>
+      </w:pPr>
+    </w:lvl>
+    <w:lvl w:ilvl="6" w:tplc="0409000F" w:tentative="1">
+      <w:start w:val="1"/>
+      <w:numFmt w:val="decimal"/>
+      <w:lvlText w:val="%7."/>
+      <w:lvlJc w:val="left"/>
+      <w:pPr>
+        <w:ind w:left="4680" w:hanging="360"/>
+      </w:pPr>
+    </w:lvl>
+    <w:lvl w:ilvl="7" w:tplc="04090019" w:tentative="1">
+      <w:start w:val="1"/>
+      <w:numFmt w:val="lowerLetter"/>
+      <w:lvlText w:val="%8."/>
+      <w:lvlJc w:val="left"/>
+      <w:pPr>
+        <w:ind w:left="5400" w:hanging="360"/>
+      </w:pPr>
+    </w:lvl>
+    <w:lvl w:ilvl="8" w:tplc="0409001B" w:tentative="1">
+      <w:start w:val="1"/>
+      <w:numFmt w:val="lowerRoman"/>
+      <w:lvlText w:val="%9."/>
+      <w:lvlJc w:val="right"/>
+      <w:pPr>
+        <w:ind w:left="6120" w:hanging="180"/>
+      </w:pPr>
+    </w:lvl>
+  </w:abstractNum>
+  <w:abstractNum w:abstractNumId="43" w15:restartNumberingAfterBreak="0">
     <w:nsid w:val="6EEA64AD"/>
     <w:multiLevelType w:val="hybridMultilevel"/>
     <w:tmpl w:val="0E18012C"/>
@@ -8909,7 +13777,7 @@
       </w:pPr>
     </w:lvl>
   </w:abstractNum>
-  <w:abstractNum w:abstractNumId="42" w15:restartNumberingAfterBreak="0">
+  <w:abstractNum w:abstractNumId="44" w15:restartNumberingAfterBreak="0">
     <w:nsid w:val="6EFE441A"/>
     <w:multiLevelType w:val="hybridMultilevel"/>
     <w:tmpl w:val="27B0E466"/>
@@ -8995,7 +13863,7 @@
       </w:pPr>
     </w:lvl>
   </w:abstractNum>
-  <w:abstractNum w:abstractNumId="43" w15:restartNumberingAfterBreak="0">
+  <w:abstractNum w:abstractNumId="45" w15:restartNumberingAfterBreak="0">
     <w:nsid w:val="72660DD0"/>
     <w:multiLevelType w:val="hybridMultilevel"/>
     <w:tmpl w:val="2BA24A7C"/>
@@ -9081,7 +13949,94 @@
       </w:pPr>
     </w:lvl>
   </w:abstractNum>
-  <w:abstractNum w:abstractNumId="44" w15:restartNumberingAfterBreak="0">
+  <w:abstractNum w:abstractNumId="46" w15:restartNumberingAfterBreak="0">
+    <w:nsid w:val="75C020C7"/>
+    <w:multiLevelType w:val="hybridMultilevel"/>
+    <w:tmpl w:val="DC3475B4"/>
+    <w:lvl w:ilvl="0" w:tplc="6C3CBE50">
+      <w:start w:val="1"/>
+      <w:numFmt w:val="decimal"/>
+      <w:pStyle w:val="Multiple-Choice"/>
+      <w:lvlText w:val="%1."/>
+      <w:lvlJc w:val="left"/>
+      <w:pPr>
+        <w:ind w:left="720" w:hanging="360"/>
+      </w:pPr>
+    </w:lvl>
+    <w:lvl w:ilvl="1" w:tplc="04090019" w:tentative="1">
+      <w:start w:val="1"/>
+      <w:numFmt w:val="lowerLetter"/>
+      <w:lvlText w:val="%2."/>
+      <w:lvlJc w:val="left"/>
+      <w:pPr>
+        <w:ind w:left="1440" w:hanging="360"/>
+      </w:pPr>
+    </w:lvl>
+    <w:lvl w:ilvl="2" w:tplc="0409001B" w:tentative="1">
+      <w:start w:val="1"/>
+      <w:numFmt w:val="lowerRoman"/>
+      <w:lvlText w:val="%3."/>
+      <w:lvlJc w:val="right"/>
+      <w:pPr>
+        <w:ind w:left="2160" w:hanging="180"/>
+      </w:pPr>
+    </w:lvl>
+    <w:lvl w:ilvl="3" w:tplc="0409000F" w:tentative="1">
+      <w:start w:val="1"/>
+      <w:numFmt w:val="decimal"/>
+      <w:lvlText w:val="%4."/>
+      <w:lvlJc w:val="left"/>
+      <w:pPr>
+        <w:ind w:left="2880" w:hanging="360"/>
+      </w:pPr>
+    </w:lvl>
+    <w:lvl w:ilvl="4" w:tplc="04090019" w:tentative="1">
+      <w:start w:val="1"/>
+      <w:numFmt w:val="lowerLetter"/>
+      <w:lvlText w:val="%5."/>
+      <w:lvlJc w:val="left"/>
+      <w:pPr>
+        <w:ind w:left="3600" w:hanging="360"/>
+      </w:pPr>
+    </w:lvl>
+    <w:lvl w:ilvl="5" w:tplc="0409001B" w:tentative="1">
+      <w:start w:val="1"/>
+      <w:numFmt w:val="lowerRoman"/>
+      <w:lvlText w:val="%6."/>
+      <w:lvlJc w:val="right"/>
+      <w:pPr>
+        <w:ind w:left="4320" w:hanging="180"/>
+      </w:pPr>
+    </w:lvl>
+    <w:lvl w:ilvl="6" w:tplc="0409000F" w:tentative="1">
+      <w:start w:val="1"/>
+      <w:numFmt w:val="decimal"/>
+      <w:lvlText w:val="%7."/>
+      <w:lvlJc w:val="left"/>
+      <w:pPr>
+        <w:ind w:left="5040" w:hanging="360"/>
+      </w:pPr>
+    </w:lvl>
+    <w:lvl w:ilvl="7" w:tplc="04090019" w:tentative="1">
+      <w:start w:val="1"/>
+      <w:numFmt w:val="lowerLetter"/>
+      <w:lvlText w:val="%8."/>
+      <w:lvlJc w:val="left"/>
+      <w:pPr>
+        <w:ind w:left="5760" w:hanging="360"/>
+      </w:pPr>
+    </w:lvl>
+    <w:lvl w:ilvl="8" w:tplc="0409001B" w:tentative="1">
+      <w:start w:val="1"/>
+      <w:numFmt w:val="lowerRoman"/>
+      <w:lvlText w:val="%9."/>
+      <w:lvlJc w:val="right"/>
+      <w:pPr>
+        <w:ind w:left="6480" w:hanging="180"/>
+      </w:pPr>
+    </w:lvl>
+  </w:abstractNum>
+  <w:abstractNum w:abstractNumId="47" w15:restartNumberingAfterBreak="0">
     <w:nsid w:val="78093FCD"/>
     <w:multiLevelType w:val="hybridMultilevel"/>
     <w:tmpl w:val="C25E207C"/>
@@ -9167,7 +14122,7 @@
       </w:pPr>
     </w:lvl>
   </w:abstractNum>
-  <w:abstractNum w:abstractNumId="45" w15:restartNumberingAfterBreak="0">
+  <w:abstractNum w:abstractNumId="48" w15:restartNumberingAfterBreak="0">
     <w:nsid w:val="7DAD1F72"/>
     <w:multiLevelType w:val="hybridMultilevel"/>
     <w:tmpl w:val="B4D6052A"/>
@@ -9257,55 +14212,55 @@
     </w:lvl>
   </w:abstractNum>
   <w:num w:numId="1" w16cid:durableId="332102753">
-    <w:abstractNumId w:val="38"/>
+    <w:abstractNumId w:val="39"/>
   </w:num>
   <w:num w:numId="2" w16cid:durableId="1379428125">
     <w:abstractNumId w:val="7"/>
   </w:num>
   <w:num w:numId="3" w16cid:durableId="982393518">
-    <w:abstractNumId w:val="34"/>
+    <w:abstractNumId w:val="35"/>
   </w:num>
   <w:num w:numId="4" w16cid:durableId="1752892429">
     <w:abstractNumId w:val="1"/>
   </w:num>
   <w:num w:numId="5" w16cid:durableId="87237186">
-    <w:abstractNumId w:val="16"/>
+    <w:abstractNumId w:val="17"/>
   </w:num>
   <w:num w:numId="6" w16cid:durableId="737241610">
-    <w:abstractNumId w:val="21"/>
+    <w:abstractNumId w:val="22"/>
   </w:num>
   <w:num w:numId="7" w16cid:durableId="1142888846">
-    <w:abstractNumId w:val="27"/>
+    <w:abstractNumId w:val="28"/>
   </w:num>
   <w:num w:numId="8" w16cid:durableId="1719012536">
-    <w:abstractNumId w:val="23"/>
+    <w:abstractNumId w:val="24"/>
   </w:num>
   <w:num w:numId="9" w16cid:durableId="241065129">
-    <w:abstractNumId w:val="14"/>
+    <w:abstractNumId w:val="15"/>
   </w:num>
   <w:num w:numId="10" w16cid:durableId="2096779101">
-    <w:abstractNumId w:val="37"/>
+    <w:abstractNumId w:val="38"/>
   </w:num>
   <w:num w:numId="11" w16cid:durableId="1167135762">
-    <w:abstractNumId w:val="11"/>
+    <w:abstractNumId w:val="12"/>
   </w:num>
   <w:num w:numId="12" w16cid:durableId="1790972052">
-    <w:abstractNumId w:val="17"/>
+    <w:abstractNumId w:val="18"/>
   </w:num>
   <w:num w:numId="13" w16cid:durableId="2902597">
-    <w:abstractNumId w:val="19"/>
+    <w:abstractNumId w:val="20"/>
   </w:num>
   <w:num w:numId="14" w16cid:durableId="2023822308">
     <w:abstractNumId w:val="10"/>
   </w:num>
   <w:num w:numId="15" w16cid:durableId="1714111239">
-    <w:abstractNumId w:val="30"/>
+    <w:abstractNumId w:val="31"/>
   </w:num>
   <w:num w:numId="16" w16cid:durableId="2010060555">
-    <w:abstractNumId w:val="12"/>
+    <w:abstractNumId w:val="13"/>
   </w:num>
   <w:num w:numId="17" w16cid:durableId="525296370">
-    <w:abstractNumId w:val="20"/>
+    <w:abstractNumId w:val="21"/>
   </w:num>
   <w:num w:numId="18" w16cid:durableId="583877622">
     <w:abstractNumId w:val="8"/>
@@ -9317,67 +14272,67 @@
     <w:abstractNumId w:val="6"/>
   </w:num>
   <w:num w:numId="21" w16cid:durableId="215240283">
+    <w:abstractNumId w:val="27"/>
+  </w:num>
+  <w:num w:numId="22" w16cid:durableId="1001469413">
+    <w:abstractNumId w:val="48"/>
+  </w:num>
+  <w:num w:numId="23" w16cid:durableId="1433471599">
+    <w:abstractNumId w:val="43"/>
+  </w:num>
+  <w:num w:numId="24" w16cid:durableId="1826042255">
+    <w:abstractNumId w:val="32"/>
+  </w:num>
+  <w:num w:numId="25" w16cid:durableId="1260484616">
     <w:abstractNumId w:val="26"/>
   </w:num>
-  <w:num w:numId="22" w16cid:durableId="1001469413">
-    <w:abstractNumId w:val="45"/>
-  </w:num>
-  <w:num w:numId="23" w16cid:durableId="1433471599">
-    <w:abstractNumId w:val="41"/>
-  </w:num>
-  <w:num w:numId="24" w16cid:durableId="1826042255">
-    <w:abstractNumId w:val="31"/>
-  </w:num>
-  <w:num w:numId="25" w16cid:durableId="1260484616">
+  <w:num w:numId="26" w16cid:durableId="564489878">
     <w:abstractNumId w:val="25"/>
   </w:num>
-  <w:num w:numId="26" w16cid:durableId="564489878">
-    <w:abstractNumId w:val="24"/>
-  </w:num>
   <w:num w:numId="27" w16cid:durableId="2139881585">
-    <w:abstractNumId w:val="40"/>
+    <w:abstractNumId w:val="41"/>
   </w:num>
   <w:num w:numId="28" w16cid:durableId="1738670149">
     <w:abstractNumId w:val="3"/>
   </w:num>
   <w:num w:numId="29" w16cid:durableId="2065449319">
-    <w:abstractNumId w:val="36"/>
+    <w:abstractNumId w:val="37"/>
   </w:num>
   <w:num w:numId="30" w16cid:durableId="1961446666">
-    <w:abstractNumId w:val="22"/>
+    <w:abstractNumId w:val="23"/>
   </w:num>
   <w:num w:numId="31" w16cid:durableId="1999184896">
-    <w:abstractNumId w:val="29"/>
+    <w:abstractNumId w:val="30"/>
   </w:num>
   <w:num w:numId="32" w16cid:durableId="1240211800">
+    <w:abstractNumId w:val="47"/>
+  </w:num>
+  <w:num w:numId="33" w16cid:durableId="1706635308">
+    <w:abstractNumId w:val="33"/>
+  </w:num>
+  <w:num w:numId="34" w16cid:durableId="1558080013">
+    <w:abstractNumId w:val="34"/>
+  </w:num>
+  <w:num w:numId="35" w16cid:durableId="1903786256">
+    <w:abstractNumId w:val="14"/>
+  </w:num>
+  <w:num w:numId="36" w16cid:durableId="1478958621">
     <w:abstractNumId w:val="44"/>
   </w:num>
-  <w:num w:numId="33" w16cid:durableId="1706635308">
-    <w:abstractNumId w:val="32"/>
-  </w:num>
-  <w:num w:numId="34" w16cid:durableId="1558080013">
-    <w:abstractNumId w:val="33"/>
-  </w:num>
-  <w:num w:numId="35" w16cid:durableId="1903786256">
-    <w:abstractNumId w:val="13"/>
-  </w:num>
-  <w:num w:numId="36" w16cid:durableId="1478958621">
-    <w:abstractNumId w:val="42"/>
-  </w:num>
   <w:num w:numId="37" w16cid:durableId="1531841925">
-    <w:abstractNumId w:val="39"/>
+    <w:abstractNumId w:val="40"/>
   </w:num>
   <w:num w:numId="38" w16cid:durableId="916213081">
-    <w:abstractNumId w:val="15"/>
+    <w:abstractNumId w:val="16"/>
   </w:num>
   <w:num w:numId="39" w16cid:durableId="488327422">
-    <w:abstractNumId w:val="43"/>
+    <w:abstractNumId w:val="45"/>
   </w:num>
   <w:num w:numId="40" w16cid:durableId="879974545">
     <w:abstractNumId w:val="5"/>
   </w:num>
   <w:num w:numId="41" w16cid:durableId="411203297">
-    <w:abstractNumId w:val="28"/>
+    <w:abstractNumId w:val="29"/>
   </w:num>
   <w:num w:numId="42" w16cid:durableId="696855317">
     <w:abstractNumId w:val="0"/>
@@ -9386,13 +14341,22 @@
     <w:abstractNumId w:val="2"/>
   </w:num>
   <w:num w:numId="44" w16cid:durableId="227962067">
-    <w:abstractNumId w:val="18"/>
+    <w:abstractNumId w:val="19"/>
   </w:num>
   <w:num w:numId="45" w16cid:durableId="1893542160">
     <w:abstractNumId w:val="9"/>
   </w:num>
   <w:num w:numId="46" w16cid:durableId="1176845471">
-    <w:abstractNumId w:val="35"/>
+    <w:abstractNumId w:val="36"/>
+  </w:num>
+  <w:num w:numId="47" w16cid:durableId="113643700">
+    <w:abstractNumId w:val="42"/>
+  </w:num>
+  <w:num w:numId="48" w16cid:durableId="2066178564">
+    <w:abstractNumId w:val="46"/>
+  </w:num>
+  <w:num w:numId="49" w16cid:durableId="2055083159">
+    <w:abstractNumId w:val="11"/>
   </w:num>
   <w:numIdMacAtCleanup w:val="14"/>
 </w:numbering>
@@ -10244,6 +15208,7 @@
   <w:style w:type="paragraph" w:styleId="ListParagraph">
     <w:name w:val="List Paragraph"/>
     <w:basedOn w:val="Normal"/>
+    <w:link w:val="ListParagraphChar"/>
     <w:uiPriority w:val="34"/>
     <w:qFormat/>
     <w:rsid w:val="000F09CA"/>
@@ -10387,6 +15352,38 @@
     <w:rPr>
       <w:color w:val="96607D" w:themeColor="followedHyperlink"/>
       <w:u w:val="single"/>
+    </w:rPr>
+  </w:style>
+  <w:style w:type="paragraph" w:customStyle="1" w:styleId="Multiple-Choice">
+    <w:name w:val="Multiple-Choice"/>
+    <w:basedOn w:val="ListParagraph"/>
+    <w:link w:val="Multiple-ChoiceChar"/>
+    <w:qFormat/>
+    <w:rsid w:val="00C773E4"/>
+    <w:pPr>
+      <w:numPr>
+        <w:numId w:val="48"/>
+      </w:numPr>
+      <w:jc w:val="left"/>
+    </w:pPr>
+    <w:rPr>
+      <w:rFonts w:eastAsiaTheme="minorEastAsia"/>
+    </w:rPr>
+  </w:style>
+  <w:style w:type="character" w:customStyle="1" w:styleId="ListParagraphChar">
+    <w:name w:val="List Paragraph Char"/>
+    <w:basedOn w:val="DefaultParagraphFont"/>
+    <w:link w:val="ListParagraph"/>
+    <w:uiPriority w:val="34"/>
+    <w:rsid w:val="00C773E4"/>
+  </w:style>
+  <w:style w:type="character" w:customStyle="1" w:styleId="Multiple-ChoiceChar">
+    <w:name w:val="Multiple-Choice Char"/>
+    <w:basedOn w:val="ListParagraphChar"/>
+    <w:link w:val="Multiple-Choice"/>
+    <w:rsid w:val="00C773E4"/>
+    <w:rPr>
+      <w:rFonts w:eastAsiaTheme="minorEastAsia"/>
     </w:rPr>
   </w:style>
 </w:styles>

--- a/Algebra-2/ch08/Algebra 2 - Chapter 8.docx
+++ b/Algebra-2/ch08/Algebra 2 - Chapter 8.docx
@@ -5195,7 +5195,7 @@
         <w:pStyle w:val="ListParagraph"/>
         <w:numPr>
           <w:ilvl w:val="0"/>
-          <w:numId w:val="47"/>
+          <w:numId w:val="1"/>
         </w:numPr>
         <w:rPr>
           <w:i/>
@@ -5578,6 +5578,9 @@
             </m:e>
           </m:d>
           <m:r>
+            <m:rPr>
+              <m:sty m:val="p"/>
+            </m:rPr>
             <w:br/>
           </m:r>
         </m:oMath>
@@ -5663,6 +5666,9 @@
             <m:t>=137</m:t>
           </m:r>
           <m:r>
+            <m:rPr>
+              <m:sty m:val="p"/>
+            </m:rPr>
             <w:rPr>
               <w:rFonts w:ascii="Cambria Math" w:hAnsi="Cambria Math"/>
             </w:rPr>
@@ -5745,6 +5751,9 @@
             </m:e>
           </m:d>
           <m:r>
+            <m:rPr>
+              <m:sty m:val="p"/>
+            </m:rPr>
             <w:rPr>
               <w:rFonts w:ascii="Cambria Math" w:hAnsi="Cambria Math"/>
             </w:rPr>
@@ -5777,6 +5786,9 @@
             </m:e>
           </m:d>
           <m:r>
+            <m:rPr>
+              <m:sty m:val="p"/>
+            </m:rPr>
             <w:rPr>
               <w:rFonts w:ascii="Cambria Math" w:hAnsi="Cambria Math"/>
             </w:rPr>
@@ -5809,6 +5821,9 @@
             </m:e>
           </m:d>
           <m:r>
+            <m:rPr>
+              <m:sty m:val="p"/>
+            </m:rPr>
             <w:rPr>
               <w:rFonts w:ascii="Cambria Math" w:hAnsi="Cambria Math"/>
             </w:rPr>
@@ -5823,6 +5838,9 @@
             <m:t>n-1=27</m:t>
           </m:r>
           <m:r>
+            <m:rPr>
+              <m:sty m:val="p"/>
+            </m:rPr>
             <w:rPr>
               <w:rFonts w:ascii="Cambria Math" w:hAnsi="Cambria Math"/>
             </w:rPr>
@@ -5837,6 +5855,9 @@
             <m:t>n=28</m:t>
           </m:r>
           <m:r>
+            <m:rPr>
+              <m:sty m:val="p"/>
+            </m:rPr>
             <w:br/>
           </m:r>
         </m:oMath>
@@ -5904,13 +5925,7 @@
             <w:rPr>
               <w:rFonts w:ascii="Cambria Math" w:hAnsi="Cambria Math"/>
             </w:rPr>
-            <m:t>=</m:t>
-          </m:r>
-          <m:r>
-            <w:rPr>
-              <w:rFonts w:ascii="Cambria Math" w:hAnsi="Cambria Math"/>
-            </w:rPr>
-            <m:t>4⋅</m:t>
+            <m:t>=4⋅</m:t>
           </m:r>
           <m:sSup>
             <m:sSupPr>
@@ -5939,6 +5954,9 @@
             </m:sup>
           </m:sSup>
           <m:r>
+            <m:rPr>
+              <m:sty m:val="p"/>
+            </m:rPr>
             <w:rPr>
               <w:rFonts w:ascii="Cambria Math" w:hAnsi="Cambria Math"/>
             </w:rPr>
@@ -6011,6 +6029,9 @@
             <m:t>=4⋅1,953,125</m:t>
           </m:r>
           <m:r>
+            <m:rPr>
+              <m:sty m:val="p"/>
+            </m:rPr>
             <w:rPr>
               <w:rFonts w:ascii="Cambria Math" w:hAnsi="Cambria Math"/>
             </w:rPr>
@@ -6051,6 +6072,9 @@
             <m:t>=7,812,500</m:t>
           </m:r>
           <m:r>
+            <m:rPr>
+              <m:sty m:val="p"/>
+            </m:rPr>
             <w:rPr>
               <w:rFonts w:ascii="Cambria Math" w:hAnsi="Cambria Math"/>
             </w:rPr>
@@ -6088,19 +6112,7 @@
           <w:rPr>
             <w:rFonts w:ascii="Cambria Math" w:hAnsi="Cambria Math"/>
           </w:rPr>
-          <m:t>5+13+21+29+</m:t>
-        </m:r>
-        <m:r>
-          <w:rPr>
-            <w:rFonts w:ascii="Cambria Math" w:hAnsi="Cambria Math"/>
-          </w:rPr>
-          <m:t>…</m:t>
-        </m:r>
-        <m:r>
-          <w:rPr>
-            <w:rFonts w:ascii="Cambria Math" w:hAnsi="Cambria Math"/>
-          </w:rPr>
-          <m:t>+317</m:t>
+          <m:t>5+13+21+29+…+317</m:t>
         </m:r>
       </m:oMath>
       <w:r>
@@ -6162,6 +6174,9 @@
             </m:e>
           </m:d>
           <m:r>
+            <m:rPr>
+              <m:sty m:val="p"/>
+            </m:rPr>
             <w:br/>
           </m:r>
         </m:oMath>
@@ -6199,6 +6214,9 @@
             <m:t>=1</m:t>
           </m:r>
           <m:r>
+            <m:rPr>
+              <m:sty m:val="p"/>
+            </m:rPr>
             <w:br/>
           </m:r>
         </m:oMath>
@@ -6228,6 +6246,9 @@
             </m:e>
           </m:d>
           <m:r>
+            <m:rPr>
+              <m:sty m:val="p"/>
+            </m:rPr>
             <w:rPr>
               <w:rFonts w:ascii="Cambria Math" w:hAnsi="Cambria Math"/>
             </w:rPr>
@@ -6266,6 +6287,9 @@
             <m:t>=312</m:t>
           </m:r>
           <m:r>
+            <m:rPr>
+              <m:sty m:val="p"/>
+            </m:rPr>
             <w:rPr>
               <w:rFonts w:ascii="Cambria Math" w:hAnsi="Cambria Math"/>
             </w:rPr>
@@ -6280,6 +6304,9 @@
             <m:t>n-1=39</m:t>
           </m:r>
           <m:r>
+            <m:rPr>
+              <m:sty m:val="p"/>
+            </m:rPr>
             <w:rPr>
               <w:rFonts w:ascii="Cambria Math" w:hAnsi="Cambria Math"/>
             </w:rPr>
@@ -6294,6 +6321,9 @@
             <m:t>n=40</m:t>
           </m:r>
           <m:r>
+            <m:rPr>
+              <m:sty m:val="p"/>
+            </m:rPr>
             <w:br/>
           </m:r>
         </m:oMath>
@@ -6427,6 +6457,9 @@
             </m:den>
           </m:f>
           <m:r>
+            <m:rPr>
+              <m:sty m:val="p"/>
+            </m:rPr>
             <w:br/>
           </m:r>
         </m:oMath>
@@ -6558,6 +6591,9 @@
             </m:den>
           </m:f>
           <m:r>
+            <m:rPr>
+              <m:sty m:val="p"/>
+            </m:rPr>
             <w:rPr>
               <w:rFonts w:ascii="Cambria Math" w:hAnsi="Cambria Math"/>
             </w:rPr>
@@ -6630,6 +6666,9 @@
             <m:t>=6,440</m:t>
           </m:r>
           <m:r>
+            <m:rPr>
+              <m:sty m:val="p"/>
+            </m:rPr>
             <w:br/>
           </m:r>
         </m:oMath>
@@ -6947,6 +6986,9 @@
             </m:sup>
           </m:sSup>
           <m:r>
+            <m:rPr>
+              <m:sty m:val="p"/>
+            </m:rPr>
             <w:br/>
           </m:r>
         </m:oMath>
@@ -7208,6 +7250,9 @@
             </m:den>
           </m:f>
           <m:r>
+            <m:rPr>
+              <m:sty m:val="p"/>
+            </m:rPr>
             <w:br/>
           </m:r>
         </m:oMath>
@@ -7321,6 +7366,9 @@
             </m:den>
           </m:f>
           <m:r>
+            <m:rPr>
+              <m:sty m:val="p"/>
+            </m:rPr>
             <w:br/>
           </m:r>
         </m:oMath>
@@ -7759,6 +7807,9 @@
             <m:t>=2</m:t>
           </m:r>
           <m:r>
+            <m:rPr>
+              <m:sty m:val="p"/>
+            </m:rPr>
             <w:rPr>
               <w:rFonts w:ascii="Cambria Math" w:hAnsi="Cambria Math"/>
             </w:rPr>
@@ -7865,6 +7916,9 @@
             <m:t>=9</m:t>
           </m:r>
           <m:r>
+            <m:rPr>
+              <m:sty m:val="p"/>
+            </m:rPr>
             <w:rPr>
               <w:rFonts w:ascii="Cambria Math" w:hAnsi="Cambria Math"/>
             </w:rPr>
@@ -7968,15 +8022,12 @@
             <w:rPr>
               <w:rFonts w:ascii="Cambria Math" w:hAnsi="Cambria Math"/>
             </w:rPr>
-            <m:t>=</m:t>
-          </m:r>
-          <m:r>
-            <w:rPr>
-              <w:rFonts w:ascii="Cambria Math" w:hAnsi="Cambria Math"/>
-            </w:rPr>
-            <m:t>44</m:t>
-          </m:r>
-          <m:r>
+            <m:t>=44</m:t>
+          </m:r>
+          <m:r>
+            <m:rPr>
+              <m:sty m:val="p"/>
+            </m:rPr>
             <w:br/>
           </m:r>
         </m:oMath>
@@ -8008,13 +8059,7 @@
           <w:rPr>
             <w:rFonts w:ascii="Cambria Math" w:hAnsi="Cambria Math"/>
           </w:rPr>
-          <m:t>2-6+18-54+162-486+</m:t>
-        </m:r>
-        <m:r>
-          <w:rPr>
-            <w:rFonts w:ascii="Cambria Math" w:hAnsi="Cambria Math"/>
-          </w:rPr>
-          <m:t>…</m:t>
+          <m:t>2-6+18-54+162-486+…</m:t>
         </m:r>
       </m:oMath>
       <w:r>
@@ -8128,6 +8173,9 @@
             </m:sup>
           </m:sSup>
           <m:r>
+            <m:rPr>
+              <m:sty m:val="p"/>
+            </m:rPr>
             <w:br/>
           </m:r>
         </m:oMath>
@@ -8203,6 +8251,9 @@
             </m:sup>
           </m:sSup>
           <m:r>
+            <m:rPr>
+              <m:sty m:val="p"/>
+            </m:rPr>
             <w:br/>
           </m:r>
         </m:oMath>
@@ -8322,6 +8373,9 @@
             </m:sup>
           </m:sSup>
           <m:r>
+            <m:rPr>
+              <m:sty m:val="p"/>
+            </m:rPr>
             <w:br/>
           </m:r>
         </m:oMath>
@@ -8359,6 +8413,9 @@
             <m:t>=2⋅-1,162,261,467</m:t>
           </m:r>
           <m:r>
+            <m:rPr>
+              <m:sty m:val="p"/>
+            </m:rPr>
             <w:rPr>
               <w:rFonts w:ascii="Cambria Math" w:hAnsi="Cambria Math"/>
             </w:rPr>
@@ -8399,6 +8456,9 @@
             <m:t>=-2,324,522,934</m:t>
           </m:r>
           <m:r>
+            <m:rPr>
+              <m:sty m:val="p"/>
+            </m:rPr>
             <w:br/>
           </m:r>
         </m:oMath>
@@ -8526,6 +8586,9 @@
             </m:den>
           </m:f>
           <m:r>
+            <m:rPr>
+              <m:sty m:val="p"/>
+            </m:rPr>
             <w:br/>
           </m:r>
         </m:oMath>
@@ -8663,6 +8726,9 @@
             </m:den>
           </m:f>
           <m:r>
+            <m:rPr>
+              <m:sty m:val="p"/>
+            </m:rPr>
             <w:rPr>
               <w:rFonts w:ascii="Cambria Math" w:hAnsi="Cambria Math"/>
             </w:rPr>
@@ -8732,13 +8798,7 @@
                     <w:rPr>
                       <w:rFonts w:ascii="Cambria Math" w:hAnsi="Cambria Math"/>
                     </w:rPr>
-                    <m:t>1-</m:t>
-                  </m:r>
-                  <m:r>
-                    <w:rPr>
-                      <w:rFonts w:ascii="Cambria Math" w:hAnsi="Cambria Math"/>
-                    </w:rPr>
-                    <m:t>1,162,261,467</m:t>
+                    <m:t>1-1,162,261,467</m:t>
                   </m:r>
                 </m:e>
               </m:d>
@@ -8753,6 +8813,9 @@
             </m:den>
           </m:f>
           <m:r>
+            <m:rPr>
+              <m:sty m:val="p"/>
+            </m:rPr>
             <w:rPr>
               <w:rFonts w:ascii="Cambria Math" w:hAnsi="Cambria Math"/>
             </w:rPr>
@@ -8837,6 +8900,9 @@
             </m:den>
           </m:f>
           <m:r>
+            <m:rPr>
+              <m:sty m:val="p"/>
+            </m:rPr>
             <w:br/>
           </m:r>
         </m:oMath>
@@ -8871,15 +8937,12 @@
             <w:rPr>
               <w:rFonts w:ascii="Cambria Math" w:hAnsi="Cambria Math"/>
             </w:rPr>
-            <m:t>=-</m:t>
-          </m:r>
-          <m:r>
-            <w:rPr>
-              <w:rFonts w:ascii="Cambria Math" w:hAnsi="Cambria Math"/>
-            </w:rPr>
-            <m:t>1,743,392,200</m:t>
-          </m:r>
-          <m:r>
+            <m:t>=-1,743,392,200</m:t>
+          </m:r>
+          <m:r>
+            <m:rPr>
+              <m:sty m:val="p"/>
+            </m:rPr>
             <w:br/>
           </m:r>
         </m:oMath>
@@ -9041,19 +9104,7 @@
           <w:rPr>
             <w:rFonts w:ascii="Cambria Math" w:hAnsi="Cambria Math"/>
           </w:rPr>
-          <m:t>+</m:t>
-        </m:r>
-        <m:r>
-          <w:rPr>
-            <w:rFonts w:ascii="Cambria Math" w:hAnsi="Cambria Math"/>
-          </w:rPr>
-          <m:t>…</m:t>
-        </m:r>
-        <m:r>
-          <w:rPr>
-            <w:rFonts w:ascii="Cambria Math" w:hAnsi="Cambria Math"/>
-          </w:rPr>
-          <m:t>+</m:t>
+          <m:t>+…+</m:t>
         </m:r>
         <m:f>
           <m:fPr>
@@ -9297,6 +9348,9 @@
             </m:den>
           </m:f>
           <m:r>
+            <m:rPr>
+              <m:sty m:val="p"/>
+            </m:rPr>
             <w:br/>
           </m:r>
         </m:oMath>
@@ -9424,6 +9478,9 @@
             </m:den>
           </m:f>
           <m:r>
+            <m:rPr>
+              <m:sty m:val="p"/>
+            </m:rPr>
             <w:br/>
           </m:r>
         </m:oMath>
@@ -9570,6 +9627,12 @@
                       </m:r>
                     </m:sup>
                   </m:sSup>
+                  <m:r>
+                    <w:rPr>
+                      <w:rFonts w:ascii="Cambria Math" w:hAnsi="Cambria Math"/>
+                    </w:rPr>
+                    <m:t>)</m:t>
+                  </m:r>
                 </m:e>
               </m:d>
             </m:num>
@@ -9621,6 +9684,9 @@
             </m:den>
           </m:f>
           <m:r>
+            <m:rPr>
+              <m:sty m:val="p"/>
+            </m:rPr>
             <w:rPr>
               <w:rFonts w:ascii="Cambria Math" w:hAnsi="Cambria Math"/>
             </w:rPr>
@@ -9700,13 +9766,7 @@
                 <w:rPr>
                   <w:rFonts w:ascii="Cambria Math" w:hAnsi="Cambria Math"/>
                 </w:rPr>
-                <m:t>⋅(1-</m:t>
-              </m:r>
-              <m:r>
-                <w:rPr>
-                  <w:rFonts w:ascii="Cambria Math" w:hAnsi="Cambria Math"/>
-                </w:rPr>
-                <m:t>0.00000095367</m:t>
+                <m:t>⋅(1-0.00000095367)</m:t>
               </m:r>
             </m:e>
           </m:d>
@@ -9755,6 +9815,9 @@
             </m:e>
           </m:d>
           <m:r>
+            <m:rPr>
+              <m:sty m:val="p"/>
+            </m:rPr>
             <w:br/>
           </m:r>
         </m:oMath>
@@ -9789,15 +9852,12 @@
             <w:rPr>
               <w:rFonts w:ascii="Cambria Math" w:hAnsi="Cambria Math"/>
             </w:rPr>
-            <m:t>=</m:t>
-          </m:r>
-          <m:r>
-            <w:rPr>
-              <w:rFonts w:ascii="Cambria Math" w:hAnsi="Cambria Math"/>
-            </w:rPr>
-            <m:t>0.99999904632568359375</m:t>
-          </m:r>
-          <m:r>
+            <m:t>=0.99999904632568359375</m:t>
+          </m:r>
+          <m:r>
+            <m:rPr>
+              <m:sty m:val="p"/>
+            </m:rPr>
             <w:br/>
           </m:r>
         </m:oMath>
@@ -9808,6 +9868,631 @@
           <w:bCs/>
         </w:rPr>
         <w:t>(3) 0.9999995</w:t>
+      </w:r>
+    </w:p>
+    <w:p>
+      <w:pPr>
+        <w:pStyle w:val="ListParagraph"/>
+        <w:numPr>
+          <w:ilvl w:val="0"/>
+          <w:numId w:val="1"/>
+        </w:numPr>
+      </w:pPr>
+      <w:r>
+        <w:rPr>
+          <w:i/>
+          <w:iCs/>
+        </w:rPr>
+        <w:t>Show how you arrived at your answers</w:t>
+      </w:r>
+      <w:r>
+        <w:t>.</w:t>
+      </w:r>
+    </w:p>
+    <w:p>
+      <w:pPr>
+        <w:pStyle w:val="Multiple-Choice"/>
+        <w:numPr>
+          <w:ilvl w:val="0"/>
+          <w:numId w:val="3"/>
+        </w:numPr>
+        <w:rPr>
+          <w:b/>
+          <w:bCs/>
+        </w:rPr>
+      </w:pPr>
+      <w:r>
+        <w:t>For 20 years, Journey puts $1,000 into the bank every January 1. The bank pays 3% (5%?) interest every December 31. If she starts on January 1, 2000, the amount of money she will have on January 2, 2020 can be shown by the sequence:</w:t>
+      </w:r>
+      <w:r>
+        <w:br/>
+      </w:r>
+      <w:r>
+        <w:br/>
+      </w:r>
+      <m:oMathPara>
+        <m:oMath>
+          <m:r>
+            <w:rPr>
+              <w:rFonts w:ascii="Cambria Math" w:hAnsi="Cambria Math"/>
+            </w:rPr>
+            <m:t>1,000+1,000</m:t>
+          </m:r>
+          <m:d>
+            <m:dPr>
+              <m:ctrlPr>
+                <w:rPr>
+                  <w:rFonts w:ascii="Cambria Math" w:hAnsi="Cambria Math"/>
+                  <w:i/>
+                </w:rPr>
+              </m:ctrlPr>
+            </m:dPr>
+            <m:e>
+              <m:r>
+                <w:rPr>
+                  <w:rFonts w:ascii="Cambria Math" w:hAnsi="Cambria Math"/>
+                </w:rPr>
+                <m:t>1.05</m:t>
+              </m:r>
+            </m:e>
+          </m:d>
+          <m:r>
+            <w:rPr>
+              <w:rFonts w:ascii="Cambria Math" w:hAnsi="Cambria Math"/>
+            </w:rPr>
+            <m:t>+1,000</m:t>
+          </m:r>
+          <m:d>
+            <m:dPr>
+              <m:ctrlPr>
+                <w:rPr>
+                  <w:rFonts w:ascii="Cambria Math" w:hAnsi="Cambria Math"/>
+                  <w:i/>
+                </w:rPr>
+              </m:ctrlPr>
+            </m:dPr>
+            <m:e>
+              <m:sSup>
+                <m:sSupPr>
+                  <m:ctrlPr>
+                    <w:rPr>
+                      <w:rFonts w:ascii="Cambria Math" w:hAnsi="Cambria Math"/>
+                      <w:i/>
+                    </w:rPr>
+                  </m:ctrlPr>
+                </m:sSupPr>
+                <m:e>
+                  <m:r>
+                    <w:rPr>
+                      <w:rFonts w:ascii="Cambria Math" w:hAnsi="Cambria Math"/>
+                    </w:rPr>
+                    <m:t>1.05</m:t>
+                  </m:r>
+                </m:e>
+                <m:sup>
+                  <m:r>
+                    <w:rPr>
+                      <w:rFonts w:ascii="Cambria Math" w:hAnsi="Cambria Math"/>
+                    </w:rPr>
+                    <m:t>2</m:t>
+                  </m:r>
+                </m:sup>
+              </m:sSup>
+            </m:e>
+          </m:d>
+          <m:r>
+            <w:rPr>
+              <w:rFonts w:ascii="Cambria Math" w:hAnsi="Cambria Math"/>
+            </w:rPr>
+            <m:t>+ …+1,000</m:t>
+          </m:r>
+          <m:d>
+            <m:dPr>
+              <m:ctrlPr>
+                <w:rPr>
+                  <w:rFonts w:ascii="Cambria Math" w:hAnsi="Cambria Math"/>
+                  <w:i/>
+                </w:rPr>
+              </m:ctrlPr>
+            </m:dPr>
+            <m:e>
+              <m:sSup>
+                <m:sSupPr>
+                  <m:ctrlPr>
+                    <w:rPr>
+                      <w:rFonts w:ascii="Cambria Math" w:hAnsi="Cambria Math"/>
+                      <w:i/>
+                    </w:rPr>
+                  </m:ctrlPr>
+                </m:sSupPr>
+                <m:e>
+                  <m:r>
+                    <w:rPr>
+                      <w:rFonts w:ascii="Cambria Math" w:hAnsi="Cambria Math"/>
+                    </w:rPr>
+                    <m:t>1.05</m:t>
+                  </m:r>
+                </m:e>
+                <m:sup>
+                  <m:r>
+                    <w:rPr>
+                      <w:rFonts w:ascii="Cambria Math" w:hAnsi="Cambria Math"/>
+                    </w:rPr>
+                    <m:t>20</m:t>
+                  </m:r>
+                </m:sup>
+              </m:sSup>
+            </m:e>
+          </m:d>
+          <m:r>
+            <m:rPr>
+              <m:sty m:val="p"/>
+            </m:rPr>
+            <w:br/>
+          </m:r>
+        </m:oMath>
+        <m:oMath>
+          <m:r>
+            <m:rPr>
+              <m:sty m:val="p"/>
+            </m:rPr>
+            <w:br/>
+          </m:r>
+        </m:oMath>
+        <m:oMath>
+          <m:r>
+            <m:rPr>
+              <m:sty m:val="p"/>
+            </m:rPr>
+            <m:t>How much money is this?</m:t>
+          </m:r>
+          <m:r>
+            <m:rPr>
+              <m:sty m:val="p"/>
+            </m:rPr>
+            <w:br/>
+          </m:r>
+        </m:oMath>
+        <m:oMath>
+          <m:r>
+            <m:rPr>
+              <m:sty m:val="p"/>
+            </m:rPr>
+            <w:br/>
+          </m:r>
+        </m:oMath>
+        <m:oMath>
+          <m:r>
+            <m:rPr>
+              <m:sty m:val="p"/>
+            </m:rPr>
+            <m:t>Finite geometric series</m:t>
+          </m:r>
+          <m:r>
+            <m:rPr>
+              <m:sty m:val="p"/>
+            </m:rPr>
+            <w:br/>
+          </m:r>
+        </m:oMath>
+        <m:oMath>
+          <m:sSub>
+            <m:sSubPr>
+              <m:ctrlPr>
+                <w:rPr>
+                  <w:rFonts w:ascii="Cambria Math" w:hAnsi="Cambria Math"/>
+                  <w:i/>
+                </w:rPr>
+              </m:ctrlPr>
+            </m:sSubPr>
+            <m:e>
+              <m:r>
+                <w:rPr>
+                  <w:rFonts w:ascii="Cambria Math" w:hAnsi="Cambria Math"/>
+                </w:rPr>
+                <m:t>a</m:t>
+              </m:r>
+            </m:e>
+            <m:sub>
+              <m:r>
+                <w:rPr>
+                  <w:rFonts w:ascii="Cambria Math" w:hAnsi="Cambria Math"/>
+                </w:rPr>
+                <m:t>1</m:t>
+              </m:r>
+            </m:sub>
+          </m:sSub>
+          <m:r>
+            <w:rPr>
+              <w:rFonts w:ascii="Cambria Math" w:hAnsi="Cambria Math"/>
+            </w:rPr>
+            <m:t>=1,000, r=1.05, n=21</m:t>
+          </m:r>
+          <m:r>
+            <m:rPr>
+              <m:sty m:val="p"/>
+            </m:rPr>
+            <w:rPr>
+              <w:rFonts w:ascii="Cambria Math" w:hAnsi="Cambria Math"/>
+            </w:rPr>
+            <w:br/>
+          </m:r>
+        </m:oMath>
+        <m:oMath>
+          <m:sSub>
+            <m:sSubPr>
+              <m:ctrlPr>
+                <w:rPr>
+                  <w:rFonts w:ascii="Cambria Math" w:hAnsi="Cambria Math"/>
+                  <w:i/>
+                </w:rPr>
+              </m:ctrlPr>
+            </m:sSubPr>
+            <m:e>
+              <m:r>
+                <w:rPr>
+                  <w:rFonts w:ascii="Cambria Math" w:hAnsi="Cambria Math"/>
+                </w:rPr>
+                <m:t>a</m:t>
+              </m:r>
+            </m:e>
+            <m:sub>
+              <m:r>
+                <w:rPr>
+                  <w:rFonts w:ascii="Cambria Math" w:hAnsi="Cambria Math"/>
+                </w:rPr>
+                <m:t>n</m:t>
+              </m:r>
+            </m:sub>
+          </m:sSub>
+          <m:r>
+            <w:rPr>
+              <w:rFonts w:ascii="Cambria Math" w:hAnsi="Cambria Math"/>
+            </w:rPr>
+            <m:t>=1,000</m:t>
+          </m:r>
+          <m:sSup>
+            <m:sSupPr>
+              <m:ctrlPr>
+                <w:rPr>
+                  <w:rFonts w:ascii="Cambria Math" w:hAnsi="Cambria Math"/>
+                  <w:i/>
+                </w:rPr>
+              </m:ctrlPr>
+            </m:sSupPr>
+            <m:e>
+              <m:r>
+                <w:rPr>
+                  <w:rFonts w:ascii="Cambria Math" w:hAnsi="Cambria Math"/>
+                </w:rPr>
+                <m:t>(1.05)</m:t>
+              </m:r>
+            </m:e>
+            <m:sup>
+              <m:r>
+                <w:rPr>
+                  <w:rFonts w:ascii="Cambria Math" w:hAnsi="Cambria Math"/>
+                </w:rPr>
+                <m:t>n-1</m:t>
+              </m:r>
+            </m:sup>
+          </m:sSup>
+          <m:r>
+            <m:rPr>
+              <m:sty m:val="p"/>
+            </m:rPr>
+            <w:br/>
+          </m:r>
+        </m:oMath>
+        <m:oMath>
+          <m:r>
+            <m:rPr>
+              <m:sty m:val="p"/>
+            </m:rPr>
+            <w:br/>
+          </m:r>
+        </m:oMath>
+        <m:oMath>
+          <m:sSub>
+            <m:sSubPr>
+              <m:ctrlPr>
+                <w:rPr>
+                  <w:rFonts w:ascii="Cambria Math" w:hAnsi="Cambria Math"/>
+                  <w:i/>
+                </w:rPr>
+              </m:ctrlPr>
+            </m:sSubPr>
+            <m:e>
+              <m:r>
+                <w:rPr>
+                  <w:rFonts w:ascii="Cambria Math" w:hAnsi="Cambria Math"/>
+                </w:rPr>
+                <m:t>S</m:t>
+              </m:r>
+            </m:e>
+            <m:sub>
+              <m:r>
+                <w:rPr>
+                  <w:rFonts w:ascii="Cambria Math" w:hAnsi="Cambria Math"/>
+                </w:rPr>
+                <m:t>n</m:t>
+              </m:r>
+            </m:sub>
+          </m:sSub>
+          <m:r>
+            <w:rPr>
+              <w:rFonts w:ascii="Cambria Math" w:hAnsi="Cambria Math"/>
+            </w:rPr>
+            <m:t>=</m:t>
+          </m:r>
+          <m:f>
+            <m:fPr>
+              <m:ctrlPr>
+                <w:rPr>
+                  <w:rFonts w:ascii="Cambria Math" w:hAnsi="Cambria Math"/>
+                  <w:i/>
+                </w:rPr>
+              </m:ctrlPr>
+            </m:fPr>
+            <m:num>
+              <m:sSub>
+                <m:sSubPr>
+                  <m:ctrlPr>
+                    <w:rPr>
+                      <w:rFonts w:ascii="Cambria Math" w:hAnsi="Cambria Math"/>
+                      <w:i/>
+                    </w:rPr>
+                  </m:ctrlPr>
+                </m:sSubPr>
+                <m:e>
+                  <m:r>
+                    <w:rPr>
+                      <w:rFonts w:ascii="Cambria Math" w:hAnsi="Cambria Math"/>
+                    </w:rPr>
+                    <m:t>a</m:t>
+                  </m:r>
+                </m:e>
+                <m:sub>
+                  <m:r>
+                    <w:rPr>
+                      <w:rFonts w:ascii="Cambria Math" w:hAnsi="Cambria Math"/>
+                    </w:rPr>
+                    <m:t>1</m:t>
+                  </m:r>
+                </m:sub>
+              </m:sSub>
+              <m:d>
+                <m:dPr>
+                  <m:ctrlPr>
+                    <w:rPr>
+                      <w:rFonts w:ascii="Cambria Math" w:hAnsi="Cambria Math"/>
+                      <w:i/>
+                    </w:rPr>
+                  </m:ctrlPr>
+                </m:dPr>
+                <m:e>
+                  <m:r>
+                    <w:rPr>
+                      <w:rFonts w:ascii="Cambria Math" w:hAnsi="Cambria Math"/>
+                    </w:rPr>
+                    <m:t>1-</m:t>
+                  </m:r>
+                  <m:sSup>
+                    <m:sSupPr>
+                      <m:ctrlPr>
+                        <w:rPr>
+                          <w:rFonts w:ascii="Cambria Math" w:hAnsi="Cambria Math"/>
+                          <w:i/>
+                        </w:rPr>
+                      </m:ctrlPr>
+                    </m:sSupPr>
+                    <m:e>
+                      <m:r>
+                        <w:rPr>
+                          <w:rFonts w:ascii="Cambria Math" w:hAnsi="Cambria Math"/>
+                        </w:rPr>
+                        <m:t>r</m:t>
+                      </m:r>
+                    </m:e>
+                    <m:sup>
+                      <m:r>
+                        <w:rPr>
+                          <w:rFonts w:ascii="Cambria Math" w:hAnsi="Cambria Math"/>
+                        </w:rPr>
+                        <m:t>n</m:t>
+                      </m:r>
+                    </m:sup>
+                  </m:sSup>
+                </m:e>
+              </m:d>
+            </m:num>
+            <m:den>
+              <m:r>
+                <w:rPr>
+                  <w:rFonts w:ascii="Cambria Math" w:hAnsi="Cambria Math"/>
+                </w:rPr>
+                <m:t>1-r</m:t>
+              </m:r>
+            </m:den>
+          </m:f>
+          <m:r>
+            <m:rPr>
+              <m:sty m:val="p"/>
+            </m:rPr>
+            <w:br/>
+          </m:r>
+        </m:oMath>
+        <m:oMath>
+          <m:sSub>
+            <m:sSubPr>
+              <m:ctrlPr>
+                <w:rPr>
+                  <w:rFonts w:ascii="Cambria Math" w:hAnsi="Cambria Math"/>
+                  <w:b/>
+                  <w:bCs/>
+                  <w:i/>
+                </w:rPr>
+              </m:ctrlPr>
+            </m:sSubPr>
+            <m:e>
+              <m:r>
+                <m:rPr>
+                  <m:sty m:val="bi"/>
+                </m:rPr>
+                <w:rPr>
+                  <w:rFonts w:ascii="Cambria Math" w:hAnsi="Cambria Math"/>
+                </w:rPr>
+                <m:t>S</m:t>
+              </m:r>
+            </m:e>
+            <m:sub>
+              <m:r>
+                <m:rPr>
+                  <m:sty m:val="bi"/>
+                </m:rPr>
+                <w:rPr>
+                  <w:rFonts w:ascii="Cambria Math" w:hAnsi="Cambria Math"/>
+                </w:rPr>
+                <m:t>21</m:t>
+              </m:r>
+            </m:sub>
+          </m:sSub>
+          <m:r>
+            <m:rPr>
+              <m:sty m:val="bi"/>
+            </m:rPr>
+            <w:rPr>
+              <w:rFonts w:ascii="Cambria Math" w:hAnsi="Cambria Math"/>
+            </w:rPr>
+            <m:t>=</m:t>
+          </m:r>
+          <m:f>
+            <m:fPr>
+              <m:ctrlPr>
+                <w:rPr>
+                  <w:rFonts w:ascii="Cambria Math" w:hAnsi="Cambria Math"/>
+                  <w:b/>
+                  <w:bCs/>
+                  <w:i/>
+                </w:rPr>
+              </m:ctrlPr>
+            </m:fPr>
+            <m:num>
+              <m:r>
+                <m:rPr>
+                  <m:sty m:val="bi"/>
+                </m:rPr>
+                <w:rPr>
+                  <w:rFonts w:ascii="Cambria Math" w:hAnsi="Cambria Math"/>
+                </w:rPr>
+                <m:t>1000</m:t>
+              </m:r>
+              <m:d>
+                <m:dPr>
+                  <m:ctrlPr>
+                    <w:rPr>
+                      <w:rFonts w:ascii="Cambria Math" w:hAnsi="Cambria Math"/>
+                      <w:b/>
+                      <w:bCs/>
+                      <w:i/>
+                    </w:rPr>
+                  </m:ctrlPr>
+                </m:dPr>
+                <m:e>
+                  <m:r>
+                    <m:rPr>
+                      <m:sty m:val="bi"/>
+                    </m:rPr>
+                    <w:rPr>
+                      <w:rFonts w:ascii="Cambria Math" w:hAnsi="Cambria Math"/>
+                    </w:rPr>
+                    <m:t>1-</m:t>
+                  </m:r>
+                  <m:sSup>
+                    <m:sSupPr>
+                      <m:ctrlPr>
+                        <w:rPr>
+                          <w:rFonts w:ascii="Cambria Math" w:hAnsi="Cambria Math"/>
+                          <w:b/>
+                          <w:bCs/>
+                          <w:i/>
+                        </w:rPr>
+                      </m:ctrlPr>
+                    </m:sSupPr>
+                    <m:e>
+                      <m:r>
+                        <m:rPr>
+                          <m:sty m:val="bi"/>
+                        </m:rPr>
+                        <w:rPr>
+                          <w:rFonts w:ascii="Cambria Math" w:hAnsi="Cambria Math"/>
+                        </w:rPr>
+                        <m:t>1.05</m:t>
+                      </m:r>
+                    </m:e>
+                    <m:sup>
+                      <m:r>
+                        <m:rPr>
+                          <m:sty m:val="bi"/>
+                        </m:rPr>
+                        <w:rPr>
+                          <w:rFonts w:ascii="Cambria Math" w:hAnsi="Cambria Math"/>
+                        </w:rPr>
+                        <m:t>21</m:t>
+                      </m:r>
+                    </m:sup>
+                  </m:sSup>
+                </m:e>
+              </m:d>
+            </m:num>
+            <m:den>
+              <m:r>
+                <m:rPr>
+                  <m:sty m:val="bi"/>
+                </m:rPr>
+                <w:rPr>
+                  <w:rFonts w:ascii="Cambria Math" w:hAnsi="Cambria Math"/>
+                </w:rPr>
+                <m:t>1-1.05</m:t>
+              </m:r>
+            </m:den>
+          </m:f>
+          <m:r>
+            <m:rPr>
+              <m:sty m:val="bi"/>
+            </m:rPr>
+            <w:rPr>
+              <w:rFonts w:ascii="Cambria Math" w:hAnsi="Cambria Math"/>
+            </w:rPr>
+            <m:t>=$35,719.25</m:t>
+          </m:r>
+        </m:oMath>
+      </m:oMathPara>
+    </w:p>
+    <w:p>
+      <w:pPr>
+        <w:pStyle w:val="Multiple-Choice"/>
+      </w:pPr>
+      <w:r>
+        <w:t>Which is greater: the 20</w:t>
+      </w:r>
+      <w:r>
+        <w:rPr>
+          <w:vertAlign w:val="superscript"/>
+        </w:rPr>
+        <w:t>th</w:t>
+      </w:r>
+      <w:r>
+        <w:t xml:space="preserve"> term of the sequence 10,000; 20,000; 30,000; 40,000; … or the 20</w:t>
+      </w:r>
+      <w:r>
+        <w:rPr>
+          <w:vertAlign w:val="superscript"/>
+        </w:rPr>
+        <w:t>th</w:t>
+      </w:r>
+      <w:r>
+        <w:t xml:space="preserve"> term of the sequence 1, 2, 4, 8, …?</w:t>
       </w:r>
     </w:p>
     <w:p>
@@ -9817,10 +10502,2720 @@
           <w:ilvl w:val="0"/>
           <w:numId w:val="0"/>
         </w:numPr>
-        <w:ind w:left="720" w:hanging="360"/>
+        <w:ind w:left="720"/>
+      </w:pPr>
+      <w:r>
+        <w:t>Sequence 1:</w:t>
+      </w:r>
+      <w:r>
+        <w:br/>
+      </w:r>
+      <m:oMathPara>
+        <m:oMath>
+          <m:sSub>
+            <m:sSubPr>
+              <m:ctrlPr>
+                <w:rPr>
+                  <w:rFonts w:ascii="Cambria Math" w:hAnsi="Cambria Math"/>
+                  <w:i/>
+                </w:rPr>
+              </m:ctrlPr>
+            </m:sSubPr>
+            <m:e>
+              <m:r>
+                <w:rPr>
+                  <w:rFonts w:ascii="Cambria Math" w:hAnsi="Cambria Math"/>
+                </w:rPr>
+                <m:t>a</m:t>
+              </m:r>
+            </m:e>
+            <m:sub>
+              <m:r>
+                <w:rPr>
+                  <w:rFonts w:ascii="Cambria Math" w:hAnsi="Cambria Math"/>
+                </w:rPr>
+                <m:t>n</m:t>
+              </m:r>
+            </m:sub>
+          </m:sSub>
+          <m:r>
+            <w:rPr>
+              <w:rFonts w:ascii="Cambria Math" w:hAnsi="Cambria Math"/>
+            </w:rPr>
+            <m:t>=10,000+10,000</m:t>
+          </m:r>
+          <m:d>
+            <m:dPr>
+              <m:ctrlPr>
+                <w:rPr>
+                  <w:rFonts w:ascii="Cambria Math" w:hAnsi="Cambria Math"/>
+                  <w:i/>
+                </w:rPr>
+              </m:ctrlPr>
+            </m:dPr>
+            <m:e>
+              <m:r>
+                <w:rPr>
+                  <w:rFonts w:ascii="Cambria Math" w:hAnsi="Cambria Math"/>
+                </w:rPr>
+                <m:t>n-1</m:t>
+              </m:r>
+            </m:e>
+          </m:d>
+          <m:r>
+            <m:rPr>
+              <m:sty m:val="p"/>
+            </m:rPr>
+            <w:br/>
+          </m:r>
+        </m:oMath>
+        <m:oMath>
+          <m:sSub>
+            <m:sSubPr>
+              <m:ctrlPr>
+                <w:rPr>
+                  <w:rFonts w:ascii="Cambria Math" w:hAnsi="Cambria Math"/>
+                  <w:i/>
+                </w:rPr>
+              </m:ctrlPr>
+            </m:sSubPr>
+            <m:e>
+              <m:r>
+                <w:rPr>
+                  <w:rFonts w:ascii="Cambria Math" w:hAnsi="Cambria Math"/>
+                </w:rPr>
+                <m:t>a</m:t>
+              </m:r>
+            </m:e>
+            <m:sub>
+              <m:r>
+                <w:rPr>
+                  <w:rFonts w:ascii="Cambria Math" w:hAnsi="Cambria Math"/>
+                </w:rPr>
+                <m:t>20</m:t>
+              </m:r>
+            </m:sub>
+          </m:sSub>
+          <m:r>
+            <w:rPr>
+              <w:rFonts w:ascii="Cambria Math" w:hAnsi="Cambria Math"/>
+            </w:rPr>
+            <m:t>=10,000+10,000</m:t>
+          </m:r>
+          <m:d>
+            <m:dPr>
+              <m:ctrlPr>
+                <w:rPr>
+                  <w:rFonts w:ascii="Cambria Math" w:hAnsi="Cambria Math"/>
+                  <w:i/>
+                </w:rPr>
+              </m:ctrlPr>
+            </m:dPr>
+            <m:e>
+              <m:r>
+                <w:rPr>
+                  <w:rFonts w:ascii="Cambria Math" w:hAnsi="Cambria Math"/>
+                </w:rPr>
+                <m:t>20-1</m:t>
+              </m:r>
+            </m:e>
+          </m:d>
+          <m:r>
+            <m:rPr>
+              <m:sty m:val="p"/>
+            </m:rPr>
+            <w:rPr>
+              <w:rFonts w:ascii="Cambria Math" w:hAnsi="Cambria Math"/>
+            </w:rPr>
+            <w:br/>
+          </m:r>
+        </m:oMath>
+        <m:oMath>
+          <m:sSub>
+            <m:sSubPr>
+              <m:ctrlPr>
+                <w:rPr>
+                  <w:rFonts w:ascii="Cambria Math" w:hAnsi="Cambria Math"/>
+                  <w:i/>
+                </w:rPr>
+              </m:ctrlPr>
+            </m:sSubPr>
+            <m:e>
+              <m:r>
+                <w:rPr>
+                  <w:rFonts w:ascii="Cambria Math" w:hAnsi="Cambria Math"/>
+                </w:rPr>
+                <m:t>a</m:t>
+              </m:r>
+            </m:e>
+            <m:sub>
+              <m:r>
+                <w:rPr>
+                  <w:rFonts w:ascii="Cambria Math" w:hAnsi="Cambria Math"/>
+                </w:rPr>
+                <m:t>20</m:t>
+              </m:r>
+            </m:sub>
+          </m:sSub>
+          <m:r>
+            <w:rPr>
+              <w:rFonts w:ascii="Cambria Math" w:hAnsi="Cambria Math"/>
+            </w:rPr>
+            <m:t>=10,000+10,000</m:t>
+          </m:r>
+          <m:d>
+            <m:dPr>
+              <m:ctrlPr>
+                <w:rPr>
+                  <w:rFonts w:ascii="Cambria Math" w:hAnsi="Cambria Math"/>
+                  <w:i/>
+                </w:rPr>
+              </m:ctrlPr>
+            </m:dPr>
+            <m:e>
+              <m:r>
+                <w:rPr>
+                  <w:rFonts w:ascii="Cambria Math" w:hAnsi="Cambria Math"/>
+                </w:rPr>
+                <m:t>19</m:t>
+              </m:r>
+            </m:e>
+          </m:d>
+          <m:r>
+            <m:rPr>
+              <m:sty m:val="p"/>
+            </m:rPr>
+            <w:rPr>
+              <w:rFonts w:ascii="Cambria Math" w:hAnsi="Cambria Math"/>
+            </w:rPr>
+            <w:br/>
+          </m:r>
+        </m:oMath>
+        <m:oMath>
+          <m:sSub>
+            <m:sSubPr>
+              <m:ctrlPr>
+                <w:rPr>
+                  <w:rFonts w:ascii="Cambria Math" w:hAnsi="Cambria Math"/>
+                  <w:i/>
+                </w:rPr>
+              </m:ctrlPr>
+            </m:sSubPr>
+            <m:e>
+              <m:r>
+                <w:rPr>
+                  <w:rFonts w:ascii="Cambria Math" w:hAnsi="Cambria Math"/>
+                </w:rPr>
+                <m:t>a</m:t>
+              </m:r>
+            </m:e>
+            <m:sub>
+              <m:r>
+                <w:rPr>
+                  <w:rFonts w:ascii="Cambria Math" w:hAnsi="Cambria Math"/>
+                </w:rPr>
+                <m:t>20</m:t>
+              </m:r>
+            </m:sub>
+          </m:sSub>
+          <m:r>
+            <w:rPr>
+              <w:rFonts w:ascii="Cambria Math" w:hAnsi="Cambria Math"/>
+            </w:rPr>
+            <m:t>=10,000+190,000=200,000</m:t>
+          </m:r>
+          <m:r>
+            <m:rPr>
+              <m:sty m:val="p"/>
+            </m:rPr>
+            <w:br/>
+          </m:r>
+        </m:oMath>
+        <m:oMath>
+          <m:r>
+            <m:rPr>
+              <m:sty m:val="p"/>
+            </m:rPr>
+            <w:br/>
+          </m:r>
+        </m:oMath>
+        <m:oMath>
+          <m:r>
+            <m:rPr>
+              <m:sty m:val="p"/>
+            </m:rPr>
+            <m:t>Sequence 2:</m:t>
+          </m:r>
+          <m:r>
+            <m:rPr>
+              <m:sty m:val="p"/>
+            </m:rPr>
+            <w:br/>
+          </m:r>
+        </m:oMath>
+        <m:oMath>
+          <m:sSub>
+            <m:sSubPr>
+              <m:ctrlPr>
+                <w:rPr>
+                  <w:rFonts w:ascii="Cambria Math" w:hAnsi="Cambria Math"/>
+                  <w:i/>
+                </w:rPr>
+              </m:ctrlPr>
+            </m:sSubPr>
+            <m:e>
+              <m:r>
+                <w:rPr>
+                  <w:rFonts w:ascii="Cambria Math" w:hAnsi="Cambria Math"/>
+                </w:rPr>
+                <m:t>a</m:t>
+              </m:r>
+            </m:e>
+            <m:sub>
+              <m:r>
+                <w:rPr>
+                  <w:rFonts w:ascii="Cambria Math" w:hAnsi="Cambria Math"/>
+                </w:rPr>
+                <m:t>n</m:t>
+              </m:r>
+            </m:sub>
+          </m:sSub>
+          <m:r>
+            <w:rPr>
+              <w:rFonts w:ascii="Cambria Math" w:hAnsi="Cambria Math"/>
+            </w:rPr>
+            <m:t>=1⋅</m:t>
+          </m:r>
+          <m:sSup>
+            <m:sSupPr>
+              <m:ctrlPr>
+                <w:rPr>
+                  <w:rFonts w:ascii="Cambria Math" w:hAnsi="Cambria Math"/>
+                  <w:i/>
+                </w:rPr>
+              </m:ctrlPr>
+            </m:sSupPr>
+            <m:e>
+              <m:r>
+                <w:rPr>
+                  <w:rFonts w:ascii="Cambria Math" w:hAnsi="Cambria Math"/>
+                </w:rPr>
+                <m:t>2</m:t>
+              </m:r>
+            </m:e>
+            <m:sup>
+              <m:r>
+                <w:rPr>
+                  <w:rFonts w:ascii="Cambria Math" w:hAnsi="Cambria Math"/>
+                </w:rPr>
+                <m:t>n-1</m:t>
+              </m:r>
+            </m:sup>
+          </m:sSup>
+          <m:r>
+            <m:rPr>
+              <m:sty m:val="p"/>
+            </m:rPr>
+            <w:rPr>
+              <w:rFonts w:ascii="Cambria Math" w:hAnsi="Cambria Math"/>
+            </w:rPr>
+            <w:br/>
+          </m:r>
+        </m:oMath>
+        <m:oMath>
+          <m:sSub>
+            <m:sSubPr>
+              <m:ctrlPr>
+                <w:rPr>
+                  <w:rFonts w:ascii="Cambria Math" w:hAnsi="Cambria Math"/>
+                  <w:i/>
+                </w:rPr>
+              </m:ctrlPr>
+            </m:sSubPr>
+            <m:e>
+              <m:r>
+                <w:rPr>
+                  <w:rFonts w:ascii="Cambria Math" w:hAnsi="Cambria Math"/>
+                </w:rPr>
+                <m:t>a</m:t>
+              </m:r>
+            </m:e>
+            <m:sub>
+              <m:r>
+                <w:rPr>
+                  <w:rFonts w:ascii="Cambria Math" w:hAnsi="Cambria Math"/>
+                </w:rPr>
+                <m:t>20</m:t>
+              </m:r>
+            </m:sub>
+          </m:sSub>
+          <m:r>
+            <w:rPr>
+              <w:rFonts w:ascii="Cambria Math" w:hAnsi="Cambria Math"/>
+            </w:rPr>
+            <m:t>=1⋅</m:t>
+          </m:r>
+          <m:sSup>
+            <m:sSupPr>
+              <m:ctrlPr>
+                <w:rPr>
+                  <w:rFonts w:ascii="Cambria Math" w:hAnsi="Cambria Math"/>
+                  <w:i/>
+                </w:rPr>
+              </m:ctrlPr>
+            </m:sSupPr>
+            <m:e>
+              <m:r>
+                <w:rPr>
+                  <w:rFonts w:ascii="Cambria Math" w:hAnsi="Cambria Math"/>
+                </w:rPr>
+                <m:t>2</m:t>
+              </m:r>
+            </m:e>
+            <m:sup>
+              <m:r>
+                <w:rPr>
+                  <w:rFonts w:ascii="Cambria Math" w:hAnsi="Cambria Math"/>
+                </w:rPr>
+                <m:t>20-1</m:t>
+              </m:r>
+            </m:sup>
+          </m:sSup>
+          <m:r>
+            <w:rPr>
+              <w:rFonts w:ascii="Cambria Math" w:hAnsi="Cambria Math"/>
+            </w:rPr>
+            <m:t>=</m:t>
+          </m:r>
+          <m:sSup>
+            <m:sSupPr>
+              <m:ctrlPr>
+                <w:rPr>
+                  <w:rFonts w:ascii="Cambria Math" w:hAnsi="Cambria Math"/>
+                  <w:i/>
+                </w:rPr>
+              </m:ctrlPr>
+            </m:sSupPr>
+            <m:e>
+              <m:r>
+                <w:rPr>
+                  <w:rFonts w:ascii="Cambria Math" w:hAnsi="Cambria Math"/>
+                </w:rPr>
+                <m:t>2</m:t>
+              </m:r>
+            </m:e>
+            <m:sup>
+              <m:r>
+                <w:rPr>
+                  <w:rFonts w:ascii="Cambria Math" w:hAnsi="Cambria Math"/>
+                </w:rPr>
+                <m:t>19</m:t>
+              </m:r>
+            </m:sup>
+          </m:sSup>
+          <m:r>
+            <w:rPr>
+              <w:rFonts w:ascii="Cambria Math" w:hAnsi="Cambria Math"/>
+            </w:rPr>
+            <m:t>=524,288</m:t>
+          </m:r>
+          <m:r>
+            <m:rPr>
+              <m:sty m:val="p"/>
+            </m:rPr>
+            <w:br/>
+          </m:r>
+        </m:oMath>
+      </m:oMathPara>
+      <w:r>
+        <w:t>The 20</w:t>
+      </w:r>
+      <w:proofErr w:type="spellStart"/>
+      <w:r>
+        <w:rPr>
+          <w:vertAlign w:val="superscript"/>
+        </w:rPr>
+        <w:t>th</w:t>
+      </w:r>
+      <w:proofErr w:type="spellEnd"/>
+      <w:r>
+        <w:t xml:space="preserve"> term of the sequence 1, 2, 4, 8, … is greater.</w:t>
+      </w:r>
+    </w:p>
+    <w:p>
+      <w:pPr>
+        <w:pStyle w:val="Multiple-Choice"/>
+      </w:pPr>
+      <w:r>
+        <w:t xml:space="preserve">The Fibonacci sequence is defined by </w:t>
+      </w:r>
+      <w:r>
+        <w:br/>
+      </w:r>
+      <m:oMath>
+        <m:sSub>
+          <m:sSubPr>
+            <m:ctrlPr>
+              <w:rPr>
+                <w:rFonts w:ascii="Cambria Math" w:hAnsi="Cambria Math"/>
+                <w:i/>
+              </w:rPr>
+            </m:ctrlPr>
+          </m:sSubPr>
+          <m:e>
+            <m:r>
+              <w:rPr>
+                <w:rFonts w:ascii="Cambria Math" w:hAnsi="Cambria Math"/>
+              </w:rPr>
+              <m:t>F</m:t>
+            </m:r>
+          </m:e>
+          <m:sub>
+            <m:r>
+              <w:rPr>
+                <w:rFonts w:ascii="Cambria Math" w:hAnsi="Cambria Math"/>
+              </w:rPr>
+              <m:t>1</m:t>
+            </m:r>
+          </m:sub>
+        </m:sSub>
+        <m:r>
+          <w:rPr>
+            <w:rFonts w:ascii="Cambria Math" w:hAnsi="Cambria Math"/>
+          </w:rPr>
+          <m:t xml:space="preserve">=1, </m:t>
+        </m:r>
+        <m:sSub>
+          <m:sSubPr>
+            <m:ctrlPr>
+              <w:rPr>
+                <w:rFonts w:ascii="Cambria Math" w:hAnsi="Cambria Math"/>
+                <w:i/>
+              </w:rPr>
+            </m:ctrlPr>
+          </m:sSubPr>
+          <m:e>
+            <m:r>
+              <w:rPr>
+                <w:rFonts w:ascii="Cambria Math" w:hAnsi="Cambria Math"/>
+              </w:rPr>
+              <m:t>F</m:t>
+            </m:r>
+          </m:e>
+          <m:sub>
+            <m:r>
+              <w:rPr>
+                <w:rFonts w:ascii="Cambria Math" w:hAnsi="Cambria Math"/>
+              </w:rPr>
+              <m:t>2</m:t>
+            </m:r>
+          </m:sub>
+        </m:sSub>
+        <m:r>
+          <w:rPr>
+            <w:rFonts w:ascii="Cambria Math" w:hAnsi="Cambria Math"/>
+          </w:rPr>
+          <m:t xml:space="preserve">=1, </m:t>
+        </m:r>
+        <m:sSub>
+          <m:sSubPr>
+            <m:ctrlPr>
+              <w:rPr>
+                <w:rFonts w:ascii="Cambria Math" w:hAnsi="Cambria Math"/>
+                <w:i/>
+              </w:rPr>
+            </m:ctrlPr>
+          </m:sSubPr>
+          <m:e>
+            <m:r>
+              <w:rPr>
+                <w:rFonts w:ascii="Cambria Math" w:hAnsi="Cambria Math"/>
+              </w:rPr>
+              <m:t>F</m:t>
+            </m:r>
+          </m:e>
+          <m:sub>
+            <m:r>
+              <w:rPr>
+                <w:rFonts w:ascii="Cambria Math" w:hAnsi="Cambria Math"/>
+              </w:rPr>
+              <m:t>n</m:t>
+            </m:r>
+          </m:sub>
+        </m:sSub>
+        <m:r>
+          <w:rPr>
+            <w:rFonts w:ascii="Cambria Math" w:hAnsi="Cambria Math"/>
+          </w:rPr>
+          <m:t>=</m:t>
+        </m:r>
+        <m:sSub>
+          <m:sSubPr>
+            <m:ctrlPr>
+              <w:rPr>
+                <w:rFonts w:ascii="Cambria Math" w:hAnsi="Cambria Math"/>
+                <w:i/>
+              </w:rPr>
+            </m:ctrlPr>
+          </m:sSubPr>
+          <m:e>
+            <m:r>
+              <w:rPr>
+                <w:rFonts w:ascii="Cambria Math" w:hAnsi="Cambria Math"/>
+              </w:rPr>
+              <m:t>F</m:t>
+            </m:r>
+          </m:e>
+          <m:sub>
+            <m:r>
+              <w:rPr>
+                <w:rFonts w:ascii="Cambria Math" w:hAnsi="Cambria Math"/>
+              </w:rPr>
+              <m:t>n-1</m:t>
+            </m:r>
+          </m:sub>
+        </m:sSub>
+        <m:r>
+          <w:rPr>
+            <w:rFonts w:ascii="Cambria Math" w:hAnsi="Cambria Math"/>
+          </w:rPr>
+          <m:t>+</m:t>
+        </m:r>
+        <m:sSub>
+          <m:sSubPr>
+            <m:ctrlPr>
+              <w:rPr>
+                <w:rFonts w:ascii="Cambria Math" w:hAnsi="Cambria Math"/>
+                <w:i/>
+              </w:rPr>
+            </m:ctrlPr>
+          </m:sSubPr>
+          <m:e>
+            <m:r>
+              <w:rPr>
+                <w:rFonts w:ascii="Cambria Math" w:hAnsi="Cambria Math"/>
+              </w:rPr>
+              <m:t>F</m:t>
+            </m:r>
+          </m:e>
+          <m:sub>
+            <m:r>
+              <w:rPr>
+                <w:rFonts w:ascii="Cambria Math" w:hAnsi="Cambria Math"/>
+              </w:rPr>
+              <m:t>n-2</m:t>
+            </m:r>
+          </m:sub>
+        </m:sSub>
+        <m:r>
+          <w:rPr>
+            <w:rFonts w:ascii="Cambria Math" w:hAnsi="Cambria Math"/>
+          </w:rPr>
+          <m:t xml:space="preserve"> </m:t>
+        </m:r>
+        <m:r>
+          <m:rPr>
+            <m:sty m:val="p"/>
+          </m:rPr>
+          <w:rPr>
+            <w:rFonts w:ascii="Cambria Math" w:hAnsi="Cambria Math"/>
+          </w:rPr>
+          <m:t>for</m:t>
+        </m:r>
+        <m:r>
+          <w:rPr>
+            <w:rFonts w:ascii="Cambria Math" w:hAnsi="Cambria Math"/>
+          </w:rPr>
+          <m:t xml:space="preserve"> n&gt;2</m:t>
+        </m:r>
+      </m:oMath>
+      <w:r>
+        <w:t xml:space="preserve">. What is </w:t>
+      </w:r>
+      <m:oMath>
+        <m:sSub>
+          <m:sSubPr>
+            <m:ctrlPr>
+              <w:rPr>
+                <w:rFonts w:ascii="Cambria Math" w:hAnsi="Cambria Math"/>
+                <w:i/>
+              </w:rPr>
+            </m:ctrlPr>
+          </m:sSubPr>
+          <m:e>
+            <m:r>
+              <w:rPr>
+                <w:rFonts w:ascii="Cambria Math" w:hAnsi="Cambria Math"/>
+              </w:rPr>
+              <m:t>F</m:t>
+            </m:r>
+          </m:e>
+          <m:sub>
+            <m:r>
+              <w:rPr>
+                <w:rFonts w:ascii="Cambria Math" w:hAnsi="Cambria Math"/>
+              </w:rPr>
+              <m:t>10</m:t>
+            </m:r>
+          </m:sub>
+        </m:sSub>
+      </m:oMath>
+      <w:r>
+        <w:t>?</w:t>
+      </w:r>
+    </w:p>
+    <w:tbl>
+      <w:tblPr>
+        <w:tblStyle w:val="TableGrid"/>
+        <w:tblW w:w="0" w:type="auto"/>
+        <w:tblInd w:w="720" w:type="dxa"/>
+        <w:tblLook w:val="04A0" w:firstRow="1" w:lastRow="0" w:firstColumn="1" w:lastColumn="0" w:noHBand="0" w:noVBand="1"/>
+      </w:tblPr>
+      <w:tblGrid>
+        <w:gridCol w:w="715"/>
+        <w:gridCol w:w="810"/>
+      </w:tblGrid>
+      <w:tr>
+        <w:tc>
+          <w:tcPr>
+            <w:tcW w:w="715" w:type="dxa"/>
+          </w:tcPr>
+          <w:p>
+            <w:pPr>
+              <w:pStyle w:val="NoSpacing"/>
+            </w:pPr>
+            <m:oMathPara>
+              <m:oMath>
+                <m:sSub>
+                  <m:sSubPr>
+                    <m:ctrlPr>
+                      <w:rPr>
+                        <w:i/>
+                      </w:rPr>
+                    </m:ctrlPr>
+                  </m:sSubPr>
+                  <m:e>
+                    <m:r>
+                      <m:t>F</m:t>
+                    </m:r>
+                  </m:e>
+                  <m:sub>
+                    <m:r>
+                      <m:t>1</m:t>
+                    </m:r>
+                  </m:sub>
+                </m:sSub>
+              </m:oMath>
+            </m:oMathPara>
+          </w:p>
+        </w:tc>
+        <w:tc>
+          <w:tcPr>
+            <w:tcW w:w="810" w:type="dxa"/>
+          </w:tcPr>
+          <w:p>
+            <w:pPr>
+              <w:pStyle w:val="NoSpacing"/>
+              <w:jc w:val="center"/>
+            </w:pPr>
+            <w:r>
+              <w:t>1</w:t>
+            </w:r>
+          </w:p>
+        </w:tc>
+      </w:tr>
+      <w:tr>
+        <w:tc>
+          <w:tcPr>
+            <w:tcW w:w="715" w:type="dxa"/>
+          </w:tcPr>
+          <w:p>
+            <w:pPr>
+              <w:pStyle w:val="NoSpacing"/>
+            </w:pPr>
+            <m:oMathPara>
+              <m:oMath>
+                <m:sSub>
+                  <m:sSubPr>
+                    <m:ctrlPr>
+                      <w:rPr>
+                        <w:i/>
+                      </w:rPr>
+                    </m:ctrlPr>
+                  </m:sSubPr>
+                  <m:e>
+                    <m:r>
+                      <m:t>F</m:t>
+                    </m:r>
+                  </m:e>
+                  <m:sub>
+                    <m:r>
+                      <m:t>2</m:t>
+                    </m:r>
+                  </m:sub>
+                </m:sSub>
+              </m:oMath>
+            </m:oMathPara>
+          </w:p>
+        </w:tc>
+        <w:tc>
+          <w:tcPr>
+            <w:tcW w:w="810" w:type="dxa"/>
+          </w:tcPr>
+          <w:p>
+            <w:pPr>
+              <w:pStyle w:val="NoSpacing"/>
+              <w:jc w:val="center"/>
+            </w:pPr>
+            <w:r>
+              <w:t>1</w:t>
+            </w:r>
+          </w:p>
+        </w:tc>
+      </w:tr>
+      <w:tr>
+        <w:tc>
+          <w:tcPr>
+            <w:tcW w:w="715" w:type="dxa"/>
+          </w:tcPr>
+          <w:p>
+            <w:pPr>
+              <w:pStyle w:val="NoSpacing"/>
+            </w:pPr>
+            <m:oMathPara>
+              <m:oMath>
+                <m:sSub>
+                  <m:sSubPr>
+                    <m:ctrlPr>
+                      <w:rPr>
+                        <w:i/>
+                      </w:rPr>
+                    </m:ctrlPr>
+                  </m:sSubPr>
+                  <m:e>
+                    <m:r>
+                      <m:t>F</m:t>
+                    </m:r>
+                  </m:e>
+                  <m:sub>
+                    <m:r>
+                      <m:t>3</m:t>
+                    </m:r>
+                  </m:sub>
+                </m:sSub>
+              </m:oMath>
+            </m:oMathPara>
+          </w:p>
+        </w:tc>
+        <w:tc>
+          <w:tcPr>
+            <w:tcW w:w="810" w:type="dxa"/>
+          </w:tcPr>
+          <w:p>
+            <w:pPr>
+              <w:pStyle w:val="NoSpacing"/>
+              <w:jc w:val="center"/>
+            </w:pPr>
+            <w:r>
+              <w:t>2</w:t>
+            </w:r>
+          </w:p>
+        </w:tc>
+      </w:tr>
+      <w:tr>
+        <w:tc>
+          <w:tcPr>
+            <w:tcW w:w="715" w:type="dxa"/>
+          </w:tcPr>
+          <w:p>
+            <w:pPr>
+              <w:pStyle w:val="NoSpacing"/>
+            </w:pPr>
+            <m:oMathPara>
+              <m:oMath>
+                <m:sSub>
+                  <m:sSubPr>
+                    <m:ctrlPr>
+                      <w:rPr>
+                        <w:i/>
+                      </w:rPr>
+                    </m:ctrlPr>
+                  </m:sSubPr>
+                  <m:e>
+                    <m:r>
+                      <m:t>F</m:t>
+                    </m:r>
+                  </m:e>
+                  <m:sub>
+                    <m:r>
+                      <m:t>4</m:t>
+                    </m:r>
+                  </m:sub>
+                </m:sSub>
+              </m:oMath>
+            </m:oMathPara>
+          </w:p>
+        </w:tc>
+        <w:tc>
+          <w:tcPr>
+            <w:tcW w:w="810" w:type="dxa"/>
+          </w:tcPr>
+          <w:p>
+            <w:pPr>
+              <w:pStyle w:val="NoSpacing"/>
+              <w:jc w:val="center"/>
+            </w:pPr>
+            <w:r>
+              <w:t>3</w:t>
+            </w:r>
+          </w:p>
+        </w:tc>
+      </w:tr>
+      <w:tr>
+        <w:tc>
+          <w:tcPr>
+            <w:tcW w:w="715" w:type="dxa"/>
+          </w:tcPr>
+          <w:p>
+            <w:pPr>
+              <w:pStyle w:val="NoSpacing"/>
+            </w:pPr>
+            <m:oMathPara>
+              <m:oMath>
+                <m:sSub>
+                  <m:sSubPr>
+                    <m:ctrlPr>
+                      <w:rPr>
+                        <w:i/>
+                      </w:rPr>
+                    </m:ctrlPr>
+                  </m:sSubPr>
+                  <m:e>
+                    <m:r>
+                      <m:t>F</m:t>
+                    </m:r>
+                  </m:e>
+                  <m:sub>
+                    <m:r>
+                      <m:t>5</m:t>
+                    </m:r>
+                  </m:sub>
+                </m:sSub>
+              </m:oMath>
+            </m:oMathPara>
+          </w:p>
+        </w:tc>
+        <w:tc>
+          <w:tcPr>
+            <w:tcW w:w="810" w:type="dxa"/>
+          </w:tcPr>
+          <w:p>
+            <w:pPr>
+              <w:pStyle w:val="NoSpacing"/>
+              <w:jc w:val="center"/>
+            </w:pPr>
+            <w:r>
+              <w:t>5</w:t>
+            </w:r>
+          </w:p>
+        </w:tc>
+      </w:tr>
+      <w:tr>
+        <w:tc>
+          <w:tcPr>
+            <w:tcW w:w="715" w:type="dxa"/>
+          </w:tcPr>
+          <w:p>
+            <w:pPr>
+              <w:pStyle w:val="NoSpacing"/>
+            </w:pPr>
+            <m:oMathPara>
+              <m:oMath>
+                <m:sSub>
+                  <m:sSubPr>
+                    <m:ctrlPr>
+                      <w:rPr>
+                        <w:i/>
+                      </w:rPr>
+                    </m:ctrlPr>
+                  </m:sSubPr>
+                  <m:e>
+                    <m:r>
+                      <m:t>F</m:t>
+                    </m:r>
+                  </m:e>
+                  <m:sub>
+                    <m:r>
+                      <m:t>6</m:t>
+                    </m:r>
+                  </m:sub>
+                </m:sSub>
+              </m:oMath>
+            </m:oMathPara>
+          </w:p>
+        </w:tc>
+        <w:tc>
+          <w:tcPr>
+            <w:tcW w:w="810" w:type="dxa"/>
+          </w:tcPr>
+          <w:p>
+            <w:pPr>
+              <w:pStyle w:val="NoSpacing"/>
+              <w:jc w:val="center"/>
+            </w:pPr>
+            <w:r>
+              <w:t>8</w:t>
+            </w:r>
+          </w:p>
+        </w:tc>
+      </w:tr>
+      <w:tr>
+        <w:tc>
+          <w:tcPr>
+            <w:tcW w:w="715" w:type="dxa"/>
+          </w:tcPr>
+          <w:p>
+            <w:pPr>
+              <w:pStyle w:val="NoSpacing"/>
+              <w:rPr>
+                <w:rFonts w:ascii="Aptos" w:eastAsia="Aptos" w:hAnsi="Aptos" w:cs="Times New Roman"/>
+              </w:rPr>
+            </w:pPr>
+            <m:oMathPara>
+              <m:oMath>
+                <m:sSub>
+                  <m:sSubPr>
+                    <m:ctrlPr>
+                      <w:rPr>
+                        <w:rFonts w:eastAsia="Aptos" w:cs="Times New Roman"/>
+                        <w:i/>
+                      </w:rPr>
+                    </m:ctrlPr>
+                  </m:sSubPr>
+                  <m:e>
+                    <m:r>
+                      <w:rPr>
+                        <w:rFonts w:eastAsia="Aptos" w:cs="Times New Roman"/>
+                      </w:rPr>
+                      <m:t>F</m:t>
+                    </m:r>
+                  </m:e>
+                  <m:sub>
+                    <m:r>
+                      <w:rPr>
+                        <w:rFonts w:eastAsia="Aptos" w:cs="Times New Roman"/>
+                      </w:rPr>
+                      <m:t>7</m:t>
+                    </m:r>
+                  </m:sub>
+                </m:sSub>
+              </m:oMath>
+            </m:oMathPara>
+          </w:p>
+        </w:tc>
+        <w:tc>
+          <w:tcPr>
+            <w:tcW w:w="810" w:type="dxa"/>
+          </w:tcPr>
+          <w:p>
+            <w:pPr>
+              <w:pStyle w:val="NoSpacing"/>
+              <w:jc w:val="center"/>
+            </w:pPr>
+            <w:r>
+              <w:t>13</w:t>
+            </w:r>
+          </w:p>
+        </w:tc>
+      </w:tr>
+      <w:tr>
+        <w:tc>
+          <w:tcPr>
+            <w:tcW w:w="715" w:type="dxa"/>
+          </w:tcPr>
+          <w:p>
+            <w:pPr>
+              <w:pStyle w:val="NoSpacing"/>
+              <w:rPr>
+                <w:rFonts w:ascii="Aptos" w:eastAsia="Aptos" w:hAnsi="Aptos" w:cs="Times New Roman"/>
+              </w:rPr>
+            </w:pPr>
+            <m:oMathPara>
+              <m:oMath>
+                <m:sSub>
+                  <m:sSubPr>
+                    <m:ctrlPr>
+                      <w:rPr>
+                        <w:rFonts w:eastAsia="Aptos" w:cs="Times New Roman"/>
+                        <w:i/>
+                      </w:rPr>
+                    </m:ctrlPr>
+                  </m:sSubPr>
+                  <m:e>
+                    <m:r>
+                      <w:rPr>
+                        <w:rFonts w:eastAsia="Aptos" w:cs="Times New Roman"/>
+                      </w:rPr>
+                      <m:t>F</m:t>
+                    </m:r>
+                  </m:e>
+                  <m:sub>
+                    <m:r>
+                      <w:rPr>
+                        <w:rFonts w:eastAsia="Aptos" w:cs="Times New Roman"/>
+                      </w:rPr>
+                      <m:t>8</m:t>
+                    </m:r>
+                  </m:sub>
+                </m:sSub>
+              </m:oMath>
+            </m:oMathPara>
+          </w:p>
+        </w:tc>
+        <w:tc>
+          <w:tcPr>
+            <w:tcW w:w="810" w:type="dxa"/>
+          </w:tcPr>
+          <w:p>
+            <w:pPr>
+              <w:pStyle w:val="NoSpacing"/>
+              <w:jc w:val="center"/>
+            </w:pPr>
+            <w:r>
+              <w:t>21</w:t>
+            </w:r>
+          </w:p>
+        </w:tc>
+      </w:tr>
+      <w:tr>
+        <w:tc>
+          <w:tcPr>
+            <w:tcW w:w="715" w:type="dxa"/>
+          </w:tcPr>
+          <w:p>
+            <w:pPr>
+              <w:pStyle w:val="NoSpacing"/>
+              <w:rPr>
+                <w:rFonts w:ascii="Aptos" w:eastAsia="Aptos" w:hAnsi="Aptos" w:cs="Times New Roman"/>
+              </w:rPr>
+            </w:pPr>
+            <m:oMathPara>
+              <m:oMath>
+                <m:sSub>
+                  <m:sSubPr>
+                    <m:ctrlPr>
+                      <w:rPr>
+                        <w:rFonts w:eastAsia="Aptos" w:cs="Times New Roman"/>
+                        <w:i/>
+                      </w:rPr>
+                    </m:ctrlPr>
+                  </m:sSubPr>
+                  <m:e>
+                    <m:r>
+                      <w:rPr>
+                        <w:rFonts w:eastAsia="Aptos" w:cs="Times New Roman"/>
+                      </w:rPr>
+                      <m:t>F</m:t>
+                    </m:r>
+                  </m:e>
+                  <m:sub>
+                    <m:r>
+                      <w:rPr>
+                        <w:rFonts w:eastAsia="Aptos" w:cs="Times New Roman"/>
+                      </w:rPr>
+                      <m:t>9</m:t>
+                    </m:r>
+                  </m:sub>
+                </m:sSub>
+              </m:oMath>
+            </m:oMathPara>
+          </w:p>
+        </w:tc>
+        <w:tc>
+          <w:tcPr>
+            <w:tcW w:w="810" w:type="dxa"/>
+          </w:tcPr>
+          <w:p>
+            <w:pPr>
+              <w:pStyle w:val="NoSpacing"/>
+              <w:jc w:val="center"/>
+            </w:pPr>
+            <w:r>
+              <w:t>34</w:t>
+            </w:r>
+          </w:p>
+        </w:tc>
+      </w:tr>
+      <w:tr>
+        <w:tc>
+          <w:tcPr>
+            <w:tcW w:w="715" w:type="dxa"/>
+          </w:tcPr>
+          <w:p>
+            <w:pPr>
+              <w:pStyle w:val="NoSpacing"/>
+              <w:rPr>
+                <w:rFonts w:ascii="Aptos" w:eastAsia="Aptos" w:hAnsi="Aptos" w:cs="Times New Roman"/>
+              </w:rPr>
+            </w:pPr>
+            <m:oMathPara>
+              <m:oMath>
+                <m:sSub>
+                  <m:sSubPr>
+                    <m:ctrlPr>
+                      <w:rPr>
+                        <w:rFonts w:eastAsia="Aptos" w:cs="Times New Roman"/>
+                        <w:i/>
+                      </w:rPr>
+                    </m:ctrlPr>
+                  </m:sSubPr>
+                  <m:e>
+                    <m:r>
+                      <w:rPr>
+                        <w:rFonts w:eastAsia="Aptos" w:cs="Times New Roman"/>
+                      </w:rPr>
+                      <m:t>F</m:t>
+                    </m:r>
+                  </m:e>
+                  <m:sub>
+                    <m:r>
+                      <w:rPr>
+                        <w:rFonts w:eastAsia="Aptos" w:cs="Times New Roman"/>
+                      </w:rPr>
+                      <m:t>10</m:t>
+                    </m:r>
+                  </m:sub>
+                </m:sSub>
+              </m:oMath>
+            </m:oMathPara>
+          </w:p>
+        </w:tc>
+        <w:tc>
+          <w:tcPr>
+            <w:tcW w:w="810" w:type="dxa"/>
+          </w:tcPr>
+          <w:p>
+            <w:pPr>
+              <w:pStyle w:val="NoSpacing"/>
+              <w:jc w:val="center"/>
+            </w:pPr>
+            <w:r>
+              <w:t>55</w:t>
+            </w:r>
+          </w:p>
+        </w:tc>
+      </w:tr>
+    </w:tbl>
+    <w:p>
+      <w:pPr>
+        <w:pStyle w:val="Multiple-Choice"/>
+        <w:numPr>
+          <w:ilvl w:val="0"/>
+          <w:numId w:val="0"/>
+        </w:numPr>
+        <w:ind w:left="720"/>
       </w:pPr>
     </w:p>
-    <w:p/>
+    <w:p>
+      <w:pPr>
+        <w:pStyle w:val="Multiple-Choice"/>
+      </w:pPr>
+      <w:r>
+        <w:t xml:space="preserve">If </w:t>
+      </w:r>
+      <m:oMath>
+        <m:sSub>
+          <m:sSubPr>
+            <m:ctrlPr>
+              <w:rPr>
+                <w:rFonts w:ascii="Cambria Math" w:hAnsi="Cambria Math"/>
+                <w:i/>
+              </w:rPr>
+            </m:ctrlPr>
+          </m:sSubPr>
+          <m:e>
+            <m:r>
+              <w:rPr>
+                <w:rFonts w:ascii="Cambria Math" w:hAnsi="Cambria Math"/>
+              </w:rPr>
+              <m:t>a</m:t>
+            </m:r>
+          </m:e>
+          <m:sub>
+            <m:r>
+              <w:rPr>
+                <w:rFonts w:ascii="Cambria Math" w:hAnsi="Cambria Math"/>
+              </w:rPr>
+              <m:t>1</m:t>
+            </m:r>
+          </m:sub>
+        </m:sSub>
+        <m:r>
+          <w:rPr>
+            <w:rFonts w:ascii="Cambria Math" w:hAnsi="Cambria Math"/>
+          </w:rPr>
+          <m:t>=3</m:t>
+        </m:r>
+      </m:oMath>
+      <w:r>
+        <w:t xml:space="preserve"> and </w:t>
+      </w:r>
+      <m:oMath>
+        <m:sSub>
+          <m:sSubPr>
+            <m:ctrlPr>
+              <w:rPr>
+                <w:rFonts w:ascii="Cambria Math" w:hAnsi="Cambria Math"/>
+                <w:i/>
+              </w:rPr>
+            </m:ctrlPr>
+          </m:sSubPr>
+          <m:e>
+            <m:r>
+              <w:rPr>
+                <w:rFonts w:ascii="Cambria Math" w:hAnsi="Cambria Math"/>
+              </w:rPr>
+              <m:t>a</m:t>
+            </m:r>
+          </m:e>
+          <m:sub>
+            <m:r>
+              <w:rPr>
+                <w:rFonts w:ascii="Cambria Math" w:hAnsi="Cambria Math"/>
+              </w:rPr>
+              <m:t>n</m:t>
+            </m:r>
+          </m:sub>
+        </m:sSub>
+        <m:r>
+          <w:rPr>
+            <w:rFonts w:ascii="Cambria Math" w:hAnsi="Cambria Math"/>
+          </w:rPr>
+          <m:t>=</m:t>
+        </m:r>
+        <m:sSup>
+          <m:sSupPr>
+            <m:ctrlPr>
+              <w:rPr>
+                <w:rFonts w:ascii="Cambria Math" w:hAnsi="Cambria Math"/>
+                <w:i/>
+              </w:rPr>
+            </m:ctrlPr>
+          </m:sSupPr>
+          <m:e>
+            <m:r>
+              <w:rPr>
+                <w:rFonts w:ascii="Cambria Math" w:hAnsi="Cambria Math"/>
+              </w:rPr>
+              <m:t>n</m:t>
+            </m:r>
+          </m:e>
+          <m:sup>
+            <m:r>
+              <w:rPr>
+                <w:rFonts w:ascii="Cambria Math" w:hAnsi="Cambria Math"/>
+              </w:rPr>
+              <m:t>2</m:t>
+            </m:r>
+          </m:sup>
+        </m:sSup>
+        <m:r>
+          <w:rPr>
+            <w:rFonts w:ascii="Cambria Math" w:hAnsi="Cambria Math"/>
+          </w:rPr>
+          <m:t>⋅</m:t>
+        </m:r>
+        <m:sSub>
+          <m:sSubPr>
+            <m:ctrlPr>
+              <w:rPr>
+                <w:rFonts w:ascii="Cambria Math" w:hAnsi="Cambria Math"/>
+                <w:i/>
+              </w:rPr>
+            </m:ctrlPr>
+          </m:sSubPr>
+          <m:e>
+            <m:r>
+              <w:rPr>
+                <w:rFonts w:ascii="Cambria Math" w:hAnsi="Cambria Math"/>
+              </w:rPr>
+              <m:t>a</m:t>
+            </m:r>
+          </m:e>
+          <m:sub>
+            <m:r>
+              <w:rPr>
+                <w:rFonts w:ascii="Cambria Math" w:hAnsi="Cambria Math"/>
+              </w:rPr>
+              <m:t>n-1</m:t>
+            </m:r>
+          </m:sub>
+        </m:sSub>
+        <m:r>
+          <w:rPr>
+            <w:rFonts w:ascii="Cambria Math" w:hAnsi="Cambria Math"/>
+          </w:rPr>
+          <m:t>+n</m:t>
+        </m:r>
+      </m:oMath>
+      <w:r>
+        <w:t xml:space="preserve">, what is </w:t>
+      </w:r>
+      <m:oMath>
+        <m:sSub>
+          <m:sSubPr>
+            <m:ctrlPr>
+              <w:rPr>
+                <w:rFonts w:ascii="Cambria Math" w:hAnsi="Cambria Math"/>
+                <w:i/>
+              </w:rPr>
+            </m:ctrlPr>
+          </m:sSubPr>
+          <m:e>
+            <m:r>
+              <w:rPr>
+                <w:rFonts w:ascii="Cambria Math" w:hAnsi="Cambria Math"/>
+              </w:rPr>
+              <m:t>a</m:t>
+            </m:r>
+          </m:e>
+          <m:sub>
+            <m:r>
+              <w:rPr>
+                <w:rFonts w:ascii="Cambria Math" w:hAnsi="Cambria Math"/>
+              </w:rPr>
+              <m:t>4</m:t>
+            </m:r>
+          </m:sub>
+        </m:sSub>
+      </m:oMath>
+      <w:r>
+        <w:t>?</w:t>
+      </w:r>
+      <w:r>
+        <w:br/>
+      </w:r>
+      <m:oMathPara>
+        <m:oMath>
+          <m:sSub>
+            <m:sSubPr>
+              <m:ctrlPr>
+                <w:rPr>
+                  <w:rFonts w:ascii="Cambria Math" w:hAnsi="Cambria Math"/>
+                  <w:i/>
+                </w:rPr>
+              </m:ctrlPr>
+            </m:sSubPr>
+            <m:e>
+              <m:r>
+                <w:rPr>
+                  <w:rFonts w:ascii="Cambria Math" w:hAnsi="Cambria Math"/>
+                </w:rPr>
+                <m:t>a</m:t>
+              </m:r>
+            </m:e>
+            <m:sub>
+              <m:r>
+                <w:rPr>
+                  <w:rFonts w:ascii="Cambria Math" w:hAnsi="Cambria Math"/>
+                </w:rPr>
+                <m:t>2</m:t>
+              </m:r>
+            </m:sub>
+          </m:sSub>
+          <m:r>
+            <w:rPr>
+              <w:rFonts w:ascii="Cambria Math" w:hAnsi="Cambria Math"/>
+            </w:rPr>
+            <m:t>=</m:t>
+          </m:r>
+          <m:sSup>
+            <m:sSupPr>
+              <m:ctrlPr>
+                <w:rPr>
+                  <w:rFonts w:ascii="Cambria Math" w:hAnsi="Cambria Math"/>
+                  <w:i/>
+                </w:rPr>
+              </m:ctrlPr>
+            </m:sSupPr>
+            <m:e>
+              <m:r>
+                <w:rPr>
+                  <w:rFonts w:ascii="Cambria Math" w:hAnsi="Cambria Math"/>
+                </w:rPr>
+                <m:t>2</m:t>
+              </m:r>
+            </m:e>
+            <m:sup>
+              <m:r>
+                <w:rPr>
+                  <w:rFonts w:ascii="Cambria Math" w:hAnsi="Cambria Math"/>
+                </w:rPr>
+                <m:t>2</m:t>
+              </m:r>
+            </m:sup>
+          </m:sSup>
+          <m:r>
+            <w:rPr>
+              <w:rFonts w:ascii="Cambria Math" w:hAnsi="Cambria Math"/>
+            </w:rPr>
+            <m:t>⋅</m:t>
+          </m:r>
+          <m:r>
+            <w:rPr>
+              <w:rFonts w:ascii="Cambria Math" w:hAnsi="Cambria Math"/>
+            </w:rPr>
+            <m:t>3</m:t>
+          </m:r>
+          <m:r>
+            <w:rPr>
+              <w:rFonts w:ascii="Cambria Math" w:hAnsi="Cambria Math"/>
+            </w:rPr>
+            <m:t>+2=4</m:t>
+          </m:r>
+          <m:r>
+            <w:rPr>
+              <w:rFonts w:ascii="Cambria Math" w:hAnsi="Cambria Math"/>
+            </w:rPr>
+            <m:t>⋅3</m:t>
+          </m:r>
+          <m:r>
+            <w:rPr>
+              <w:rFonts w:ascii="Cambria Math" w:hAnsi="Cambria Math"/>
+            </w:rPr>
+            <m:t>+2=</m:t>
+          </m:r>
+          <m:r>
+            <w:rPr>
+              <w:rFonts w:ascii="Cambria Math" w:hAnsi="Cambria Math"/>
+            </w:rPr>
+            <m:t>14</m:t>
+          </m:r>
+          <m:r>
+            <w:br/>
+          </m:r>
+        </m:oMath>
+        <m:oMath>
+          <m:sSub>
+            <m:sSubPr>
+              <m:ctrlPr>
+                <w:rPr>
+                  <w:rFonts w:ascii="Cambria Math" w:hAnsi="Cambria Math"/>
+                  <w:i/>
+                </w:rPr>
+              </m:ctrlPr>
+            </m:sSubPr>
+            <m:e>
+              <m:r>
+                <w:rPr>
+                  <w:rFonts w:ascii="Cambria Math" w:hAnsi="Cambria Math"/>
+                </w:rPr>
+                <m:t>a</m:t>
+              </m:r>
+            </m:e>
+            <m:sub>
+              <m:r>
+                <w:rPr>
+                  <w:rFonts w:ascii="Cambria Math" w:hAnsi="Cambria Math"/>
+                </w:rPr>
+                <m:t>3</m:t>
+              </m:r>
+            </m:sub>
+          </m:sSub>
+          <m:r>
+            <w:rPr>
+              <w:rFonts w:ascii="Cambria Math" w:hAnsi="Cambria Math"/>
+            </w:rPr>
+            <m:t>=</m:t>
+          </m:r>
+          <m:sSup>
+            <m:sSupPr>
+              <m:ctrlPr>
+                <w:rPr>
+                  <w:rFonts w:ascii="Cambria Math" w:hAnsi="Cambria Math"/>
+                  <w:i/>
+                </w:rPr>
+              </m:ctrlPr>
+            </m:sSupPr>
+            <m:e>
+              <m:r>
+                <w:rPr>
+                  <w:rFonts w:ascii="Cambria Math" w:hAnsi="Cambria Math"/>
+                </w:rPr>
+                <m:t>3</m:t>
+              </m:r>
+            </m:e>
+            <m:sup>
+              <m:r>
+                <w:rPr>
+                  <w:rFonts w:ascii="Cambria Math" w:hAnsi="Cambria Math"/>
+                </w:rPr>
+                <m:t>2</m:t>
+              </m:r>
+            </m:sup>
+          </m:sSup>
+          <m:r>
+            <w:rPr>
+              <w:rFonts w:ascii="Cambria Math" w:hAnsi="Cambria Math"/>
+            </w:rPr>
+            <m:t>⋅</m:t>
+          </m:r>
+          <m:r>
+            <w:rPr>
+              <w:rFonts w:ascii="Cambria Math" w:hAnsi="Cambria Math"/>
+            </w:rPr>
+            <m:t>14</m:t>
+          </m:r>
+          <m:r>
+            <w:rPr>
+              <w:rFonts w:ascii="Cambria Math" w:hAnsi="Cambria Math"/>
+            </w:rPr>
+            <m:t>+3=9⋅</m:t>
+          </m:r>
+          <m:r>
+            <w:rPr>
+              <w:rFonts w:ascii="Cambria Math" w:hAnsi="Cambria Math"/>
+            </w:rPr>
+            <m:t>14</m:t>
+          </m:r>
+          <m:r>
+            <w:rPr>
+              <w:rFonts w:ascii="Cambria Math" w:hAnsi="Cambria Math"/>
+            </w:rPr>
+            <m:t>+3</m:t>
+          </m:r>
+          <m:r>
+            <w:rPr>
+              <w:rFonts w:ascii="Cambria Math" w:hAnsi="Cambria Math"/>
+            </w:rPr>
+            <w:br/>
+          </m:r>
+        </m:oMath>
+        <m:oMath>
+          <m:sSub>
+            <m:sSubPr>
+              <m:ctrlPr>
+                <w:rPr>
+                  <w:rFonts w:ascii="Cambria Math" w:hAnsi="Cambria Math"/>
+                  <w:i/>
+                </w:rPr>
+              </m:ctrlPr>
+            </m:sSubPr>
+            <m:e>
+              <m:r>
+                <w:rPr>
+                  <w:rFonts w:ascii="Cambria Math" w:hAnsi="Cambria Math"/>
+                </w:rPr>
+                <m:t>a</m:t>
+              </m:r>
+            </m:e>
+            <m:sub>
+              <m:r>
+                <w:rPr>
+                  <w:rFonts w:ascii="Cambria Math" w:hAnsi="Cambria Math"/>
+                </w:rPr>
+                <m:t>3</m:t>
+              </m:r>
+            </m:sub>
+          </m:sSub>
+          <m:r>
+            <w:rPr>
+              <w:rFonts w:ascii="Cambria Math" w:hAnsi="Cambria Math"/>
+            </w:rPr>
+            <m:t>=</m:t>
+          </m:r>
+          <m:r>
+            <w:rPr>
+              <w:rFonts w:ascii="Cambria Math" w:hAnsi="Cambria Math"/>
+            </w:rPr>
+            <m:t>126</m:t>
+          </m:r>
+          <m:r>
+            <w:rPr>
+              <w:rFonts w:ascii="Cambria Math" w:hAnsi="Cambria Math"/>
+            </w:rPr>
+            <m:t>+3=</m:t>
+          </m:r>
+          <m:r>
+            <w:rPr>
+              <w:rFonts w:ascii="Cambria Math" w:hAnsi="Cambria Math"/>
+            </w:rPr>
+            <m:t>129</m:t>
+          </m:r>
+          <m:r>
+            <w:br/>
+          </m:r>
+        </m:oMath>
+        <m:oMath>
+          <m:sSub>
+            <m:sSubPr>
+              <m:ctrlPr>
+                <w:rPr>
+                  <w:rFonts w:ascii="Cambria Math" w:hAnsi="Cambria Math"/>
+                  <w:i/>
+                </w:rPr>
+              </m:ctrlPr>
+            </m:sSubPr>
+            <m:e>
+              <m:r>
+                <w:rPr>
+                  <w:rFonts w:ascii="Cambria Math" w:hAnsi="Cambria Math"/>
+                </w:rPr>
+                <m:t>a</m:t>
+              </m:r>
+            </m:e>
+            <m:sub>
+              <m:r>
+                <w:rPr>
+                  <w:rFonts w:ascii="Cambria Math" w:hAnsi="Cambria Math"/>
+                </w:rPr>
+                <m:t>4</m:t>
+              </m:r>
+            </m:sub>
+          </m:sSub>
+          <m:r>
+            <w:rPr>
+              <w:rFonts w:ascii="Cambria Math" w:hAnsi="Cambria Math"/>
+            </w:rPr>
+            <m:t>=</m:t>
+          </m:r>
+          <m:sSup>
+            <m:sSupPr>
+              <m:ctrlPr>
+                <w:rPr>
+                  <w:rFonts w:ascii="Cambria Math" w:hAnsi="Cambria Math"/>
+                  <w:i/>
+                </w:rPr>
+              </m:ctrlPr>
+            </m:sSupPr>
+            <m:e>
+              <m:r>
+                <w:rPr>
+                  <w:rFonts w:ascii="Cambria Math" w:hAnsi="Cambria Math"/>
+                </w:rPr>
+                <m:t>4</m:t>
+              </m:r>
+            </m:e>
+            <m:sup>
+              <m:r>
+                <w:rPr>
+                  <w:rFonts w:ascii="Cambria Math" w:hAnsi="Cambria Math"/>
+                </w:rPr>
+                <m:t>2</m:t>
+              </m:r>
+            </m:sup>
+          </m:sSup>
+          <m:r>
+            <w:rPr>
+              <w:rFonts w:ascii="Cambria Math" w:hAnsi="Cambria Math"/>
+            </w:rPr>
+            <m:t>⋅</m:t>
+          </m:r>
+          <m:r>
+            <w:rPr>
+              <w:rFonts w:ascii="Cambria Math" w:hAnsi="Cambria Math"/>
+            </w:rPr>
+            <m:t>129</m:t>
+          </m:r>
+          <m:r>
+            <w:rPr>
+              <w:rFonts w:ascii="Cambria Math" w:hAnsi="Cambria Math"/>
+            </w:rPr>
+            <m:t>+4=16⋅</m:t>
+          </m:r>
+          <m:r>
+            <w:rPr>
+              <w:rFonts w:ascii="Cambria Math" w:hAnsi="Cambria Math"/>
+            </w:rPr>
+            <m:t>129</m:t>
+          </m:r>
+          <m:r>
+            <w:rPr>
+              <w:rFonts w:ascii="Cambria Math" w:hAnsi="Cambria Math"/>
+            </w:rPr>
+            <m:t>+4=</m:t>
+          </m:r>
+          <m:r>
+            <w:rPr>
+              <w:rFonts w:ascii="Cambria Math" w:hAnsi="Cambria Math"/>
+            </w:rPr>
+            <m:t>2064</m:t>
+          </m:r>
+          <m:r>
+            <w:rPr>
+              <w:rFonts w:ascii="Cambria Math" w:hAnsi="Cambria Math"/>
+            </w:rPr>
+            <m:t>+4</m:t>
+          </m:r>
+        </m:oMath>
+      </m:oMathPara>
+    </w:p>
+    <w:tbl>
+      <w:tblPr>
+        <w:tblStyle w:val="TableGrid"/>
+        <w:tblW w:w="0" w:type="auto"/>
+        <w:jc w:val="center"/>
+        <w:tblLook w:val="04A0" w:firstRow="1" w:lastRow="0" w:firstColumn="1" w:lastColumn="0" w:noHBand="0" w:noVBand="1"/>
+      </w:tblPr>
+      <w:tblGrid>
+        <w:gridCol w:w="625"/>
+        <w:gridCol w:w="749"/>
+      </w:tblGrid>
+      <w:tr>
+        <w:trPr>
+          <w:jc w:val="center"/>
+        </w:trPr>
+        <w:tc>
+          <w:tcPr>
+            <w:tcW w:w="625" w:type="dxa"/>
+          </w:tcPr>
+          <w:p>
+            <w:pPr>
+              <w:pStyle w:val="NoSpacing"/>
+            </w:pPr>
+            <m:oMathPara>
+              <m:oMath>
+                <m:sSub>
+                  <m:sSubPr>
+                    <m:ctrlPr>
+                      <w:rPr>
+                        <w:i/>
+                      </w:rPr>
+                    </m:ctrlPr>
+                  </m:sSubPr>
+                  <m:e>
+                    <m:r>
+                      <m:t>a</m:t>
+                    </m:r>
+                  </m:e>
+                  <m:sub>
+                    <m:r>
+                      <m:t>1</m:t>
+                    </m:r>
+                  </m:sub>
+                </m:sSub>
+              </m:oMath>
+            </m:oMathPara>
+          </w:p>
+        </w:tc>
+        <w:tc>
+          <w:tcPr>
+            <w:tcW w:w="630" w:type="dxa"/>
+          </w:tcPr>
+          <w:p>
+            <w:pPr>
+              <w:pStyle w:val="NoSpacing"/>
+              <w:jc w:val="center"/>
+            </w:pPr>
+            <w:r>
+              <w:t>3</w:t>
+            </w:r>
+          </w:p>
+        </w:tc>
+      </w:tr>
+      <w:tr>
+        <w:trPr>
+          <w:jc w:val="center"/>
+        </w:trPr>
+        <w:tc>
+          <w:tcPr>
+            <w:tcW w:w="625" w:type="dxa"/>
+          </w:tcPr>
+          <w:p>
+            <w:pPr>
+              <w:pStyle w:val="NoSpacing"/>
+            </w:pPr>
+            <m:oMathPara>
+              <m:oMath>
+                <m:sSub>
+                  <m:sSubPr>
+                    <m:ctrlPr>
+                      <w:rPr>
+                        <w:i/>
+                      </w:rPr>
+                    </m:ctrlPr>
+                  </m:sSubPr>
+                  <m:e>
+                    <m:r>
+                      <m:t>a</m:t>
+                    </m:r>
+                  </m:e>
+                  <m:sub>
+                    <m:r>
+                      <m:t>2</m:t>
+                    </m:r>
+                  </m:sub>
+                </m:sSub>
+              </m:oMath>
+            </m:oMathPara>
+          </w:p>
+        </w:tc>
+        <w:tc>
+          <w:tcPr>
+            <w:tcW w:w="630" w:type="dxa"/>
+          </w:tcPr>
+          <w:p>
+            <w:pPr>
+              <w:pStyle w:val="NoSpacing"/>
+              <w:jc w:val="center"/>
+            </w:pPr>
+            <w:r>
+              <w:t>14</w:t>
+            </w:r>
+          </w:p>
+        </w:tc>
+      </w:tr>
+      <w:tr>
+        <w:trPr>
+          <w:jc w:val="center"/>
+        </w:trPr>
+        <w:tc>
+          <w:tcPr>
+            <w:tcW w:w="625" w:type="dxa"/>
+          </w:tcPr>
+          <w:p>
+            <w:pPr>
+              <w:pStyle w:val="NoSpacing"/>
+            </w:pPr>
+            <m:oMathPara>
+              <m:oMath>
+                <m:sSub>
+                  <m:sSubPr>
+                    <m:ctrlPr>
+                      <w:rPr>
+                        <w:i/>
+                      </w:rPr>
+                    </m:ctrlPr>
+                  </m:sSubPr>
+                  <m:e>
+                    <m:r>
+                      <m:t>a</m:t>
+                    </m:r>
+                  </m:e>
+                  <m:sub>
+                    <m:r>
+                      <m:t>3</m:t>
+                    </m:r>
+                  </m:sub>
+                </m:sSub>
+              </m:oMath>
+            </m:oMathPara>
+          </w:p>
+        </w:tc>
+        <w:tc>
+          <w:tcPr>
+            <w:tcW w:w="630" w:type="dxa"/>
+          </w:tcPr>
+          <w:p>
+            <w:pPr>
+              <w:pStyle w:val="NoSpacing"/>
+              <w:jc w:val="center"/>
+            </w:pPr>
+            <w:r>
+              <w:t>129</w:t>
+            </w:r>
+          </w:p>
+        </w:tc>
+      </w:tr>
+      <w:tr>
+        <w:trPr>
+          <w:jc w:val="center"/>
+        </w:trPr>
+        <w:tc>
+          <w:tcPr>
+            <w:tcW w:w="625" w:type="dxa"/>
+          </w:tcPr>
+          <w:p>
+            <w:pPr>
+              <w:pStyle w:val="NoSpacing"/>
+              <w:rPr>
+                <w:b/>
+                <w:bCs/>
+              </w:rPr>
+            </w:pPr>
+            <m:oMathPara>
+              <m:oMath>
+                <m:sSub>
+                  <m:sSubPr>
+                    <m:ctrlPr>
+                      <w:rPr>
+                        <w:b/>
+                        <w:bCs/>
+                        <w:i/>
+                      </w:rPr>
+                    </m:ctrlPr>
+                  </m:sSubPr>
+                  <m:e>
+                    <m:r>
+                      <m:rPr>
+                        <m:sty m:val="bi"/>
+                      </m:rPr>
+                      <m:t>a</m:t>
+                    </m:r>
+                  </m:e>
+                  <m:sub>
+                    <m:r>
+                      <m:rPr>
+                        <m:sty m:val="bi"/>
+                      </m:rPr>
+                      <m:t>4</m:t>
+                    </m:r>
+                  </m:sub>
+                </m:sSub>
+              </m:oMath>
+            </m:oMathPara>
+          </w:p>
+        </w:tc>
+        <w:tc>
+          <w:tcPr>
+            <w:tcW w:w="630" w:type="dxa"/>
+          </w:tcPr>
+          <w:p>
+            <w:pPr>
+              <w:pStyle w:val="NoSpacing"/>
+              <w:jc w:val="center"/>
+              <w:rPr>
+                <w:b/>
+                <w:bCs/>
+              </w:rPr>
+            </w:pPr>
+            <w:r>
+              <w:rPr>
+                <w:b/>
+                <w:bCs/>
+              </w:rPr>
+              <w:t>2</w:t>
+            </w:r>
+            <w:r>
+              <w:rPr>
+                <w:b/>
+                <w:bCs/>
+              </w:rPr>
+              <w:t>,</w:t>
+            </w:r>
+            <w:r>
+              <w:rPr>
+                <w:b/>
+                <w:bCs/>
+              </w:rPr>
+              <w:t>068</w:t>
+            </w:r>
+          </w:p>
+        </w:tc>
+      </w:tr>
+    </w:tbl>
+    <w:p>
+      <w:pPr>
+        <w:pStyle w:val="Multiple-Choice"/>
+        <w:numPr>
+          <w:ilvl w:val="0"/>
+          <w:numId w:val="0"/>
+        </w:numPr>
+        <w:ind w:left="1080"/>
+        <w:rPr>
+          <w:b/>
+          <w:bCs/>
+        </w:rPr>
+      </w:pPr>
+      <w:r>
+        <w:rPr>
+          <w:b/>
+          <w:bCs/>
+        </w:rPr>
+        <w:t>My answer does not agree with the book’s answer of 2,356.</w:t>
+      </w:r>
+    </w:p>
+    <w:p>
+      <w:pPr>
+        <w:pStyle w:val="Multiple-Choice"/>
+      </w:pPr>
+      <w:r>
+        <w:t>2,657,205 is what term in the sequence 5, 15, 45, 135, …?</w:t>
+      </w:r>
+      <w:r>
+        <w:br/>
+      </w:r>
+      <m:oMathPara>
+        <m:oMath>
+          <m:sSub>
+            <m:sSubPr>
+              <m:ctrlPr>
+                <w:rPr>
+                  <w:rFonts w:ascii="Cambria Math" w:hAnsi="Cambria Math"/>
+                </w:rPr>
+              </m:ctrlPr>
+            </m:sSubPr>
+            <m:e>
+              <m:r>
+                <w:rPr>
+                  <w:rFonts w:ascii="Cambria Math" w:hAnsi="Cambria Math"/>
+                </w:rPr>
+                <m:t>a</m:t>
+              </m:r>
+            </m:e>
+            <m:sub>
+              <m:r>
+                <m:rPr>
+                  <m:sty m:val="p"/>
+                </m:rPr>
+                <w:rPr>
+                  <w:rFonts w:ascii="Cambria Math" w:hAnsi="Cambria Math"/>
+                </w:rPr>
+                <m:t>1</m:t>
+              </m:r>
+            </m:sub>
+          </m:sSub>
+          <m:r>
+            <m:rPr>
+              <m:sty m:val="p"/>
+            </m:rPr>
+            <w:rPr>
+              <w:rFonts w:ascii="Cambria Math" w:hAnsi="Cambria Math"/>
+            </w:rPr>
+            <m:t>=5</m:t>
+          </m:r>
+          <m:r>
+            <m:rPr>
+              <m:sty m:val="p"/>
+            </m:rPr>
+            <w:rPr>
+              <w:rFonts w:ascii="Cambria Math" w:hAnsi="Cambria Math"/>
+            </w:rPr>
+            <w:br/>
+          </m:r>
+        </m:oMath>
+        <m:oMath>
+          <m:sSub>
+            <m:sSubPr>
+              <m:ctrlPr>
+                <w:rPr>
+                  <w:rFonts w:ascii="Cambria Math" w:hAnsi="Cambria Math"/>
+                </w:rPr>
+              </m:ctrlPr>
+            </m:sSubPr>
+            <m:e>
+              <m:r>
+                <w:rPr>
+                  <w:rFonts w:ascii="Cambria Math" w:hAnsi="Cambria Math"/>
+                </w:rPr>
+                <m:t>a</m:t>
+              </m:r>
+            </m:e>
+            <m:sub>
+              <m:r>
+                <w:rPr>
+                  <w:rFonts w:ascii="Cambria Math" w:hAnsi="Cambria Math"/>
+                </w:rPr>
+                <m:t>n</m:t>
+              </m:r>
+            </m:sub>
+          </m:sSub>
+          <m:r>
+            <m:rPr>
+              <m:sty m:val="p"/>
+            </m:rPr>
+            <w:rPr>
+              <w:rFonts w:ascii="Cambria Math" w:hAnsi="Cambria Math"/>
+            </w:rPr>
+            <m:t>=</m:t>
+          </m:r>
+          <m:sSub>
+            <m:sSubPr>
+              <m:ctrlPr>
+                <w:rPr>
+                  <w:rFonts w:ascii="Cambria Math" w:hAnsi="Cambria Math"/>
+                </w:rPr>
+              </m:ctrlPr>
+            </m:sSubPr>
+            <m:e>
+              <m:r>
+                <w:rPr>
+                  <w:rFonts w:ascii="Cambria Math" w:hAnsi="Cambria Math"/>
+                </w:rPr>
+                <m:t>a</m:t>
+              </m:r>
+            </m:e>
+            <m:sub>
+              <m:r>
+                <m:rPr>
+                  <m:sty m:val="p"/>
+                </m:rPr>
+                <w:rPr>
+                  <w:rFonts w:ascii="Cambria Math" w:hAnsi="Cambria Math"/>
+                </w:rPr>
+                <m:t>1</m:t>
+              </m:r>
+            </m:sub>
+          </m:sSub>
+          <m:r>
+            <m:rPr>
+              <m:sty m:val="p"/>
+            </m:rPr>
+            <w:rPr>
+              <w:rFonts w:ascii="Cambria Math" w:hAnsi="Cambria Math"/>
+            </w:rPr>
+            <m:t>⋅</m:t>
+          </m:r>
+          <m:sSup>
+            <m:sSupPr>
+              <m:ctrlPr>
+                <w:rPr>
+                  <w:rFonts w:ascii="Cambria Math" w:hAnsi="Cambria Math"/>
+                </w:rPr>
+              </m:ctrlPr>
+            </m:sSupPr>
+            <m:e>
+              <m:r>
+                <m:rPr>
+                  <m:sty m:val="p"/>
+                </m:rPr>
+                <w:rPr>
+                  <w:rFonts w:ascii="Cambria Math" w:hAnsi="Cambria Math"/>
+                </w:rPr>
+                <m:t>3</m:t>
+              </m:r>
+            </m:e>
+            <m:sup>
+              <m:r>
+                <w:rPr>
+                  <w:rFonts w:ascii="Cambria Math" w:hAnsi="Cambria Math"/>
+                </w:rPr>
+                <m:t>n</m:t>
+              </m:r>
+              <m:r>
+                <m:rPr>
+                  <m:sty m:val="p"/>
+                </m:rPr>
+                <w:rPr>
+                  <w:rFonts w:ascii="Cambria Math" w:hAnsi="Cambria Math"/>
+                </w:rPr>
+                <m:t>-1</m:t>
+              </m:r>
+            </m:sup>
+          </m:sSup>
+          <m:r>
+            <w:br/>
+          </m:r>
+        </m:oMath>
+        <m:oMath>
+          <m:r>
+            <m:rPr>
+              <m:sty m:val="p"/>
+            </m:rPr>
+            <w:rPr>
+              <w:rFonts w:ascii="Cambria Math" w:hAnsi="Cambria Math"/>
+            </w:rPr>
+            <m:t>2,657,205=5⋅</m:t>
+          </m:r>
+          <m:sSup>
+            <m:sSupPr>
+              <m:ctrlPr>
+                <w:rPr>
+                  <w:rFonts w:ascii="Cambria Math" w:hAnsi="Cambria Math"/>
+                </w:rPr>
+              </m:ctrlPr>
+            </m:sSupPr>
+            <m:e>
+              <m:r>
+                <m:rPr>
+                  <m:sty m:val="p"/>
+                </m:rPr>
+                <w:rPr>
+                  <w:rFonts w:ascii="Cambria Math" w:hAnsi="Cambria Math"/>
+                </w:rPr>
+                <m:t>3</m:t>
+              </m:r>
+            </m:e>
+            <m:sup>
+              <m:r>
+                <w:rPr>
+                  <w:rFonts w:ascii="Cambria Math" w:hAnsi="Cambria Math"/>
+                </w:rPr>
+                <m:t>n</m:t>
+              </m:r>
+              <m:r>
+                <m:rPr>
+                  <m:sty m:val="p"/>
+                </m:rPr>
+                <w:rPr>
+                  <w:rFonts w:ascii="Cambria Math" w:hAnsi="Cambria Math"/>
+                </w:rPr>
+                <m:t>-1</m:t>
+              </m:r>
+            </m:sup>
+          </m:sSup>
+          <m:r>
+            <w:br/>
+          </m:r>
+        </m:oMath>
+        <m:oMath>
+          <m:f>
+            <m:fPr>
+              <m:ctrlPr>
+                <w:rPr>
+                  <w:rFonts w:ascii="Cambria Math" w:hAnsi="Cambria Math"/>
+                </w:rPr>
+              </m:ctrlPr>
+            </m:fPr>
+            <m:num>
+              <m:r>
+                <m:rPr>
+                  <m:sty m:val="p"/>
+                </m:rPr>
+                <w:rPr>
+                  <w:rFonts w:ascii="Cambria Math" w:hAnsi="Cambria Math"/>
+                </w:rPr>
+                <m:t>2,657,205</m:t>
+              </m:r>
+            </m:num>
+            <m:den>
+              <m:r>
+                <m:rPr>
+                  <m:sty m:val="p"/>
+                </m:rPr>
+                <w:rPr>
+                  <w:rFonts w:ascii="Cambria Math" w:hAnsi="Cambria Math"/>
+                </w:rPr>
+                <m:t>5</m:t>
+              </m:r>
+            </m:den>
+          </m:f>
+          <m:r>
+            <m:rPr>
+              <m:sty m:val="p"/>
+            </m:rPr>
+            <w:rPr>
+              <w:rFonts w:ascii="Cambria Math" w:hAnsi="Cambria Math"/>
+            </w:rPr>
+            <m:t>=</m:t>
+          </m:r>
+          <m:f>
+            <m:fPr>
+              <m:ctrlPr>
+                <w:rPr>
+                  <w:rFonts w:ascii="Cambria Math" w:hAnsi="Cambria Math"/>
+                </w:rPr>
+              </m:ctrlPr>
+            </m:fPr>
+            <m:num>
+              <m:r>
+                <m:rPr>
+                  <m:sty m:val="p"/>
+                </m:rPr>
+                <w:rPr>
+                  <w:rFonts w:ascii="Cambria Math" w:hAnsi="Cambria Math"/>
+                </w:rPr>
+                <m:t>5⋅</m:t>
+              </m:r>
+              <m:sSup>
+                <m:sSupPr>
+                  <m:ctrlPr>
+                    <w:rPr>
+                      <w:rFonts w:ascii="Cambria Math" w:hAnsi="Cambria Math"/>
+                    </w:rPr>
+                  </m:ctrlPr>
+                </m:sSupPr>
+                <m:e>
+                  <m:r>
+                    <m:rPr>
+                      <m:sty m:val="p"/>
+                    </m:rPr>
+                    <w:rPr>
+                      <w:rFonts w:ascii="Cambria Math" w:hAnsi="Cambria Math"/>
+                    </w:rPr>
+                    <m:t>3</m:t>
+                  </m:r>
+                </m:e>
+                <m:sup>
+                  <m:r>
+                    <w:rPr>
+                      <w:rFonts w:ascii="Cambria Math" w:hAnsi="Cambria Math"/>
+                    </w:rPr>
+                    <m:t>n</m:t>
+                  </m:r>
+                  <m:r>
+                    <m:rPr>
+                      <m:sty m:val="p"/>
+                    </m:rPr>
+                    <w:rPr>
+                      <w:rFonts w:ascii="Cambria Math" w:hAnsi="Cambria Math"/>
+                    </w:rPr>
+                    <m:t>-1</m:t>
+                  </m:r>
+                </m:sup>
+              </m:sSup>
+            </m:num>
+            <m:den>
+              <m:r>
+                <m:rPr>
+                  <m:sty m:val="p"/>
+                </m:rPr>
+                <w:rPr>
+                  <w:rFonts w:ascii="Cambria Math" w:hAnsi="Cambria Math"/>
+                </w:rPr>
+                <m:t>5</m:t>
+              </m:r>
+            </m:den>
+          </m:f>
+          <m:r>
+            <w:br/>
+          </m:r>
+        </m:oMath>
+        <m:oMath>
+          <m:r>
+            <m:rPr>
+              <m:sty m:val="p"/>
+            </m:rPr>
+            <w:rPr>
+              <w:rFonts w:ascii="Cambria Math" w:hAnsi="Cambria Math"/>
+            </w:rPr>
+            <m:t>531,441=</m:t>
+          </m:r>
+          <m:sSup>
+            <m:sSupPr>
+              <m:ctrlPr>
+                <w:rPr>
+                  <w:rFonts w:ascii="Cambria Math" w:hAnsi="Cambria Math"/>
+                </w:rPr>
+              </m:ctrlPr>
+            </m:sSupPr>
+            <m:e>
+              <m:r>
+                <m:rPr>
+                  <m:sty m:val="p"/>
+                </m:rPr>
+                <w:rPr>
+                  <w:rFonts w:ascii="Cambria Math" w:hAnsi="Cambria Math"/>
+                </w:rPr>
+                <m:t>3</m:t>
+              </m:r>
+            </m:e>
+            <m:sup>
+              <m:r>
+                <w:rPr>
+                  <w:rFonts w:ascii="Cambria Math" w:hAnsi="Cambria Math"/>
+                </w:rPr>
+                <m:t>n</m:t>
+              </m:r>
+              <m:r>
+                <m:rPr>
+                  <m:sty m:val="p"/>
+                </m:rPr>
+                <w:rPr>
+                  <w:rFonts w:ascii="Cambria Math" w:hAnsi="Cambria Math"/>
+                </w:rPr>
+                <m:t>-1</m:t>
+              </m:r>
+            </m:sup>
+          </m:sSup>
+          <m:r>
+            <w:br/>
+          </m:r>
+        </m:oMath>
+        <m:oMath>
+          <m:func>
+            <m:funcPr>
+              <m:ctrlPr>
+                <w:rPr>
+                  <w:rFonts w:ascii="Cambria Math" w:hAnsi="Cambria Math"/>
+                </w:rPr>
+              </m:ctrlPr>
+            </m:funcPr>
+            <m:fName>
+              <m:sSub>
+                <m:sSubPr>
+                  <m:ctrlPr>
+                    <w:rPr>
+                      <w:rFonts w:ascii="Cambria Math" w:hAnsi="Cambria Math"/>
+                    </w:rPr>
+                  </m:ctrlPr>
+                </m:sSubPr>
+                <m:e>
+                  <m:r>
+                    <m:rPr>
+                      <m:sty m:val="p"/>
+                    </m:rPr>
+                    <w:rPr>
+                      <w:rFonts w:ascii="Cambria Math" w:hAnsi="Cambria Math"/>
+                    </w:rPr>
+                    <m:t>log</m:t>
+                  </m:r>
+                </m:e>
+                <m:sub>
+                  <m:r>
+                    <m:rPr>
+                      <m:sty m:val="p"/>
+                    </m:rPr>
+                    <w:rPr>
+                      <w:rFonts w:ascii="Cambria Math" w:hAnsi="Cambria Math"/>
+                    </w:rPr>
+                    <m:t>3</m:t>
+                  </m:r>
+                </m:sub>
+              </m:sSub>
+            </m:fName>
+            <m:e>
+              <m:r>
+                <m:rPr>
+                  <m:sty m:val="p"/>
+                </m:rPr>
+                <w:rPr>
+                  <w:rFonts w:ascii="Cambria Math" w:hAnsi="Cambria Math"/>
+                </w:rPr>
+                <m:t>531,441=</m:t>
+              </m:r>
+              <m:r>
+                <w:rPr>
+                  <w:rFonts w:ascii="Cambria Math" w:hAnsi="Cambria Math"/>
+                </w:rPr>
+                <m:t>n</m:t>
+              </m:r>
+              <m:r>
+                <m:rPr>
+                  <m:sty m:val="p"/>
+                </m:rPr>
+                <w:rPr>
+                  <w:rFonts w:ascii="Cambria Math" w:hAnsi="Cambria Math"/>
+                </w:rPr>
+                <m:t>-1</m:t>
+              </m:r>
+            </m:e>
+          </m:func>
+          <m:r>
+            <w:br/>
+          </m:r>
+        </m:oMath>
+        <m:oMath>
+          <m:r>
+            <m:rPr>
+              <m:sty m:val="p"/>
+            </m:rPr>
+            <w:rPr>
+              <w:rFonts w:ascii="Cambria Math" w:hAnsi="Cambria Math"/>
+            </w:rPr>
+            <m:t>12=</m:t>
+          </m:r>
+          <m:r>
+            <w:rPr>
+              <w:rFonts w:ascii="Cambria Math" w:hAnsi="Cambria Math"/>
+            </w:rPr>
+            <m:t>n</m:t>
+          </m:r>
+          <m:r>
+            <m:rPr>
+              <m:sty m:val="p"/>
+            </m:rPr>
+            <w:rPr>
+              <w:rFonts w:ascii="Cambria Math" w:hAnsi="Cambria Math"/>
+            </w:rPr>
+            <m:t>-1</m:t>
+          </m:r>
+          <m:r>
+            <m:rPr>
+              <m:sty m:val="p"/>
+            </m:rPr>
+            <w:rPr>
+              <w:rFonts w:ascii="Cambria Math" w:hAnsi="Cambria Math"/>
+            </w:rPr>
+            <w:br/>
+          </m:r>
+        </m:oMath>
+        <m:oMath>
+          <m:r>
+            <m:rPr>
+              <m:sty m:val="p"/>
+            </m:rPr>
+            <w:rPr>
+              <w:rFonts w:ascii="Cambria Math" w:hAnsi="Cambria Math"/>
+            </w:rPr>
+            <m:t>+1=+1</m:t>
+          </m:r>
+          <m:r>
+            <m:rPr>
+              <m:sty m:val="p"/>
+            </m:rPr>
+            <w:rPr>
+              <w:rFonts w:ascii="Cambria Math" w:hAnsi="Cambria Math"/>
+            </w:rPr>
+            <w:br/>
+          </m:r>
+        </m:oMath>
+        <m:oMath>
+          <m:r>
+            <m:rPr>
+              <m:sty m:val="bi"/>
+            </m:rPr>
+            <w:rPr>
+              <w:rFonts w:ascii="Cambria Math" w:hAnsi="Cambria Math"/>
+            </w:rPr>
+            <m:t>n</m:t>
+          </m:r>
+          <m:r>
+            <m:rPr>
+              <m:sty m:val="b"/>
+            </m:rPr>
+            <w:rPr>
+              <w:rFonts w:ascii="Cambria Math" w:hAnsi="Cambria Math"/>
+            </w:rPr>
+            <m:t>=13</m:t>
+          </m:r>
+          <m:r>
+            <w:rPr>
+              <w:b/>
+              <w:bCs/>
+            </w:rPr>
+            <w:br/>
+          </m:r>
+        </m:oMath>
+      </m:oMathPara>
+      <w:r>
+        <w:t>Check:</w:t>
+      </w:r>
+      <w:r>
+        <w:br/>
+      </w:r>
+      <m:oMathPara>
+        <m:oMath>
+          <m:sSub>
+            <m:sSubPr>
+              <m:ctrlPr>
+                <w:rPr>
+                  <w:rFonts w:ascii="Cambria Math" w:hAnsi="Cambria Math"/>
+                </w:rPr>
+              </m:ctrlPr>
+            </m:sSubPr>
+            <m:e>
+              <m:r>
+                <w:rPr>
+                  <w:rFonts w:ascii="Cambria Math" w:hAnsi="Cambria Math"/>
+                </w:rPr>
+                <m:t>a</m:t>
+              </m:r>
+            </m:e>
+            <m:sub>
+              <m:r>
+                <m:rPr>
+                  <m:sty m:val="p"/>
+                </m:rPr>
+                <w:rPr>
+                  <w:rFonts w:ascii="Cambria Math" w:hAnsi="Cambria Math"/>
+                </w:rPr>
+                <m:t>13</m:t>
+              </m:r>
+            </m:sub>
+          </m:sSub>
+          <m:r>
+            <m:rPr>
+              <m:sty m:val="p"/>
+            </m:rPr>
+            <w:rPr>
+              <w:rFonts w:ascii="Cambria Math" w:hAnsi="Cambria Math"/>
+            </w:rPr>
+            <m:t>=5⋅</m:t>
+          </m:r>
+          <m:sSup>
+            <m:sSupPr>
+              <m:ctrlPr>
+                <w:rPr>
+                  <w:rFonts w:ascii="Cambria Math" w:hAnsi="Cambria Math"/>
+                </w:rPr>
+              </m:ctrlPr>
+            </m:sSupPr>
+            <m:e>
+              <m:r>
+                <m:rPr>
+                  <m:sty m:val="p"/>
+                </m:rPr>
+                <w:rPr>
+                  <w:rFonts w:ascii="Cambria Math" w:hAnsi="Cambria Math"/>
+                </w:rPr>
+                <m:t>3</m:t>
+              </m:r>
+            </m:e>
+            <m:sup>
+              <m:r>
+                <m:rPr>
+                  <m:sty m:val="p"/>
+                </m:rPr>
+                <w:rPr>
+                  <w:rFonts w:ascii="Cambria Math" w:hAnsi="Cambria Math"/>
+                </w:rPr>
+                <m:t>13-1</m:t>
+              </m:r>
+            </m:sup>
+          </m:sSup>
+          <m:r>
+            <m:rPr>
+              <m:sty m:val="p"/>
+            </m:rPr>
+            <w:rPr>
+              <w:rFonts w:ascii="Cambria Math" w:hAnsi="Cambria Math"/>
+            </w:rPr>
+            <m:t>=5⋅3^12</m:t>
+          </m:r>
+          <m:r>
+            <w:br/>
+          </m:r>
+        </m:oMath>
+        <m:oMath>
+          <m:sSub>
+            <m:sSubPr>
+              <m:ctrlPr>
+                <w:rPr>
+                  <w:rFonts w:ascii="Cambria Math" w:hAnsi="Cambria Math"/>
+                </w:rPr>
+              </m:ctrlPr>
+            </m:sSubPr>
+            <m:e>
+              <m:r>
+                <w:rPr>
+                  <w:rFonts w:ascii="Cambria Math" w:hAnsi="Cambria Math"/>
+                </w:rPr>
+                <m:t>a</m:t>
+              </m:r>
+            </m:e>
+            <m:sub>
+              <m:r>
+                <m:rPr>
+                  <m:sty m:val="p"/>
+                </m:rPr>
+                <w:rPr>
+                  <w:rFonts w:ascii="Cambria Math" w:hAnsi="Cambria Math"/>
+                </w:rPr>
+                <m:t>13</m:t>
+              </m:r>
+            </m:sub>
+          </m:sSub>
+          <m:r>
+            <m:rPr>
+              <m:sty m:val="p"/>
+            </m:rPr>
+            <w:rPr>
+              <w:rFonts w:ascii="Cambria Math" w:hAnsi="Cambria Math"/>
+            </w:rPr>
+            <m:t>=5⋅531,441=2</m:t>
+          </m:r>
+          <m:r>
+            <m:rPr>
+              <m:sty m:val="p"/>
+            </m:rPr>
+            <w:rPr>
+              <w:rFonts w:ascii="Cambria Math" w:hAnsi="Cambria Math"/>
+            </w:rPr>
+            <m:t>,</m:t>
+          </m:r>
+          <m:r>
+            <m:rPr>
+              <m:sty m:val="p"/>
+            </m:rPr>
+            <w:rPr>
+              <w:rFonts w:ascii="Cambria Math" w:hAnsi="Cambria Math"/>
+            </w:rPr>
+            <m:t>657,205</m:t>
+          </m:r>
+        </m:oMath>
+      </m:oMathPara>
+    </w:p>
     <w:p/>
     <w:p/>
     <w:sectPr>
@@ -9837,9 +13232,95 @@
 <file path=word/numbering.xml><?xml version="1.0" encoding="utf-8"?>
 <w:numbering xmlns:wpc="http://schemas.microsoft.com/office/word/2010/wordprocessingCanvas" xmlns:cx="http://schemas.microsoft.com/office/drawing/2014/chartex" xmlns:cx1="http://schemas.microsoft.com/office/drawing/2015/9/8/chartex" xmlns:cx2="http://schemas.microsoft.com/office/drawing/2015/10/21/chartex" xmlns:cx3="http://schemas.microsoft.com/office/drawing/2016/5/9/chartex" xmlns:cx4="http://schemas.microsoft.com/office/drawing/2016/5/10/chartex" xmlns:cx5="http://schemas.microsoft.com/office/drawing/2016/5/11/chartex" xmlns:cx6="http://schemas.microsoft.com/office/drawing/2016/5/12/chartex" xmlns:cx7="http://schemas.microsoft.com/office/drawing/2016/5/13/chartex" xmlns:cx8="http://schemas.microsoft.com/office/drawing/2016/5/14/chartex" xmlns:mc="http://schemas.openxmlformats.org/markup-compatibility/2006" xmlns:aink="http://schemas.microsoft.com/office/drawing/2016/ink" xmlns:am3d="http://schemas.microsoft.com/office/drawing/2017/model3d" xmlns:o="urn:schemas-microsoft-com:office:office" xmlns:oel="http://schemas.microsoft.com/office/2019/extlst" xmlns:r="http://schemas.openxmlformats.org/officeDocument/2006/relationships" xmlns:m="http://schemas.openxmlformats.org/officeDocument/2006/math" xmlns:v="urn:schemas-microsoft-com:vml" xmlns:wp14="http://schemas.microsoft.com/office/word/2010/wordprocessingDrawing" xmlns:wp="http://schemas.openxmlformats.org/drawingml/2006/wordprocessingDrawing" xmlns:w10="urn:schemas-microsoft-com:office:word" xmlns:w="http://schemas.openxmlformats.org/wordprocessingml/2006/main" xmlns:w14="http://schemas.microsoft.com/office/word/2010/wordml" xmlns:w15="http://schemas.microsoft.com/office/word/2012/wordml" xmlns:w16cex="http://schemas.microsoft.com/office/word/2018/wordml/cex" xmlns:w16cid="http://schemas.microsoft.com/office/word/2016/wordml/cid" xmlns:w16="http://schemas.microsoft.com/office/word/2018/wordml" xmlns:w16du="http://schemas.microsoft.com/office/word/2023/wordml/word16du" xmlns:w16sdtdh="http://schemas.microsoft.com/office/word/2020/wordml/sdtdatahash" xmlns:w16sdtfl="http://schemas.microsoft.com/office/word/2024/wordml/sdtformatlock" xmlns:w16se="http://schemas.microsoft.com/office/word/2015/wordml/symex" xmlns:wpg="http://schemas.microsoft.com/office/word/2010/wordprocessingGroup" xmlns:wpi="http://schemas.microsoft.com/office/word/2010/wordprocessingInk" xmlns:wne="http://schemas.microsoft.com/office/word/2006/wordml" xmlns:wps="http://schemas.microsoft.com/office/word/2010/wordprocessingShape" mc:Ignorable="w14 w15 w16se w16cid w16 w16cex w16sdtdh w16sdtfl w16du wp14">
   <w:abstractNum w:abstractNumId="0" w15:restartNumberingAfterBreak="0">
-    <w:nsid w:val="03586E6D"/>
+    <w:nsid w:val="34D50A9B"/>
     <w:multiLevelType w:val="hybridMultilevel"/>
-    <w:tmpl w:val="510C96CE"/>
+    <w:tmpl w:val="328C8FC8"/>
+    <w:lvl w:ilvl="0" w:tplc="0409000F">
+      <w:start w:val="1"/>
+      <w:numFmt w:val="decimal"/>
+      <w:lvlText w:val="%1."/>
+      <w:lvlJc w:val="left"/>
+      <w:pPr>
+        <w:ind w:left="1080" w:hanging="360"/>
+      </w:pPr>
+    </w:lvl>
+    <w:lvl w:ilvl="1" w:tplc="04090019" w:tentative="1">
+      <w:start w:val="1"/>
+      <w:numFmt w:val="lowerLetter"/>
+      <w:lvlText w:val="%2."/>
+      <w:lvlJc w:val="left"/>
+      <w:pPr>
+        <w:ind w:left="1800" w:hanging="360"/>
+      </w:pPr>
+    </w:lvl>
+    <w:lvl w:ilvl="2" w:tplc="0409001B" w:tentative="1">
+      <w:start w:val="1"/>
+      <w:numFmt w:val="lowerRoman"/>
+      <w:lvlText w:val="%3."/>
+      <w:lvlJc w:val="right"/>
+      <w:pPr>
+        <w:ind w:left="2520" w:hanging="180"/>
+      </w:pPr>
+    </w:lvl>
+    <w:lvl w:ilvl="3" w:tplc="0409000F" w:tentative="1">
+      <w:start w:val="1"/>
+      <w:numFmt w:val="decimal"/>
+      <w:lvlText w:val="%4."/>
+      <w:lvlJc w:val="left"/>
+      <w:pPr>
+        <w:ind w:left="3240" w:hanging="360"/>
+      </w:pPr>
+    </w:lvl>
+    <w:lvl w:ilvl="4" w:tplc="04090019" w:tentative="1">
+      <w:start w:val="1"/>
+      <w:numFmt w:val="lowerLetter"/>
+      <w:lvlText w:val="%5."/>
+      <w:lvlJc w:val="left"/>
+      <w:pPr>
+        <w:ind w:left="3960" w:hanging="360"/>
+      </w:pPr>
+    </w:lvl>
+    <w:lvl w:ilvl="5" w:tplc="0409001B" w:tentative="1">
+      <w:start w:val="1"/>
+      <w:numFmt w:val="lowerRoman"/>
+      <w:lvlText w:val="%6."/>
+      <w:lvlJc w:val="right"/>
+      <w:pPr>
+        <w:ind w:left="4680" w:hanging="180"/>
+      </w:pPr>
+    </w:lvl>
+    <w:lvl w:ilvl="6" w:tplc="0409000F" w:tentative="1">
+      <w:start w:val="1"/>
+      <w:numFmt w:val="decimal"/>
+      <w:lvlText w:val="%7."/>
+      <w:lvlJc w:val="left"/>
+      <w:pPr>
+        <w:ind w:left="5400" w:hanging="360"/>
+      </w:pPr>
+    </w:lvl>
+    <w:lvl w:ilvl="7" w:tplc="04090019" w:tentative="1">
+      <w:start w:val="1"/>
+      <w:numFmt w:val="lowerLetter"/>
+      <w:lvlText w:val="%8."/>
+      <w:lvlJc w:val="left"/>
+      <w:pPr>
+        <w:ind w:left="6120" w:hanging="360"/>
+      </w:pPr>
+    </w:lvl>
+    <w:lvl w:ilvl="8" w:tplc="0409001B" w:tentative="1">
+      <w:start w:val="1"/>
+      <w:numFmt w:val="lowerRoman"/>
+      <w:lvlText w:val="%9."/>
+      <w:lvlJc w:val="right"/>
+      <w:pPr>
+        <w:ind w:left="6840" w:hanging="180"/>
+      </w:pPr>
+    </w:lvl>
+  </w:abstractNum>
+  <w:abstractNum w:abstractNumId="1" w15:restartNumberingAfterBreak="0">
+    <w:nsid w:val="4F2B637A"/>
+    <w:multiLevelType w:val="hybridMultilevel"/>
+    <w:tmpl w:val="074AEDAC"/>
     <w:lvl w:ilvl="0" w:tplc="0409000F">
       <w:start w:val="1"/>
       <w:numFmt w:val="decimal"/>
@@ -9922,2640 +13403,10 @@
       </w:pPr>
     </w:lvl>
   </w:abstractNum>
-  <w:abstractNum w:abstractNumId="1" w15:restartNumberingAfterBreak="0">
-    <w:nsid w:val="05BB0F3E"/>
+  <w:abstractNum w:abstractNumId="2" w15:restartNumberingAfterBreak="0">
+    <w:nsid w:val="6D7155B3"/>
     <w:multiLevelType w:val="hybridMultilevel"/>
-    <w:tmpl w:val="109A5562"/>
-    <w:lvl w:ilvl="0" w:tplc="04090015">
-      <w:start w:val="1"/>
-      <w:numFmt w:val="upperLetter"/>
-      <w:lvlText w:val="%1."/>
-      <w:lvlJc w:val="left"/>
-      <w:pPr>
-        <w:ind w:left="360" w:hanging="360"/>
-      </w:pPr>
-      <w:rPr>
-        <w:rFonts w:hint="default"/>
-      </w:rPr>
-    </w:lvl>
-    <w:lvl w:ilvl="1" w:tplc="04090019" w:tentative="1">
-      <w:start w:val="1"/>
-      <w:numFmt w:val="lowerLetter"/>
-      <w:lvlText w:val="%2."/>
-      <w:lvlJc w:val="left"/>
-      <w:pPr>
-        <w:ind w:left="1080" w:hanging="360"/>
-      </w:pPr>
-    </w:lvl>
-    <w:lvl w:ilvl="2" w:tplc="0409001B" w:tentative="1">
-      <w:start w:val="1"/>
-      <w:numFmt w:val="lowerRoman"/>
-      <w:lvlText w:val="%3."/>
-      <w:lvlJc w:val="right"/>
-      <w:pPr>
-        <w:ind w:left="1800" w:hanging="180"/>
-      </w:pPr>
-    </w:lvl>
-    <w:lvl w:ilvl="3" w:tplc="0409000F" w:tentative="1">
-      <w:start w:val="1"/>
-      <w:numFmt w:val="decimal"/>
-      <w:lvlText w:val="%4."/>
-      <w:lvlJc w:val="left"/>
-      <w:pPr>
-        <w:ind w:left="2520" w:hanging="360"/>
-      </w:pPr>
-    </w:lvl>
-    <w:lvl w:ilvl="4" w:tplc="04090019" w:tentative="1">
-      <w:start w:val="1"/>
-      <w:numFmt w:val="lowerLetter"/>
-      <w:lvlText w:val="%5."/>
-      <w:lvlJc w:val="left"/>
-      <w:pPr>
-        <w:ind w:left="3240" w:hanging="360"/>
-      </w:pPr>
-    </w:lvl>
-    <w:lvl w:ilvl="5" w:tplc="0409001B" w:tentative="1">
-      <w:start w:val="1"/>
-      <w:numFmt w:val="lowerRoman"/>
-      <w:lvlText w:val="%6."/>
-      <w:lvlJc w:val="right"/>
-      <w:pPr>
-        <w:ind w:left="3960" w:hanging="180"/>
-      </w:pPr>
-    </w:lvl>
-    <w:lvl w:ilvl="6" w:tplc="0409000F" w:tentative="1">
-      <w:start w:val="1"/>
-      <w:numFmt w:val="decimal"/>
-      <w:lvlText w:val="%7."/>
-      <w:lvlJc w:val="left"/>
-      <w:pPr>
-        <w:ind w:left="4680" w:hanging="360"/>
-      </w:pPr>
-    </w:lvl>
-    <w:lvl w:ilvl="7" w:tplc="04090019" w:tentative="1">
-      <w:start w:val="1"/>
-      <w:numFmt w:val="lowerLetter"/>
-      <w:lvlText w:val="%8."/>
-      <w:lvlJc w:val="left"/>
-      <w:pPr>
-        <w:ind w:left="5400" w:hanging="360"/>
-      </w:pPr>
-    </w:lvl>
-    <w:lvl w:ilvl="8" w:tplc="0409001B" w:tentative="1">
-      <w:start w:val="1"/>
-      <w:numFmt w:val="lowerRoman"/>
-      <w:lvlText w:val="%9."/>
-      <w:lvlJc w:val="right"/>
-      <w:pPr>
-        <w:ind w:left="6120" w:hanging="180"/>
-      </w:pPr>
-    </w:lvl>
-  </w:abstractNum>
-  <w:abstractNum w:abstractNumId="2" w15:restartNumberingAfterBreak="0">
-    <w:nsid w:val="0698360C"/>
-    <w:multiLevelType w:val="hybridMultilevel"/>
-    <w:tmpl w:val="EE5A7888"/>
-    <w:lvl w:ilvl="0" w:tplc="0409000F">
-      <w:start w:val="1"/>
-      <w:numFmt w:val="decimal"/>
-      <w:lvlText w:val="%1."/>
-      <w:lvlJc w:val="left"/>
-      <w:pPr>
-        <w:ind w:left="720" w:hanging="360"/>
-      </w:pPr>
-    </w:lvl>
-    <w:lvl w:ilvl="1" w:tplc="04090019" w:tentative="1">
-      <w:start w:val="1"/>
-      <w:numFmt w:val="lowerLetter"/>
-      <w:lvlText w:val="%2."/>
-      <w:lvlJc w:val="left"/>
-      <w:pPr>
-        <w:ind w:left="1440" w:hanging="360"/>
-      </w:pPr>
-    </w:lvl>
-    <w:lvl w:ilvl="2" w:tplc="0409001B" w:tentative="1">
-      <w:start w:val="1"/>
-      <w:numFmt w:val="lowerRoman"/>
-      <w:lvlText w:val="%3."/>
-      <w:lvlJc w:val="right"/>
-      <w:pPr>
-        <w:ind w:left="2160" w:hanging="180"/>
-      </w:pPr>
-    </w:lvl>
-    <w:lvl w:ilvl="3" w:tplc="0409000F" w:tentative="1">
-      <w:start w:val="1"/>
-      <w:numFmt w:val="decimal"/>
-      <w:lvlText w:val="%4."/>
-      <w:lvlJc w:val="left"/>
-      <w:pPr>
-        <w:ind w:left="2880" w:hanging="360"/>
-      </w:pPr>
-    </w:lvl>
-    <w:lvl w:ilvl="4" w:tplc="04090019" w:tentative="1">
-      <w:start w:val="1"/>
-      <w:numFmt w:val="lowerLetter"/>
-      <w:lvlText w:val="%5."/>
-      <w:lvlJc w:val="left"/>
-      <w:pPr>
-        <w:ind w:left="3600" w:hanging="360"/>
-      </w:pPr>
-    </w:lvl>
-    <w:lvl w:ilvl="5" w:tplc="0409001B" w:tentative="1">
-      <w:start w:val="1"/>
-      <w:numFmt w:val="lowerRoman"/>
-      <w:lvlText w:val="%6."/>
-      <w:lvlJc w:val="right"/>
-      <w:pPr>
-        <w:ind w:left="4320" w:hanging="180"/>
-      </w:pPr>
-    </w:lvl>
-    <w:lvl w:ilvl="6" w:tplc="0409000F" w:tentative="1">
-      <w:start w:val="1"/>
-      <w:numFmt w:val="decimal"/>
-      <w:lvlText w:val="%7."/>
-      <w:lvlJc w:val="left"/>
-      <w:pPr>
-        <w:ind w:left="5040" w:hanging="360"/>
-      </w:pPr>
-    </w:lvl>
-    <w:lvl w:ilvl="7" w:tplc="04090019" w:tentative="1">
-      <w:start w:val="1"/>
-      <w:numFmt w:val="lowerLetter"/>
-      <w:lvlText w:val="%8."/>
-      <w:lvlJc w:val="left"/>
-      <w:pPr>
-        <w:ind w:left="5760" w:hanging="360"/>
-      </w:pPr>
-    </w:lvl>
-    <w:lvl w:ilvl="8" w:tplc="0409001B" w:tentative="1">
-      <w:start w:val="1"/>
-      <w:numFmt w:val="lowerRoman"/>
-      <w:lvlText w:val="%9."/>
-      <w:lvlJc w:val="right"/>
-      <w:pPr>
-        <w:ind w:left="6480" w:hanging="180"/>
-      </w:pPr>
-    </w:lvl>
-  </w:abstractNum>
-  <w:abstractNum w:abstractNumId="3" w15:restartNumberingAfterBreak="0">
-    <w:nsid w:val="06CF7365"/>
-    <w:multiLevelType w:val="hybridMultilevel"/>
-    <w:tmpl w:val="83CCC32C"/>
-    <w:lvl w:ilvl="0" w:tplc="0409000F">
-      <w:start w:val="1"/>
-      <w:numFmt w:val="decimal"/>
-      <w:lvlText w:val="%1."/>
-      <w:lvlJc w:val="left"/>
-      <w:pPr>
-        <w:ind w:left="360" w:hanging="360"/>
-      </w:pPr>
-    </w:lvl>
-    <w:lvl w:ilvl="1" w:tplc="04090019" w:tentative="1">
-      <w:start w:val="1"/>
-      <w:numFmt w:val="lowerLetter"/>
-      <w:lvlText w:val="%2."/>
-      <w:lvlJc w:val="left"/>
-      <w:pPr>
-        <w:ind w:left="1080" w:hanging="360"/>
-      </w:pPr>
-    </w:lvl>
-    <w:lvl w:ilvl="2" w:tplc="0409001B" w:tentative="1">
-      <w:start w:val="1"/>
-      <w:numFmt w:val="lowerRoman"/>
-      <w:lvlText w:val="%3."/>
-      <w:lvlJc w:val="right"/>
-      <w:pPr>
-        <w:ind w:left="1800" w:hanging="180"/>
-      </w:pPr>
-    </w:lvl>
-    <w:lvl w:ilvl="3" w:tplc="0409000F" w:tentative="1">
-      <w:start w:val="1"/>
-      <w:numFmt w:val="decimal"/>
-      <w:lvlText w:val="%4."/>
-      <w:lvlJc w:val="left"/>
-      <w:pPr>
-        <w:ind w:left="2520" w:hanging="360"/>
-      </w:pPr>
-    </w:lvl>
-    <w:lvl w:ilvl="4" w:tplc="04090019" w:tentative="1">
-      <w:start w:val="1"/>
-      <w:numFmt w:val="lowerLetter"/>
-      <w:lvlText w:val="%5."/>
-      <w:lvlJc w:val="left"/>
-      <w:pPr>
-        <w:ind w:left="3240" w:hanging="360"/>
-      </w:pPr>
-    </w:lvl>
-    <w:lvl w:ilvl="5" w:tplc="0409001B" w:tentative="1">
-      <w:start w:val="1"/>
-      <w:numFmt w:val="lowerRoman"/>
-      <w:lvlText w:val="%6."/>
-      <w:lvlJc w:val="right"/>
-      <w:pPr>
-        <w:ind w:left="3960" w:hanging="180"/>
-      </w:pPr>
-    </w:lvl>
-    <w:lvl w:ilvl="6" w:tplc="0409000F" w:tentative="1">
-      <w:start w:val="1"/>
-      <w:numFmt w:val="decimal"/>
-      <w:lvlText w:val="%7."/>
-      <w:lvlJc w:val="left"/>
-      <w:pPr>
-        <w:ind w:left="4680" w:hanging="360"/>
-      </w:pPr>
-    </w:lvl>
-    <w:lvl w:ilvl="7" w:tplc="04090019" w:tentative="1">
-      <w:start w:val="1"/>
-      <w:numFmt w:val="lowerLetter"/>
-      <w:lvlText w:val="%8."/>
-      <w:lvlJc w:val="left"/>
-      <w:pPr>
-        <w:ind w:left="5400" w:hanging="360"/>
-      </w:pPr>
-    </w:lvl>
-    <w:lvl w:ilvl="8" w:tplc="0409001B" w:tentative="1">
-      <w:start w:val="1"/>
-      <w:numFmt w:val="lowerRoman"/>
-      <w:lvlText w:val="%9."/>
-      <w:lvlJc w:val="right"/>
-      <w:pPr>
-        <w:ind w:left="6120" w:hanging="180"/>
-      </w:pPr>
-    </w:lvl>
-  </w:abstractNum>
-  <w:abstractNum w:abstractNumId="4" w15:restartNumberingAfterBreak="0">
-    <w:nsid w:val="08717852"/>
-    <w:multiLevelType w:val="hybridMultilevel"/>
-    <w:tmpl w:val="B0740558"/>
-    <w:lvl w:ilvl="0" w:tplc="04090015">
-      <w:start w:val="1"/>
-      <w:numFmt w:val="upperLetter"/>
-      <w:lvlText w:val="%1."/>
-      <w:lvlJc w:val="left"/>
-      <w:pPr>
-        <w:ind w:left="360" w:hanging="360"/>
-      </w:pPr>
-      <w:rPr>
-        <w:rFonts w:hint="default"/>
-      </w:rPr>
-    </w:lvl>
-    <w:lvl w:ilvl="1" w:tplc="04090019" w:tentative="1">
-      <w:start w:val="1"/>
-      <w:numFmt w:val="lowerLetter"/>
-      <w:lvlText w:val="%2."/>
-      <w:lvlJc w:val="left"/>
-      <w:pPr>
-        <w:ind w:left="1080" w:hanging="360"/>
-      </w:pPr>
-    </w:lvl>
-    <w:lvl w:ilvl="2" w:tplc="0409001B" w:tentative="1">
-      <w:start w:val="1"/>
-      <w:numFmt w:val="lowerRoman"/>
-      <w:lvlText w:val="%3."/>
-      <w:lvlJc w:val="right"/>
-      <w:pPr>
-        <w:ind w:left="1800" w:hanging="180"/>
-      </w:pPr>
-    </w:lvl>
-    <w:lvl w:ilvl="3" w:tplc="0409000F" w:tentative="1">
-      <w:start w:val="1"/>
-      <w:numFmt w:val="decimal"/>
-      <w:lvlText w:val="%4."/>
-      <w:lvlJc w:val="left"/>
-      <w:pPr>
-        <w:ind w:left="2520" w:hanging="360"/>
-      </w:pPr>
-    </w:lvl>
-    <w:lvl w:ilvl="4" w:tplc="04090019" w:tentative="1">
-      <w:start w:val="1"/>
-      <w:numFmt w:val="lowerLetter"/>
-      <w:lvlText w:val="%5."/>
-      <w:lvlJc w:val="left"/>
-      <w:pPr>
-        <w:ind w:left="3240" w:hanging="360"/>
-      </w:pPr>
-    </w:lvl>
-    <w:lvl w:ilvl="5" w:tplc="0409001B" w:tentative="1">
-      <w:start w:val="1"/>
-      <w:numFmt w:val="lowerRoman"/>
-      <w:lvlText w:val="%6."/>
-      <w:lvlJc w:val="right"/>
-      <w:pPr>
-        <w:ind w:left="3960" w:hanging="180"/>
-      </w:pPr>
-    </w:lvl>
-    <w:lvl w:ilvl="6" w:tplc="0409000F" w:tentative="1">
-      <w:start w:val="1"/>
-      <w:numFmt w:val="decimal"/>
-      <w:lvlText w:val="%7."/>
-      <w:lvlJc w:val="left"/>
-      <w:pPr>
-        <w:ind w:left="4680" w:hanging="360"/>
-      </w:pPr>
-    </w:lvl>
-    <w:lvl w:ilvl="7" w:tplc="04090019" w:tentative="1">
-      <w:start w:val="1"/>
-      <w:numFmt w:val="lowerLetter"/>
-      <w:lvlText w:val="%8."/>
-      <w:lvlJc w:val="left"/>
-      <w:pPr>
-        <w:ind w:left="5400" w:hanging="360"/>
-      </w:pPr>
-    </w:lvl>
-    <w:lvl w:ilvl="8" w:tplc="0409001B" w:tentative="1">
-      <w:start w:val="1"/>
-      <w:numFmt w:val="lowerRoman"/>
-      <w:lvlText w:val="%9."/>
-      <w:lvlJc w:val="right"/>
-      <w:pPr>
-        <w:ind w:left="6120" w:hanging="180"/>
-      </w:pPr>
-    </w:lvl>
-  </w:abstractNum>
-  <w:abstractNum w:abstractNumId="5" w15:restartNumberingAfterBreak="0">
-    <w:nsid w:val="0BD22815"/>
-    <w:multiLevelType w:val="hybridMultilevel"/>
-    <w:tmpl w:val="BE789460"/>
-    <w:lvl w:ilvl="0" w:tplc="50BA57B6">
-      <w:start w:val="5"/>
-      <w:numFmt w:val="decimal"/>
-      <w:lvlText w:val="%1."/>
-      <w:lvlJc w:val="left"/>
-      <w:pPr>
-        <w:ind w:left="720" w:hanging="360"/>
-      </w:pPr>
-      <w:rPr>
-        <w:rFonts w:hint="default"/>
-      </w:rPr>
-    </w:lvl>
-    <w:lvl w:ilvl="1" w:tplc="04090019" w:tentative="1">
-      <w:start w:val="1"/>
-      <w:numFmt w:val="lowerLetter"/>
-      <w:lvlText w:val="%2."/>
-      <w:lvlJc w:val="left"/>
-      <w:pPr>
-        <w:ind w:left="1440" w:hanging="360"/>
-      </w:pPr>
-    </w:lvl>
-    <w:lvl w:ilvl="2" w:tplc="0409001B" w:tentative="1">
-      <w:start w:val="1"/>
-      <w:numFmt w:val="lowerRoman"/>
-      <w:lvlText w:val="%3."/>
-      <w:lvlJc w:val="right"/>
-      <w:pPr>
-        <w:ind w:left="2160" w:hanging="180"/>
-      </w:pPr>
-    </w:lvl>
-    <w:lvl w:ilvl="3" w:tplc="0409000F" w:tentative="1">
-      <w:start w:val="1"/>
-      <w:numFmt w:val="decimal"/>
-      <w:lvlText w:val="%4."/>
-      <w:lvlJc w:val="left"/>
-      <w:pPr>
-        <w:ind w:left="2880" w:hanging="360"/>
-      </w:pPr>
-    </w:lvl>
-    <w:lvl w:ilvl="4" w:tplc="04090019" w:tentative="1">
-      <w:start w:val="1"/>
-      <w:numFmt w:val="lowerLetter"/>
-      <w:lvlText w:val="%5."/>
-      <w:lvlJc w:val="left"/>
-      <w:pPr>
-        <w:ind w:left="3600" w:hanging="360"/>
-      </w:pPr>
-    </w:lvl>
-    <w:lvl w:ilvl="5" w:tplc="0409001B" w:tentative="1">
-      <w:start w:val="1"/>
-      <w:numFmt w:val="lowerRoman"/>
-      <w:lvlText w:val="%6."/>
-      <w:lvlJc w:val="right"/>
-      <w:pPr>
-        <w:ind w:left="4320" w:hanging="180"/>
-      </w:pPr>
-    </w:lvl>
-    <w:lvl w:ilvl="6" w:tplc="0409000F" w:tentative="1">
-      <w:start w:val="1"/>
-      <w:numFmt w:val="decimal"/>
-      <w:lvlText w:val="%7."/>
-      <w:lvlJc w:val="left"/>
-      <w:pPr>
-        <w:ind w:left="5040" w:hanging="360"/>
-      </w:pPr>
-    </w:lvl>
-    <w:lvl w:ilvl="7" w:tplc="04090019" w:tentative="1">
-      <w:start w:val="1"/>
-      <w:numFmt w:val="lowerLetter"/>
-      <w:lvlText w:val="%8."/>
-      <w:lvlJc w:val="left"/>
-      <w:pPr>
-        <w:ind w:left="5760" w:hanging="360"/>
-      </w:pPr>
-    </w:lvl>
-    <w:lvl w:ilvl="8" w:tplc="0409001B" w:tentative="1">
-      <w:start w:val="1"/>
-      <w:numFmt w:val="lowerRoman"/>
-      <w:lvlText w:val="%9."/>
-      <w:lvlJc w:val="right"/>
-      <w:pPr>
-        <w:ind w:left="6480" w:hanging="180"/>
-      </w:pPr>
-    </w:lvl>
-  </w:abstractNum>
-  <w:abstractNum w:abstractNumId="6" w15:restartNumberingAfterBreak="0">
-    <w:nsid w:val="0DFC3E5D"/>
-    <w:multiLevelType w:val="hybridMultilevel"/>
-    <w:tmpl w:val="5746B50C"/>
-    <w:lvl w:ilvl="0" w:tplc="0409000F">
-      <w:start w:val="1"/>
-      <w:numFmt w:val="decimal"/>
-      <w:lvlText w:val="%1."/>
-      <w:lvlJc w:val="left"/>
-      <w:pPr>
-        <w:ind w:left="720" w:hanging="360"/>
-      </w:pPr>
-      <w:rPr>
-        <w:rFonts w:hint="default"/>
-      </w:rPr>
-    </w:lvl>
-    <w:lvl w:ilvl="1" w:tplc="04090019" w:tentative="1">
-      <w:start w:val="1"/>
-      <w:numFmt w:val="lowerLetter"/>
-      <w:lvlText w:val="%2."/>
-      <w:lvlJc w:val="left"/>
-      <w:pPr>
-        <w:ind w:left="1440" w:hanging="360"/>
-      </w:pPr>
-    </w:lvl>
-    <w:lvl w:ilvl="2" w:tplc="0409001B" w:tentative="1">
-      <w:start w:val="1"/>
-      <w:numFmt w:val="lowerRoman"/>
-      <w:lvlText w:val="%3."/>
-      <w:lvlJc w:val="right"/>
-      <w:pPr>
-        <w:ind w:left="2160" w:hanging="180"/>
-      </w:pPr>
-    </w:lvl>
-    <w:lvl w:ilvl="3" w:tplc="0409000F" w:tentative="1">
-      <w:start w:val="1"/>
-      <w:numFmt w:val="decimal"/>
-      <w:lvlText w:val="%4."/>
-      <w:lvlJc w:val="left"/>
-      <w:pPr>
-        <w:ind w:left="2880" w:hanging="360"/>
-      </w:pPr>
-    </w:lvl>
-    <w:lvl w:ilvl="4" w:tplc="04090019" w:tentative="1">
-      <w:start w:val="1"/>
-      <w:numFmt w:val="lowerLetter"/>
-      <w:lvlText w:val="%5."/>
-      <w:lvlJc w:val="left"/>
-      <w:pPr>
-        <w:ind w:left="3600" w:hanging="360"/>
-      </w:pPr>
-    </w:lvl>
-    <w:lvl w:ilvl="5" w:tplc="0409001B" w:tentative="1">
-      <w:start w:val="1"/>
-      <w:numFmt w:val="lowerRoman"/>
-      <w:lvlText w:val="%6."/>
-      <w:lvlJc w:val="right"/>
-      <w:pPr>
-        <w:ind w:left="4320" w:hanging="180"/>
-      </w:pPr>
-    </w:lvl>
-    <w:lvl w:ilvl="6" w:tplc="0409000F" w:tentative="1">
-      <w:start w:val="1"/>
-      <w:numFmt w:val="decimal"/>
-      <w:lvlText w:val="%7."/>
-      <w:lvlJc w:val="left"/>
-      <w:pPr>
-        <w:ind w:left="5040" w:hanging="360"/>
-      </w:pPr>
-    </w:lvl>
-    <w:lvl w:ilvl="7" w:tplc="04090019" w:tentative="1">
-      <w:start w:val="1"/>
-      <w:numFmt w:val="lowerLetter"/>
-      <w:lvlText w:val="%8."/>
-      <w:lvlJc w:val="left"/>
-      <w:pPr>
-        <w:ind w:left="5760" w:hanging="360"/>
-      </w:pPr>
-    </w:lvl>
-    <w:lvl w:ilvl="8" w:tplc="0409001B" w:tentative="1">
-      <w:start w:val="1"/>
-      <w:numFmt w:val="lowerRoman"/>
-      <w:lvlText w:val="%9."/>
-      <w:lvlJc w:val="right"/>
-      <w:pPr>
-        <w:ind w:left="6480" w:hanging="180"/>
-      </w:pPr>
-    </w:lvl>
-  </w:abstractNum>
-  <w:abstractNum w:abstractNumId="7" w15:restartNumberingAfterBreak="0">
-    <w:nsid w:val="12B963E5"/>
-    <w:multiLevelType w:val="hybridMultilevel"/>
-    <w:tmpl w:val="48C2AEA2"/>
-    <w:lvl w:ilvl="0" w:tplc="0409000F">
-      <w:start w:val="1"/>
-      <w:numFmt w:val="decimal"/>
-      <w:lvlText w:val="%1."/>
-      <w:lvlJc w:val="left"/>
-      <w:pPr>
-        <w:ind w:left="720" w:hanging="360"/>
-      </w:pPr>
-      <w:rPr>
-        <w:rFonts w:hint="default"/>
-      </w:rPr>
-    </w:lvl>
-    <w:lvl w:ilvl="1" w:tplc="04090019" w:tentative="1">
-      <w:start w:val="1"/>
-      <w:numFmt w:val="lowerLetter"/>
-      <w:lvlText w:val="%2."/>
-      <w:lvlJc w:val="left"/>
-      <w:pPr>
-        <w:ind w:left="1440" w:hanging="360"/>
-      </w:pPr>
-    </w:lvl>
-    <w:lvl w:ilvl="2" w:tplc="0409001B" w:tentative="1">
-      <w:start w:val="1"/>
-      <w:numFmt w:val="lowerRoman"/>
-      <w:lvlText w:val="%3."/>
-      <w:lvlJc w:val="right"/>
-      <w:pPr>
-        <w:ind w:left="2160" w:hanging="180"/>
-      </w:pPr>
-    </w:lvl>
-    <w:lvl w:ilvl="3" w:tplc="0409000F" w:tentative="1">
-      <w:start w:val="1"/>
-      <w:numFmt w:val="decimal"/>
-      <w:lvlText w:val="%4."/>
-      <w:lvlJc w:val="left"/>
-      <w:pPr>
-        <w:ind w:left="2880" w:hanging="360"/>
-      </w:pPr>
-    </w:lvl>
-    <w:lvl w:ilvl="4" w:tplc="04090019" w:tentative="1">
-      <w:start w:val="1"/>
-      <w:numFmt w:val="lowerLetter"/>
-      <w:lvlText w:val="%5."/>
-      <w:lvlJc w:val="left"/>
-      <w:pPr>
-        <w:ind w:left="3600" w:hanging="360"/>
-      </w:pPr>
-    </w:lvl>
-    <w:lvl w:ilvl="5" w:tplc="0409001B" w:tentative="1">
-      <w:start w:val="1"/>
-      <w:numFmt w:val="lowerRoman"/>
-      <w:lvlText w:val="%6."/>
-      <w:lvlJc w:val="right"/>
-      <w:pPr>
-        <w:ind w:left="4320" w:hanging="180"/>
-      </w:pPr>
-    </w:lvl>
-    <w:lvl w:ilvl="6" w:tplc="0409000F" w:tentative="1">
-      <w:start w:val="1"/>
-      <w:numFmt w:val="decimal"/>
-      <w:lvlText w:val="%7."/>
-      <w:lvlJc w:val="left"/>
-      <w:pPr>
-        <w:ind w:left="5040" w:hanging="360"/>
-      </w:pPr>
-    </w:lvl>
-    <w:lvl w:ilvl="7" w:tplc="04090019" w:tentative="1">
-      <w:start w:val="1"/>
-      <w:numFmt w:val="lowerLetter"/>
-      <w:lvlText w:val="%8."/>
-      <w:lvlJc w:val="left"/>
-      <w:pPr>
-        <w:ind w:left="5760" w:hanging="360"/>
-      </w:pPr>
-    </w:lvl>
-    <w:lvl w:ilvl="8" w:tplc="0409001B" w:tentative="1">
-      <w:start w:val="1"/>
-      <w:numFmt w:val="lowerRoman"/>
-      <w:lvlText w:val="%9."/>
-      <w:lvlJc w:val="right"/>
-      <w:pPr>
-        <w:ind w:left="6480" w:hanging="180"/>
-      </w:pPr>
-    </w:lvl>
-  </w:abstractNum>
-  <w:abstractNum w:abstractNumId="8" w15:restartNumberingAfterBreak="0">
-    <w:nsid w:val="14B63716"/>
-    <w:multiLevelType w:val="multilevel"/>
-    <w:tmpl w:val="FDCE9186"/>
-    <w:lvl w:ilvl="0">
-      <w:start w:val="1"/>
-      <w:numFmt w:val="bullet"/>
-      <w:lvlText w:val=""/>
-      <w:lvlJc w:val="left"/>
-      <w:pPr>
-        <w:tabs>
-          <w:tab w:val="num" w:pos="720"/>
-        </w:tabs>
-        <w:ind w:left="720" w:hanging="360"/>
-      </w:pPr>
-      <w:rPr>
-        <w:rFonts w:ascii="Symbol" w:hAnsi="Symbol" w:hint="default"/>
-        <w:sz w:val="20"/>
-      </w:rPr>
-    </w:lvl>
-    <w:lvl w:ilvl="1" w:tentative="1">
-      <w:start w:val="1"/>
-      <w:numFmt w:val="bullet"/>
-      <w:lvlText w:val="o"/>
-      <w:lvlJc w:val="left"/>
-      <w:pPr>
-        <w:tabs>
-          <w:tab w:val="num" w:pos="1440"/>
-        </w:tabs>
-        <w:ind w:left="1440" w:hanging="360"/>
-      </w:pPr>
-      <w:rPr>
-        <w:rFonts w:ascii="Courier New" w:hAnsi="Courier New" w:hint="default"/>
-        <w:sz w:val="20"/>
-      </w:rPr>
-    </w:lvl>
-    <w:lvl w:ilvl="2" w:tentative="1">
-      <w:start w:val="1"/>
-      <w:numFmt w:val="bullet"/>
-      <w:lvlText w:val=""/>
-      <w:lvlJc w:val="left"/>
-      <w:pPr>
-        <w:tabs>
-          <w:tab w:val="num" w:pos="2160"/>
-        </w:tabs>
-        <w:ind w:left="2160" w:hanging="360"/>
-      </w:pPr>
-      <w:rPr>
-        <w:rFonts w:ascii="Wingdings" w:hAnsi="Wingdings" w:hint="default"/>
-        <w:sz w:val="20"/>
-      </w:rPr>
-    </w:lvl>
-    <w:lvl w:ilvl="3" w:tentative="1">
-      <w:start w:val="1"/>
-      <w:numFmt w:val="bullet"/>
-      <w:lvlText w:val=""/>
-      <w:lvlJc w:val="left"/>
-      <w:pPr>
-        <w:tabs>
-          <w:tab w:val="num" w:pos="2880"/>
-        </w:tabs>
-        <w:ind w:left="2880" w:hanging="360"/>
-      </w:pPr>
-      <w:rPr>
-        <w:rFonts w:ascii="Wingdings" w:hAnsi="Wingdings" w:hint="default"/>
-        <w:sz w:val="20"/>
-      </w:rPr>
-    </w:lvl>
-    <w:lvl w:ilvl="4" w:tentative="1">
-      <w:start w:val="1"/>
-      <w:numFmt w:val="bullet"/>
-      <w:lvlText w:val=""/>
-      <w:lvlJc w:val="left"/>
-      <w:pPr>
-        <w:tabs>
-          <w:tab w:val="num" w:pos="3600"/>
-        </w:tabs>
-        <w:ind w:left="3600" w:hanging="360"/>
-      </w:pPr>
-      <w:rPr>
-        <w:rFonts w:ascii="Wingdings" w:hAnsi="Wingdings" w:hint="default"/>
-        <w:sz w:val="20"/>
-      </w:rPr>
-    </w:lvl>
-    <w:lvl w:ilvl="5" w:tentative="1">
-      <w:start w:val="1"/>
-      <w:numFmt w:val="bullet"/>
-      <w:lvlText w:val=""/>
-      <w:lvlJc w:val="left"/>
-      <w:pPr>
-        <w:tabs>
-          <w:tab w:val="num" w:pos="4320"/>
-        </w:tabs>
-        <w:ind w:left="4320" w:hanging="360"/>
-      </w:pPr>
-      <w:rPr>
-        <w:rFonts w:ascii="Wingdings" w:hAnsi="Wingdings" w:hint="default"/>
-        <w:sz w:val="20"/>
-      </w:rPr>
-    </w:lvl>
-    <w:lvl w:ilvl="6" w:tentative="1">
-      <w:start w:val="1"/>
-      <w:numFmt w:val="bullet"/>
-      <w:lvlText w:val=""/>
-      <w:lvlJc w:val="left"/>
-      <w:pPr>
-        <w:tabs>
-          <w:tab w:val="num" w:pos="5040"/>
-        </w:tabs>
-        <w:ind w:left="5040" w:hanging="360"/>
-      </w:pPr>
-      <w:rPr>
-        <w:rFonts w:ascii="Wingdings" w:hAnsi="Wingdings" w:hint="default"/>
-        <w:sz w:val="20"/>
-      </w:rPr>
-    </w:lvl>
-    <w:lvl w:ilvl="7" w:tentative="1">
-      <w:start w:val="1"/>
-      <w:numFmt w:val="bullet"/>
-      <w:lvlText w:val=""/>
-      <w:lvlJc w:val="left"/>
-      <w:pPr>
-        <w:tabs>
-          <w:tab w:val="num" w:pos="5760"/>
-        </w:tabs>
-        <w:ind w:left="5760" w:hanging="360"/>
-      </w:pPr>
-      <w:rPr>
-        <w:rFonts w:ascii="Wingdings" w:hAnsi="Wingdings" w:hint="default"/>
-        <w:sz w:val="20"/>
-      </w:rPr>
-    </w:lvl>
-    <w:lvl w:ilvl="8" w:tentative="1">
-      <w:start w:val="1"/>
-      <w:numFmt w:val="bullet"/>
-      <w:lvlText w:val=""/>
-      <w:lvlJc w:val="left"/>
-      <w:pPr>
-        <w:tabs>
-          <w:tab w:val="num" w:pos="6480"/>
-        </w:tabs>
-        <w:ind w:left="6480" w:hanging="360"/>
-      </w:pPr>
-      <w:rPr>
-        <w:rFonts w:ascii="Wingdings" w:hAnsi="Wingdings" w:hint="default"/>
-        <w:sz w:val="20"/>
-      </w:rPr>
-    </w:lvl>
-  </w:abstractNum>
-  <w:abstractNum w:abstractNumId="9" w15:restartNumberingAfterBreak="0">
-    <w:nsid w:val="179F614B"/>
-    <w:multiLevelType w:val="hybridMultilevel"/>
-    <w:tmpl w:val="4760A958"/>
-    <w:lvl w:ilvl="0" w:tplc="14929286">
-      <w:start w:val="1"/>
-      <w:numFmt w:val="decimal"/>
-      <w:lvlText w:val="%1."/>
-      <w:lvlJc w:val="left"/>
-      <w:pPr>
-        <w:ind w:left="720" w:hanging="360"/>
-      </w:pPr>
-      <w:rPr>
-        <w:b w:val="0"/>
-        <w:bCs w:val="0"/>
-      </w:rPr>
-    </w:lvl>
-    <w:lvl w:ilvl="1" w:tplc="04090019" w:tentative="1">
-      <w:start w:val="1"/>
-      <w:numFmt w:val="lowerLetter"/>
-      <w:lvlText w:val="%2."/>
-      <w:lvlJc w:val="left"/>
-      <w:pPr>
-        <w:ind w:left="1440" w:hanging="360"/>
-      </w:pPr>
-    </w:lvl>
-    <w:lvl w:ilvl="2" w:tplc="0409001B" w:tentative="1">
-      <w:start w:val="1"/>
-      <w:numFmt w:val="lowerRoman"/>
-      <w:lvlText w:val="%3."/>
-      <w:lvlJc w:val="right"/>
-      <w:pPr>
-        <w:ind w:left="2160" w:hanging="180"/>
-      </w:pPr>
-    </w:lvl>
-    <w:lvl w:ilvl="3" w:tplc="0409000F" w:tentative="1">
-      <w:start w:val="1"/>
-      <w:numFmt w:val="decimal"/>
-      <w:lvlText w:val="%4."/>
-      <w:lvlJc w:val="left"/>
-      <w:pPr>
-        <w:ind w:left="2880" w:hanging="360"/>
-      </w:pPr>
-    </w:lvl>
-    <w:lvl w:ilvl="4" w:tplc="04090019" w:tentative="1">
-      <w:start w:val="1"/>
-      <w:numFmt w:val="lowerLetter"/>
-      <w:lvlText w:val="%5."/>
-      <w:lvlJc w:val="left"/>
-      <w:pPr>
-        <w:ind w:left="3600" w:hanging="360"/>
-      </w:pPr>
-    </w:lvl>
-    <w:lvl w:ilvl="5" w:tplc="0409001B" w:tentative="1">
-      <w:start w:val="1"/>
-      <w:numFmt w:val="lowerRoman"/>
-      <w:lvlText w:val="%6."/>
-      <w:lvlJc w:val="right"/>
-      <w:pPr>
-        <w:ind w:left="4320" w:hanging="180"/>
-      </w:pPr>
-    </w:lvl>
-    <w:lvl w:ilvl="6" w:tplc="0409000F" w:tentative="1">
-      <w:start w:val="1"/>
-      <w:numFmt w:val="decimal"/>
-      <w:lvlText w:val="%7."/>
-      <w:lvlJc w:val="left"/>
-      <w:pPr>
-        <w:ind w:left="5040" w:hanging="360"/>
-      </w:pPr>
-    </w:lvl>
-    <w:lvl w:ilvl="7" w:tplc="04090019" w:tentative="1">
-      <w:start w:val="1"/>
-      <w:numFmt w:val="lowerLetter"/>
-      <w:lvlText w:val="%8."/>
-      <w:lvlJc w:val="left"/>
-      <w:pPr>
-        <w:ind w:left="5760" w:hanging="360"/>
-      </w:pPr>
-    </w:lvl>
-    <w:lvl w:ilvl="8" w:tplc="0409001B" w:tentative="1">
-      <w:start w:val="1"/>
-      <w:numFmt w:val="lowerRoman"/>
-      <w:lvlText w:val="%9."/>
-      <w:lvlJc w:val="right"/>
-      <w:pPr>
-        <w:ind w:left="6480" w:hanging="180"/>
-      </w:pPr>
-    </w:lvl>
-  </w:abstractNum>
-  <w:abstractNum w:abstractNumId="10" w15:restartNumberingAfterBreak="0">
-    <w:nsid w:val="189E0D40"/>
-    <w:multiLevelType w:val="hybridMultilevel"/>
-    <w:tmpl w:val="7F789562"/>
-    <w:lvl w:ilvl="0" w:tplc="0409000F">
-      <w:start w:val="1"/>
-      <w:numFmt w:val="decimal"/>
-      <w:lvlText w:val="%1."/>
-      <w:lvlJc w:val="left"/>
-      <w:pPr>
-        <w:ind w:left="720" w:hanging="360"/>
-      </w:pPr>
-      <w:rPr>
-        <w:rFonts w:hint="default"/>
-      </w:rPr>
-    </w:lvl>
-    <w:lvl w:ilvl="1" w:tplc="04090019" w:tentative="1">
-      <w:start w:val="1"/>
-      <w:numFmt w:val="lowerLetter"/>
-      <w:lvlText w:val="%2."/>
-      <w:lvlJc w:val="left"/>
-      <w:pPr>
-        <w:ind w:left="1440" w:hanging="360"/>
-      </w:pPr>
-    </w:lvl>
-    <w:lvl w:ilvl="2" w:tplc="0409001B" w:tentative="1">
-      <w:start w:val="1"/>
-      <w:numFmt w:val="lowerRoman"/>
-      <w:lvlText w:val="%3."/>
-      <w:lvlJc w:val="right"/>
-      <w:pPr>
-        <w:ind w:left="2160" w:hanging="180"/>
-      </w:pPr>
-    </w:lvl>
-    <w:lvl w:ilvl="3" w:tplc="0409000F" w:tentative="1">
-      <w:start w:val="1"/>
-      <w:numFmt w:val="decimal"/>
-      <w:lvlText w:val="%4."/>
-      <w:lvlJc w:val="left"/>
-      <w:pPr>
-        <w:ind w:left="2880" w:hanging="360"/>
-      </w:pPr>
-    </w:lvl>
-    <w:lvl w:ilvl="4" w:tplc="04090019" w:tentative="1">
-      <w:start w:val="1"/>
-      <w:numFmt w:val="lowerLetter"/>
-      <w:lvlText w:val="%5."/>
-      <w:lvlJc w:val="left"/>
-      <w:pPr>
-        <w:ind w:left="3600" w:hanging="360"/>
-      </w:pPr>
-    </w:lvl>
-    <w:lvl w:ilvl="5" w:tplc="0409001B" w:tentative="1">
-      <w:start w:val="1"/>
-      <w:numFmt w:val="lowerRoman"/>
-      <w:lvlText w:val="%6."/>
-      <w:lvlJc w:val="right"/>
-      <w:pPr>
-        <w:ind w:left="4320" w:hanging="180"/>
-      </w:pPr>
-    </w:lvl>
-    <w:lvl w:ilvl="6" w:tplc="0409000F" w:tentative="1">
-      <w:start w:val="1"/>
-      <w:numFmt w:val="decimal"/>
-      <w:lvlText w:val="%7."/>
-      <w:lvlJc w:val="left"/>
-      <w:pPr>
-        <w:ind w:left="5040" w:hanging="360"/>
-      </w:pPr>
-    </w:lvl>
-    <w:lvl w:ilvl="7" w:tplc="04090019" w:tentative="1">
-      <w:start w:val="1"/>
-      <w:numFmt w:val="lowerLetter"/>
-      <w:lvlText w:val="%8."/>
-      <w:lvlJc w:val="left"/>
-      <w:pPr>
-        <w:ind w:left="5760" w:hanging="360"/>
-      </w:pPr>
-    </w:lvl>
-    <w:lvl w:ilvl="8" w:tplc="0409001B" w:tentative="1">
-      <w:start w:val="1"/>
-      <w:numFmt w:val="lowerRoman"/>
-      <w:lvlText w:val="%9."/>
-      <w:lvlJc w:val="right"/>
-      <w:pPr>
-        <w:ind w:left="6480" w:hanging="180"/>
-      </w:pPr>
-    </w:lvl>
-  </w:abstractNum>
-  <w:abstractNum w:abstractNumId="11" w15:restartNumberingAfterBreak="0">
-    <w:nsid w:val="1ACD625E"/>
-    <w:multiLevelType w:val="hybridMultilevel"/>
-    <w:tmpl w:val="FCFC0694"/>
-    <w:lvl w:ilvl="0" w:tplc="0409000F">
-      <w:start w:val="1"/>
-      <w:numFmt w:val="decimal"/>
-      <w:lvlText w:val="%1."/>
-      <w:lvlJc w:val="left"/>
-      <w:pPr>
-        <w:ind w:left="1080" w:hanging="360"/>
-      </w:pPr>
-    </w:lvl>
-    <w:lvl w:ilvl="1" w:tplc="04090019" w:tentative="1">
-      <w:start w:val="1"/>
-      <w:numFmt w:val="lowerLetter"/>
-      <w:lvlText w:val="%2."/>
-      <w:lvlJc w:val="left"/>
-      <w:pPr>
-        <w:ind w:left="1800" w:hanging="360"/>
-      </w:pPr>
-    </w:lvl>
-    <w:lvl w:ilvl="2" w:tplc="0409001B" w:tentative="1">
-      <w:start w:val="1"/>
-      <w:numFmt w:val="lowerRoman"/>
-      <w:lvlText w:val="%3."/>
-      <w:lvlJc w:val="right"/>
-      <w:pPr>
-        <w:ind w:left="2520" w:hanging="180"/>
-      </w:pPr>
-    </w:lvl>
-    <w:lvl w:ilvl="3" w:tplc="0409000F" w:tentative="1">
-      <w:start w:val="1"/>
-      <w:numFmt w:val="decimal"/>
-      <w:lvlText w:val="%4."/>
-      <w:lvlJc w:val="left"/>
-      <w:pPr>
-        <w:ind w:left="3240" w:hanging="360"/>
-      </w:pPr>
-    </w:lvl>
-    <w:lvl w:ilvl="4" w:tplc="04090019" w:tentative="1">
-      <w:start w:val="1"/>
-      <w:numFmt w:val="lowerLetter"/>
-      <w:lvlText w:val="%5."/>
-      <w:lvlJc w:val="left"/>
-      <w:pPr>
-        <w:ind w:left="3960" w:hanging="360"/>
-      </w:pPr>
-    </w:lvl>
-    <w:lvl w:ilvl="5" w:tplc="0409001B" w:tentative="1">
-      <w:start w:val="1"/>
-      <w:numFmt w:val="lowerRoman"/>
-      <w:lvlText w:val="%6."/>
-      <w:lvlJc w:val="right"/>
-      <w:pPr>
-        <w:ind w:left="4680" w:hanging="180"/>
-      </w:pPr>
-    </w:lvl>
-    <w:lvl w:ilvl="6" w:tplc="0409000F" w:tentative="1">
-      <w:start w:val="1"/>
-      <w:numFmt w:val="decimal"/>
-      <w:lvlText w:val="%7."/>
-      <w:lvlJc w:val="left"/>
-      <w:pPr>
-        <w:ind w:left="5400" w:hanging="360"/>
-      </w:pPr>
-    </w:lvl>
-    <w:lvl w:ilvl="7" w:tplc="04090019" w:tentative="1">
-      <w:start w:val="1"/>
-      <w:numFmt w:val="lowerLetter"/>
-      <w:lvlText w:val="%8."/>
-      <w:lvlJc w:val="left"/>
-      <w:pPr>
-        <w:ind w:left="6120" w:hanging="360"/>
-      </w:pPr>
-    </w:lvl>
-    <w:lvl w:ilvl="8" w:tplc="0409001B" w:tentative="1">
-      <w:start w:val="1"/>
-      <w:numFmt w:val="lowerRoman"/>
-      <w:lvlText w:val="%9."/>
-      <w:lvlJc w:val="right"/>
-      <w:pPr>
-        <w:ind w:left="6840" w:hanging="180"/>
-      </w:pPr>
-    </w:lvl>
-  </w:abstractNum>
-  <w:abstractNum w:abstractNumId="12" w15:restartNumberingAfterBreak="0">
-    <w:nsid w:val="1B386E13"/>
-    <w:multiLevelType w:val="hybridMultilevel"/>
-    <w:tmpl w:val="3294AD66"/>
-    <w:lvl w:ilvl="0" w:tplc="04090017">
-      <w:start w:val="1"/>
-      <w:numFmt w:val="lowerLetter"/>
-      <w:lvlText w:val="%1)"/>
-      <w:lvlJc w:val="left"/>
-      <w:pPr>
-        <w:ind w:left="720" w:hanging="360"/>
-      </w:pPr>
-    </w:lvl>
-    <w:lvl w:ilvl="1" w:tplc="04090019" w:tentative="1">
-      <w:start w:val="1"/>
-      <w:numFmt w:val="lowerLetter"/>
-      <w:lvlText w:val="%2."/>
-      <w:lvlJc w:val="left"/>
-      <w:pPr>
-        <w:ind w:left="1440" w:hanging="360"/>
-      </w:pPr>
-    </w:lvl>
-    <w:lvl w:ilvl="2" w:tplc="0409001B" w:tentative="1">
-      <w:start w:val="1"/>
-      <w:numFmt w:val="lowerRoman"/>
-      <w:lvlText w:val="%3."/>
-      <w:lvlJc w:val="right"/>
-      <w:pPr>
-        <w:ind w:left="2160" w:hanging="180"/>
-      </w:pPr>
-    </w:lvl>
-    <w:lvl w:ilvl="3" w:tplc="0409000F" w:tentative="1">
-      <w:start w:val="1"/>
-      <w:numFmt w:val="decimal"/>
-      <w:lvlText w:val="%4."/>
-      <w:lvlJc w:val="left"/>
-      <w:pPr>
-        <w:ind w:left="2880" w:hanging="360"/>
-      </w:pPr>
-    </w:lvl>
-    <w:lvl w:ilvl="4" w:tplc="04090019" w:tentative="1">
-      <w:start w:val="1"/>
-      <w:numFmt w:val="lowerLetter"/>
-      <w:lvlText w:val="%5."/>
-      <w:lvlJc w:val="left"/>
-      <w:pPr>
-        <w:ind w:left="3600" w:hanging="360"/>
-      </w:pPr>
-    </w:lvl>
-    <w:lvl w:ilvl="5" w:tplc="0409001B" w:tentative="1">
-      <w:start w:val="1"/>
-      <w:numFmt w:val="lowerRoman"/>
-      <w:lvlText w:val="%6."/>
-      <w:lvlJc w:val="right"/>
-      <w:pPr>
-        <w:ind w:left="4320" w:hanging="180"/>
-      </w:pPr>
-    </w:lvl>
-    <w:lvl w:ilvl="6" w:tplc="0409000F" w:tentative="1">
-      <w:start w:val="1"/>
-      <w:numFmt w:val="decimal"/>
-      <w:lvlText w:val="%7."/>
-      <w:lvlJc w:val="left"/>
-      <w:pPr>
-        <w:ind w:left="5040" w:hanging="360"/>
-      </w:pPr>
-    </w:lvl>
-    <w:lvl w:ilvl="7" w:tplc="04090019" w:tentative="1">
-      <w:start w:val="1"/>
-      <w:numFmt w:val="lowerLetter"/>
-      <w:lvlText w:val="%8."/>
-      <w:lvlJc w:val="left"/>
-      <w:pPr>
-        <w:ind w:left="5760" w:hanging="360"/>
-      </w:pPr>
-    </w:lvl>
-    <w:lvl w:ilvl="8" w:tplc="0409001B" w:tentative="1">
-      <w:start w:val="1"/>
-      <w:numFmt w:val="lowerRoman"/>
-      <w:lvlText w:val="%9."/>
-      <w:lvlJc w:val="right"/>
-      <w:pPr>
-        <w:ind w:left="6480" w:hanging="180"/>
-      </w:pPr>
-    </w:lvl>
-  </w:abstractNum>
-  <w:abstractNum w:abstractNumId="13" w15:restartNumberingAfterBreak="0">
-    <w:nsid w:val="1D0A4D6D"/>
-    <w:multiLevelType w:val="hybridMultilevel"/>
-    <w:tmpl w:val="B532DC5A"/>
-    <w:lvl w:ilvl="0" w:tplc="F09AC7DC">
-      <w:start w:val="1"/>
-      <w:numFmt w:val="decimal"/>
-      <w:lvlText w:val="%1."/>
-      <w:lvlJc w:val="left"/>
-      <w:pPr>
-        <w:ind w:left="720" w:hanging="360"/>
-      </w:pPr>
-      <w:rPr>
-        <w:rFonts w:hint="default"/>
-        <w:b w:val="0"/>
-        <w:bCs w:val="0"/>
-      </w:rPr>
-    </w:lvl>
-    <w:lvl w:ilvl="1" w:tplc="04090019" w:tentative="1">
-      <w:start w:val="1"/>
-      <w:numFmt w:val="lowerLetter"/>
-      <w:lvlText w:val="%2."/>
-      <w:lvlJc w:val="left"/>
-      <w:pPr>
-        <w:ind w:left="1440" w:hanging="360"/>
-      </w:pPr>
-    </w:lvl>
-    <w:lvl w:ilvl="2" w:tplc="0409001B" w:tentative="1">
-      <w:start w:val="1"/>
-      <w:numFmt w:val="lowerRoman"/>
-      <w:lvlText w:val="%3."/>
-      <w:lvlJc w:val="right"/>
-      <w:pPr>
-        <w:ind w:left="2160" w:hanging="180"/>
-      </w:pPr>
-    </w:lvl>
-    <w:lvl w:ilvl="3" w:tplc="0409000F" w:tentative="1">
-      <w:start w:val="1"/>
-      <w:numFmt w:val="decimal"/>
-      <w:lvlText w:val="%4."/>
-      <w:lvlJc w:val="left"/>
-      <w:pPr>
-        <w:ind w:left="2880" w:hanging="360"/>
-      </w:pPr>
-    </w:lvl>
-    <w:lvl w:ilvl="4" w:tplc="04090019" w:tentative="1">
-      <w:start w:val="1"/>
-      <w:numFmt w:val="lowerLetter"/>
-      <w:lvlText w:val="%5."/>
-      <w:lvlJc w:val="left"/>
-      <w:pPr>
-        <w:ind w:left="3600" w:hanging="360"/>
-      </w:pPr>
-    </w:lvl>
-    <w:lvl w:ilvl="5" w:tplc="0409001B" w:tentative="1">
-      <w:start w:val="1"/>
-      <w:numFmt w:val="lowerRoman"/>
-      <w:lvlText w:val="%6."/>
-      <w:lvlJc w:val="right"/>
-      <w:pPr>
-        <w:ind w:left="4320" w:hanging="180"/>
-      </w:pPr>
-    </w:lvl>
-    <w:lvl w:ilvl="6" w:tplc="0409000F" w:tentative="1">
-      <w:start w:val="1"/>
-      <w:numFmt w:val="decimal"/>
-      <w:lvlText w:val="%7."/>
-      <w:lvlJc w:val="left"/>
-      <w:pPr>
-        <w:ind w:left="5040" w:hanging="360"/>
-      </w:pPr>
-    </w:lvl>
-    <w:lvl w:ilvl="7" w:tplc="04090019" w:tentative="1">
-      <w:start w:val="1"/>
-      <w:numFmt w:val="lowerLetter"/>
-      <w:lvlText w:val="%8."/>
-      <w:lvlJc w:val="left"/>
-      <w:pPr>
-        <w:ind w:left="5760" w:hanging="360"/>
-      </w:pPr>
-    </w:lvl>
-    <w:lvl w:ilvl="8" w:tplc="0409001B" w:tentative="1">
-      <w:start w:val="1"/>
-      <w:numFmt w:val="lowerRoman"/>
-      <w:lvlText w:val="%9."/>
-      <w:lvlJc w:val="right"/>
-      <w:pPr>
-        <w:ind w:left="6480" w:hanging="180"/>
-      </w:pPr>
-    </w:lvl>
-  </w:abstractNum>
-  <w:abstractNum w:abstractNumId="14" w15:restartNumberingAfterBreak="0">
-    <w:nsid w:val="1DFA499E"/>
-    <w:multiLevelType w:val="hybridMultilevel"/>
-    <w:tmpl w:val="0F0CB012"/>
-    <w:lvl w:ilvl="0" w:tplc="0409000F">
-      <w:start w:val="1"/>
-      <w:numFmt w:val="decimal"/>
-      <w:lvlText w:val="%1."/>
-      <w:lvlJc w:val="left"/>
-      <w:pPr>
-        <w:ind w:left="720" w:hanging="360"/>
-      </w:pPr>
-    </w:lvl>
-    <w:lvl w:ilvl="1" w:tplc="04090019" w:tentative="1">
-      <w:start w:val="1"/>
-      <w:numFmt w:val="lowerLetter"/>
-      <w:lvlText w:val="%2."/>
-      <w:lvlJc w:val="left"/>
-      <w:pPr>
-        <w:ind w:left="1440" w:hanging="360"/>
-      </w:pPr>
-    </w:lvl>
-    <w:lvl w:ilvl="2" w:tplc="0409001B" w:tentative="1">
-      <w:start w:val="1"/>
-      <w:numFmt w:val="lowerRoman"/>
-      <w:lvlText w:val="%3."/>
-      <w:lvlJc w:val="right"/>
-      <w:pPr>
-        <w:ind w:left="2160" w:hanging="180"/>
-      </w:pPr>
-    </w:lvl>
-    <w:lvl w:ilvl="3" w:tplc="0409000F" w:tentative="1">
-      <w:start w:val="1"/>
-      <w:numFmt w:val="decimal"/>
-      <w:lvlText w:val="%4."/>
-      <w:lvlJc w:val="left"/>
-      <w:pPr>
-        <w:ind w:left="2880" w:hanging="360"/>
-      </w:pPr>
-    </w:lvl>
-    <w:lvl w:ilvl="4" w:tplc="04090019" w:tentative="1">
-      <w:start w:val="1"/>
-      <w:numFmt w:val="lowerLetter"/>
-      <w:lvlText w:val="%5."/>
-      <w:lvlJc w:val="left"/>
-      <w:pPr>
-        <w:ind w:left="3600" w:hanging="360"/>
-      </w:pPr>
-    </w:lvl>
-    <w:lvl w:ilvl="5" w:tplc="0409001B" w:tentative="1">
-      <w:start w:val="1"/>
-      <w:numFmt w:val="lowerRoman"/>
-      <w:lvlText w:val="%6."/>
-      <w:lvlJc w:val="right"/>
-      <w:pPr>
-        <w:ind w:left="4320" w:hanging="180"/>
-      </w:pPr>
-    </w:lvl>
-    <w:lvl w:ilvl="6" w:tplc="0409000F" w:tentative="1">
-      <w:start w:val="1"/>
-      <w:numFmt w:val="decimal"/>
-      <w:lvlText w:val="%7."/>
-      <w:lvlJc w:val="left"/>
-      <w:pPr>
-        <w:ind w:left="5040" w:hanging="360"/>
-      </w:pPr>
-    </w:lvl>
-    <w:lvl w:ilvl="7" w:tplc="04090019" w:tentative="1">
-      <w:start w:val="1"/>
-      <w:numFmt w:val="lowerLetter"/>
-      <w:lvlText w:val="%8."/>
-      <w:lvlJc w:val="left"/>
-      <w:pPr>
-        <w:ind w:left="5760" w:hanging="360"/>
-      </w:pPr>
-    </w:lvl>
-    <w:lvl w:ilvl="8" w:tplc="0409001B" w:tentative="1">
-      <w:start w:val="1"/>
-      <w:numFmt w:val="lowerRoman"/>
-      <w:lvlText w:val="%9."/>
-      <w:lvlJc w:val="right"/>
-      <w:pPr>
-        <w:ind w:left="6480" w:hanging="180"/>
-      </w:pPr>
-    </w:lvl>
-  </w:abstractNum>
-  <w:abstractNum w:abstractNumId="15" w15:restartNumberingAfterBreak="0">
-    <w:nsid w:val="20E057DD"/>
-    <w:multiLevelType w:val="hybridMultilevel"/>
-    <w:tmpl w:val="F18E7A9A"/>
-    <w:lvl w:ilvl="0" w:tplc="0409000F">
-      <w:start w:val="1"/>
-      <w:numFmt w:val="decimal"/>
-      <w:lvlText w:val="%1."/>
-      <w:lvlJc w:val="left"/>
-      <w:pPr>
-        <w:ind w:left="720" w:hanging="360"/>
-      </w:pPr>
-      <w:rPr>
-        <w:rFonts w:hint="default"/>
-      </w:rPr>
-    </w:lvl>
-    <w:lvl w:ilvl="1" w:tplc="04090019">
-      <w:start w:val="1"/>
-      <w:numFmt w:val="lowerLetter"/>
-      <w:lvlText w:val="%2."/>
-      <w:lvlJc w:val="left"/>
-      <w:pPr>
-        <w:ind w:left="1440" w:hanging="360"/>
-      </w:pPr>
-    </w:lvl>
-    <w:lvl w:ilvl="2" w:tplc="0409001B" w:tentative="1">
-      <w:start w:val="1"/>
-      <w:numFmt w:val="lowerRoman"/>
-      <w:lvlText w:val="%3."/>
-      <w:lvlJc w:val="right"/>
-      <w:pPr>
-        <w:ind w:left="2160" w:hanging="180"/>
-      </w:pPr>
-    </w:lvl>
-    <w:lvl w:ilvl="3" w:tplc="0409000F" w:tentative="1">
-      <w:start w:val="1"/>
-      <w:numFmt w:val="decimal"/>
-      <w:lvlText w:val="%4."/>
-      <w:lvlJc w:val="left"/>
-      <w:pPr>
-        <w:ind w:left="2880" w:hanging="360"/>
-      </w:pPr>
-    </w:lvl>
-    <w:lvl w:ilvl="4" w:tplc="04090019" w:tentative="1">
-      <w:start w:val="1"/>
-      <w:numFmt w:val="lowerLetter"/>
-      <w:lvlText w:val="%5."/>
-      <w:lvlJc w:val="left"/>
-      <w:pPr>
-        <w:ind w:left="3600" w:hanging="360"/>
-      </w:pPr>
-    </w:lvl>
-    <w:lvl w:ilvl="5" w:tplc="0409001B" w:tentative="1">
-      <w:start w:val="1"/>
-      <w:numFmt w:val="lowerRoman"/>
-      <w:lvlText w:val="%6."/>
-      <w:lvlJc w:val="right"/>
-      <w:pPr>
-        <w:ind w:left="4320" w:hanging="180"/>
-      </w:pPr>
-    </w:lvl>
-    <w:lvl w:ilvl="6" w:tplc="0409000F" w:tentative="1">
-      <w:start w:val="1"/>
-      <w:numFmt w:val="decimal"/>
-      <w:lvlText w:val="%7."/>
-      <w:lvlJc w:val="left"/>
-      <w:pPr>
-        <w:ind w:left="5040" w:hanging="360"/>
-      </w:pPr>
-    </w:lvl>
-    <w:lvl w:ilvl="7" w:tplc="04090019" w:tentative="1">
-      <w:start w:val="1"/>
-      <w:numFmt w:val="lowerLetter"/>
-      <w:lvlText w:val="%8."/>
-      <w:lvlJc w:val="left"/>
-      <w:pPr>
-        <w:ind w:left="5760" w:hanging="360"/>
-      </w:pPr>
-    </w:lvl>
-    <w:lvl w:ilvl="8" w:tplc="0409001B" w:tentative="1">
-      <w:start w:val="1"/>
-      <w:numFmt w:val="lowerRoman"/>
-      <w:lvlText w:val="%9."/>
-      <w:lvlJc w:val="right"/>
-      <w:pPr>
-        <w:ind w:left="6480" w:hanging="180"/>
-      </w:pPr>
-    </w:lvl>
-  </w:abstractNum>
-  <w:abstractNum w:abstractNumId="16" w15:restartNumberingAfterBreak="0">
-    <w:nsid w:val="20F86FCD"/>
-    <w:multiLevelType w:val="hybridMultilevel"/>
-    <w:tmpl w:val="9AC0380E"/>
-    <w:lvl w:ilvl="0" w:tplc="FF7257EA">
-      <w:start w:val="1"/>
-      <w:numFmt w:val="decimal"/>
-      <w:lvlText w:val="%1."/>
-      <w:lvlJc w:val="left"/>
-      <w:pPr>
-        <w:ind w:left="720" w:hanging="360"/>
-      </w:pPr>
-      <w:rPr>
-        <w:b w:val="0"/>
-        <w:bCs w:val="0"/>
-      </w:rPr>
-    </w:lvl>
-    <w:lvl w:ilvl="1" w:tplc="04090019" w:tentative="1">
-      <w:start w:val="1"/>
-      <w:numFmt w:val="lowerLetter"/>
-      <w:lvlText w:val="%2."/>
-      <w:lvlJc w:val="left"/>
-      <w:pPr>
-        <w:ind w:left="1440" w:hanging="360"/>
-      </w:pPr>
-    </w:lvl>
-    <w:lvl w:ilvl="2" w:tplc="0409001B" w:tentative="1">
-      <w:start w:val="1"/>
-      <w:numFmt w:val="lowerRoman"/>
-      <w:lvlText w:val="%3."/>
-      <w:lvlJc w:val="right"/>
-      <w:pPr>
-        <w:ind w:left="2160" w:hanging="180"/>
-      </w:pPr>
-    </w:lvl>
-    <w:lvl w:ilvl="3" w:tplc="0409000F" w:tentative="1">
-      <w:start w:val="1"/>
-      <w:numFmt w:val="decimal"/>
-      <w:lvlText w:val="%4."/>
-      <w:lvlJc w:val="left"/>
-      <w:pPr>
-        <w:ind w:left="2880" w:hanging="360"/>
-      </w:pPr>
-    </w:lvl>
-    <w:lvl w:ilvl="4" w:tplc="04090019" w:tentative="1">
-      <w:start w:val="1"/>
-      <w:numFmt w:val="lowerLetter"/>
-      <w:lvlText w:val="%5."/>
-      <w:lvlJc w:val="left"/>
-      <w:pPr>
-        <w:ind w:left="3600" w:hanging="360"/>
-      </w:pPr>
-    </w:lvl>
-    <w:lvl w:ilvl="5" w:tplc="0409001B" w:tentative="1">
-      <w:start w:val="1"/>
-      <w:numFmt w:val="lowerRoman"/>
-      <w:lvlText w:val="%6."/>
-      <w:lvlJc w:val="right"/>
-      <w:pPr>
-        <w:ind w:left="4320" w:hanging="180"/>
-      </w:pPr>
-    </w:lvl>
-    <w:lvl w:ilvl="6" w:tplc="0409000F" w:tentative="1">
-      <w:start w:val="1"/>
-      <w:numFmt w:val="decimal"/>
-      <w:lvlText w:val="%7."/>
-      <w:lvlJc w:val="left"/>
-      <w:pPr>
-        <w:ind w:left="5040" w:hanging="360"/>
-      </w:pPr>
-    </w:lvl>
-    <w:lvl w:ilvl="7" w:tplc="04090019" w:tentative="1">
-      <w:start w:val="1"/>
-      <w:numFmt w:val="lowerLetter"/>
-      <w:lvlText w:val="%8."/>
-      <w:lvlJc w:val="left"/>
-      <w:pPr>
-        <w:ind w:left="5760" w:hanging="360"/>
-      </w:pPr>
-    </w:lvl>
-    <w:lvl w:ilvl="8" w:tplc="0409001B" w:tentative="1">
-      <w:start w:val="1"/>
-      <w:numFmt w:val="lowerRoman"/>
-      <w:lvlText w:val="%9."/>
-      <w:lvlJc w:val="right"/>
-      <w:pPr>
-        <w:ind w:left="6480" w:hanging="180"/>
-      </w:pPr>
-    </w:lvl>
-  </w:abstractNum>
-  <w:abstractNum w:abstractNumId="17" w15:restartNumberingAfterBreak="0">
-    <w:nsid w:val="264C736A"/>
-    <w:multiLevelType w:val="hybridMultilevel"/>
-    <w:tmpl w:val="B810C032"/>
-    <w:lvl w:ilvl="0" w:tplc="D4148CEC">
-      <w:start w:val="1"/>
-      <w:numFmt w:val="decimal"/>
-      <w:lvlText w:val="%1."/>
-      <w:lvlJc w:val="left"/>
-      <w:pPr>
-        <w:ind w:left="720" w:hanging="360"/>
-      </w:pPr>
-      <w:rPr>
-        <w:rFonts w:hint="default"/>
-        <w:b w:val="0"/>
-        <w:bCs w:val="0"/>
-      </w:rPr>
-    </w:lvl>
-    <w:lvl w:ilvl="1" w:tplc="04090019" w:tentative="1">
-      <w:start w:val="1"/>
-      <w:numFmt w:val="lowerLetter"/>
-      <w:lvlText w:val="%2."/>
-      <w:lvlJc w:val="left"/>
-      <w:pPr>
-        <w:ind w:left="1440" w:hanging="360"/>
-      </w:pPr>
-    </w:lvl>
-    <w:lvl w:ilvl="2" w:tplc="0409001B" w:tentative="1">
-      <w:start w:val="1"/>
-      <w:numFmt w:val="lowerRoman"/>
-      <w:lvlText w:val="%3."/>
-      <w:lvlJc w:val="right"/>
-      <w:pPr>
-        <w:ind w:left="2160" w:hanging="180"/>
-      </w:pPr>
-    </w:lvl>
-    <w:lvl w:ilvl="3" w:tplc="0409000F" w:tentative="1">
-      <w:start w:val="1"/>
-      <w:numFmt w:val="decimal"/>
-      <w:lvlText w:val="%4."/>
-      <w:lvlJc w:val="left"/>
-      <w:pPr>
-        <w:ind w:left="2880" w:hanging="360"/>
-      </w:pPr>
-    </w:lvl>
-    <w:lvl w:ilvl="4" w:tplc="04090019" w:tentative="1">
-      <w:start w:val="1"/>
-      <w:numFmt w:val="lowerLetter"/>
-      <w:lvlText w:val="%5."/>
-      <w:lvlJc w:val="left"/>
-      <w:pPr>
-        <w:ind w:left="3600" w:hanging="360"/>
-      </w:pPr>
-    </w:lvl>
-    <w:lvl w:ilvl="5" w:tplc="0409001B" w:tentative="1">
-      <w:start w:val="1"/>
-      <w:numFmt w:val="lowerRoman"/>
-      <w:lvlText w:val="%6."/>
-      <w:lvlJc w:val="right"/>
-      <w:pPr>
-        <w:ind w:left="4320" w:hanging="180"/>
-      </w:pPr>
-    </w:lvl>
-    <w:lvl w:ilvl="6" w:tplc="0409000F" w:tentative="1">
-      <w:start w:val="1"/>
-      <w:numFmt w:val="decimal"/>
-      <w:lvlText w:val="%7."/>
-      <w:lvlJc w:val="left"/>
-      <w:pPr>
-        <w:ind w:left="5040" w:hanging="360"/>
-      </w:pPr>
-    </w:lvl>
-    <w:lvl w:ilvl="7" w:tplc="04090019" w:tentative="1">
-      <w:start w:val="1"/>
-      <w:numFmt w:val="lowerLetter"/>
-      <w:lvlText w:val="%8."/>
-      <w:lvlJc w:val="left"/>
-      <w:pPr>
-        <w:ind w:left="5760" w:hanging="360"/>
-      </w:pPr>
-    </w:lvl>
-    <w:lvl w:ilvl="8" w:tplc="0409001B" w:tentative="1">
-      <w:start w:val="1"/>
-      <w:numFmt w:val="lowerRoman"/>
-      <w:lvlText w:val="%9."/>
-      <w:lvlJc w:val="right"/>
-      <w:pPr>
-        <w:ind w:left="6480" w:hanging="180"/>
-      </w:pPr>
-    </w:lvl>
-  </w:abstractNum>
-  <w:abstractNum w:abstractNumId="18" w15:restartNumberingAfterBreak="0">
-    <w:nsid w:val="26CA3F23"/>
-    <w:multiLevelType w:val="hybridMultilevel"/>
-    <w:tmpl w:val="654ED1D6"/>
-    <w:lvl w:ilvl="0" w:tplc="04090015">
-      <w:start w:val="1"/>
-      <w:numFmt w:val="upperLetter"/>
-      <w:lvlText w:val="%1."/>
-      <w:lvlJc w:val="left"/>
-      <w:pPr>
-        <w:ind w:left="360" w:hanging="360"/>
-      </w:pPr>
-      <w:rPr>
-        <w:rFonts w:hint="default"/>
-      </w:rPr>
-    </w:lvl>
-    <w:lvl w:ilvl="1" w:tplc="04090019" w:tentative="1">
-      <w:start w:val="1"/>
-      <w:numFmt w:val="lowerLetter"/>
-      <w:lvlText w:val="%2."/>
-      <w:lvlJc w:val="left"/>
-      <w:pPr>
-        <w:ind w:left="1080" w:hanging="360"/>
-      </w:pPr>
-    </w:lvl>
-    <w:lvl w:ilvl="2" w:tplc="0409001B" w:tentative="1">
-      <w:start w:val="1"/>
-      <w:numFmt w:val="lowerRoman"/>
-      <w:lvlText w:val="%3."/>
-      <w:lvlJc w:val="right"/>
-      <w:pPr>
-        <w:ind w:left="1800" w:hanging="180"/>
-      </w:pPr>
-    </w:lvl>
-    <w:lvl w:ilvl="3" w:tplc="0409000F" w:tentative="1">
-      <w:start w:val="1"/>
-      <w:numFmt w:val="decimal"/>
-      <w:lvlText w:val="%4."/>
-      <w:lvlJc w:val="left"/>
-      <w:pPr>
-        <w:ind w:left="2520" w:hanging="360"/>
-      </w:pPr>
-    </w:lvl>
-    <w:lvl w:ilvl="4" w:tplc="04090019" w:tentative="1">
-      <w:start w:val="1"/>
-      <w:numFmt w:val="lowerLetter"/>
-      <w:lvlText w:val="%5."/>
-      <w:lvlJc w:val="left"/>
-      <w:pPr>
-        <w:ind w:left="3240" w:hanging="360"/>
-      </w:pPr>
-    </w:lvl>
-    <w:lvl w:ilvl="5" w:tplc="0409001B" w:tentative="1">
-      <w:start w:val="1"/>
-      <w:numFmt w:val="lowerRoman"/>
-      <w:lvlText w:val="%6."/>
-      <w:lvlJc w:val="right"/>
-      <w:pPr>
-        <w:ind w:left="3960" w:hanging="180"/>
-      </w:pPr>
-    </w:lvl>
-    <w:lvl w:ilvl="6" w:tplc="0409000F" w:tentative="1">
-      <w:start w:val="1"/>
-      <w:numFmt w:val="decimal"/>
-      <w:lvlText w:val="%7."/>
-      <w:lvlJc w:val="left"/>
-      <w:pPr>
-        <w:ind w:left="4680" w:hanging="360"/>
-      </w:pPr>
-    </w:lvl>
-    <w:lvl w:ilvl="7" w:tplc="04090019" w:tentative="1">
-      <w:start w:val="1"/>
-      <w:numFmt w:val="lowerLetter"/>
-      <w:lvlText w:val="%8."/>
-      <w:lvlJc w:val="left"/>
-      <w:pPr>
-        <w:ind w:left="5400" w:hanging="360"/>
-      </w:pPr>
-    </w:lvl>
-    <w:lvl w:ilvl="8" w:tplc="0409001B" w:tentative="1">
-      <w:start w:val="1"/>
-      <w:numFmt w:val="lowerRoman"/>
-      <w:lvlText w:val="%9."/>
-      <w:lvlJc w:val="right"/>
-      <w:pPr>
-        <w:ind w:left="6120" w:hanging="180"/>
-      </w:pPr>
-    </w:lvl>
-  </w:abstractNum>
-  <w:abstractNum w:abstractNumId="19" w15:restartNumberingAfterBreak="0">
-    <w:nsid w:val="273D00FA"/>
-    <w:multiLevelType w:val="hybridMultilevel"/>
-    <w:tmpl w:val="498255FA"/>
-    <w:lvl w:ilvl="0" w:tplc="F75E7CE0">
-      <w:start w:val="2"/>
-      <w:numFmt w:val="upperLetter"/>
-      <w:lvlText w:val="%1."/>
-      <w:lvlJc w:val="left"/>
-      <w:pPr>
-        <w:ind w:left="360" w:hanging="360"/>
-      </w:pPr>
-      <w:rPr>
-        <w:rFonts w:hint="default"/>
-      </w:rPr>
-    </w:lvl>
-    <w:lvl w:ilvl="1" w:tplc="04090019" w:tentative="1">
-      <w:start w:val="1"/>
-      <w:numFmt w:val="lowerLetter"/>
-      <w:lvlText w:val="%2."/>
-      <w:lvlJc w:val="left"/>
-      <w:pPr>
-        <w:ind w:left="1440" w:hanging="360"/>
-      </w:pPr>
-    </w:lvl>
-    <w:lvl w:ilvl="2" w:tplc="0409001B" w:tentative="1">
-      <w:start w:val="1"/>
-      <w:numFmt w:val="lowerRoman"/>
-      <w:lvlText w:val="%3."/>
-      <w:lvlJc w:val="right"/>
-      <w:pPr>
-        <w:ind w:left="2160" w:hanging="180"/>
-      </w:pPr>
-    </w:lvl>
-    <w:lvl w:ilvl="3" w:tplc="0409000F" w:tentative="1">
-      <w:start w:val="1"/>
-      <w:numFmt w:val="decimal"/>
-      <w:lvlText w:val="%4."/>
-      <w:lvlJc w:val="left"/>
-      <w:pPr>
-        <w:ind w:left="2880" w:hanging="360"/>
-      </w:pPr>
-    </w:lvl>
-    <w:lvl w:ilvl="4" w:tplc="04090019" w:tentative="1">
-      <w:start w:val="1"/>
-      <w:numFmt w:val="lowerLetter"/>
-      <w:lvlText w:val="%5."/>
-      <w:lvlJc w:val="left"/>
-      <w:pPr>
-        <w:ind w:left="3600" w:hanging="360"/>
-      </w:pPr>
-    </w:lvl>
-    <w:lvl w:ilvl="5" w:tplc="0409001B" w:tentative="1">
-      <w:start w:val="1"/>
-      <w:numFmt w:val="lowerRoman"/>
-      <w:lvlText w:val="%6."/>
-      <w:lvlJc w:val="right"/>
-      <w:pPr>
-        <w:ind w:left="4320" w:hanging="180"/>
-      </w:pPr>
-    </w:lvl>
-    <w:lvl w:ilvl="6" w:tplc="0409000F" w:tentative="1">
-      <w:start w:val="1"/>
-      <w:numFmt w:val="decimal"/>
-      <w:lvlText w:val="%7."/>
-      <w:lvlJc w:val="left"/>
-      <w:pPr>
-        <w:ind w:left="5040" w:hanging="360"/>
-      </w:pPr>
-    </w:lvl>
-    <w:lvl w:ilvl="7" w:tplc="04090019" w:tentative="1">
-      <w:start w:val="1"/>
-      <w:numFmt w:val="lowerLetter"/>
-      <w:lvlText w:val="%8."/>
-      <w:lvlJc w:val="left"/>
-      <w:pPr>
-        <w:ind w:left="5760" w:hanging="360"/>
-      </w:pPr>
-    </w:lvl>
-    <w:lvl w:ilvl="8" w:tplc="0409001B" w:tentative="1">
-      <w:start w:val="1"/>
-      <w:numFmt w:val="lowerRoman"/>
-      <w:lvlText w:val="%9."/>
-      <w:lvlJc w:val="right"/>
-      <w:pPr>
-        <w:ind w:left="6480" w:hanging="180"/>
-      </w:pPr>
-    </w:lvl>
-  </w:abstractNum>
-  <w:abstractNum w:abstractNumId="20" w15:restartNumberingAfterBreak="0">
-    <w:nsid w:val="2AFC3AF5"/>
-    <w:multiLevelType w:val="hybridMultilevel"/>
-    <w:tmpl w:val="D526B388"/>
-    <w:lvl w:ilvl="0" w:tplc="EEB2B2E4">
-      <w:start w:val="1"/>
-      <w:numFmt w:val="decimal"/>
-      <w:lvlText w:val="%1."/>
-      <w:lvlJc w:val="left"/>
-      <w:pPr>
-        <w:ind w:left="720" w:hanging="360"/>
-      </w:pPr>
-      <w:rPr>
-        <w:rFonts w:hint="default"/>
-        <w:b w:val="0"/>
-        <w:bCs w:val="0"/>
-      </w:rPr>
-    </w:lvl>
-    <w:lvl w:ilvl="1" w:tplc="04090019" w:tentative="1">
-      <w:start w:val="1"/>
-      <w:numFmt w:val="lowerLetter"/>
-      <w:lvlText w:val="%2."/>
-      <w:lvlJc w:val="left"/>
-      <w:pPr>
-        <w:ind w:left="1440" w:hanging="360"/>
-      </w:pPr>
-    </w:lvl>
-    <w:lvl w:ilvl="2" w:tplc="0409001B" w:tentative="1">
-      <w:start w:val="1"/>
-      <w:numFmt w:val="lowerRoman"/>
-      <w:lvlText w:val="%3."/>
-      <w:lvlJc w:val="right"/>
-      <w:pPr>
-        <w:ind w:left="2160" w:hanging="180"/>
-      </w:pPr>
-    </w:lvl>
-    <w:lvl w:ilvl="3" w:tplc="0409000F" w:tentative="1">
-      <w:start w:val="1"/>
-      <w:numFmt w:val="decimal"/>
-      <w:lvlText w:val="%4."/>
-      <w:lvlJc w:val="left"/>
-      <w:pPr>
-        <w:ind w:left="2880" w:hanging="360"/>
-      </w:pPr>
-    </w:lvl>
-    <w:lvl w:ilvl="4" w:tplc="04090019" w:tentative="1">
-      <w:start w:val="1"/>
-      <w:numFmt w:val="lowerLetter"/>
-      <w:lvlText w:val="%5."/>
-      <w:lvlJc w:val="left"/>
-      <w:pPr>
-        <w:ind w:left="3600" w:hanging="360"/>
-      </w:pPr>
-    </w:lvl>
-    <w:lvl w:ilvl="5" w:tplc="0409001B" w:tentative="1">
-      <w:start w:val="1"/>
-      <w:numFmt w:val="lowerRoman"/>
-      <w:lvlText w:val="%6."/>
-      <w:lvlJc w:val="right"/>
-      <w:pPr>
-        <w:ind w:left="4320" w:hanging="180"/>
-      </w:pPr>
-    </w:lvl>
-    <w:lvl w:ilvl="6" w:tplc="0409000F" w:tentative="1">
-      <w:start w:val="1"/>
-      <w:numFmt w:val="decimal"/>
-      <w:lvlText w:val="%7."/>
-      <w:lvlJc w:val="left"/>
-      <w:pPr>
-        <w:ind w:left="5040" w:hanging="360"/>
-      </w:pPr>
-    </w:lvl>
-    <w:lvl w:ilvl="7" w:tplc="04090019" w:tentative="1">
-      <w:start w:val="1"/>
-      <w:numFmt w:val="lowerLetter"/>
-      <w:lvlText w:val="%8."/>
-      <w:lvlJc w:val="left"/>
-      <w:pPr>
-        <w:ind w:left="5760" w:hanging="360"/>
-      </w:pPr>
-    </w:lvl>
-    <w:lvl w:ilvl="8" w:tplc="0409001B" w:tentative="1">
-      <w:start w:val="1"/>
-      <w:numFmt w:val="lowerRoman"/>
-      <w:lvlText w:val="%9."/>
-      <w:lvlJc w:val="right"/>
-      <w:pPr>
-        <w:ind w:left="6480" w:hanging="180"/>
-      </w:pPr>
-    </w:lvl>
-  </w:abstractNum>
-  <w:abstractNum w:abstractNumId="21" w15:restartNumberingAfterBreak="0">
-    <w:nsid w:val="2C545507"/>
-    <w:multiLevelType w:val="hybridMultilevel"/>
-    <w:tmpl w:val="358A6FBE"/>
-    <w:lvl w:ilvl="0" w:tplc="0409000F">
-      <w:start w:val="1"/>
-      <w:numFmt w:val="decimal"/>
-      <w:lvlText w:val="%1."/>
-      <w:lvlJc w:val="left"/>
-      <w:pPr>
-        <w:ind w:left="720" w:hanging="360"/>
-      </w:pPr>
-      <w:rPr>
-        <w:rFonts w:hint="default"/>
-      </w:rPr>
-    </w:lvl>
-    <w:lvl w:ilvl="1" w:tplc="04090019" w:tentative="1">
-      <w:start w:val="1"/>
-      <w:numFmt w:val="lowerLetter"/>
-      <w:lvlText w:val="%2."/>
-      <w:lvlJc w:val="left"/>
-      <w:pPr>
-        <w:ind w:left="1440" w:hanging="360"/>
-      </w:pPr>
-    </w:lvl>
-    <w:lvl w:ilvl="2" w:tplc="0409001B" w:tentative="1">
-      <w:start w:val="1"/>
-      <w:numFmt w:val="lowerRoman"/>
-      <w:lvlText w:val="%3."/>
-      <w:lvlJc w:val="right"/>
-      <w:pPr>
-        <w:ind w:left="2160" w:hanging="180"/>
-      </w:pPr>
-    </w:lvl>
-    <w:lvl w:ilvl="3" w:tplc="0409000F" w:tentative="1">
-      <w:start w:val="1"/>
-      <w:numFmt w:val="decimal"/>
-      <w:lvlText w:val="%4."/>
-      <w:lvlJc w:val="left"/>
-      <w:pPr>
-        <w:ind w:left="2880" w:hanging="360"/>
-      </w:pPr>
-    </w:lvl>
-    <w:lvl w:ilvl="4" w:tplc="04090019" w:tentative="1">
-      <w:start w:val="1"/>
-      <w:numFmt w:val="lowerLetter"/>
-      <w:lvlText w:val="%5."/>
-      <w:lvlJc w:val="left"/>
-      <w:pPr>
-        <w:ind w:left="3600" w:hanging="360"/>
-      </w:pPr>
-    </w:lvl>
-    <w:lvl w:ilvl="5" w:tplc="0409001B" w:tentative="1">
-      <w:start w:val="1"/>
-      <w:numFmt w:val="lowerRoman"/>
-      <w:lvlText w:val="%6."/>
-      <w:lvlJc w:val="right"/>
-      <w:pPr>
-        <w:ind w:left="4320" w:hanging="180"/>
-      </w:pPr>
-    </w:lvl>
-    <w:lvl w:ilvl="6" w:tplc="0409000F" w:tentative="1">
-      <w:start w:val="1"/>
-      <w:numFmt w:val="decimal"/>
-      <w:lvlText w:val="%7."/>
-      <w:lvlJc w:val="left"/>
-      <w:pPr>
-        <w:ind w:left="5040" w:hanging="360"/>
-      </w:pPr>
-    </w:lvl>
-    <w:lvl w:ilvl="7" w:tplc="04090019" w:tentative="1">
-      <w:start w:val="1"/>
-      <w:numFmt w:val="lowerLetter"/>
-      <w:lvlText w:val="%8."/>
-      <w:lvlJc w:val="left"/>
-      <w:pPr>
-        <w:ind w:left="5760" w:hanging="360"/>
-      </w:pPr>
-    </w:lvl>
-    <w:lvl w:ilvl="8" w:tplc="0409001B" w:tentative="1">
-      <w:start w:val="1"/>
-      <w:numFmt w:val="lowerRoman"/>
-      <w:lvlText w:val="%9."/>
-      <w:lvlJc w:val="right"/>
-      <w:pPr>
-        <w:ind w:left="6480" w:hanging="180"/>
-      </w:pPr>
-    </w:lvl>
-  </w:abstractNum>
-  <w:abstractNum w:abstractNumId="22" w15:restartNumberingAfterBreak="0">
-    <w:nsid w:val="2CFE39D7"/>
-    <w:multiLevelType w:val="hybridMultilevel"/>
-    <w:tmpl w:val="7E0AB338"/>
-    <w:lvl w:ilvl="0" w:tplc="A9F00876">
-      <w:start w:val="1"/>
-      <w:numFmt w:val="decimal"/>
-      <w:lvlText w:val="%1."/>
-      <w:lvlJc w:val="left"/>
-      <w:pPr>
-        <w:ind w:left="720" w:hanging="360"/>
-      </w:pPr>
-      <w:rPr>
-        <w:rFonts w:hint="default"/>
-      </w:rPr>
-    </w:lvl>
-    <w:lvl w:ilvl="1" w:tplc="04090019" w:tentative="1">
-      <w:start w:val="1"/>
-      <w:numFmt w:val="lowerLetter"/>
-      <w:lvlText w:val="%2."/>
-      <w:lvlJc w:val="left"/>
-      <w:pPr>
-        <w:ind w:left="1440" w:hanging="360"/>
-      </w:pPr>
-    </w:lvl>
-    <w:lvl w:ilvl="2" w:tplc="0409001B" w:tentative="1">
-      <w:start w:val="1"/>
-      <w:numFmt w:val="lowerRoman"/>
-      <w:lvlText w:val="%3."/>
-      <w:lvlJc w:val="right"/>
-      <w:pPr>
-        <w:ind w:left="2160" w:hanging="180"/>
-      </w:pPr>
-    </w:lvl>
-    <w:lvl w:ilvl="3" w:tplc="0409000F" w:tentative="1">
-      <w:start w:val="1"/>
-      <w:numFmt w:val="decimal"/>
-      <w:lvlText w:val="%4."/>
-      <w:lvlJc w:val="left"/>
-      <w:pPr>
-        <w:ind w:left="2880" w:hanging="360"/>
-      </w:pPr>
-    </w:lvl>
-    <w:lvl w:ilvl="4" w:tplc="04090019" w:tentative="1">
-      <w:start w:val="1"/>
-      <w:numFmt w:val="lowerLetter"/>
-      <w:lvlText w:val="%5."/>
-      <w:lvlJc w:val="left"/>
-      <w:pPr>
-        <w:ind w:left="3600" w:hanging="360"/>
-      </w:pPr>
-    </w:lvl>
-    <w:lvl w:ilvl="5" w:tplc="0409001B" w:tentative="1">
-      <w:start w:val="1"/>
-      <w:numFmt w:val="lowerRoman"/>
-      <w:lvlText w:val="%6."/>
-      <w:lvlJc w:val="right"/>
-      <w:pPr>
-        <w:ind w:left="4320" w:hanging="180"/>
-      </w:pPr>
-    </w:lvl>
-    <w:lvl w:ilvl="6" w:tplc="0409000F" w:tentative="1">
-      <w:start w:val="1"/>
-      <w:numFmt w:val="decimal"/>
-      <w:lvlText w:val="%7."/>
-      <w:lvlJc w:val="left"/>
-      <w:pPr>
-        <w:ind w:left="5040" w:hanging="360"/>
-      </w:pPr>
-    </w:lvl>
-    <w:lvl w:ilvl="7" w:tplc="04090019" w:tentative="1">
-      <w:start w:val="1"/>
-      <w:numFmt w:val="lowerLetter"/>
-      <w:lvlText w:val="%8."/>
-      <w:lvlJc w:val="left"/>
-      <w:pPr>
-        <w:ind w:left="5760" w:hanging="360"/>
-      </w:pPr>
-    </w:lvl>
-    <w:lvl w:ilvl="8" w:tplc="0409001B" w:tentative="1">
-      <w:start w:val="1"/>
-      <w:numFmt w:val="lowerRoman"/>
-      <w:lvlText w:val="%9."/>
-      <w:lvlJc w:val="right"/>
-      <w:pPr>
-        <w:ind w:left="6480" w:hanging="180"/>
-      </w:pPr>
-    </w:lvl>
-  </w:abstractNum>
-  <w:abstractNum w:abstractNumId="23" w15:restartNumberingAfterBreak="0">
-    <w:nsid w:val="2DB22F91"/>
-    <w:multiLevelType w:val="hybridMultilevel"/>
-    <w:tmpl w:val="0E320E54"/>
-    <w:lvl w:ilvl="0" w:tplc="0409000F">
-      <w:start w:val="1"/>
-      <w:numFmt w:val="decimal"/>
-      <w:lvlText w:val="%1."/>
-      <w:lvlJc w:val="left"/>
-      <w:pPr>
-        <w:ind w:left="720" w:hanging="360"/>
-      </w:pPr>
-    </w:lvl>
-    <w:lvl w:ilvl="1" w:tplc="04090019" w:tentative="1">
-      <w:start w:val="1"/>
-      <w:numFmt w:val="lowerLetter"/>
-      <w:lvlText w:val="%2."/>
-      <w:lvlJc w:val="left"/>
-      <w:pPr>
-        <w:ind w:left="1440" w:hanging="360"/>
-      </w:pPr>
-    </w:lvl>
-    <w:lvl w:ilvl="2" w:tplc="0409001B" w:tentative="1">
-      <w:start w:val="1"/>
-      <w:numFmt w:val="lowerRoman"/>
-      <w:lvlText w:val="%3."/>
-      <w:lvlJc w:val="right"/>
-      <w:pPr>
-        <w:ind w:left="2160" w:hanging="180"/>
-      </w:pPr>
-    </w:lvl>
-    <w:lvl w:ilvl="3" w:tplc="0409000F" w:tentative="1">
-      <w:start w:val="1"/>
-      <w:numFmt w:val="decimal"/>
-      <w:lvlText w:val="%4."/>
-      <w:lvlJc w:val="left"/>
-      <w:pPr>
-        <w:ind w:left="2880" w:hanging="360"/>
-      </w:pPr>
-    </w:lvl>
-    <w:lvl w:ilvl="4" w:tplc="04090019" w:tentative="1">
-      <w:start w:val="1"/>
-      <w:numFmt w:val="lowerLetter"/>
-      <w:lvlText w:val="%5."/>
-      <w:lvlJc w:val="left"/>
-      <w:pPr>
-        <w:ind w:left="3600" w:hanging="360"/>
-      </w:pPr>
-    </w:lvl>
-    <w:lvl w:ilvl="5" w:tplc="0409001B" w:tentative="1">
-      <w:start w:val="1"/>
-      <w:numFmt w:val="lowerRoman"/>
-      <w:lvlText w:val="%6."/>
-      <w:lvlJc w:val="right"/>
-      <w:pPr>
-        <w:ind w:left="4320" w:hanging="180"/>
-      </w:pPr>
-    </w:lvl>
-    <w:lvl w:ilvl="6" w:tplc="0409000F" w:tentative="1">
-      <w:start w:val="1"/>
-      <w:numFmt w:val="decimal"/>
-      <w:lvlText w:val="%7."/>
-      <w:lvlJc w:val="left"/>
-      <w:pPr>
-        <w:ind w:left="5040" w:hanging="360"/>
-      </w:pPr>
-    </w:lvl>
-    <w:lvl w:ilvl="7" w:tplc="04090019" w:tentative="1">
-      <w:start w:val="1"/>
-      <w:numFmt w:val="lowerLetter"/>
-      <w:lvlText w:val="%8."/>
-      <w:lvlJc w:val="left"/>
-      <w:pPr>
-        <w:ind w:left="5760" w:hanging="360"/>
-      </w:pPr>
-    </w:lvl>
-    <w:lvl w:ilvl="8" w:tplc="0409001B" w:tentative="1">
-      <w:start w:val="1"/>
-      <w:numFmt w:val="lowerRoman"/>
-      <w:lvlText w:val="%9."/>
-      <w:lvlJc w:val="right"/>
-      <w:pPr>
-        <w:ind w:left="6480" w:hanging="180"/>
-      </w:pPr>
-    </w:lvl>
-  </w:abstractNum>
-  <w:abstractNum w:abstractNumId="24" w15:restartNumberingAfterBreak="0">
-    <w:nsid w:val="34195DC4"/>
-    <w:multiLevelType w:val="hybridMultilevel"/>
-    <w:tmpl w:val="4B52E4C8"/>
-    <w:lvl w:ilvl="0" w:tplc="53EE645A">
-      <w:start w:val="1"/>
-      <w:numFmt w:val="decimal"/>
-      <w:lvlText w:val="%1."/>
-      <w:lvlJc w:val="left"/>
-      <w:pPr>
-        <w:ind w:left="720" w:hanging="360"/>
-      </w:pPr>
-      <w:rPr>
-        <w:rFonts w:hint="default"/>
-        <w:b w:val="0"/>
-        <w:bCs w:val="0"/>
-      </w:rPr>
-    </w:lvl>
-    <w:lvl w:ilvl="1" w:tplc="04090019" w:tentative="1">
-      <w:start w:val="1"/>
-      <w:numFmt w:val="lowerLetter"/>
-      <w:lvlText w:val="%2."/>
-      <w:lvlJc w:val="left"/>
-      <w:pPr>
-        <w:ind w:left="1440" w:hanging="360"/>
-      </w:pPr>
-    </w:lvl>
-    <w:lvl w:ilvl="2" w:tplc="0409001B" w:tentative="1">
-      <w:start w:val="1"/>
-      <w:numFmt w:val="lowerRoman"/>
-      <w:lvlText w:val="%3."/>
-      <w:lvlJc w:val="right"/>
-      <w:pPr>
-        <w:ind w:left="2160" w:hanging="180"/>
-      </w:pPr>
-    </w:lvl>
-    <w:lvl w:ilvl="3" w:tplc="0409000F" w:tentative="1">
-      <w:start w:val="1"/>
-      <w:numFmt w:val="decimal"/>
-      <w:lvlText w:val="%4."/>
-      <w:lvlJc w:val="left"/>
-      <w:pPr>
-        <w:ind w:left="2880" w:hanging="360"/>
-      </w:pPr>
-    </w:lvl>
-    <w:lvl w:ilvl="4" w:tplc="04090019" w:tentative="1">
-      <w:start w:val="1"/>
-      <w:numFmt w:val="lowerLetter"/>
-      <w:lvlText w:val="%5."/>
-      <w:lvlJc w:val="left"/>
-      <w:pPr>
-        <w:ind w:left="3600" w:hanging="360"/>
-      </w:pPr>
-    </w:lvl>
-    <w:lvl w:ilvl="5" w:tplc="0409001B" w:tentative="1">
-      <w:start w:val="1"/>
-      <w:numFmt w:val="lowerRoman"/>
-      <w:lvlText w:val="%6."/>
-      <w:lvlJc w:val="right"/>
-      <w:pPr>
-        <w:ind w:left="4320" w:hanging="180"/>
-      </w:pPr>
-    </w:lvl>
-    <w:lvl w:ilvl="6" w:tplc="0409000F" w:tentative="1">
-      <w:start w:val="1"/>
-      <w:numFmt w:val="decimal"/>
-      <w:lvlText w:val="%7."/>
-      <w:lvlJc w:val="left"/>
-      <w:pPr>
-        <w:ind w:left="5040" w:hanging="360"/>
-      </w:pPr>
-    </w:lvl>
-    <w:lvl w:ilvl="7" w:tplc="04090019" w:tentative="1">
-      <w:start w:val="1"/>
-      <w:numFmt w:val="lowerLetter"/>
-      <w:lvlText w:val="%8."/>
-      <w:lvlJc w:val="left"/>
-      <w:pPr>
-        <w:ind w:left="5760" w:hanging="360"/>
-      </w:pPr>
-    </w:lvl>
-    <w:lvl w:ilvl="8" w:tplc="0409001B" w:tentative="1">
-      <w:start w:val="1"/>
-      <w:numFmt w:val="lowerRoman"/>
-      <w:lvlText w:val="%9."/>
-      <w:lvlJc w:val="right"/>
-      <w:pPr>
-        <w:ind w:left="6480" w:hanging="180"/>
-      </w:pPr>
-    </w:lvl>
-  </w:abstractNum>
-  <w:abstractNum w:abstractNumId="25" w15:restartNumberingAfterBreak="0">
-    <w:nsid w:val="35CD30E4"/>
-    <w:multiLevelType w:val="hybridMultilevel"/>
-    <w:tmpl w:val="64B2635A"/>
-    <w:lvl w:ilvl="0" w:tplc="0409000F">
-      <w:start w:val="1"/>
-      <w:numFmt w:val="decimal"/>
-      <w:lvlText w:val="%1."/>
-      <w:lvlJc w:val="left"/>
-      <w:pPr>
-        <w:ind w:left="720" w:hanging="360"/>
-      </w:pPr>
-      <w:rPr>
-        <w:rFonts w:hint="default"/>
-      </w:rPr>
-    </w:lvl>
-    <w:lvl w:ilvl="1" w:tplc="04090019" w:tentative="1">
-      <w:start w:val="1"/>
-      <w:numFmt w:val="lowerLetter"/>
-      <w:lvlText w:val="%2."/>
-      <w:lvlJc w:val="left"/>
-      <w:pPr>
-        <w:ind w:left="1440" w:hanging="360"/>
-      </w:pPr>
-    </w:lvl>
-    <w:lvl w:ilvl="2" w:tplc="0409001B" w:tentative="1">
-      <w:start w:val="1"/>
-      <w:numFmt w:val="lowerRoman"/>
-      <w:lvlText w:val="%3."/>
-      <w:lvlJc w:val="right"/>
-      <w:pPr>
-        <w:ind w:left="2160" w:hanging="180"/>
-      </w:pPr>
-    </w:lvl>
-    <w:lvl w:ilvl="3" w:tplc="0409000F" w:tentative="1">
-      <w:start w:val="1"/>
-      <w:numFmt w:val="decimal"/>
-      <w:lvlText w:val="%4."/>
-      <w:lvlJc w:val="left"/>
-      <w:pPr>
-        <w:ind w:left="2880" w:hanging="360"/>
-      </w:pPr>
-    </w:lvl>
-    <w:lvl w:ilvl="4" w:tplc="04090019" w:tentative="1">
-      <w:start w:val="1"/>
-      <w:numFmt w:val="lowerLetter"/>
-      <w:lvlText w:val="%5."/>
-      <w:lvlJc w:val="left"/>
-      <w:pPr>
-        <w:ind w:left="3600" w:hanging="360"/>
-      </w:pPr>
-    </w:lvl>
-    <w:lvl w:ilvl="5" w:tplc="0409001B" w:tentative="1">
-      <w:start w:val="1"/>
-      <w:numFmt w:val="lowerRoman"/>
-      <w:lvlText w:val="%6."/>
-      <w:lvlJc w:val="right"/>
-      <w:pPr>
-        <w:ind w:left="4320" w:hanging="180"/>
-      </w:pPr>
-    </w:lvl>
-    <w:lvl w:ilvl="6" w:tplc="0409000F" w:tentative="1">
-      <w:start w:val="1"/>
-      <w:numFmt w:val="decimal"/>
-      <w:lvlText w:val="%7."/>
-      <w:lvlJc w:val="left"/>
-      <w:pPr>
-        <w:ind w:left="5040" w:hanging="360"/>
-      </w:pPr>
-    </w:lvl>
-    <w:lvl w:ilvl="7" w:tplc="04090019" w:tentative="1">
-      <w:start w:val="1"/>
-      <w:numFmt w:val="lowerLetter"/>
-      <w:lvlText w:val="%8."/>
-      <w:lvlJc w:val="left"/>
-      <w:pPr>
-        <w:ind w:left="5760" w:hanging="360"/>
-      </w:pPr>
-    </w:lvl>
-    <w:lvl w:ilvl="8" w:tplc="0409001B" w:tentative="1">
-      <w:start w:val="1"/>
-      <w:numFmt w:val="lowerRoman"/>
-      <w:lvlText w:val="%9."/>
-      <w:lvlJc w:val="right"/>
-      <w:pPr>
-        <w:ind w:left="6480" w:hanging="180"/>
-      </w:pPr>
-    </w:lvl>
-  </w:abstractNum>
-  <w:abstractNum w:abstractNumId="26" w15:restartNumberingAfterBreak="0">
-    <w:nsid w:val="3BE15F8F"/>
-    <w:multiLevelType w:val="hybridMultilevel"/>
-    <w:tmpl w:val="39BC593A"/>
-    <w:lvl w:ilvl="0" w:tplc="04090015">
-      <w:start w:val="1"/>
-      <w:numFmt w:val="upperLetter"/>
-      <w:lvlText w:val="%1."/>
-      <w:lvlJc w:val="left"/>
-      <w:pPr>
-        <w:ind w:left="360" w:hanging="360"/>
-      </w:pPr>
-      <w:rPr>
-        <w:rFonts w:hint="default"/>
-      </w:rPr>
-    </w:lvl>
-    <w:lvl w:ilvl="1" w:tplc="04090019" w:tentative="1">
-      <w:start w:val="1"/>
-      <w:numFmt w:val="lowerLetter"/>
-      <w:lvlText w:val="%2."/>
-      <w:lvlJc w:val="left"/>
-      <w:pPr>
-        <w:ind w:left="1080" w:hanging="360"/>
-      </w:pPr>
-    </w:lvl>
-    <w:lvl w:ilvl="2" w:tplc="0409001B" w:tentative="1">
-      <w:start w:val="1"/>
-      <w:numFmt w:val="lowerRoman"/>
-      <w:lvlText w:val="%3."/>
-      <w:lvlJc w:val="right"/>
-      <w:pPr>
-        <w:ind w:left="1800" w:hanging="180"/>
-      </w:pPr>
-    </w:lvl>
-    <w:lvl w:ilvl="3" w:tplc="0409000F" w:tentative="1">
-      <w:start w:val="1"/>
-      <w:numFmt w:val="decimal"/>
-      <w:lvlText w:val="%4."/>
-      <w:lvlJc w:val="left"/>
-      <w:pPr>
-        <w:ind w:left="2520" w:hanging="360"/>
-      </w:pPr>
-    </w:lvl>
-    <w:lvl w:ilvl="4" w:tplc="04090019" w:tentative="1">
-      <w:start w:val="1"/>
-      <w:numFmt w:val="lowerLetter"/>
-      <w:lvlText w:val="%5."/>
-      <w:lvlJc w:val="left"/>
-      <w:pPr>
-        <w:ind w:left="3240" w:hanging="360"/>
-      </w:pPr>
-    </w:lvl>
-    <w:lvl w:ilvl="5" w:tplc="0409001B" w:tentative="1">
-      <w:start w:val="1"/>
-      <w:numFmt w:val="lowerRoman"/>
-      <w:lvlText w:val="%6."/>
-      <w:lvlJc w:val="right"/>
-      <w:pPr>
-        <w:ind w:left="3960" w:hanging="180"/>
-      </w:pPr>
-    </w:lvl>
-    <w:lvl w:ilvl="6" w:tplc="0409000F" w:tentative="1">
-      <w:start w:val="1"/>
-      <w:numFmt w:val="decimal"/>
-      <w:lvlText w:val="%7."/>
-      <w:lvlJc w:val="left"/>
-      <w:pPr>
-        <w:ind w:left="4680" w:hanging="360"/>
-      </w:pPr>
-    </w:lvl>
-    <w:lvl w:ilvl="7" w:tplc="04090019" w:tentative="1">
-      <w:start w:val="1"/>
-      <w:numFmt w:val="lowerLetter"/>
-      <w:lvlText w:val="%8."/>
-      <w:lvlJc w:val="left"/>
-      <w:pPr>
-        <w:ind w:left="5400" w:hanging="360"/>
-      </w:pPr>
-    </w:lvl>
-    <w:lvl w:ilvl="8" w:tplc="0409001B" w:tentative="1">
-      <w:start w:val="1"/>
-      <w:numFmt w:val="lowerRoman"/>
-      <w:lvlText w:val="%9."/>
-      <w:lvlJc w:val="right"/>
-      <w:pPr>
-        <w:ind w:left="6120" w:hanging="180"/>
-      </w:pPr>
-    </w:lvl>
-  </w:abstractNum>
-  <w:abstractNum w:abstractNumId="27" w15:restartNumberingAfterBreak="0">
-    <w:nsid w:val="3D2D27E4"/>
-    <w:multiLevelType w:val="hybridMultilevel"/>
-    <w:tmpl w:val="97A4DDEC"/>
-    <w:lvl w:ilvl="0" w:tplc="0409000F">
-      <w:start w:val="1"/>
-      <w:numFmt w:val="decimal"/>
-      <w:lvlText w:val="%1."/>
-      <w:lvlJc w:val="left"/>
-      <w:pPr>
-        <w:ind w:left="720" w:hanging="360"/>
-      </w:pPr>
-      <w:rPr>
-        <w:rFonts w:hint="default"/>
-      </w:rPr>
-    </w:lvl>
-    <w:lvl w:ilvl="1" w:tplc="04090019" w:tentative="1">
-      <w:start w:val="1"/>
-      <w:numFmt w:val="lowerLetter"/>
-      <w:lvlText w:val="%2."/>
-      <w:lvlJc w:val="left"/>
-      <w:pPr>
-        <w:ind w:left="1440" w:hanging="360"/>
-      </w:pPr>
-    </w:lvl>
-    <w:lvl w:ilvl="2" w:tplc="0409001B" w:tentative="1">
-      <w:start w:val="1"/>
-      <w:numFmt w:val="lowerRoman"/>
-      <w:lvlText w:val="%3."/>
-      <w:lvlJc w:val="right"/>
-      <w:pPr>
-        <w:ind w:left="2160" w:hanging="180"/>
-      </w:pPr>
-    </w:lvl>
-    <w:lvl w:ilvl="3" w:tplc="0409000F" w:tentative="1">
-      <w:start w:val="1"/>
-      <w:numFmt w:val="decimal"/>
-      <w:lvlText w:val="%4."/>
-      <w:lvlJc w:val="left"/>
-      <w:pPr>
-        <w:ind w:left="2880" w:hanging="360"/>
-      </w:pPr>
-    </w:lvl>
-    <w:lvl w:ilvl="4" w:tplc="04090019" w:tentative="1">
-      <w:start w:val="1"/>
-      <w:numFmt w:val="lowerLetter"/>
-      <w:lvlText w:val="%5."/>
-      <w:lvlJc w:val="left"/>
-      <w:pPr>
-        <w:ind w:left="3600" w:hanging="360"/>
-      </w:pPr>
-    </w:lvl>
-    <w:lvl w:ilvl="5" w:tplc="0409001B" w:tentative="1">
-      <w:start w:val="1"/>
-      <w:numFmt w:val="lowerRoman"/>
-      <w:lvlText w:val="%6."/>
-      <w:lvlJc w:val="right"/>
-      <w:pPr>
-        <w:ind w:left="4320" w:hanging="180"/>
-      </w:pPr>
-    </w:lvl>
-    <w:lvl w:ilvl="6" w:tplc="0409000F" w:tentative="1">
-      <w:start w:val="1"/>
-      <w:numFmt w:val="decimal"/>
-      <w:lvlText w:val="%7."/>
-      <w:lvlJc w:val="left"/>
-      <w:pPr>
-        <w:ind w:left="5040" w:hanging="360"/>
-      </w:pPr>
-    </w:lvl>
-    <w:lvl w:ilvl="7" w:tplc="04090019" w:tentative="1">
-      <w:start w:val="1"/>
-      <w:numFmt w:val="lowerLetter"/>
-      <w:lvlText w:val="%8."/>
-      <w:lvlJc w:val="left"/>
-      <w:pPr>
-        <w:ind w:left="5760" w:hanging="360"/>
-      </w:pPr>
-    </w:lvl>
-    <w:lvl w:ilvl="8" w:tplc="0409001B" w:tentative="1">
-      <w:start w:val="1"/>
-      <w:numFmt w:val="lowerRoman"/>
-      <w:lvlText w:val="%9."/>
-      <w:lvlJc w:val="right"/>
-      <w:pPr>
-        <w:ind w:left="6480" w:hanging="180"/>
-      </w:pPr>
-    </w:lvl>
-  </w:abstractNum>
-  <w:abstractNum w:abstractNumId="28" w15:restartNumberingAfterBreak="0">
-    <w:nsid w:val="3E5B7795"/>
-    <w:multiLevelType w:val="hybridMultilevel"/>
-    <w:tmpl w:val="2D740A28"/>
-    <w:lvl w:ilvl="0" w:tplc="04090015">
-      <w:start w:val="1"/>
-      <w:numFmt w:val="upperLetter"/>
-      <w:lvlText w:val="%1."/>
-      <w:lvlJc w:val="left"/>
-      <w:pPr>
-        <w:ind w:left="360" w:hanging="360"/>
-      </w:pPr>
-      <w:rPr>
-        <w:rFonts w:hint="default"/>
-      </w:rPr>
-    </w:lvl>
-    <w:lvl w:ilvl="1" w:tplc="04090019" w:tentative="1">
-      <w:start w:val="1"/>
-      <w:numFmt w:val="lowerLetter"/>
-      <w:lvlText w:val="%2."/>
-      <w:lvlJc w:val="left"/>
-      <w:pPr>
-        <w:ind w:left="1080" w:hanging="360"/>
-      </w:pPr>
-    </w:lvl>
-    <w:lvl w:ilvl="2" w:tplc="0409001B" w:tentative="1">
-      <w:start w:val="1"/>
-      <w:numFmt w:val="lowerRoman"/>
-      <w:lvlText w:val="%3."/>
-      <w:lvlJc w:val="right"/>
-      <w:pPr>
-        <w:ind w:left="1800" w:hanging="180"/>
-      </w:pPr>
-    </w:lvl>
-    <w:lvl w:ilvl="3" w:tplc="0409000F" w:tentative="1">
-      <w:start w:val="1"/>
-      <w:numFmt w:val="decimal"/>
-      <w:lvlText w:val="%4."/>
-      <w:lvlJc w:val="left"/>
-      <w:pPr>
-        <w:ind w:left="2520" w:hanging="360"/>
-      </w:pPr>
-    </w:lvl>
-    <w:lvl w:ilvl="4" w:tplc="04090019" w:tentative="1">
-      <w:start w:val="1"/>
-      <w:numFmt w:val="lowerLetter"/>
-      <w:lvlText w:val="%5."/>
-      <w:lvlJc w:val="left"/>
-      <w:pPr>
-        <w:ind w:left="3240" w:hanging="360"/>
-      </w:pPr>
-    </w:lvl>
-    <w:lvl w:ilvl="5" w:tplc="0409001B" w:tentative="1">
-      <w:start w:val="1"/>
-      <w:numFmt w:val="lowerRoman"/>
-      <w:lvlText w:val="%6."/>
-      <w:lvlJc w:val="right"/>
-      <w:pPr>
-        <w:ind w:left="3960" w:hanging="180"/>
-      </w:pPr>
-    </w:lvl>
-    <w:lvl w:ilvl="6" w:tplc="0409000F" w:tentative="1">
-      <w:start w:val="1"/>
-      <w:numFmt w:val="decimal"/>
-      <w:lvlText w:val="%7."/>
-      <w:lvlJc w:val="left"/>
-      <w:pPr>
-        <w:ind w:left="4680" w:hanging="360"/>
-      </w:pPr>
-    </w:lvl>
-    <w:lvl w:ilvl="7" w:tplc="04090019" w:tentative="1">
-      <w:start w:val="1"/>
-      <w:numFmt w:val="lowerLetter"/>
-      <w:lvlText w:val="%8."/>
-      <w:lvlJc w:val="left"/>
-      <w:pPr>
-        <w:ind w:left="5400" w:hanging="360"/>
-      </w:pPr>
-    </w:lvl>
-    <w:lvl w:ilvl="8" w:tplc="0409001B" w:tentative="1">
-      <w:start w:val="1"/>
-      <w:numFmt w:val="lowerRoman"/>
-      <w:lvlText w:val="%9."/>
-      <w:lvlJc w:val="right"/>
-      <w:pPr>
-        <w:ind w:left="6120" w:hanging="180"/>
-      </w:pPr>
-    </w:lvl>
-  </w:abstractNum>
-  <w:abstractNum w:abstractNumId="29" w15:restartNumberingAfterBreak="0">
-    <w:nsid w:val="40F37E49"/>
-    <w:multiLevelType w:val="hybridMultilevel"/>
-    <w:tmpl w:val="9BC2FCEA"/>
-    <w:lvl w:ilvl="0" w:tplc="FFFFFFFF">
-      <w:start w:val="1"/>
-      <w:numFmt w:val="upperLetter"/>
-      <w:lvlText w:val="%1."/>
-      <w:lvlJc w:val="left"/>
-      <w:pPr>
-        <w:ind w:left="360" w:hanging="360"/>
-      </w:pPr>
-    </w:lvl>
-    <w:lvl w:ilvl="1" w:tplc="FFFFFFFF" w:tentative="1">
-      <w:start w:val="1"/>
-      <w:numFmt w:val="lowerLetter"/>
-      <w:lvlText w:val="%2."/>
-      <w:lvlJc w:val="left"/>
-      <w:pPr>
-        <w:ind w:left="1080" w:hanging="360"/>
-      </w:pPr>
-    </w:lvl>
-    <w:lvl w:ilvl="2" w:tplc="FFFFFFFF" w:tentative="1">
-      <w:start w:val="1"/>
-      <w:numFmt w:val="lowerRoman"/>
-      <w:lvlText w:val="%3."/>
-      <w:lvlJc w:val="right"/>
-      <w:pPr>
-        <w:ind w:left="1800" w:hanging="180"/>
-      </w:pPr>
-    </w:lvl>
-    <w:lvl w:ilvl="3" w:tplc="FFFFFFFF" w:tentative="1">
-      <w:start w:val="1"/>
-      <w:numFmt w:val="decimal"/>
-      <w:lvlText w:val="%4."/>
-      <w:lvlJc w:val="left"/>
-      <w:pPr>
-        <w:ind w:left="2520" w:hanging="360"/>
-      </w:pPr>
-    </w:lvl>
-    <w:lvl w:ilvl="4" w:tplc="FFFFFFFF" w:tentative="1">
-      <w:start w:val="1"/>
-      <w:numFmt w:val="lowerLetter"/>
-      <w:lvlText w:val="%5."/>
-      <w:lvlJc w:val="left"/>
-      <w:pPr>
-        <w:ind w:left="3240" w:hanging="360"/>
-      </w:pPr>
-    </w:lvl>
-    <w:lvl w:ilvl="5" w:tplc="FFFFFFFF" w:tentative="1">
-      <w:start w:val="1"/>
-      <w:numFmt w:val="lowerRoman"/>
-      <w:lvlText w:val="%6."/>
-      <w:lvlJc w:val="right"/>
-      <w:pPr>
-        <w:ind w:left="3960" w:hanging="180"/>
-      </w:pPr>
-    </w:lvl>
-    <w:lvl w:ilvl="6" w:tplc="FFFFFFFF" w:tentative="1">
-      <w:start w:val="1"/>
-      <w:numFmt w:val="decimal"/>
-      <w:lvlText w:val="%7."/>
-      <w:lvlJc w:val="left"/>
-      <w:pPr>
-        <w:ind w:left="4680" w:hanging="360"/>
-      </w:pPr>
-    </w:lvl>
-    <w:lvl w:ilvl="7" w:tplc="FFFFFFFF" w:tentative="1">
-      <w:start w:val="1"/>
-      <w:numFmt w:val="lowerLetter"/>
-      <w:lvlText w:val="%8."/>
-      <w:lvlJc w:val="left"/>
-      <w:pPr>
-        <w:ind w:left="5400" w:hanging="360"/>
-      </w:pPr>
-    </w:lvl>
-    <w:lvl w:ilvl="8" w:tplc="FFFFFFFF" w:tentative="1">
-      <w:start w:val="1"/>
-      <w:numFmt w:val="lowerRoman"/>
-      <w:lvlText w:val="%9."/>
-      <w:lvlJc w:val="right"/>
-      <w:pPr>
-        <w:ind w:left="6120" w:hanging="180"/>
-      </w:pPr>
-    </w:lvl>
-  </w:abstractNum>
-  <w:abstractNum w:abstractNumId="30" w15:restartNumberingAfterBreak="0">
-    <w:nsid w:val="41CF6F6F"/>
-    <w:multiLevelType w:val="hybridMultilevel"/>
-    <w:tmpl w:val="F85208F8"/>
+    <w:tmpl w:val="88940FCC"/>
     <w:lvl w:ilvl="0" w:tplc="04090015">
       <w:start w:val="1"/>
       <w:numFmt w:val="upperLetter"/>
@@ -12638,1321 +13489,10 @@
       </w:pPr>
     </w:lvl>
   </w:abstractNum>
-  <w:abstractNum w:abstractNumId="31" w15:restartNumberingAfterBreak="0">
-    <w:nsid w:val="468516F9"/>
-    <w:multiLevelType w:val="hybridMultilevel"/>
-    <w:tmpl w:val="360E1960"/>
-    <w:lvl w:ilvl="0" w:tplc="04090015">
-      <w:start w:val="1"/>
-      <w:numFmt w:val="upperLetter"/>
-      <w:lvlText w:val="%1."/>
-      <w:lvlJc w:val="left"/>
-      <w:pPr>
-        <w:ind w:left="360" w:hanging="360"/>
-      </w:pPr>
-      <w:rPr>
-        <w:rFonts w:hint="default"/>
-      </w:rPr>
-    </w:lvl>
-    <w:lvl w:ilvl="1" w:tplc="04090019" w:tentative="1">
-      <w:start w:val="1"/>
-      <w:numFmt w:val="lowerLetter"/>
-      <w:lvlText w:val="%2."/>
-      <w:lvlJc w:val="left"/>
-      <w:pPr>
-        <w:ind w:left="1080" w:hanging="360"/>
-      </w:pPr>
-    </w:lvl>
-    <w:lvl w:ilvl="2" w:tplc="0409001B" w:tentative="1">
-      <w:start w:val="1"/>
-      <w:numFmt w:val="lowerRoman"/>
-      <w:lvlText w:val="%3."/>
-      <w:lvlJc w:val="right"/>
-      <w:pPr>
-        <w:ind w:left="1800" w:hanging="180"/>
-      </w:pPr>
-    </w:lvl>
-    <w:lvl w:ilvl="3" w:tplc="0409000F" w:tentative="1">
-      <w:start w:val="1"/>
-      <w:numFmt w:val="decimal"/>
-      <w:lvlText w:val="%4."/>
-      <w:lvlJc w:val="left"/>
-      <w:pPr>
-        <w:ind w:left="2520" w:hanging="360"/>
-      </w:pPr>
-    </w:lvl>
-    <w:lvl w:ilvl="4" w:tplc="04090019" w:tentative="1">
-      <w:start w:val="1"/>
-      <w:numFmt w:val="lowerLetter"/>
-      <w:lvlText w:val="%5."/>
-      <w:lvlJc w:val="left"/>
-      <w:pPr>
-        <w:ind w:left="3240" w:hanging="360"/>
-      </w:pPr>
-    </w:lvl>
-    <w:lvl w:ilvl="5" w:tplc="0409001B" w:tentative="1">
-      <w:start w:val="1"/>
-      <w:numFmt w:val="lowerRoman"/>
-      <w:lvlText w:val="%6."/>
-      <w:lvlJc w:val="right"/>
-      <w:pPr>
-        <w:ind w:left="3960" w:hanging="180"/>
-      </w:pPr>
-    </w:lvl>
-    <w:lvl w:ilvl="6" w:tplc="0409000F" w:tentative="1">
-      <w:start w:val="1"/>
-      <w:numFmt w:val="decimal"/>
-      <w:lvlText w:val="%7."/>
-      <w:lvlJc w:val="left"/>
-      <w:pPr>
-        <w:ind w:left="4680" w:hanging="360"/>
-      </w:pPr>
-    </w:lvl>
-    <w:lvl w:ilvl="7" w:tplc="04090019" w:tentative="1">
-      <w:start w:val="1"/>
-      <w:numFmt w:val="lowerLetter"/>
-      <w:lvlText w:val="%8."/>
-      <w:lvlJc w:val="left"/>
-      <w:pPr>
-        <w:ind w:left="5400" w:hanging="360"/>
-      </w:pPr>
-    </w:lvl>
-    <w:lvl w:ilvl="8" w:tplc="0409001B" w:tentative="1">
-      <w:start w:val="1"/>
-      <w:numFmt w:val="lowerRoman"/>
-      <w:lvlText w:val="%9."/>
-      <w:lvlJc w:val="right"/>
-      <w:pPr>
-        <w:ind w:left="6120" w:hanging="180"/>
-      </w:pPr>
-    </w:lvl>
-  </w:abstractNum>
-  <w:abstractNum w:abstractNumId="32" w15:restartNumberingAfterBreak="0">
-    <w:nsid w:val="4CBE51C3"/>
-    <w:multiLevelType w:val="hybridMultilevel"/>
-    <w:tmpl w:val="08C02216"/>
-    <w:lvl w:ilvl="0" w:tplc="0409000F">
-      <w:start w:val="1"/>
-      <w:numFmt w:val="decimal"/>
-      <w:lvlText w:val="%1."/>
-      <w:lvlJc w:val="left"/>
-      <w:pPr>
-        <w:ind w:left="720" w:hanging="360"/>
-      </w:pPr>
-      <w:rPr>
-        <w:rFonts w:hint="default"/>
-      </w:rPr>
-    </w:lvl>
-    <w:lvl w:ilvl="1" w:tplc="04090019" w:tentative="1">
-      <w:start w:val="1"/>
-      <w:numFmt w:val="lowerLetter"/>
-      <w:lvlText w:val="%2."/>
-      <w:lvlJc w:val="left"/>
-      <w:pPr>
-        <w:ind w:left="1440" w:hanging="360"/>
-      </w:pPr>
-    </w:lvl>
-    <w:lvl w:ilvl="2" w:tplc="0409001B" w:tentative="1">
-      <w:start w:val="1"/>
-      <w:numFmt w:val="lowerRoman"/>
-      <w:lvlText w:val="%3."/>
-      <w:lvlJc w:val="right"/>
-      <w:pPr>
-        <w:ind w:left="2160" w:hanging="180"/>
-      </w:pPr>
-    </w:lvl>
-    <w:lvl w:ilvl="3" w:tplc="0409000F" w:tentative="1">
-      <w:start w:val="1"/>
-      <w:numFmt w:val="decimal"/>
-      <w:lvlText w:val="%4."/>
-      <w:lvlJc w:val="left"/>
-      <w:pPr>
-        <w:ind w:left="2880" w:hanging="360"/>
-      </w:pPr>
-    </w:lvl>
-    <w:lvl w:ilvl="4" w:tplc="04090019" w:tentative="1">
-      <w:start w:val="1"/>
-      <w:numFmt w:val="lowerLetter"/>
-      <w:lvlText w:val="%5."/>
-      <w:lvlJc w:val="left"/>
-      <w:pPr>
-        <w:ind w:left="3600" w:hanging="360"/>
-      </w:pPr>
-    </w:lvl>
-    <w:lvl w:ilvl="5" w:tplc="0409001B" w:tentative="1">
-      <w:start w:val="1"/>
-      <w:numFmt w:val="lowerRoman"/>
-      <w:lvlText w:val="%6."/>
-      <w:lvlJc w:val="right"/>
-      <w:pPr>
-        <w:ind w:left="4320" w:hanging="180"/>
-      </w:pPr>
-    </w:lvl>
-    <w:lvl w:ilvl="6" w:tplc="0409000F" w:tentative="1">
-      <w:start w:val="1"/>
-      <w:numFmt w:val="decimal"/>
-      <w:lvlText w:val="%7."/>
-      <w:lvlJc w:val="left"/>
-      <w:pPr>
-        <w:ind w:left="5040" w:hanging="360"/>
-      </w:pPr>
-    </w:lvl>
-    <w:lvl w:ilvl="7" w:tplc="04090019" w:tentative="1">
-      <w:start w:val="1"/>
-      <w:numFmt w:val="lowerLetter"/>
-      <w:lvlText w:val="%8."/>
-      <w:lvlJc w:val="left"/>
-      <w:pPr>
-        <w:ind w:left="5760" w:hanging="360"/>
-      </w:pPr>
-    </w:lvl>
-    <w:lvl w:ilvl="8" w:tplc="0409001B" w:tentative="1">
-      <w:start w:val="1"/>
-      <w:numFmt w:val="lowerRoman"/>
-      <w:lvlText w:val="%9."/>
-      <w:lvlJc w:val="right"/>
-      <w:pPr>
-        <w:ind w:left="6480" w:hanging="180"/>
-      </w:pPr>
-    </w:lvl>
-  </w:abstractNum>
-  <w:abstractNum w:abstractNumId="33" w15:restartNumberingAfterBreak="0">
-    <w:nsid w:val="50854A89"/>
-    <w:multiLevelType w:val="hybridMultilevel"/>
-    <w:tmpl w:val="5922EDFA"/>
-    <w:lvl w:ilvl="0" w:tplc="0409000F">
-      <w:start w:val="1"/>
-      <w:numFmt w:val="decimal"/>
-      <w:lvlText w:val="%1."/>
-      <w:lvlJc w:val="left"/>
-      <w:pPr>
-        <w:ind w:left="720" w:hanging="360"/>
-      </w:pPr>
-    </w:lvl>
-    <w:lvl w:ilvl="1" w:tplc="04090019" w:tentative="1">
-      <w:start w:val="1"/>
-      <w:numFmt w:val="lowerLetter"/>
-      <w:lvlText w:val="%2."/>
-      <w:lvlJc w:val="left"/>
-      <w:pPr>
-        <w:ind w:left="1440" w:hanging="360"/>
-      </w:pPr>
-    </w:lvl>
-    <w:lvl w:ilvl="2" w:tplc="0409001B" w:tentative="1">
-      <w:start w:val="1"/>
-      <w:numFmt w:val="lowerRoman"/>
-      <w:lvlText w:val="%3."/>
-      <w:lvlJc w:val="right"/>
-      <w:pPr>
-        <w:ind w:left="2160" w:hanging="180"/>
-      </w:pPr>
-    </w:lvl>
-    <w:lvl w:ilvl="3" w:tplc="0409000F" w:tentative="1">
-      <w:start w:val="1"/>
-      <w:numFmt w:val="decimal"/>
-      <w:lvlText w:val="%4."/>
-      <w:lvlJc w:val="left"/>
-      <w:pPr>
-        <w:ind w:left="2880" w:hanging="360"/>
-      </w:pPr>
-    </w:lvl>
-    <w:lvl w:ilvl="4" w:tplc="04090019" w:tentative="1">
-      <w:start w:val="1"/>
-      <w:numFmt w:val="lowerLetter"/>
-      <w:lvlText w:val="%5."/>
-      <w:lvlJc w:val="left"/>
-      <w:pPr>
-        <w:ind w:left="3600" w:hanging="360"/>
-      </w:pPr>
-    </w:lvl>
-    <w:lvl w:ilvl="5" w:tplc="0409001B" w:tentative="1">
-      <w:start w:val="1"/>
-      <w:numFmt w:val="lowerRoman"/>
-      <w:lvlText w:val="%6."/>
-      <w:lvlJc w:val="right"/>
-      <w:pPr>
-        <w:ind w:left="4320" w:hanging="180"/>
-      </w:pPr>
-    </w:lvl>
-    <w:lvl w:ilvl="6" w:tplc="0409000F" w:tentative="1">
-      <w:start w:val="1"/>
-      <w:numFmt w:val="decimal"/>
-      <w:lvlText w:val="%7."/>
-      <w:lvlJc w:val="left"/>
-      <w:pPr>
-        <w:ind w:left="5040" w:hanging="360"/>
-      </w:pPr>
-    </w:lvl>
-    <w:lvl w:ilvl="7" w:tplc="04090019" w:tentative="1">
-      <w:start w:val="1"/>
-      <w:numFmt w:val="lowerLetter"/>
-      <w:lvlText w:val="%8."/>
-      <w:lvlJc w:val="left"/>
-      <w:pPr>
-        <w:ind w:left="5760" w:hanging="360"/>
-      </w:pPr>
-    </w:lvl>
-    <w:lvl w:ilvl="8" w:tplc="0409001B" w:tentative="1">
-      <w:start w:val="1"/>
-      <w:numFmt w:val="lowerRoman"/>
-      <w:lvlText w:val="%9."/>
-      <w:lvlJc w:val="right"/>
-      <w:pPr>
-        <w:ind w:left="6480" w:hanging="180"/>
-      </w:pPr>
-    </w:lvl>
-  </w:abstractNum>
-  <w:abstractNum w:abstractNumId="34" w15:restartNumberingAfterBreak="0">
-    <w:nsid w:val="50DF441B"/>
-    <w:multiLevelType w:val="hybridMultilevel"/>
-    <w:tmpl w:val="FEEC6C4E"/>
-    <w:lvl w:ilvl="0" w:tplc="75C0E196">
-      <w:start w:val="2"/>
-      <w:numFmt w:val="upperLetter"/>
-      <w:lvlText w:val="%1."/>
-      <w:lvlJc w:val="left"/>
-      <w:pPr>
-        <w:ind w:left="360" w:hanging="360"/>
-      </w:pPr>
-      <w:rPr>
-        <w:rFonts w:hint="default"/>
-      </w:rPr>
-    </w:lvl>
-    <w:lvl w:ilvl="1" w:tplc="04090019" w:tentative="1">
-      <w:start w:val="1"/>
-      <w:numFmt w:val="lowerLetter"/>
-      <w:lvlText w:val="%2."/>
-      <w:lvlJc w:val="left"/>
-      <w:pPr>
-        <w:ind w:left="1440" w:hanging="360"/>
-      </w:pPr>
-    </w:lvl>
-    <w:lvl w:ilvl="2" w:tplc="0409001B" w:tentative="1">
-      <w:start w:val="1"/>
-      <w:numFmt w:val="lowerRoman"/>
-      <w:lvlText w:val="%3."/>
-      <w:lvlJc w:val="right"/>
-      <w:pPr>
-        <w:ind w:left="2160" w:hanging="180"/>
-      </w:pPr>
-    </w:lvl>
-    <w:lvl w:ilvl="3" w:tplc="0409000F" w:tentative="1">
-      <w:start w:val="1"/>
-      <w:numFmt w:val="decimal"/>
-      <w:lvlText w:val="%4."/>
-      <w:lvlJc w:val="left"/>
-      <w:pPr>
-        <w:ind w:left="2880" w:hanging="360"/>
-      </w:pPr>
-    </w:lvl>
-    <w:lvl w:ilvl="4" w:tplc="04090019" w:tentative="1">
-      <w:start w:val="1"/>
-      <w:numFmt w:val="lowerLetter"/>
-      <w:lvlText w:val="%5."/>
-      <w:lvlJc w:val="left"/>
-      <w:pPr>
-        <w:ind w:left="3600" w:hanging="360"/>
-      </w:pPr>
-    </w:lvl>
-    <w:lvl w:ilvl="5" w:tplc="0409001B" w:tentative="1">
-      <w:start w:val="1"/>
-      <w:numFmt w:val="lowerRoman"/>
-      <w:lvlText w:val="%6."/>
-      <w:lvlJc w:val="right"/>
-      <w:pPr>
-        <w:ind w:left="4320" w:hanging="180"/>
-      </w:pPr>
-    </w:lvl>
-    <w:lvl w:ilvl="6" w:tplc="0409000F" w:tentative="1">
-      <w:start w:val="1"/>
-      <w:numFmt w:val="decimal"/>
-      <w:lvlText w:val="%7."/>
-      <w:lvlJc w:val="left"/>
-      <w:pPr>
-        <w:ind w:left="5040" w:hanging="360"/>
-      </w:pPr>
-    </w:lvl>
-    <w:lvl w:ilvl="7" w:tplc="04090019" w:tentative="1">
-      <w:start w:val="1"/>
-      <w:numFmt w:val="lowerLetter"/>
-      <w:lvlText w:val="%8."/>
-      <w:lvlJc w:val="left"/>
-      <w:pPr>
-        <w:ind w:left="5760" w:hanging="360"/>
-      </w:pPr>
-    </w:lvl>
-    <w:lvl w:ilvl="8" w:tplc="0409001B" w:tentative="1">
-      <w:start w:val="1"/>
-      <w:numFmt w:val="lowerRoman"/>
-      <w:lvlText w:val="%9."/>
-      <w:lvlJc w:val="right"/>
-      <w:pPr>
-        <w:ind w:left="6480" w:hanging="180"/>
-      </w:pPr>
-    </w:lvl>
-  </w:abstractNum>
-  <w:abstractNum w:abstractNumId="35" w15:restartNumberingAfterBreak="0">
-    <w:nsid w:val="535934BA"/>
-    <w:multiLevelType w:val="hybridMultilevel"/>
-    <w:tmpl w:val="494C742E"/>
-    <w:lvl w:ilvl="0" w:tplc="0409000F">
-      <w:start w:val="1"/>
-      <w:numFmt w:val="decimal"/>
-      <w:lvlText w:val="%1."/>
-      <w:lvlJc w:val="left"/>
-      <w:pPr>
-        <w:ind w:left="720" w:hanging="360"/>
-      </w:pPr>
-      <w:rPr>
-        <w:rFonts w:hint="default"/>
-      </w:rPr>
-    </w:lvl>
-    <w:lvl w:ilvl="1" w:tplc="04090019" w:tentative="1">
-      <w:start w:val="1"/>
-      <w:numFmt w:val="lowerLetter"/>
-      <w:lvlText w:val="%2."/>
-      <w:lvlJc w:val="left"/>
-      <w:pPr>
-        <w:ind w:left="1440" w:hanging="360"/>
-      </w:pPr>
-    </w:lvl>
-    <w:lvl w:ilvl="2" w:tplc="0409001B" w:tentative="1">
-      <w:start w:val="1"/>
-      <w:numFmt w:val="lowerRoman"/>
-      <w:lvlText w:val="%3."/>
-      <w:lvlJc w:val="right"/>
-      <w:pPr>
-        <w:ind w:left="2160" w:hanging="180"/>
-      </w:pPr>
-    </w:lvl>
-    <w:lvl w:ilvl="3" w:tplc="0409000F" w:tentative="1">
-      <w:start w:val="1"/>
-      <w:numFmt w:val="decimal"/>
-      <w:lvlText w:val="%4."/>
-      <w:lvlJc w:val="left"/>
-      <w:pPr>
-        <w:ind w:left="2880" w:hanging="360"/>
-      </w:pPr>
-    </w:lvl>
-    <w:lvl w:ilvl="4" w:tplc="04090019" w:tentative="1">
-      <w:start w:val="1"/>
-      <w:numFmt w:val="lowerLetter"/>
-      <w:lvlText w:val="%5."/>
-      <w:lvlJc w:val="left"/>
-      <w:pPr>
-        <w:ind w:left="3600" w:hanging="360"/>
-      </w:pPr>
-    </w:lvl>
-    <w:lvl w:ilvl="5" w:tplc="0409001B" w:tentative="1">
-      <w:start w:val="1"/>
-      <w:numFmt w:val="lowerRoman"/>
-      <w:lvlText w:val="%6."/>
-      <w:lvlJc w:val="right"/>
-      <w:pPr>
-        <w:ind w:left="4320" w:hanging="180"/>
-      </w:pPr>
-    </w:lvl>
-    <w:lvl w:ilvl="6" w:tplc="0409000F" w:tentative="1">
-      <w:start w:val="1"/>
-      <w:numFmt w:val="decimal"/>
-      <w:lvlText w:val="%7."/>
-      <w:lvlJc w:val="left"/>
-      <w:pPr>
-        <w:ind w:left="5040" w:hanging="360"/>
-      </w:pPr>
-    </w:lvl>
-    <w:lvl w:ilvl="7" w:tplc="04090019" w:tentative="1">
-      <w:start w:val="1"/>
-      <w:numFmt w:val="lowerLetter"/>
-      <w:lvlText w:val="%8."/>
-      <w:lvlJc w:val="left"/>
-      <w:pPr>
-        <w:ind w:left="5760" w:hanging="360"/>
-      </w:pPr>
-    </w:lvl>
-    <w:lvl w:ilvl="8" w:tplc="0409001B" w:tentative="1">
-      <w:start w:val="1"/>
-      <w:numFmt w:val="lowerRoman"/>
-      <w:lvlText w:val="%9."/>
-      <w:lvlJc w:val="right"/>
-      <w:pPr>
-        <w:ind w:left="6480" w:hanging="180"/>
-      </w:pPr>
-    </w:lvl>
-  </w:abstractNum>
-  <w:abstractNum w:abstractNumId="36" w15:restartNumberingAfterBreak="0">
-    <w:nsid w:val="542D1019"/>
-    <w:multiLevelType w:val="hybridMultilevel"/>
-    <w:tmpl w:val="A64ADA3A"/>
-    <w:lvl w:ilvl="0" w:tplc="0409000F">
-      <w:start w:val="1"/>
-      <w:numFmt w:val="decimal"/>
-      <w:lvlText w:val="%1."/>
-      <w:lvlJc w:val="left"/>
-      <w:pPr>
-        <w:ind w:left="720" w:hanging="360"/>
-      </w:pPr>
-    </w:lvl>
-    <w:lvl w:ilvl="1" w:tplc="04090019" w:tentative="1">
-      <w:start w:val="1"/>
-      <w:numFmt w:val="lowerLetter"/>
-      <w:lvlText w:val="%2."/>
-      <w:lvlJc w:val="left"/>
-      <w:pPr>
-        <w:ind w:left="1440" w:hanging="360"/>
-      </w:pPr>
-    </w:lvl>
-    <w:lvl w:ilvl="2" w:tplc="0409001B" w:tentative="1">
-      <w:start w:val="1"/>
-      <w:numFmt w:val="lowerRoman"/>
-      <w:lvlText w:val="%3."/>
-      <w:lvlJc w:val="right"/>
-      <w:pPr>
-        <w:ind w:left="2160" w:hanging="180"/>
-      </w:pPr>
-    </w:lvl>
-    <w:lvl w:ilvl="3" w:tplc="0409000F" w:tentative="1">
-      <w:start w:val="1"/>
-      <w:numFmt w:val="decimal"/>
-      <w:lvlText w:val="%4."/>
-      <w:lvlJc w:val="left"/>
-      <w:pPr>
-        <w:ind w:left="2880" w:hanging="360"/>
-      </w:pPr>
-    </w:lvl>
-    <w:lvl w:ilvl="4" w:tplc="04090019" w:tentative="1">
-      <w:start w:val="1"/>
-      <w:numFmt w:val="lowerLetter"/>
-      <w:lvlText w:val="%5."/>
-      <w:lvlJc w:val="left"/>
-      <w:pPr>
-        <w:ind w:left="3600" w:hanging="360"/>
-      </w:pPr>
-    </w:lvl>
-    <w:lvl w:ilvl="5" w:tplc="0409001B" w:tentative="1">
-      <w:start w:val="1"/>
-      <w:numFmt w:val="lowerRoman"/>
-      <w:lvlText w:val="%6."/>
-      <w:lvlJc w:val="right"/>
-      <w:pPr>
-        <w:ind w:left="4320" w:hanging="180"/>
-      </w:pPr>
-    </w:lvl>
-    <w:lvl w:ilvl="6" w:tplc="0409000F" w:tentative="1">
-      <w:start w:val="1"/>
-      <w:numFmt w:val="decimal"/>
-      <w:lvlText w:val="%7."/>
-      <w:lvlJc w:val="left"/>
-      <w:pPr>
-        <w:ind w:left="5040" w:hanging="360"/>
-      </w:pPr>
-    </w:lvl>
-    <w:lvl w:ilvl="7" w:tplc="04090019" w:tentative="1">
-      <w:start w:val="1"/>
-      <w:numFmt w:val="lowerLetter"/>
-      <w:lvlText w:val="%8."/>
-      <w:lvlJc w:val="left"/>
-      <w:pPr>
-        <w:ind w:left="5760" w:hanging="360"/>
-      </w:pPr>
-    </w:lvl>
-    <w:lvl w:ilvl="8" w:tplc="0409001B" w:tentative="1">
-      <w:start w:val="1"/>
-      <w:numFmt w:val="lowerRoman"/>
-      <w:lvlText w:val="%9."/>
-      <w:lvlJc w:val="right"/>
-      <w:pPr>
-        <w:ind w:left="6480" w:hanging="180"/>
-      </w:pPr>
-    </w:lvl>
-  </w:abstractNum>
-  <w:abstractNum w:abstractNumId="37" w15:restartNumberingAfterBreak="0">
-    <w:nsid w:val="54AA4BBE"/>
-    <w:multiLevelType w:val="hybridMultilevel"/>
-    <w:tmpl w:val="1D7A1E7A"/>
-    <w:lvl w:ilvl="0" w:tplc="0409000F">
-      <w:start w:val="1"/>
-      <w:numFmt w:val="decimal"/>
-      <w:lvlText w:val="%1."/>
-      <w:lvlJc w:val="left"/>
-      <w:pPr>
-        <w:ind w:left="360" w:hanging="360"/>
-      </w:pPr>
-    </w:lvl>
-    <w:lvl w:ilvl="1" w:tplc="04090019" w:tentative="1">
-      <w:start w:val="1"/>
-      <w:numFmt w:val="lowerLetter"/>
-      <w:lvlText w:val="%2."/>
-      <w:lvlJc w:val="left"/>
-      <w:pPr>
-        <w:ind w:left="1080" w:hanging="360"/>
-      </w:pPr>
-    </w:lvl>
-    <w:lvl w:ilvl="2" w:tplc="0409001B" w:tentative="1">
-      <w:start w:val="1"/>
-      <w:numFmt w:val="lowerRoman"/>
-      <w:lvlText w:val="%3."/>
-      <w:lvlJc w:val="right"/>
-      <w:pPr>
-        <w:ind w:left="1800" w:hanging="180"/>
-      </w:pPr>
-    </w:lvl>
-    <w:lvl w:ilvl="3" w:tplc="0409000F" w:tentative="1">
-      <w:start w:val="1"/>
-      <w:numFmt w:val="decimal"/>
-      <w:lvlText w:val="%4."/>
-      <w:lvlJc w:val="left"/>
-      <w:pPr>
-        <w:ind w:left="2520" w:hanging="360"/>
-      </w:pPr>
-    </w:lvl>
-    <w:lvl w:ilvl="4" w:tplc="04090019" w:tentative="1">
-      <w:start w:val="1"/>
-      <w:numFmt w:val="lowerLetter"/>
-      <w:lvlText w:val="%5."/>
-      <w:lvlJc w:val="left"/>
-      <w:pPr>
-        <w:ind w:left="3240" w:hanging="360"/>
-      </w:pPr>
-    </w:lvl>
-    <w:lvl w:ilvl="5" w:tplc="0409001B" w:tentative="1">
-      <w:start w:val="1"/>
-      <w:numFmt w:val="lowerRoman"/>
-      <w:lvlText w:val="%6."/>
-      <w:lvlJc w:val="right"/>
-      <w:pPr>
-        <w:ind w:left="3960" w:hanging="180"/>
-      </w:pPr>
-    </w:lvl>
-    <w:lvl w:ilvl="6" w:tplc="0409000F" w:tentative="1">
-      <w:start w:val="1"/>
-      <w:numFmt w:val="decimal"/>
-      <w:lvlText w:val="%7."/>
-      <w:lvlJc w:val="left"/>
-      <w:pPr>
-        <w:ind w:left="4680" w:hanging="360"/>
-      </w:pPr>
-    </w:lvl>
-    <w:lvl w:ilvl="7" w:tplc="04090019" w:tentative="1">
-      <w:start w:val="1"/>
-      <w:numFmt w:val="lowerLetter"/>
-      <w:lvlText w:val="%8."/>
-      <w:lvlJc w:val="left"/>
-      <w:pPr>
-        <w:ind w:left="5400" w:hanging="360"/>
-      </w:pPr>
-    </w:lvl>
-    <w:lvl w:ilvl="8" w:tplc="0409001B" w:tentative="1">
-      <w:start w:val="1"/>
-      <w:numFmt w:val="lowerRoman"/>
-      <w:lvlText w:val="%9."/>
-      <w:lvlJc w:val="right"/>
-      <w:pPr>
-        <w:ind w:left="6120" w:hanging="180"/>
-      </w:pPr>
-    </w:lvl>
-  </w:abstractNum>
-  <w:abstractNum w:abstractNumId="38" w15:restartNumberingAfterBreak="0">
-    <w:nsid w:val="565B3B5F"/>
-    <w:multiLevelType w:val="hybridMultilevel"/>
-    <w:tmpl w:val="C25CF020"/>
-    <w:lvl w:ilvl="0" w:tplc="04090017">
-      <w:start w:val="1"/>
-      <w:numFmt w:val="lowerLetter"/>
-      <w:lvlText w:val="%1)"/>
-      <w:lvlJc w:val="left"/>
-      <w:pPr>
-        <w:ind w:left="720" w:hanging="360"/>
-      </w:pPr>
-    </w:lvl>
-    <w:lvl w:ilvl="1" w:tplc="04090019" w:tentative="1">
-      <w:start w:val="1"/>
-      <w:numFmt w:val="lowerLetter"/>
-      <w:lvlText w:val="%2."/>
-      <w:lvlJc w:val="left"/>
-      <w:pPr>
-        <w:ind w:left="1440" w:hanging="360"/>
-      </w:pPr>
-    </w:lvl>
-    <w:lvl w:ilvl="2" w:tplc="0409001B" w:tentative="1">
-      <w:start w:val="1"/>
-      <w:numFmt w:val="lowerRoman"/>
-      <w:lvlText w:val="%3."/>
-      <w:lvlJc w:val="right"/>
-      <w:pPr>
-        <w:ind w:left="2160" w:hanging="180"/>
-      </w:pPr>
-    </w:lvl>
-    <w:lvl w:ilvl="3" w:tplc="0409000F" w:tentative="1">
-      <w:start w:val="1"/>
-      <w:numFmt w:val="decimal"/>
-      <w:lvlText w:val="%4."/>
-      <w:lvlJc w:val="left"/>
-      <w:pPr>
-        <w:ind w:left="2880" w:hanging="360"/>
-      </w:pPr>
-    </w:lvl>
-    <w:lvl w:ilvl="4" w:tplc="04090019" w:tentative="1">
-      <w:start w:val="1"/>
-      <w:numFmt w:val="lowerLetter"/>
-      <w:lvlText w:val="%5."/>
-      <w:lvlJc w:val="left"/>
-      <w:pPr>
-        <w:ind w:left="3600" w:hanging="360"/>
-      </w:pPr>
-    </w:lvl>
-    <w:lvl w:ilvl="5" w:tplc="0409001B" w:tentative="1">
-      <w:start w:val="1"/>
-      <w:numFmt w:val="lowerRoman"/>
-      <w:lvlText w:val="%6."/>
-      <w:lvlJc w:val="right"/>
-      <w:pPr>
-        <w:ind w:left="4320" w:hanging="180"/>
-      </w:pPr>
-    </w:lvl>
-    <w:lvl w:ilvl="6" w:tplc="0409000F" w:tentative="1">
-      <w:start w:val="1"/>
-      <w:numFmt w:val="decimal"/>
-      <w:lvlText w:val="%7."/>
-      <w:lvlJc w:val="left"/>
-      <w:pPr>
-        <w:ind w:left="5040" w:hanging="360"/>
-      </w:pPr>
-    </w:lvl>
-    <w:lvl w:ilvl="7" w:tplc="04090019" w:tentative="1">
-      <w:start w:val="1"/>
-      <w:numFmt w:val="lowerLetter"/>
-      <w:lvlText w:val="%8."/>
-      <w:lvlJc w:val="left"/>
-      <w:pPr>
-        <w:ind w:left="5760" w:hanging="360"/>
-      </w:pPr>
-    </w:lvl>
-    <w:lvl w:ilvl="8" w:tplc="0409001B" w:tentative="1">
-      <w:start w:val="1"/>
-      <w:numFmt w:val="lowerRoman"/>
-      <w:lvlText w:val="%9."/>
-      <w:lvlJc w:val="right"/>
-      <w:pPr>
-        <w:ind w:left="6480" w:hanging="180"/>
-      </w:pPr>
-    </w:lvl>
-  </w:abstractNum>
-  <w:abstractNum w:abstractNumId="39" w15:restartNumberingAfterBreak="0">
-    <w:nsid w:val="582B237B"/>
-    <w:multiLevelType w:val="hybridMultilevel"/>
-    <w:tmpl w:val="F7B2F010"/>
-    <w:lvl w:ilvl="0" w:tplc="04090015">
-      <w:start w:val="1"/>
-      <w:numFmt w:val="upperLetter"/>
-      <w:lvlText w:val="%1."/>
-      <w:lvlJc w:val="left"/>
-      <w:pPr>
-        <w:ind w:left="360" w:hanging="360"/>
-      </w:pPr>
-      <w:rPr>
-        <w:rFonts w:hint="default"/>
-      </w:rPr>
-    </w:lvl>
-    <w:lvl w:ilvl="1" w:tplc="04090019" w:tentative="1">
-      <w:start w:val="1"/>
-      <w:numFmt w:val="lowerLetter"/>
-      <w:lvlText w:val="%2."/>
-      <w:lvlJc w:val="left"/>
-      <w:pPr>
-        <w:ind w:left="1080" w:hanging="360"/>
-      </w:pPr>
-    </w:lvl>
-    <w:lvl w:ilvl="2" w:tplc="0409001B" w:tentative="1">
-      <w:start w:val="1"/>
-      <w:numFmt w:val="lowerRoman"/>
-      <w:lvlText w:val="%3."/>
-      <w:lvlJc w:val="right"/>
-      <w:pPr>
-        <w:ind w:left="1800" w:hanging="180"/>
-      </w:pPr>
-    </w:lvl>
-    <w:lvl w:ilvl="3" w:tplc="0409000F" w:tentative="1">
-      <w:start w:val="1"/>
-      <w:numFmt w:val="decimal"/>
-      <w:lvlText w:val="%4."/>
-      <w:lvlJc w:val="left"/>
-      <w:pPr>
-        <w:ind w:left="2520" w:hanging="360"/>
-      </w:pPr>
-    </w:lvl>
-    <w:lvl w:ilvl="4" w:tplc="04090019" w:tentative="1">
-      <w:start w:val="1"/>
-      <w:numFmt w:val="lowerLetter"/>
-      <w:lvlText w:val="%5."/>
-      <w:lvlJc w:val="left"/>
-      <w:pPr>
-        <w:ind w:left="3240" w:hanging="360"/>
-      </w:pPr>
-    </w:lvl>
-    <w:lvl w:ilvl="5" w:tplc="0409001B" w:tentative="1">
-      <w:start w:val="1"/>
-      <w:numFmt w:val="lowerRoman"/>
-      <w:lvlText w:val="%6."/>
-      <w:lvlJc w:val="right"/>
-      <w:pPr>
-        <w:ind w:left="3960" w:hanging="180"/>
-      </w:pPr>
-    </w:lvl>
-    <w:lvl w:ilvl="6" w:tplc="0409000F" w:tentative="1">
-      <w:start w:val="1"/>
-      <w:numFmt w:val="decimal"/>
-      <w:lvlText w:val="%7."/>
-      <w:lvlJc w:val="left"/>
-      <w:pPr>
-        <w:ind w:left="4680" w:hanging="360"/>
-      </w:pPr>
-    </w:lvl>
-    <w:lvl w:ilvl="7" w:tplc="04090019" w:tentative="1">
-      <w:start w:val="1"/>
-      <w:numFmt w:val="lowerLetter"/>
-      <w:lvlText w:val="%8."/>
-      <w:lvlJc w:val="left"/>
-      <w:pPr>
-        <w:ind w:left="5400" w:hanging="360"/>
-      </w:pPr>
-    </w:lvl>
-    <w:lvl w:ilvl="8" w:tplc="0409001B" w:tentative="1">
-      <w:start w:val="1"/>
-      <w:numFmt w:val="lowerRoman"/>
-      <w:lvlText w:val="%9."/>
-      <w:lvlJc w:val="right"/>
-      <w:pPr>
-        <w:ind w:left="6120" w:hanging="180"/>
-      </w:pPr>
-    </w:lvl>
-  </w:abstractNum>
-  <w:abstractNum w:abstractNumId="40" w15:restartNumberingAfterBreak="0">
-    <w:nsid w:val="590C5B9F"/>
-    <w:multiLevelType w:val="hybridMultilevel"/>
-    <w:tmpl w:val="4760AA92"/>
-    <w:lvl w:ilvl="0" w:tplc="0409000F">
-      <w:start w:val="1"/>
-      <w:numFmt w:val="decimal"/>
-      <w:lvlText w:val="%1."/>
-      <w:lvlJc w:val="left"/>
-      <w:pPr>
-        <w:ind w:left="720" w:hanging="360"/>
-      </w:pPr>
-    </w:lvl>
-    <w:lvl w:ilvl="1" w:tplc="04090019" w:tentative="1">
-      <w:start w:val="1"/>
-      <w:numFmt w:val="lowerLetter"/>
-      <w:lvlText w:val="%2."/>
-      <w:lvlJc w:val="left"/>
-      <w:pPr>
-        <w:ind w:left="1440" w:hanging="360"/>
-      </w:pPr>
-    </w:lvl>
-    <w:lvl w:ilvl="2" w:tplc="0409001B" w:tentative="1">
-      <w:start w:val="1"/>
-      <w:numFmt w:val="lowerRoman"/>
-      <w:lvlText w:val="%3."/>
-      <w:lvlJc w:val="right"/>
-      <w:pPr>
-        <w:ind w:left="2160" w:hanging="180"/>
-      </w:pPr>
-    </w:lvl>
-    <w:lvl w:ilvl="3" w:tplc="0409000F" w:tentative="1">
-      <w:start w:val="1"/>
-      <w:numFmt w:val="decimal"/>
-      <w:lvlText w:val="%4."/>
-      <w:lvlJc w:val="left"/>
-      <w:pPr>
-        <w:ind w:left="2880" w:hanging="360"/>
-      </w:pPr>
-    </w:lvl>
-    <w:lvl w:ilvl="4" w:tplc="04090019" w:tentative="1">
-      <w:start w:val="1"/>
-      <w:numFmt w:val="lowerLetter"/>
-      <w:lvlText w:val="%5."/>
-      <w:lvlJc w:val="left"/>
-      <w:pPr>
-        <w:ind w:left="3600" w:hanging="360"/>
-      </w:pPr>
-    </w:lvl>
-    <w:lvl w:ilvl="5" w:tplc="0409001B" w:tentative="1">
-      <w:start w:val="1"/>
-      <w:numFmt w:val="lowerRoman"/>
-      <w:lvlText w:val="%6."/>
-      <w:lvlJc w:val="right"/>
-      <w:pPr>
-        <w:ind w:left="4320" w:hanging="180"/>
-      </w:pPr>
-    </w:lvl>
-    <w:lvl w:ilvl="6" w:tplc="0409000F" w:tentative="1">
-      <w:start w:val="1"/>
-      <w:numFmt w:val="decimal"/>
-      <w:lvlText w:val="%7."/>
-      <w:lvlJc w:val="left"/>
-      <w:pPr>
-        <w:ind w:left="5040" w:hanging="360"/>
-      </w:pPr>
-    </w:lvl>
-    <w:lvl w:ilvl="7" w:tplc="04090019" w:tentative="1">
-      <w:start w:val="1"/>
-      <w:numFmt w:val="lowerLetter"/>
-      <w:lvlText w:val="%8."/>
-      <w:lvlJc w:val="left"/>
-      <w:pPr>
-        <w:ind w:left="5760" w:hanging="360"/>
-      </w:pPr>
-    </w:lvl>
-    <w:lvl w:ilvl="8" w:tplc="0409001B" w:tentative="1">
-      <w:start w:val="1"/>
-      <w:numFmt w:val="lowerRoman"/>
-      <w:lvlText w:val="%9."/>
-      <w:lvlJc w:val="right"/>
-      <w:pPr>
-        <w:ind w:left="6480" w:hanging="180"/>
-      </w:pPr>
-    </w:lvl>
-  </w:abstractNum>
-  <w:abstractNum w:abstractNumId="41" w15:restartNumberingAfterBreak="0">
-    <w:nsid w:val="5C1028A5"/>
-    <w:multiLevelType w:val="hybridMultilevel"/>
-    <w:tmpl w:val="01F67B0E"/>
-    <w:lvl w:ilvl="0" w:tplc="0409000F">
-      <w:start w:val="1"/>
-      <w:numFmt w:val="decimal"/>
-      <w:lvlText w:val="%1."/>
-      <w:lvlJc w:val="left"/>
-      <w:pPr>
-        <w:ind w:left="720" w:hanging="360"/>
-      </w:pPr>
-      <w:rPr>
-        <w:rFonts w:hint="default"/>
-      </w:rPr>
-    </w:lvl>
-    <w:lvl w:ilvl="1" w:tplc="04090019" w:tentative="1">
-      <w:start w:val="1"/>
-      <w:numFmt w:val="lowerLetter"/>
-      <w:lvlText w:val="%2."/>
-      <w:lvlJc w:val="left"/>
-      <w:pPr>
-        <w:ind w:left="1440" w:hanging="360"/>
-      </w:pPr>
-    </w:lvl>
-    <w:lvl w:ilvl="2" w:tplc="0409001B" w:tentative="1">
-      <w:start w:val="1"/>
-      <w:numFmt w:val="lowerRoman"/>
-      <w:lvlText w:val="%3."/>
-      <w:lvlJc w:val="right"/>
-      <w:pPr>
-        <w:ind w:left="2160" w:hanging="180"/>
-      </w:pPr>
-    </w:lvl>
-    <w:lvl w:ilvl="3" w:tplc="0409000F" w:tentative="1">
-      <w:start w:val="1"/>
-      <w:numFmt w:val="decimal"/>
-      <w:lvlText w:val="%4."/>
-      <w:lvlJc w:val="left"/>
-      <w:pPr>
-        <w:ind w:left="2880" w:hanging="360"/>
-      </w:pPr>
-    </w:lvl>
-    <w:lvl w:ilvl="4" w:tplc="04090019" w:tentative="1">
-      <w:start w:val="1"/>
-      <w:numFmt w:val="lowerLetter"/>
-      <w:lvlText w:val="%5."/>
-      <w:lvlJc w:val="left"/>
-      <w:pPr>
-        <w:ind w:left="3600" w:hanging="360"/>
-      </w:pPr>
-    </w:lvl>
-    <w:lvl w:ilvl="5" w:tplc="0409001B" w:tentative="1">
-      <w:start w:val="1"/>
-      <w:numFmt w:val="lowerRoman"/>
-      <w:lvlText w:val="%6."/>
-      <w:lvlJc w:val="right"/>
-      <w:pPr>
-        <w:ind w:left="4320" w:hanging="180"/>
-      </w:pPr>
-    </w:lvl>
-    <w:lvl w:ilvl="6" w:tplc="0409000F" w:tentative="1">
-      <w:start w:val="1"/>
-      <w:numFmt w:val="decimal"/>
-      <w:lvlText w:val="%7."/>
-      <w:lvlJc w:val="left"/>
-      <w:pPr>
-        <w:ind w:left="5040" w:hanging="360"/>
-      </w:pPr>
-    </w:lvl>
-    <w:lvl w:ilvl="7" w:tplc="04090019" w:tentative="1">
-      <w:start w:val="1"/>
-      <w:numFmt w:val="lowerLetter"/>
-      <w:lvlText w:val="%8."/>
-      <w:lvlJc w:val="left"/>
-      <w:pPr>
-        <w:ind w:left="5760" w:hanging="360"/>
-      </w:pPr>
-    </w:lvl>
-    <w:lvl w:ilvl="8" w:tplc="0409001B" w:tentative="1">
-      <w:start w:val="1"/>
-      <w:numFmt w:val="lowerRoman"/>
-      <w:lvlText w:val="%9."/>
-      <w:lvlJc w:val="right"/>
-      <w:pPr>
-        <w:ind w:left="6480" w:hanging="180"/>
-      </w:pPr>
-    </w:lvl>
-  </w:abstractNum>
-  <w:abstractNum w:abstractNumId="42" w15:restartNumberingAfterBreak="0">
-    <w:nsid w:val="6D7155B3"/>
-    <w:multiLevelType w:val="hybridMultilevel"/>
-    <w:tmpl w:val="D9148E56"/>
-    <w:lvl w:ilvl="0" w:tplc="04090015">
-      <w:start w:val="1"/>
-      <w:numFmt w:val="upperLetter"/>
-      <w:lvlText w:val="%1."/>
-      <w:lvlJc w:val="left"/>
-      <w:pPr>
-        <w:ind w:left="360" w:hanging="360"/>
-      </w:pPr>
-    </w:lvl>
-    <w:lvl w:ilvl="1" w:tplc="04090019" w:tentative="1">
-      <w:start w:val="1"/>
-      <w:numFmt w:val="lowerLetter"/>
-      <w:lvlText w:val="%2."/>
-      <w:lvlJc w:val="left"/>
-      <w:pPr>
-        <w:ind w:left="1080" w:hanging="360"/>
-      </w:pPr>
-    </w:lvl>
-    <w:lvl w:ilvl="2" w:tplc="0409001B" w:tentative="1">
-      <w:start w:val="1"/>
-      <w:numFmt w:val="lowerRoman"/>
-      <w:lvlText w:val="%3."/>
-      <w:lvlJc w:val="right"/>
-      <w:pPr>
-        <w:ind w:left="1800" w:hanging="180"/>
-      </w:pPr>
-    </w:lvl>
-    <w:lvl w:ilvl="3" w:tplc="0409000F" w:tentative="1">
-      <w:start w:val="1"/>
-      <w:numFmt w:val="decimal"/>
-      <w:lvlText w:val="%4."/>
-      <w:lvlJc w:val="left"/>
-      <w:pPr>
-        <w:ind w:left="2520" w:hanging="360"/>
-      </w:pPr>
-    </w:lvl>
-    <w:lvl w:ilvl="4" w:tplc="04090019" w:tentative="1">
-      <w:start w:val="1"/>
-      <w:numFmt w:val="lowerLetter"/>
-      <w:lvlText w:val="%5."/>
-      <w:lvlJc w:val="left"/>
-      <w:pPr>
-        <w:ind w:left="3240" w:hanging="360"/>
-      </w:pPr>
-    </w:lvl>
-    <w:lvl w:ilvl="5" w:tplc="0409001B" w:tentative="1">
-      <w:start w:val="1"/>
-      <w:numFmt w:val="lowerRoman"/>
-      <w:lvlText w:val="%6."/>
-      <w:lvlJc w:val="right"/>
-      <w:pPr>
-        <w:ind w:left="3960" w:hanging="180"/>
-      </w:pPr>
-    </w:lvl>
-    <w:lvl w:ilvl="6" w:tplc="0409000F" w:tentative="1">
-      <w:start w:val="1"/>
-      <w:numFmt w:val="decimal"/>
-      <w:lvlText w:val="%7."/>
-      <w:lvlJc w:val="left"/>
-      <w:pPr>
-        <w:ind w:left="4680" w:hanging="360"/>
-      </w:pPr>
-    </w:lvl>
-    <w:lvl w:ilvl="7" w:tplc="04090019" w:tentative="1">
-      <w:start w:val="1"/>
-      <w:numFmt w:val="lowerLetter"/>
-      <w:lvlText w:val="%8."/>
-      <w:lvlJc w:val="left"/>
-      <w:pPr>
-        <w:ind w:left="5400" w:hanging="360"/>
-      </w:pPr>
-    </w:lvl>
-    <w:lvl w:ilvl="8" w:tplc="0409001B" w:tentative="1">
-      <w:start w:val="1"/>
-      <w:numFmt w:val="lowerRoman"/>
-      <w:lvlText w:val="%9."/>
-      <w:lvlJc w:val="right"/>
-      <w:pPr>
-        <w:ind w:left="6120" w:hanging="180"/>
-      </w:pPr>
-    </w:lvl>
-  </w:abstractNum>
-  <w:abstractNum w:abstractNumId="43" w15:restartNumberingAfterBreak="0">
-    <w:nsid w:val="6EEA64AD"/>
-    <w:multiLevelType w:val="hybridMultilevel"/>
-    <w:tmpl w:val="0E18012C"/>
-    <w:lvl w:ilvl="0" w:tplc="0409000F">
-      <w:start w:val="1"/>
-      <w:numFmt w:val="decimal"/>
-      <w:lvlText w:val="%1."/>
-      <w:lvlJc w:val="left"/>
-      <w:pPr>
-        <w:ind w:left="720" w:hanging="360"/>
-      </w:pPr>
-      <w:rPr>
-        <w:rFonts w:hint="default"/>
-      </w:rPr>
-    </w:lvl>
-    <w:lvl w:ilvl="1" w:tplc="04090019" w:tentative="1">
-      <w:start w:val="1"/>
-      <w:numFmt w:val="lowerLetter"/>
-      <w:lvlText w:val="%2."/>
-      <w:lvlJc w:val="left"/>
-      <w:pPr>
-        <w:ind w:left="1440" w:hanging="360"/>
-      </w:pPr>
-    </w:lvl>
-    <w:lvl w:ilvl="2" w:tplc="0409001B" w:tentative="1">
-      <w:start w:val="1"/>
-      <w:numFmt w:val="lowerRoman"/>
-      <w:lvlText w:val="%3."/>
-      <w:lvlJc w:val="right"/>
-      <w:pPr>
-        <w:ind w:left="2160" w:hanging="180"/>
-      </w:pPr>
-    </w:lvl>
-    <w:lvl w:ilvl="3" w:tplc="0409000F" w:tentative="1">
-      <w:start w:val="1"/>
-      <w:numFmt w:val="decimal"/>
-      <w:lvlText w:val="%4."/>
-      <w:lvlJc w:val="left"/>
-      <w:pPr>
-        <w:ind w:left="2880" w:hanging="360"/>
-      </w:pPr>
-    </w:lvl>
-    <w:lvl w:ilvl="4" w:tplc="04090019" w:tentative="1">
-      <w:start w:val="1"/>
-      <w:numFmt w:val="lowerLetter"/>
-      <w:lvlText w:val="%5."/>
-      <w:lvlJc w:val="left"/>
-      <w:pPr>
-        <w:ind w:left="3600" w:hanging="360"/>
-      </w:pPr>
-    </w:lvl>
-    <w:lvl w:ilvl="5" w:tplc="0409001B" w:tentative="1">
-      <w:start w:val="1"/>
-      <w:numFmt w:val="lowerRoman"/>
-      <w:lvlText w:val="%6."/>
-      <w:lvlJc w:val="right"/>
-      <w:pPr>
-        <w:ind w:left="4320" w:hanging="180"/>
-      </w:pPr>
-    </w:lvl>
-    <w:lvl w:ilvl="6" w:tplc="0409000F" w:tentative="1">
-      <w:start w:val="1"/>
-      <w:numFmt w:val="decimal"/>
-      <w:lvlText w:val="%7."/>
-      <w:lvlJc w:val="left"/>
-      <w:pPr>
-        <w:ind w:left="5040" w:hanging="360"/>
-      </w:pPr>
-    </w:lvl>
-    <w:lvl w:ilvl="7" w:tplc="04090019" w:tentative="1">
-      <w:start w:val="1"/>
-      <w:numFmt w:val="lowerLetter"/>
-      <w:lvlText w:val="%8."/>
-      <w:lvlJc w:val="left"/>
-      <w:pPr>
-        <w:ind w:left="5760" w:hanging="360"/>
-      </w:pPr>
-    </w:lvl>
-    <w:lvl w:ilvl="8" w:tplc="0409001B" w:tentative="1">
-      <w:start w:val="1"/>
-      <w:numFmt w:val="lowerRoman"/>
-      <w:lvlText w:val="%9."/>
-      <w:lvlJc w:val="right"/>
-      <w:pPr>
-        <w:ind w:left="6480" w:hanging="180"/>
-      </w:pPr>
-    </w:lvl>
-  </w:abstractNum>
-  <w:abstractNum w:abstractNumId="44" w15:restartNumberingAfterBreak="0">
-    <w:nsid w:val="6EFE441A"/>
-    <w:multiLevelType w:val="hybridMultilevel"/>
-    <w:tmpl w:val="27B0E466"/>
-    <w:lvl w:ilvl="0" w:tplc="04090015">
-      <w:start w:val="1"/>
-      <w:numFmt w:val="upperLetter"/>
-      <w:lvlText w:val="%1."/>
-      <w:lvlJc w:val="left"/>
-      <w:pPr>
-        <w:ind w:left="360" w:hanging="360"/>
-      </w:pPr>
-    </w:lvl>
-    <w:lvl w:ilvl="1" w:tplc="04090019" w:tentative="1">
-      <w:start w:val="1"/>
-      <w:numFmt w:val="lowerLetter"/>
-      <w:lvlText w:val="%2."/>
-      <w:lvlJc w:val="left"/>
-      <w:pPr>
-        <w:ind w:left="1080" w:hanging="360"/>
-      </w:pPr>
-    </w:lvl>
-    <w:lvl w:ilvl="2" w:tplc="0409001B" w:tentative="1">
-      <w:start w:val="1"/>
-      <w:numFmt w:val="lowerRoman"/>
-      <w:lvlText w:val="%3."/>
-      <w:lvlJc w:val="right"/>
-      <w:pPr>
-        <w:ind w:left="1800" w:hanging="180"/>
-      </w:pPr>
-    </w:lvl>
-    <w:lvl w:ilvl="3" w:tplc="0409000F" w:tentative="1">
-      <w:start w:val="1"/>
-      <w:numFmt w:val="decimal"/>
-      <w:lvlText w:val="%4."/>
-      <w:lvlJc w:val="left"/>
-      <w:pPr>
-        <w:ind w:left="2520" w:hanging="360"/>
-      </w:pPr>
-    </w:lvl>
-    <w:lvl w:ilvl="4" w:tplc="04090019" w:tentative="1">
-      <w:start w:val="1"/>
-      <w:numFmt w:val="lowerLetter"/>
-      <w:lvlText w:val="%5."/>
-      <w:lvlJc w:val="left"/>
-      <w:pPr>
-        <w:ind w:left="3240" w:hanging="360"/>
-      </w:pPr>
-    </w:lvl>
-    <w:lvl w:ilvl="5" w:tplc="0409001B" w:tentative="1">
-      <w:start w:val="1"/>
-      <w:numFmt w:val="lowerRoman"/>
-      <w:lvlText w:val="%6."/>
-      <w:lvlJc w:val="right"/>
-      <w:pPr>
-        <w:ind w:left="3960" w:hanging="180"/>
-      </w:pPr>
-    </w:lvl>
-    <w:lvl w:ilvl="6" w:tplc="0409000F" w:tentative="1">
-      <w:start w:val="1"/>
-      <w:numFmt w:val="decimal"/>
-      <w:lvlText w:val="%7."/>
-      <w:lvlJc w:val="left"/>
-      <w:pPr>
-        <w:ind w:left="4680" w:hanging="360"/>
-      </w:pPr>
-    </w:lvl>
-    <w:lvl w:ilvl="7" w:tplc="04090019" w:tentative="1">
-      <w:start w:val="1"/>
-      <w:numFmt w:val="lowerLetter"/>
-      <w:lvlText w:val="%8."/>
-      <w:lvlJc w:val="left"/>
-      <w:pPr>
-        <w:ind w:left="5400" w:hanging="360"/>
-      </w:pPr>
-    </w:lvl>
-    <w:lvl w:ilvl="8" w:tplc="0409001B" w:tentative="1">
-      <w:start w:val="1"/>
-      <w:numFmt w:val="lowerRoman"/>
-      <w:lvlText w:val="%9."/>
-      <w:lvlJc w:val="right"/>
-      <w:pPr>
-        <w:ind w:left="6120" w:hanging="180"/>
-      </w:pPr>
-    </w:lvl>
-  </w:abstractNum>
-  <w:abstractNum w:abstractNumId="45" w15:restartNumberingAfterBreak="0">
-    <w:nsid w:val="72660DD0"/>
-    <w:multiLevelType w:val="hybridMultilevel"/>
-    <w:tmpl w:val="2BA24A7C"/>
-    <w:lvl w:ilvl="0" w:tplc="0409000F">
-      <w:start w:val="1"/>
-      <w:numFmt w:val="decimal"/>
-      <w:lvlText w:val="%1."/>
-      <w:lvlJc w:val="left"/>
-      <w:pPr>
-        <w:ind w:left="720" w:hanging="360"/>
-      </w:pPr>
-    </w:lvl>
-    <w:lvl w:ilvl="1" w:tplc="04090019" w:tentative="1">
-      <w:start w:val="1"/>
-      <w:numFmt w:val="lowerLetter"/>
-      <w:lvlText w:val="%2."/>
-      <w:lvlJc w:val="left"/>
-      <w:pPr>
-        <w:ind w:left="1440" w:hanging="360"/>
-      </w:pPr>
-    </w:lvl>
-    <w:lvl w:ilvl="2" w:tplc="0409001B" w:tentative="1">
-      <w:start w:val="1"/>
-      <w:numFmt w:val="lowerRoman"/>
-      <w:lvlText w:val="%3."/>
-      <w:lvlJc w:val="right"/>
-      <w:pPr>
-        <w:ind w:left="2160" w:hanging="180"/>
-      </w:pPr>
-    </w:lvl>
-    <w:lvl w:ilvl="3" w:tplc="0409000F" w:tentative="1">
-      <w:start w:val="1"/>
-      <w:numFmt w:val="decimal"/>
-      <w:lvlText w:val="%4."/>
-      <w:lvlJc w:val="left"/>
-      <w:pPr>
-        <w:ind w:left="2880" w:hanging="360"/>
-      </w:pPr>
-    </w:lvl>
-    <w:lvl w:ilvl="4" w:tplc="04090019" w:tentative="1">
-      <w:start w:val="1"/>
-      <w:numFmt w:val="lowerLetter"/>
-      <w:lvlText w:val="%5."/>
-      <w:lvlJc w:val="left"/>
-      <w:pPr>
-        <w:ind w:left="3600" w:hanging="360"/>
-      </w:pPr>
-    </w:lvl>
-    <w:lvl w:ilvl="5" w:tplc="0409001B" w:tentative="1">
-      <w:start w:val="1"/>
-      <w:numFmt w:val="lowerRoman"/>
-      <w:lvlText w:val="%6."/>
-      <w:lvlJc w:val="right"/>
-      <w:pPr>
-        <w:ind w:left="4320" w:hanging="180"/>
-      </w:pPr>
-    </w:lvl>
-    <w:lvl w:ilvl="6" w:tplc="0409000F" w:tentative="1">
-      <w:start w:val="1"/>
-      <w:numFmt w:val="decimal"/>
-      <w:lvlText w:val="%7."/>
-      <w:lvlJc w:val="left"/>
-      <w:pPr>
-        <w:ind w:left="5040" w:hanging="360"/>
-      </w:pPr>
-    </w:lvl>
-    <w:lvl w:ilvl="7" w:tplc="04090019" w:tentative="1">
-      <w:start w:val="1"/>
-      <w:numFmt w:val="lowerLetter"/>
-      <w:lvlText w:val="%8."/>
-      <w:lvlJc w:val="left"/>
-      <w:pPr>
-        <w:ind w:left="5760" w:hanging="360"/>
-      </w:pPr>
-    </w:lvl>
-    <w:lvl w:ilvl="8" w:tplc="0409001B" w:tentative="1">
-      <w:start w:val="1"/>
-      <w:numFmt w:val="lowerRoman"/>
-      <w:lvlText w:val="%9."/>
-      <w:lvlJc w:val="right"/>
-      <w:pPr>
-        <w:ind w:left="6480" w:hanging="180"/>
-      </w:pPr>
-    </w:lvl>
-  </w:abstractNum>
-  <w:abstractNum w:abstractNumId="46" w15:restartNumberingAfterBreak="0">
+  <w:abstractNum w:abstractNumId="3" w15:restartNumberingAfterBreak="0">
     <w:nsid w:val="75C020C7"/>
     <w:multiLevelType w:val="hybridMultilevel"/>
-    <w:tmpl w:val="DC3475B4"/>
+    <w:tmpl w:val="273C886E"/>
     <w:lvl w:ilvl="0" w:tplc="6C3CBE50">
       <w:start w:val="1"/>
       <w:numFmt w:val="decimal"/>
@@ -14036,329 +13576,25 @@
       </w:pPr>
     </w:lvl>
   </w:abstractNum>
-  <w:abstractNum w:abstractNumId="47" w15:restartNumberingAfterBreak="0">
-    <w:nsid w:val="78093FCD"/>
-    <w:multiLevelType w:val="hybridMultilevel"/>
-    <w:tmpl w:val="C25E207C"/>
-    <w:lvl w:ilvl="0" w:tplc="0409000F">
-      <w:start w:val="1"/>
-      <w:numFmt w:val="decimal"/>
-      <w:lvlText w:val="%1."/>
-      <w:lvlJc w:val="left"/>
-      <w:pPr>
-        <w:ind w:left="720" w:hanging="360"/>
-      </w:pPr>
-    </w:lvl>
-    <w:lvl w:ilvl="1" w:tplc="04090019" w:tentative="1">
-      <w:start w:val="1"/>
-      <w:numFmt w:val="lowerLetter"/>
-      <w:lvlText w:val="%2."/>
-      <w:lvlJc w:val="left"/>
-      <w:pPr>
-        <w:ind w:left="1440" w:hanging="360"/>
-      </w:pPr>
-    </w:lvl>
-    <w:lvl w:ilvl="2" w:tplc="0409001B" w:tentative="1">
-      <w:start w:val="1"/>
-      <w:numFmt w:val="lowerRoman"/>
-      <w:lvlText w:val="%3."/>
-      <w:lvlJc w:val="right"/>
-      <w:pPr>
-        <w:ind w:left="2160" w:hanging="180"/>
-      </w:pPr>
-    </w:lvl>
-    <w:lvl w:ilvl="3" w:tplc="0409000F" w:tentative="1">
-      <w:start w:val="1"/>
-      <w:numFmt w:val="decimal"/>
-      <w:lvlText w:val="%4."/>
-      <w:lvlJc w:val="left"/>
-      <w:pPr>
-        <w:ind w:left="2880" w:hanging="360"/>
-      </w:pPr>
-    </w:lvl>
-    <w:lvl w:ilvl="4" w:tplc="04090019" w:tentative="1">
-      <w:start w:val="1"/>
-      <w:numFmt w:val="lowerLetter"/>
-      <w:lvlText w:val="%5."/>
-      <w:lvlJc w:val="left"/>
-      <w:pPr>
-        <w:ind w:left="3600" w:hanging="360"/>
-      </w:pPr>
-    </w:lvl>
-    <w:lvl w:ilvl="5" w:tplc="0409001B" w:tentative="1">
-      <w:start w:val="1"/>
-      <w:numFmt w:val="lowerRoman"/>
-      <w:lvlText w:val="%6."/>
-      <w:lvlJc w:val="right"/>
-      <w:pPr>
-        <w:ind w:left="4320" w:hanging="180"/>
-      </w:pPr>
-    </w:lvl>
-    <w:lvl w:ilvl="6" w:tplc="0409000F" w:tentative="1">
-      <w:start w:val="1"/>
-      <w:numFmt w:val="decimal"/>
-      <w:lvlText w:val="%7."/>
-      <w:lvlJc w:val="left"/>
-      <w:pPr>
-        <w:ind w:left="5040" w:hanging="360"/>
-      </w:pPr>
-    </w:lvl>
-    <w:lvl w:ilvl="7" w:tplc="04090019" w:tentative="1">
-      <w:start w:val="1"/>
-      <w:numFmt w:val="lowerLetter"/>
-      <w:lvlText w:val="%8."/>
-      <w:lvlJc w:val="left"/>
-      <w:pPr>
-        <w:ind w:left="5760" w:hanging="360"/>
-      </w:pPr>
-    </w:lvl>
-    <w:lvl w:ilvl="8" w:tplc="0409001B" w:tentative="1">
-      <w:start w:val="1"/>
-      <w:numFmt w:val="lowerRoman"/>
-      <w:lvlText w:val="%9."/>
-      <w:lvlJc w:val="right"/>
-      <w:pPr>
-        <w:ind w:left="6480" w:hanging="180"/>
-      </w:pPr>
-    </w:lvl>
-  </w:abstractNum>
-  <w:abstractNum w:abstractNumId="48" w15:restartNumberingAfterBreak="0">
-    <w:nsid w:val="7DAD1F72"/>
-    <w:multiLevelType w:val="hybridMultilevel"/>
-    <w:tmpl w:val="B4D6052A"/>
-    <w:lvl w:ilvl="0" w:tplc="04090015">
-      <w:start w:val="1"/>
-      <w:numFmt w:val="upperLetter"/>
-      <w:lvlText w:val="%1."/>
-      <w:lvlJc w:val="left"/>
-      <w:pPr>
-        <w:ind w:left="360" w:hanging="360"/>
-      </w:pPr>
-      <w:rPr>
-        <w:rFonts w:hint="default"/>
-      </w:rPr>
-    </w:lvl>
-    <w:lvl w:ilvl="1" w:tplc="04090019" w:tentative="1">
-      <w:start w:val="1"/>
-      <w:numFmt w:val="lowerLetter"/>
-      <w:lvlText w:val="%2."/>
-      <w:lvlJc w:val="left"/>
-      <w:pPr>
-        <w:ind w:left="1080" w:hanging="360"/>
-      </w:pPr>
-    </w:lvl>
-    <w:lvl w:ilvl="2" w:tplc="0409001B" w:tentative="1">
-      <w:start w:val="1"/>
-      <w:numFmt w:val="lowerRoman"/>
-      <w:lvlText w:val="%3."/>
-      <w:lvlJc w:val="right"/>
-      <w:pPr>
-        <w:ind w:left="1800" w:hanging="180"/>
-      </w:pPr>
-    </w:lvl>
-    <w:lvl w:ilvl="3" w:tplc="0409000F" w:tentative="1">
-      <w:start w:val="1"/>
-      <w:numFmt w:val="decimal"/>
-      <w:lvlText w:val="%4."/>
-      <w:lvlJc w:val="left"/>
-      <w:pPr>
-        <w:ind w:left="2520" w:hanging="360"/>
-      </w:pPr>
-    </w:lvl>
-    <w:lvl w:ilvl="4" w:tplc="04090019" w:tentative="1">
-      <w:start w:val="1"/>
-      <w:numFmt w:val="lowerLetter"/>
-      <w:lvlText w:val="%5."/>
-      <w:lvlJc w:val="left"/>
-      <w:pPr>
-        <w:ind w:left="3240" w:hanging="360"/>
-      </w:pPr>
-    </w:lvl>
-    <w:lvl w:ilvl="5" w:tplc="0409001B" w:tentative="1">
-      <w:start w:val="1"/>
-      <w:numFmt w:val="lowerRoman"/>
-      <w:lvlText w:val="%6."/>
-      <w:lvlJc w:val="right"/>
-      <w:pPr>
-        <w:ind w:left="3960" w:hanging="180"/>
-      </w:pPr>
-    </w:lvl>
-    <w:lvl w:ilvl="6" w:tplc="0409000F" w:tentative="1">
-      <w:start w:val="1"/>
-      <w:numFmt w:val="decimal"/>
-      <w:lvlText w:val="%7."/>
-      <w:lvlJc w:val="left"/>
-      <w:pPr>
-        <w:ind w:left="4680" w:hanging="360"/>
-      </w:pPr>
-    </w:lvl>
-    <w:lvl w:ilvl="7" w:tplc="04090019" w:tentative="1">
-      <w:start w:val="1"/>
-      <w:numFmt w:val="lowerLetter"/>
-      <w:lvlText w:val="%8."/>
-      <w:lvlJc w:val="left"/>
-      <w:pPr>
-        <w:ind w:left="5400" w:hanging="360"/>
-      </w:pPr>
-    </w:lvl>
-    <w:lvl w:ilvl="8" w:tplc="0409001B" w:tentative="1">
-      <w:start w:val="1"/>
-      <w:numFmt w:val="lowerRoman"/>
-      <w:lvlText w:val="%9."/>
-      <w:lvlJc w:val="right"/>
-      <w:pPr>
-        <w:ind w:left="6120" w:hanging="180"/>
-      </w:pPr>
-    </w:lvl>
-  </w:abstractNum>
-  <w:num w:numId="1" w16cid:durableId="332102753">
-    <w:abstractNumId w:val="39"/>
+  <w:num w:numId="1" w16cid:durableId="113643700">
+    <w:abstractNumId w:val="2"/>
   </w:num>
-  <w:num w:numId="2" w16cid:durableId="1379428125">
-    <w:abstractNumId w:val="7"/>
+  <w:num w:numId="2" w16cid:durableId="1888952054">
+    <w:abstractNumId w:val="3"/>
   </w:num>
-  <w:num w:numId="3" w16cid:durableId="982393518">
-    <w:abstractNumId w:val="35"/>
+  <w:num w:numId="3" w16cid:durableId="104160086">
+    <w:abstractNumId w:val="3"/>
+    <w:lvlOverride w:ilvl="0">
+      <w:startOverride w:val="1"/>
+    </w:lvlOverride>
   </w:num>
-  <w:num w:numId="4" w16cid:durableId="1752892429">
+  <w:num w:numId="4" w16cid:durableId="2125727698">
+    <w:abstractNumId w:val="0"/>
+  </w:num>
+  <w:num w:numId="5" w16cid:durableId="1277758649">
     <w:abstractNumId w:val="1"/>
   </w:num>
-  <w:num w:numId="5" w16cid:durableId="87237186">
-    <w:abstractNumId w:val="17"/>
-  </w:num>
-  <w:num w:numId="6" w16cid:durableId="737241610">
-    <w:abstractNumId w:val="22"/>
-  </w:num>
-  <w:num w:numId="7" w16cid:durableId="1142888846">
-    <w:abstractNumId w:val="28"/>
-  </w:num>
-  <w:num w:numId="8" w16cid:durableId="1719012536">
-    <w:abstractNumId w:val="24"/>
-  </w:num>
-  <w:num w:numId="9" w16cid:durableId="241065129">
-    <w:abstractNumId w:val="15"/>
-  </w:num>
-  <w:num w:numId="10" w16cid:durableId="2096779101">
-    <w:abstractNumId w:val="38"/>
-  </w:num>
-  <w:num w:numId="11" w16cid:durableId="1167135762">
-    <w:abstractNumId w:val="12"/>
-  </w:num>
-  <w:num w:numId="12" w16cid:durableId="1790972052">
-    <w:abstractNumId w:val="18"/>
-  </w:num>
-  <w:num w:numId="13" w16cid:durableId="2902597">
-    <w:abstractNumId w:val="20"/>
-  </w:num>
-  <w:num w:numId="14" w16cid:durableId="2023822308">
-    <w:abstractNumId w:val="10"/>
-  </w:num>
-  <w:num w:numId="15" w16cid:durableId="1714111239">
-    <w:abstractNumId w:val="31"/>
-  </w:num>
-  <w:num w:numId="16" w16cid:durableId="2010060555">
-    <w:abstractNumId w:val="13"/>
-  </w:num>
-  <w:num w:numId="17" w16cid:durableId="525296370">
-    <w:abstractNumId w:val="21"/>
-  </w:num>
-  <w:num w:numId="18" w16cid:durableId="583877622">
-    <w:abstractNumId w:val="8"/>
-  </w:num>
-  <w:num w:numId="19" w16cid:durableId="2088645367">
-    <w:abstractNumId w:val="4"/>
-  </w:num>
-  <w:num w:numId="20" w16cid:durableId="125507532">
-    <w:abstractNumId w:val="6"/>
-  </w:num>
-  <w:num w:numId="21" w16cid:durableId="215240283">
-    <w:abstractNumId w:val="27"/>
-  </w:num>
-  <w:num w:numId="22" w16cid:durableId="1001469413">
-    <w:abstractNumId w:val="48"/>
-  </w:num>
-  <w:num w:numId="23" w16cid:durableId="1433471599">
-    <w:abstractNumId w:val="43"/>
-  </w:num>
-  <w:num w:numId="24" w16cid:durableId="1826042255">
-    <w:abstractNumId w:val="32"/>
-  </w:num>
-  <w:num w:numId="25" w16cid:durableId="1260484616">
-    <w:abstractNumId w:val="26"/>
-  </w:num>
-  <w:num w:numId="26" w16cid:durableId="564489878">
-    <w:abstractNumId w:val="25"/>
-  </w:num>
-  <w:num w:numId="27" w16cid:durableId="2139881585">
-    <w:abstractNumId w:val="41"/>
-  </w:num>
-  <w:num w:numId="28" w16cid:durableId="1738670149">
-    <w:abstractNumId w:val="3"/>
-  </w:num>
-  <w:num w:numId="29" w16cid:durableId="2065449319">
-    <w:abstractNumId w:val="37"/>
-  </w:num>
-  <w:num w:numId="30" w16cid:durableId="1961446666">
-    <w:abstractNumId w:val="23"/>
-  </w:num>
-  <w:num w:numId="31" w16cid:durableId="1999184896">
-    <w:abstractNumId w:val="30"/>
-  </w:num>
-  <w:num w:numId="32" w16cid:durableId="1240211800">
-    <w:abstractNumId w:val="47"/>
-  </w:num>
-  <w:num w:numId="33" w16cid:durableId="1706635308">
-    <w:abstractNumId w:val="33"/>
-  </w:num>
-  <w:num w:numId="34" w16cid:durableId="1558080013">
-    <w:abstractNumId w:val="34"/>
-  </w:num>
-  <w:num w:numId="35" w16cid:durableId="1903786256">
-    <w:abstractNumId w:val="14"/>
-  </w:num>
-  <w:num w:numId="36" w16cid:durableId="1478958621">
-    <w:abstractNumId w:val="44"/>
-  </w:num>
-  <w:num w:numId="37" w16cid:durableId="1531841925">
-    <w:abstractNumId w:val="40"/>
-  </w:num>
-  <w:num w:numId="38" w16cid:durableId="916213081">
-    <w:abstractNumId w:val="16"/>
-  </w:num>
-  <w:num w:numId="39" w16cid:durableId="488327422">
-    <w:abstractNumId w:val="45"/>
-  </w:num>
-  <w:num w:numId="40" w16cid:durableId="879974545">
-    <w:abstractNumId w:val="5"/>
-  </w:num>
-  <w:num w:numId="41" w16cid:durableId="411203297">
-    <w:abstractNumId w:val="29"/>
-  </w:num>
-  <w:num w:numId="42" w16cid:durableId="696855317">
-    <w:abstractNumId w:val="0"/>
-  </w:num>
-  <w:num w:numId="43" w16cid:durableId="736048631">
-    <w:abstractNumId w:val="2"/>
-  </w:num>
-  <w:num w:numId="44" w16cid:durableId="227962067">
-    <w:abstractNumId w:val="19"/>
-  </w:num>
-  <w:num w:numId="45" w16cid:durableId="1893542160">
-    <w:abstractNumId w:val="9"/>
-  </w:num>
-  <w:num w:numId="46" w16cid:durableId="1176845471">
-    <w:abstractNumId w:val="36"/>
-  </w:num>
-  <w:num w:numId="47" w16cid:durableId="113643700">
-    <w:abstractNumId w:val="42"/>
-  </w:num>
-  <w:num w:numId="48" w16cid:durableId="2066178564">
-    <w:abstractNumId w:val="46"/>
-  </w:num>
-  <w:num w:numId="49" w16cid:durableId="2055083159">
-    <w:abstractNumId w:val="11"/>
-  </w:num>
-  <w:numIdMacAtCleanup w:val="14"/>
+  <w:numIdMacAtCleanup w:val="3"/>
 </w:numbering>
 </file>
 
@@ -15362,7 +14598,7 @@
     <w:rsid w:val="00C773E4"/>
     <w:pPr>
       <w:numPr>
-        <w:numId w:val="48"/>
+        <w:numId w:val="2"/>
       </w:numPr>
       <w:jc w:val="left"/>
     </w:pPr>
